--- a/Assignment1.docx
+++ b/Assignment1.docx
@@ -1,6 +1,6 @@
 
 <file path=word/document.xml><?xml version="1.0" encoding="utf-8"?>
-<w:document xmlns:wpc="http://schemas.microsoft.com/office/word/2010/wordprocessingCanvas" xmlns:cx="http://schemas.microsoft.com/office/drawing/2014/chartex" xmlns:cx1="http://schemas.microsoft.com/office/drawing/2015/9/8/chartex" xmlns:cx2="http://schemas.microsoft.com/office/drawing/2015/10/21/chartex" xmlns:cx3="http://schemas.microsoft.com/office/drawing/2016/5/9/chartex" xmlns:cx4="http://schemas.microsoft.com/office/drawing/2016/5/10/chartex" xmlns:cx5="http://schemas.microsoft.com/office/drawing/2016/5/11/chartex" xmlns:cx6="http://schemas.microsoft.com/office/drawing/2016/5/12/chartex" xmlns:cx7="http://schemas.microsoft.com/office/drawing/2016/5/13/chartex" xmlns:cx8="http://schemas.microsoft.com/office/drawing/2016/5/14/chartex" xmlns:mc="http://schemas.openxmlformats.org/markup-compatibility/2006" xmlns:aink="http://schemas.microsoft.com/office/drawing/2016/ink" xmlns:am3d="http://schemas.microsoft.com/office/drawing/2017/model3d" xmlns:o="urn:schemas-microsoft-com:office:office" xmlns:r="http://schemas.openxmlformats.org/officeDocument/2006/relationships" xmlns:m="http://schemas.openxmlformats.org/officeDocument/2006/math" xmlns:v="urn:schemas-microsoft-com:vml" xmlns:wp14="http://schemas.microsoft.com/office/word/2010/wordprocessingDrawing" xmlns:wp="http://schemas.openxmlformats.org/drawingml/2006/wordprocessingDrawing" xmlns:w10="urn:schemas-microsoft-com:office:word" xmlns:w="http://schemas.openxmlformats.org/wordprocessingml/2006/main" xmlns:w14="http://schemas.microsoft.com/office/word/2010/wordml" xmlns:w15="http://schemas.microsoft.com/office/word/2012/wordml" xmlns:w16cex="http://schemas.microsoft.com/office/word/2018/wordml/cex" xmlns:w16cid="http://schemas.microsoft.com/office/word/2016/wordml/cid" xmlns:w16="http://schemas.microsoft.com/office/word/2018/wordml" xmlns:w16sdtdh="http://schemas.microsoft.com/office/word/2020/wordml/sdtdatahash" xmlns:w16se="http://schemas.microsoft.com/office/word/2015/wordml/symex" xmlns:wpg="http://schemas.microsoft.com/office/word/2010/wordprocessingGroup" xmlns:wpi="http://schemas.microsoft.com/office/word/2010/wordprocessingInk" xmlns:wne="http://schemas.microsoft.com/office/word/2006/wordml" xmlns:wps="http://schemas.microsoft.com/office/word/2010/wordprocessingShape" mc:Ignorable="w14 w15 w16se w16cid w16 w16cex w16sdtdh wp14">
+<w:document xmlns:wpc="http://schemas.microsoft.com/office/word/2010/wordprocessingCanvas" xmlns:mc="http://schemas.openxmlformats.org/markup-compatibility/2006" xmlns:o="urn:schemas-microsoft-com:office:office" xmlns:r="http://schemas.openxmlformats.org/officeDocument/2006/relationships" xmlns:m="http://schemas.openxmlformats.org/officeDocument/2006/math" xmlns:v="urn:schemas-microsoft-com:vml" xmlns:wp14="http://schemas.microsoft.com/office/word/2010/wordprocessingDrawing" xmlns:wp="http://schemas.openxmlformats.org/drawingml/2006/wordprocessingDrawing" xmlns:w10="urn:schemas-microsoft-com:office:word" xmlns:w="http://schemas.openxmlformats.org/wordprocessingml/2006/main" xmlns:w14="http://schemas.microsoft.com/office/word/2010/wordml" xmlns:w15="http://schemas.microsoft.com/office/word/2012/wordml" xmlns:wpg="http://schemas.microsoft.com/office/word/2010/wordprocessingGroup" xmlns:wpi="http://schemas.microsoft.com/office/word/2010/wordprocessingInk" xmlns:wne="http://schemas.microsoft.com/office/word/2006/wordml" xmlns:wps="http://schemas.microsoft.com/office/word/2010/wordprocessingShape" mc:Ignorable="w14 w15 wp14">
   <w:body>
     <w:p>
       <w:pPr>
@@ -662,14 +662,25 @@
         </w:rPr>
         <w:br/>
       </w:r>
-      <w:r>
-        <w:rPr>
-          <w:rFonts w:ascii="Courier New" w:eastAsia="Times New Roman" w:hAnsi="Courier New" w:cs="Courier New"/>
-          <w:color w:val="CC7832"/>
-          <w:sz w:val="20"/>
-          <w:szCs w:val="20"/>
-        </w:rPr>
-        <w:t xml:space="preserve">def </w:t>
+      <w:proofErr w:type="spellStart"/>
+      <w:r>
+        <w:rPr>
+          <w:rFonts w:ascii="Courier New" w:eastAsia="Times New Roman" w:hAnsi="Courier New" w:cs="Courier New"/>
+          <w:color w:val="CC7832"/>
+          <w:sz w:val="20"/>
+          <w:szCs w:val="20"/>
+        </w:rPr>
+        <w:t>def</w:t>
+      </w:r>
+      <w:proofErr w:type="spellEnd"/>
+      <w:r>
+        <w:rPr>
+          <w:rFonts w:ascii="Courier New" w:eastAsia="Times New Roman" w:hAnsi="Courier New" w:cs="Courier New"/>
+          <w:color w:val="CC7832"/>
+          <w:sz w:val="20"/>
+          <w:szCs w:val="20"/>
+        </w:rPr>
+        <w:t xml:space="preserve"> </w:t>
       </w:r>
       <w:proofErr w:type="spellStart"/>
       <w:r>
@@ -753,7 +764,27 @@
           <w:szCs w:val="20"/>
         </w:rPr>
         <w:br/>
-        <w:t xml:space="preserve">    probs = sigmoid(X_L</w:t>
+        <w:t xml:space="preserve">    </w:t>
+      </w:r>
+      <w:proofErr w:type="spellStart"/>
+      <w:r>
+        <w:rPr>
+          <w:rFonts w:ascii="Courier New" w:eastAsia="Times New Roman" w:hAnsi="Courier New" w:cs="Courier New"/>
+          <w:color w:val="A9B7C6"/>
+          <w:sz w:val="20"/>
+          <w:szCs w:val="20"/>
+        </w:rPr>
+        <w:t>probs</w:t>
+      </w:r>
+      <w:proofErr w:type="spellEnd"/>
+      <w:r>
+        <w:rPr>
+          <w:rFonts w:ascii="Courier New" w:eastAsia="Times New Roman" w:hAnsi="Courier New" w:cs="Courier New"/>
+          <w:color w:val="A9B7C6"/>
+          <w:sz w:val="20"/>
+          <w:szCs w:val="20"/>
+        </w:rPr>
+        <w:t xml:space="preserve"> = sigmoid(X_L</w:t>
       </w:r>
       <w:r>
         <w:rPr>
@@ -885,7 +916,27 @@
           <w:sz w:val="20"/>
           <w:szCs w:val="20"/>
         </w:rPr>
-        <w:t>(C.T * np.log(probs)))</w:t>
+        <w:t>(C.T * np.log(</w:t>
+      </w:r>
+      <w:proofErr w:type="spellStart"/>
+      <w:r>
+        <w:rPr>
+          <w:rFonts w:ascii="Courier New" w:eastAsia="Times New Roman" w:hAnsi="Courier New" w:cs="Courier New"/>
+          <w:color w:val="A9B7C6"/>
+          <w:sz w:val="20"/>
+          <w:szCs w:val="20"/>
+        </w:rPr>
+        <w:t>probs</w:t>
+      </w:r>
+      <w:proofErr w:type="spellEnd"/>
+      <w:r>
+        <w:rPr>
+          <w:rFonts w:ascii="Courier New" w:eastAsia="Times New Roman" w:hAnsi="Courier New" w:cs="Courier New"/>
+          <w:color w:val="A9B7C6"/>
+          <w:sz w:val="20"/>
+          <w:szCs w:val="20"/>
+        </w:rPr>
+        <w:t>)))</w:t>
       </w:r>
       <w:r>
         <w:rPr>
@@ -924,6 +975,7 @@
         </w:rPr>
         <w:t xml:space="preserve">, </w:t>
       </w:r>
+      <w:proofErr w:type="spellStart"/>
       <w:r>
         <w:rPr>
           <w:rFonts w:ascii="Courier New" w:eastAsia="Times New Roman" w:hAnsi="Courier New" w:cs="Courier New"/>
@@ -933,41 +985,53 @@
         </w:rPr>
         <w:t>probs</w:t>
       </w:r>
-      <w:r>
-        <w:rPr>
-          <w:rFonts w:ascii="Courier New" w:eastAsia="Times New Roman" w:hAnsi="Courier New" w:cs="Courier New"/>
-          <w:color w:val="A9B7C6"/>
-          <w:sz w:val="20"/>
-          <w:szCs w:val="20"/>
-        </w:rPr>
-        <w:br/>
-      </w:r>
-      <w:r>
-        <w:rPr>
-          <w:rFonts w:ascii="Courier New" w:eastAsia="Times New Roman" w:hAnsi="Courier New" w:cs="Courier New"/>
-          <w:color w:val="A9B7C6"/>
-          <w:sz w:val="20"/>
-          <w:szCs w:val="20"/>
-        </w:rPr>
-        <w:br/>
-      </w:r>
-      <w:r>
-        <w:rPr>
-          <w:rFonts w:ascii="Courier New" w:eastAsia="Times New Roman" w:hAnsi="Courier New" w:cs="Courier New"/>
-          <w:color w:val="A9B7C6"/>
-          <w:sz w:val="20"/>
-          <w:szCs w:val="20"/>
-        </w:rPr>
-        <w:br/>
-      </w:r>
-      <w:r>
-        <w:rPr>
-          <w:rFonts w:ascii="Courier New" w:eastAsia="Times New Roman" w:hAnsi="Courier New" w:cs="Courier New"/>
-          <w:color w:val="CC7832"/>
-          <w:sz w:val="20"/>
-          <w:szCs w:val="20"/>
-        </w:rPr>
-        <w:t xml:space="preserve">def </w:t>
+      <w:proofErr w:type="spellEnd"/>
+      <w:r>
+        <w:rPr>
+          <w:rFonts w:ascii="Courier New" w:eastAsia="Times New Roman" w:hAnsi="Courier New" w:cs="Courier New"/>
+          <w:color w:val="A9B7C6"/>
+          <w:sz w:val="20"/>
+          <w:szCs w:val="20"/>
+        </w:rPr>
+        <w:br/>
+      </w:r>
+      <w:r>
+        <w:rPr>
+          <w:rFonts w:ascii="Courier New" w:eastAsia="Times New Roman" w:hAnsi="Courier New" w:cs="Courier New"/>
+          <w:color w:val="A9B7C6"/>
+          <w:sz w:val="20"/>
+          <w:szCs w:val="20"/>
+        </w:rPr>
+        <w:br/>
+      </w:r>
+      <w:r>
+        <w:rPr>
+          <w:rFonts w:ascii="Courier New" w:eastAsia="Times New Roman" w:hAnsi="Courier New" w:cs="Courier New"/>
+          <w:color w:val="A9B7C6"/>
+          <w:sz w:val="20"/>
+          <w:szCs w:val="20"/>
+        </w:rPr>
+        <w:br/>
+      </w:r>
+      <w:proofErr w:type="spellStart"/>
+      <w:r>
+        <w:rPr>
+          <w:rFonts w:ascii="Courier New" w:eastAsia="Times New Roman" w:hAnsi="Courier New" w:cs="Courier New"/>
+          <w:color w:val="CC7832"/>
+          <w:sz w:val="20"/>
+          <w:szCs w:val="20"/>
+        </w:rPr>
+        <w:t>def</w:t>
+      </w:r>
+      <w:proofErr w:type="spellEnd"/>
+      <w:r>
+        <w:rPr>
+          <w:rFonts w:ascii="Courier New" w:eastAsia="Times New Roman" w:hAnsi="Courier New" w:cs="Courier New"/>
+          <w:color w:val="CC7832"/>
+          <w:sz w:val="20"/>
+          <w:szCs w:val="20"/>
+        </w:rPr>
+        <w:t xml:space="preserve"> </w:t>
       </w:r>
       <w:r>
         <w:rPr>
@@ -1131,7 +1195,27 @@
           <w:szCs w:val="20"/>
         </w:rPr>
         <w:br/>
-        <w:t xml:space="preserve">    probs = (</w:t>
+        <w:t xml:space="preserve">    </w:t>
+      </w:r>
+      <w:proofErr w:type="spellStart"/>
+      <w:r>
+        <w:rPr>
+          <w:rFonts w:ascii="Courier New" w:eastAsia="Times New Roman" w:hAnsi="Courier New" w:cs="Courier New"/>
+          <w:color w:val="A9B7C6"/>
+          <w:sz w:val="20"/>
+          <w:szCs w:val="20"/>
+        </w:rPr>
+        <w:t>probs</w:t>
+      </w:r>
+      <w:proofErr w:type="spellEnd"/>
+      <w:r>
+        <w:rPr>
+          <w:rFonts w:ascii="Courier New" w:eastAsia="Times New Roman" w:hAnsi="Courier New" w:cs="Courier New"/>
+          <w:color w:val="A9B7C6"/>
+          <w:sz w:val="20"/>
+          <w:szCs w:val="20"/>
+        </w:rPr>
+        <w:t xml:space="preserve"> = (</w:t>
       </w:r>
       <w:proofErr w:type="spellStart"/>
       <w:r>
@@ -1297,6 +1381,7 @@
         </w:rPr>
         <w:t xml:space="preserve">return </w:t>
       </w:r>
+      <w:proofErr w:type="spellStart"/>
       <w:r>
         <w:rPr>
           <w:rFonts w:ascii="Courier New" w:eastAsia="Times New Roman" w:hAnsi="Courier New" w:cs="Courier New"/>
@@ -1306,41 +1391,53 @@
         </w:rPr>
         <w:t>probs</w:t>
       </w:r>
-      <w:r>
-        <w:rPr>
-          <w:rFonts w:ascii="Courier New" w:eastAsia="Times New Roman" w:hAnsi="Courier New" w:cs="Courier New"/>
-          <w:color w:val="A9B7C6"/>
-          <w:sz w:val="20"/>
-          <w:szCs w:val="20"/>
-        </w:rPr>
-        <w:br/>
-      </w:r>
-      <w:r>
-        <w:rPr>
-          <w:rFonts w:ascii="Courier New" w:eastAsia="Times New Roman" w:hAnsi="Courier New" w:cs="Courier New"/>
-          <w:color w:val="A9B7C6"/>
-          <w:sz w:val="20"/>
-          <w:szCs w:val="20"/>
-        </w:rPr>
-        <w:br/>
-      </w:r>
-      <w:r>
-        <w:rPr>
-          <w:rFonts w:ascii="Courier New" w:eastAsia="Times New Roman" w:hAnsi="Courier New" w:cs="Courier New"/>
-          <w:color w:val="A9B7C6"/>
-          <w:sz w:val="20"/>
-          <w:szCs w:val="20"/>
-        </w:rPr>
-        <w:br/>
-      </w:r>
-      <w:r>
-        <w:rPr>
-          <w:rFonts w:ascii="Courier New" w:eastAsia="Times New Roman" w:hAnsi="Courier New" w:cs="Courier New"/>
-          <w:color w:val="CC7832"/>
-          <w:sz w:val="20"/>
-          <w:szCs w:val="20"/>
-        </w:rPr>
-        <w:t xml:space="preserve">def </w:t>
+      <w:proofErr w:type="spellEnd"/>
+      <w:r>
+        <w:rPr>
+          <w:rFonts w:ascii="Courier New" w:eastAsia="Times New Roman" w:hAnsi="Courier New" w:cs="Courier New"/>
+          <w:color w:val="A9B7C6"/>
+          <w:sz w:val="20"/>
+          <w:szCs w:val="20"/>
+        </w:rPr>
+        <w:br/>
+      </w:r>
+      <w:r>
+        <w:rPr>
+          <w:rFonts w:ascii="Courier New" w:eastAsia="Times New Roman" w:hAnsi="Courier New" w:cs="Courier New"/>
+          <w:color w:val="A9B7C6"/>
+          <w:sz w:val="20"/>
+          <w:szCs w:val="20"/>
+        </w:rPr>
+        <w:br/>
+      </w:r>
+      <w:r>
+        <w:rPr>
+          <w:rFonts w:ascii="Courier New" w:eastAsia="Times New Roman" w:hAnsi="Courier New" w:cs="Courier New"/>
+          <w:color w:val="A9B7C6"/>
+          <w:sz w:val="20"/>
+          <w:szCs w:val="20"/>
+        </w:rPr>
+        <w:br/>
+      </w:r>
+      <w:proofErr w:type="spellStart"/>
+      <w:r>
+        <w:rPr>
+          <w:rFonts w:ascii="Courier New" w:eastAsia="Times New Roman" w:hAnsi="Courier New" w:cs="Courier New"/>
+          <w:color w:val="CC7832"/>
+          <w:sz w:val="20"/>
+          <w:szCs w:val="20"/>
+        </w:rPr>
+        <w:t>def</w:t>
+      </w:r>
+      <w:proofErr w:type="spellEnd"/>
+      <w:r>
+        <w:rPr>
+          <w:rFonts w:ascii="Courier New" w:eastAsia="Times New Roman" w:hAnsi="Courier New" w:cs="Courier New"/>
+          <w:color w:val="CC7832"/>
+          <w:sz w:val="20"/>
+          <w:szCs w:val="20"/>
+        </w:rPr>
+        <w:t xml:space="preserve"> </w:t>
       </w:r>
       <w:proofErr w:type="spellStart"/>
       <w:r>
@@ -1424,7 +1521,27 @@
           <w:szCs w:val="20"/>
         </w:rPr>
         <w:br/>
-        <w:t xml:space="preserve">    probs = sigmoid(X</w:t>
+        <w:t xml:space="preserve">    </w:t>
+      </w:r>
+      <w:proofErr w:type="spellStart"/>
+      <w:r>
+        <w:rPr>
+          <w:rFonts w:ascii="Courier New" w:eastAsia="Times New Roman" w:hAnsi="Courier New" w:cs="Courier New"/>
+          <w:color w:val="A9B7C6"/>
+          <w:sz w:val="20"/>
+          <w:szCs w:val="20"/>
+        </w:rPr>
+        <w:t>probs</w:t>
+      </w:r>
+      <w:proofErr w:type="spellEnd"/>
+      <w:r>
+        <w:rPr>
+          <w:rFonts w:ascii="Courier New" w:eastAsia="Times New Roman" w:hAnsi="Courier New" w:cs="Courier New"/>
+          <w:color w:val="A9B7C6"/>
+          <w:sz w:val="20"/>
+          <w:szCs w:val="20"/>
+        </w:rPr>
+        <w:t xml:space="preserve"> = sigmoid(X</w:t>
       </w:r>
       <w:r>
         <w:rPr>
@@ -1556,7 +1673,27 @@
           <w:sz w:val="20"/>
           <w:szCs w:val="20"/>
         </w:rPr>
-        <w:t>/ m) * (X @ (C.T - probs))</w:t>
+        <w:t xml:space="preserve">/ m) * (X @ (C.T - </w:t>
+      </w:r>
+      <w:proofErr w:type="spellStart"/>
+      <w:r>
+        <w:rPr>
+          <w:rFonts w:ascii="Courier New" w:eastAsia="Times New Roman" w:hAnsi="Courier New" w:cs="Courier New"/>
+          <w:color w:val="A9B7C6"/>
+          <w:sz w:val="20"/>
+          <w:szCs w:val="20"/>
+        </w:rPr>
+        <w:t>probs</w:t>
+      </w:r>
+      <w:proofErr w:type="spellEnd"/>
+      <w:r>
+        <w:rPr>
+          <w:rFonts w:ascii="Courier New" w:eastAsia="Times New Roman" w:hAnsi="Courier New" w:cs="Courier New"/>
+          <w:color w:val="A9B7C6"/>
+          <w:sz w:val="20"/>
+          <w:szCs w:val="20"/>
+        </w:rPr>
+        <w:t>))</w:t>
       </w:r>
       <w:r>
         <w:rPr>
@@ -1624,8 +1761,19 @@
           <w:sz w:val="20"/>
           <w:szCs w:val="20"/>
         </w:rPr>
-        <w:t>(C.T - probs</w:t>
-      </w:r>
+        <w:t xml:space="preserve">(C.T - </w:t>
+      </w:r>
+      <w:proofErr w:type="spellStart"/>
+      <w:r>
+        <w:rPr>
+          <w:rFonts w:ascii="Courier New" w:eastAsia="Times New Roman" w:hAnsi="Courier New" w:cs="Courier New"/>
+          <w:color w:val="A9B7C6"/>
+          <w:sz w:val="20"/>
+          <w:szCs w:val="20"/>
+        </w:rPr>
+        <w:t>probs</w:t>
+      </w:r>
+      <w:proofErr w:type="spellEnd"/>
       <w:r>
         <w:rPr>
           <w:rFonts w:ascii="Courier New" w:eastAsia="Times New Roman" w:hAnsi="Courier New" w:cs="Courier New"/>
@@ -1760,7 +1908,7 @@
     </w:p>
     <w:p>
       <w:pPr>
-        <w:pStyle w:val="HTMLPreformatted"/>
+        <w:pStyle w:val="HTML"/>
         <w:shd w:val="clear" w:color="auto" w:fill="2B2B2B"/>
         <w:rPr>
           <w:color w:val="A9B7C6"/>
@@ -1982,11 +2130,19 @@
         </w:rPr>
         <w:br/>
       </w:r>
-      <w:r>
-        <w:rPr>
-          <w:color w:val="CC7832"/>
-        </w:rPr>
-        <w:t xml:space="preserve">def </w:t>
+      <w:proofErr w:type="spellStart"/>
+      <w:r>
+        <w:rPr>
+          <w:color w:val="CC7832"/>
+        </w:rPr>
+        <w:t>def</w:t>
+      </w:r>
+      <w:proofErr w:type="spellEnd"/>
+      <w:r>
+        <w:rPr>
+          <w:color w:val="CC7832"/>
+        </w:rPr>
+        <w:t xml:space="preserve"> </w:t>
       </w:r>
       <w:proofErr w:type="spellStart"/>
       <w:r>
@@ -3026,11 +3182,19 @@
         </w:rPr>
         <w:br/>
       </w:r>
-      <w:r>
-        <w:rPr>
-          <w:color w:val="CC7832"/>
-        </w:rPr>
-        <w:t xml:space="preserve">def </w:t>
+      <w:proofErr w:type="spellStart"/>
+      <w:r>
+        <w:rPr>
+          <w:color w:val="CC7832"/>
+        </w:rPr>
+        <w:t>def</w:t>
+      </w:r>
+      <w:proofErr w:type="spellEnd"/>
+      <w:r>
+        <w:rPr>
+          <w:color w:val="CC7832"/>
+        </w:rPr>
+        <w:t xml:space="preserve"> </w:t>
       </w:r>
       <w:proofErr w:type="spellStart"/>
       <w:r>
@@ -3962,11 +4126,19 @@
         </w:rPr>
         <w:br/>
       </w:r>
-      <w:r>
-        <w:rPr>
-          <w:color w:val="CC7832"/>
-        </w:rPr>
-        <w:t xml:space="preserve">def </w:t>
+      <w:proofErr w:type="spellStart"/>
+      <w:r>
+        <w:rPr>
+          <w:color w:val="CC7832"/>
+        </w:rPr>
+        <w:t>def</w:t>
+      </w:r>
+      <w:proofErr w:type="spellEnd"/>
+      <w:r>
+        <w:rPr>
+          <w:color w:val="CC7832"/>
+        </w:rPr>
+        <w:t xml:space="preserve"> </w:t>
       </w:r>
       <w:proofErr w:type="spellStart"/>
       <w:r>
@@ -4523,7 +4695,7 @@
     </w:p>
     <w:p>
       <w:pPr>
-        <w:pStyle w:val="HTMLPreformatted"/>
+        <w:pStyle w:val="HTML"/>
         <w:shd w:val="clear" w:color="auto" w:fill="2B2B2B"/>
         <w:rPr>
           <w:color w:val="A9B7C6"/>
@@ -5521,7 +5693,6 @@
           <w:szCs w:val="24"/>
         </w:rPr>
       </w:pPr>
-      <w:proofErr w:type="gramStart"/>
       <w:r>
         <w:rPr>
           <w:rFonts w:cstheme="minorHAnsi"/>
@@ -5531,6 +5702,7 @@
         <w:lastRenderedPageBreak/>
         <w:t>2</w:t>
       </w:r>
+      <w:proofErr w:type="gramStart"/>
       <w:r>
         <w:rPr>
           <w:rFonts w:cstheme="minorHAnsi"/>
@@ -5589,15 +5761,27 @@
           <w:lang w:bidi="he-IL"/>
         </w:rPr>
       </w:pPr>
-      <w:r>
-        <w:rPr>
-          <w:rFonts w:ascii="Courier New" w:eastAsia="Times New Roman" w:hAnsi="Courier New" w:cs="Courier New"/>
-          <w:color w:val="CC7832"/>
-          <w:sz w:val="20"/>
-          <w:szCs w:val="20"/>
-          <w:lang w:bidi="he-IL"/>
-        </w:rPr>
-        <w:t xml:space="preserve">def </w:t>
+      <w:proofErr w:type="spellStart"/>
+      <w:r>
+        <w:rPr>
+          <w:rFonts w:ascii="Courier New" w:eastAsia="Times New Roman" w:hAnsi="Courier New" w:cs="Courier New"/>
+          <w:color w:val="CC7832"/>
+          <w:sz w:val="20"/>
+          <w:szCs w:val="20"/>
+          <w:lang w:bidi="he-IL"/>
+        </w:rPr>
+        <w:t>def</w:t>
+      </w:r>
+      <w:proofErr w:type="spellEnd"/>
+      <w:r>
+        <w:rPr>
+          <w:rFonts w:ascii="Courier New" w:eastAsia="Times New Roman" w:hAnsi="Courier New" w:cs="Courier New"/>
+          <w:color w:val="CC7832"/>
+          <w:sz w:val="20"/>
+          <w:szCs w:val="20"/>
+          <w:lang w:bidi="he-IL"/>
+        </w:rPr>
+        <w:t xml:space="preserve"> </w:t>
       </w:r>
       <w:proofErr w:type="spellStart"/>
       <w:r>
@@ -6815,6 +6999,7 @@
           <w:noProof/>
           <w:sz w:val="24"/>
           <w:szCs w:val="24"/>
+          <w:lang w:bidi="he-IL"/>
         </w:rPr>
         <w:drawing>
           <wp:anchor distT="0" distB="0" distL="114300" distR="114300" simplePos="0" relativeHeight="251662336" behindDoc="1" locked="0" layoutInCell="1" allowOverlap="1" wp14:anchorId="5F6D3654" wp14:editId="47C0CE28">
@@ -7179,6 +7364,7 @@
           <w:lang w:bidi="he-IL"/>
         </w:rPr>
       </w:pPr>
+      <w:proofErr w:type="spellStart"/>
       <w:r>
         <w:rPr>
           <w:rFonts w:ascii="Courier New" w:eastAsia="Times New Roman" w:hAnsi="Courier New" w:cs="Courier New"/>
@@ -7188,7 +7374,18 @@
           <w:lang w:bidi="he-IL"/>
         </w:rPr>
         <w:lastRenderedPageBreak/>
-        <w:t xml:space="preserve">def </w:t>
+        <w:t>def</w:t>
+      </w:r>
+      <w:proofErr w:type="spellEnd"/>
+      <w:r>
+        <w:rPr>
+          <w:rFonts w:ascii="Courier New" w:eastAsia="Times New Roman" w:hAnsi="Courier New" w:cs="Courier New"/>
+          <w:color w:val="CC7832"/>
+          <w:sz w:val="20"/>
+          <w:szCs w:val="20"/>
+          <w:lang w:bidi="he-IL"/>
+        </w:rPr>
+        <w:t xml:space="preserve"> </w:t>
       </w:r>
       <w:proofErr w:type="spellStart"/>
       <w:r>
@@ -7394,15 +7591,27 @@
         </w:rPr>
         <w:br/>
       </w:r>
-      <w:r>
-        <w:rPr>
-          <w:rFonts w:ascii="Courier New" w:eastAsia="Times New Roman" w:hAnsi="Courier New" w:cs="Courier New"/>
-          <w:color w:val="CC7832"/>
-          <w:sz w:val="20"/>
-          <w:szCs w:val="20"/>
-          <w:lang w:bidi="he-IL"/>
-        </w:rPr>
-        <w:t xml:space="preserve">def </w:t>
+      <w:proofErr w:type="spellStart"/>
+      <w:r>
+        <w:rPr>
+          <w:rFonts w:ascii="Courier New" w:eastAsia="Times New Roman" w:hAnsi="Courier New" w:cs="Courier New"/>
+          <w:color w:val="CC7832"/>
+          <w:sz w:val="20"/>
+          <w:szCs w:val="20"/>
+          <w:lang w:bidi="he-IL"/>
+        </w:rPr>
+        <w:t>def</w:t>
+      </w:r>
+      <w:proofErr w:type="spellEnd"/>
+      <w:r>
+        <w:rPr>
+          <w:rFonts w:ascii="Courier New" w:eastAsia="Times New Roman" w:hAnsi="Courier New" w:cs="Courier New"/>
+          <w:color w:val="CC7832"/>
+          <w:sz w:val="20"/>
+          <w:szCs w:val="20"/>
+          <w:lang w:bidi="he-IL"/>
+        </w:rPr>
+        <w:t xml:space="preserve"> </w:t>
       </w:r>
       <w:proofErr w:type="spellStart"/>
       <w:r>
@@ -8042,6 +8251,16 @@
       <w:r>
         <w:rPr>
           <w:rFonts w:ascii="Courier New" w:eastAsia="Times New Roman" w:hAnsi="Courier New" w:cs="Courier New"/>
+          <w:color w:val="CC7832"/>
+          <w:sz w:val="20"/>
+          <w:szCs w:val="20"/>
+          <w:lang w:bidi="he-IL"/>
+        </w:rPr>
+        <w:t xml:space="preserve">    </w:t>
+      </w:r>
+      <w:r>
+        <w:rPr>
+          <w:rFonts w:ascii="Courier New" w:eastAsia="Times New Roman" w:hAnsi="Courier New" w:cs="Courier New"/>
           <w:color w:val="A9B7C6"/>
           <w:sz w:val="20"/>
           <w:szCs w:val="20"/>
@@ -8130,102 +8349,51 @@
           <w:lang w:bidi="he-IL"/>
         </w:rPr>
         <w:br/>
-        <w:t xml:space="preserve">    actual = </w:t>
-      </w:r>
-      <w:proofErr w:type="spellStart"/>
-      <w:r>
-        <w:rPr>
-          <w:rFonts w:ascii="Courier New" w:eastAsia="Times New Roman" w:hAnsi="Courier New" w:cs="Courier New"/>
-          <w:color w:val="A9B7C6"/>
-          <w:sz w:val="20"/>
-          <w:szCs w:val="20"/>
-          <w:lang w:bidi="he-IL"/>
-        </w:rPr>
-        <w:t>np.linalg.lstsq</w:t>
-      </w:r>
-      <w:proofErr w:type="spellEnd"/>
-      <w:r>
-        <w:rPr>
-          <w:rFonts w:ascii="Courier New" w:eastAsia="Times New Roman" w:hAnsi="Courier New" w:cs="Courier New"/>
-          <w:color w:val="A9B7C6"/>
-          <w:sz w:val="20"/>
-          <w:szCs w:val="20"/>
-          <w:lang w:bidi="he-IL"/>
-        </w:rPr>
-        <w:t>(A</w:t>
-      </w:r>
-      <w:r>
-        <w:rPr>
-          <w:rFonts w:ascii="Courier New" w:eastAsia="Times New Roman" w:hAnsi="Courier New" w:cs="Courier New"/>
-          <w:color w:val="CC7832"/>
-          <w:sz w:val="20"/>
-          <w:szCs w:val="20"/>
-          <w:lang w:bidi="he-IL"/>
-        </w:rPr>
-        <w:t xml:space="preserve">, </w:t>
-      </w:r>
-      <w:r>
-        <w:rPr>
-          <w:rFonts w:ascii="Courier New" w:eastAsia="Times New Roman" w:hAnsi="Courier New" w:cs="Courier New"/>
-          <w:color w:val="A9B7C6"/>
-          <w:sz w:val="20"/>
-          <w:szCs w:val="20"/>
-          <w:lang w:bidi="he-IL"/>
-        </w:rPr>
-        <w:t>b)</w:t>
-      </w:r>
-      <w:r>
-        <w:rPr>
-          <w:rFonts w:ascii="Courier New" w:eastAsia="Times New Roman" w:hAnsi="Courier New" w:cs="Courier New"/>
-          <w:color w:val="A9B7C6"/>
-          <w:sz w:val="20"/>
-          <w:szCs w:val="20"/>
-          <w:lang w:bidi="he-IL"/>
-        </w:rPr>
-        <w:br/>
-        <w:t xml:space="preserve">    errors = [</w:t>
-      </w:r>
-      <w:proofErr w:type="spellStart"/>
-      <w:r>
-        <w:rPr>
-          <w:rFonts w:ascii="Courier New" w:eastAsia="Times New Roman" w:hAnsi="Courier New" w:cs="Courier New"/>
-          <w:color w:val="A9B7C6"/>
-          <w:sz w:val="20"/>
-          <w:szCs w:val="20"/>
-          <w:lang w:bidi="he-IL"/>
-        </w:rPr>
-        <w:t>np.linalg.norm</w:t>
-      </w:r>
-      <w:proofErr w:type="spellEnd"/>
-      <w:r>
-        <w:rPr>
-          <w:rFonts w:ascii="Courier New" w:eastAsia="Times New Roman" w:hAnsi="Courier New" w:cs="Courier New"/>
-          <w:color w:val="A9B7C6"/>
-          <w:sz w:val="20"/>
-          <w:szCs w:val="20"/>
-          <w:lang w:bidi="he-IL"/>
-        </w:rPr>
-        <w:t>(W - actual[</w:t>
-      </w:r>
-      <w:r>
-        <w:rPr>
-          <w:rFonts w:ascii="Courier New" w:eastAsia="Times New Roman" w:hAnsi="Courier New" w:cs="Courier New"/>
-          <w:color w:val="6897BB"/>
-          <w:sz w:val="20"/>
-          <w:szCs w:val="20"/>
-          <w:lang w:bidi="he-IL"/>
-        </w:rPr>
-        <w:t>0</w:t>
-      </w:r>
-      <w:r>
-        <w:rPr>
-          <w:rFonts w:ascii="Courier New" w:eastAsia="Times New Roman" w:hAnsi="Courier New" w:cs="Courier New"/>
-          <w:color w:val="A9B7C6"/>
-          <w:sz w:val="20"/>
-          <w:szCs w:val="20"/>
-          <w:lang w:bidi="he-IL"/>
-        </w:rPr>
-        <w:t xml:space="preserve">]) </w:t>
+        <w:t xml:space="preserve">    </w:t>
+      </w:r>
+      <w:proofErr w:type="spellStart"/>
+      <w:r>
+        <w:rPr>
+          <w:rFonts w:ascii="Courier New" w:eastAsia="Times New Roman" w:hAnsi="Courier New" w:cs="Courier New"/>
+          <w:color w:val="A9B7C6"/>
+          <w:sz w:val="20"/>
+          <w:szCs w:val="20"/>
+          <w:lang w:bidi="he-IL"/>
+        </w:rPr>
+        <w:t>plt.semilogy</w:t>
+      </w:r>
+      <w:proofErr w:type="spellEnd"/>
+      <w:r>
+        <w:rPr>
+          <w:rFonts w:ascii="Courier New" w:eastAsia="Times New Roman" w:hAnsi="Courier New" w:cs="Courier New"/>
+          <w:color w:val="A9B7C6"/>
+          <w:sz w:val="20"/>
+          <w:szCs w:val="20"/>
+          <w:lang w:bidi="he-IL"/>
+        </w:rPr>
+        <w:t>([</w:t>
+      </w:r>
+      <w:proofErr w:type="spellStart"/>
+      <w:r>
+        <w:rPr>
+          <w:rFonts w:ascii="Courier New" w:eastAsia="Times New Roman" w:hAnsi="Courier New" w:cs="Courier New"/>
+          <w:color w:val="A9B7C6"/>
+          <w:sz w:val="20"/>
+          <w:szCs w:val="20"/>
+          <w:lang w:bidi="he-IL"/>
+        </w:rPr>
+        <w:t>i</w:t>
+      </w:r>
+      <w:proofErr w:type="spellEnd"/>
+      <w:r>
+        <w:rPr>
+          <w:rFonts w:ascii="Courier New" w:eastAsia="Times New Roman" w:hAnsi="Courier New" w:cs="Courier New"/>
+          <w:color w:val="A9B7C6"/>
+          <w:sz w:val="20"/>
+          <w:szCs w:val="20"/>
+          <w:lang w:bidi="he-IL"/>
+        </w:rPr>
+        <w:t xml:space="preserve"> </w:t>
       </w:r>
       <w:r>
         <w:rPr>
@@ -8237,15 +8405,27 @@
         </w:rPr>
         <w:t xml:space="preserve">for </w:t>
       </w:r>
-      <w:r>
-        <w:rPr>
-          <w:rFonts w:ascii="Courier New" w:eastAsia="Times New Roman" w:hAnsi="Courier New" w:cs="Courier New"/>
-          <w:color w:val="A9B7C6"/>
-          <w:sz w:val="20"/>
-          <w:szCs w:val="20"/>
-          <w:lang w:bidi="he-IL"/>
-        </w:rPr>
-        <w:t xml:space="preserve">W </w:t>
+      <w:proofErr w:type="spellStart"/>
+      <w:r>
+        <w:rPr>
+          <w:rFonts w:ascii="Courier New" w:eastAsia="Times New Roman" w:hAnsi="Courier New" w:cs="Courier New"/>
+          <w:color w:val="A9B7C6"/>
+          <w:sz w:val="20"/>
+          <w:szCs w:val="20"/>
+          <w:lang w:bidi="he-IL"/>
+        </w:rPr>
+        <w:t>i</w:t>
+      </w:r>
+      <w:proofErr w:type="spellEnd"/>
+      <w:r>
+        <w:rPr>
+          <w:rFonts w:ascii="Courier New" w:eastAsia="Times New Roman" w:hAnsi="Courier New" w:cs="Courier New"/>
+          <w:color w:val="A9B7C6"/>
+          <w:sz w:val="20"/>
+          <w:szCs w:val="20"/>
+          <w:lang w:bidi="he-IL"/>
+        </w:rPr>
+        <w:t xml:space="preserve"> </w:t>
       </w:r>
       <w:r>
         <w:rPr>
@@ -8260,45 +8440,22 @@
       <w:r>
         <w:rPr>
           <w:rFonts w:ascii="Courier New" w:eastAsia="Times New Roman" w:hAnsi="Courier New" w:cs="Courier New"/>
-          <w:color w:val="A9B7C6"/>
-          <w:sz w:val="20"/>
-          <w:szCs w:val="20"/>
-          <w:lang w:bidi="he-IL"/>
-        </w:rPr>
-        <w:t>costs]</w:t>
-      </w:r>
-      <w:r>
-        <w:rPr>
-          <w:rFonts w:ascii="Courier New" w:eastAsia="Times New Roman" w:hAnsi="Courier New" w:cs="Courier New"/>
-          <w:color w:val="A9B7C6"/>
-          <w:sz w:val="20"/>
-          <w:szCs w:val="20"/>
-          <w:lang w:bidi="he-IL"/>
-        </w:rPr>
-        <w:br/>
-        <w:t xml:space="preserve">    </w:t>
-      </w:r>
-      <w:proofErr w:type="spellStart"/>
-      <w:r>
-        <w:rPr>
-          <w:rFonts w:ascii="Courier New" w:eastAsia="Times New Roman" w:hAnsi="Courier New" w:cs="Courier New"/>
-          <w:color w:val="A9B7C6"/>
-          <w:sz w:val="20"/>
-          <w:szCs w:val="20"/>
-          <w:lang w:bidi="he-IL"/>
-        </w:rPr>
-        <w:t>plt.semilogy</w:t>
-      </w:r>
-      <w:proofErr w:type="spellEnd"/>
-      <w:r>
-        <w:rPr>
-          <w:rFonts w:ascii="Courier New" w:eastAsia="Times New Roman" w:hAnsi="Courier New" w:cs="Courier New"/>
-          <w:color w:val="A9B7C6"/>
-          <w:sz w:val="20"/>
-          <w:szCs w:val="20"/>
-          <w:lang w:bidi="he-IL"/>
-        </w:rPr>
-        <w:t>([</w:t>
+          <w:color w:val="8888C6"/>
+          <w:sz w:val="20"/>
+          <w:szCs w:val="20"/>
+          <w:lang w:bidi="he-IL"/>
+        </w:rPr>
+        <w:t>range</w:t>
+      </w:r>
+      <w:r>
+        <w:rPr>
+          <w:rFonts w:ascii="Courier New" w:eastAsia="Times New Roman" w:hAnsi="Courier New" w:cs="Courier New"/>
+          <w:color w:val="A9B7C6"/>
+          <w:sz w:val="20"/>
+          <w:szCs w:val="20"/>
+          <w:lang w:bidi="he-IL"/>
+        </w:rPr>
+        <w:t>(</w:t>
       </w:r>
       <w:proofErr w:type="spellStart"/>
       <w:r>
@@ -8311,89 +8468,17 @@
         </w:rPr>
         <w:t>i</w:t>
       </w:r>
-      <w:proofErr w:type="spellEnd"/>
-      <w:r>
-        <w:rPr>
-          <w:rFonts w:ascii="Courier New" w:eastAsia="Times New Roman" w:hAnsi="Courier New" w:cs="Courier New"/>
-          <w:color w:val="A9B7C6"/>
-          <w:sz w:val="20"/>
-          <w:szCs w:val="20"/>
-          <w:lang w:bidi="he-IL"/>
-        </w:rPr>
-        <w:t xml:space="preserve"> </w:t>
-      </w:r>
-      <w:r>
-        <w:rPr>
-          <w:rFonts w:ascii="Courier New" w:eastAsia="Times New Roman" w:hAnsi="Courier New" w:cs="Courier New"/>
-          <w:color w:val="CC7832"/>
-          <w:sz w:val="20"/>
-          <w:szCs w:val="20"/>
-          <w:lang w:bidi="he-IL"/>
-        </w:rPr>
-        <w:t xml:space="preserve">for </w:t>
-      </w:r>
-      <w:proofErr w:type="spellStart"/>
-      <w:r>
-        <w:rPr>
-          <w:rFonts w:ascii="Courier New" w:eastAsia="Times New Roman" w:hAnsi="Courier New" w:cs="Courier New"/>
-          <w:color w:val="A9B7C6"/>
-          <w:sz w:val="20"/>
-          <w:szCs w:val="20"/>
-          <w:lang w:bidi="he-IL"/>
-        </w:rPr>
-        <w:t>i</w:t>
-      </w:r>
-      <w:proofErr w:type="spellEnd"/>
-      <w:r>
-        <w:rPr>
-          <w:rFonts w:ascii="Courier New" w:eastAsia="Times New Roman" w:hAnsi="Courier New" w:cs="Courier New"/>
-          <w:color w:val="A9B7C6"/>
-          <w:sz w:val="20"/>
-          <w:szCs w:val="20"/>
-          <w:lang w:bidi="he-IL"/>
-        </w:rPr>
-        <w:t xml:space="preserve"> </w:t>
-      </w:r>
-      <w:r>
-        <w:rPr>
-          <w:rFonts w:ascii="Courier New" w:eastAsia="Times New Roman" w:hAnsi="Courier New" w:cs="Courier New"/>
-          <w:color w:val="CC7832"/>
-          <w:sz w:val="20"/>
-          <w:szCs w:val="20"/>
-          <w:lang w:bidi="he-IL"/>
-        </w:rPr>
-        <w:t xml:space="preserve">in </w:t>
-      </w:r>
-      <w:r>
-        <w:rPr>
-          <w:rFonts w:ascii="Courier New" w:eastAsia="Times New Roman" w:hAnsi="Courier New" w:cs="Courier New"/>
-          <w:color w:val="8888C6"/>
-          <w:sz w:val="20"/>
-          <w:szCs w:val="20"/>
-          <w:lang w:bidi="he-IL"/>
-        </w:rPr>
-        <w:t>range</w:t>
-      </w:r>
-      <w:r>
-        <w:rPr>
-          <w:rFonts w:ascii="Courier New" w:eastAsia="Times New Roman" w:hAnsi="Courier New" w:cs="Courier New"/>
-          <w:color w:val="A9B7C6"/>
-          <w:sz w:val="20"/>
-          <w:szCs w:val="20"/>
-          <w:lang w:bidi="he-IL"/>
-        </w:rPr>
-        <w:t>(</w:t>
-      </w:r>
-      <w:proofErr w:type="spellStart"/>
-      <w:r>
-        <w:rPr>
-          <w:rFonts w:ascii="Courier New" w:eastAsia="Times New Roman" w:hAnsi="Courier New" w:cs="Courier New"/>
-          <w:color w:val="A9B7C6"/>
-          <w:sz w:val="20"/>
-          <w:szCs w:val="20"/>
-          <w:lang w:bidi="he-IL"/>
-        </w:rPr>
-        <w:t>iter_num</w:t>
+      <w:bookmarkStart w:id="0" w:name="_GoBack"/>
+      <w:bookmarkEnd w:id="0"/>
+      <w:r>
+        <w:rPr>
+          <w:rFonts w:ascii="Courier New" w:eastAsia="Times New Roman" w:hAnsi="Courier New" w:cs="Courier New"/>
+          <w:color w:val="A9B7C6"/>
+          <w:sz w:val="20"/>
+          <w:szCs w:val="20"/>
+          <w:lang w:bidi="he-IL"/>
+        </w:rPr>
+        <w:t>ter_num</w:t>
       </w:r>
       <w:proofErr w:type="spellEnd"/>
       <w:r>
@@ -8659,7 +8744,7 @@
     </w:p>
     <w:tbl>
       <w:tblPr>
-        <w:tblStyle w:val="GridTable7Colorful"/>
+        <w:tblStyle w:val="7"/>
         <w:tblW w:w="0" w:type="auto"/>
         <w:tblLook w:val="04A0" w:firstRow="1" w:lastRow="0" w:firstColumn="1" w:lastColumn="0" w:noHBand="0" w:noVBand="1"/>
       </w:tblPr>
@@ -8939,27 +9024,7 @@
                 <w:szCs w:val="20"/>
                 <w:lang w:bidi="he-IL"/>
               </w:rPr>
-              <w:t xml:space="preserve"> </w:t>
-            </w:r>
-            <w:proofErr w:type="gramStart"/>
-            <w:r>
-              <w:rPr>
-                <w:rFonts w:cstheme="minorHAnsi"/>
-                <w:sz w:val="20"/>
-                <w:szCs w:val="20"/>
-                <w:lang w:bidi="he-IL"/>
-              </w:rPr>
-              <w:t>much</w:t>
-            </w:r>
-            <w:proofErr w:type="gramEnd"/>
-            <w:r>
-              <w:rPr>
-                <w:rFonts w:cstheme="minorHAnsi"/>
-                <w:sz w:val="20"/>
-                <w:szCs w:val="20"/>
-                <w:lang w:bidi="he-IL"/>
-              </w:rPr>
-              <w:t xml:space="preserve"> we might not converge at all</w:t>
+              <w:t xml:space="preserve"> much we might not converge at all</w:t>
             </w:r>
           </w:p>
         </w:tc>
@@ -9236,7 +9301,7 @@
 </file>
 
 <file path=word/endnotes.xml><?xml version="1.0" encoding="utf-8"?>
-<w:endnotes xmlns:wpc="http://schemas.microsoft.com/office/word/2010/wordprocessingCanvas" xmlns:cx="http://schemas.microsoft.com/office/drawing/2014/chartex" xmlns:cx1="http://schemas.microsoft.com/office/drawing/2015/9/8/chartex" xmlns:cx2="http://schemas.microsoft.com/office/drawing/2015/10/21/chartex" xmlns:cx3="http://schemas.microsoft.com/office/drawing/2016/5/9/chartex" xmlns:cx4="http://schemas.microsoft.com/office/drawing/2016/5/10/chartex" xmlns:cx5="http://schemas.microsoft.com/office/drawing/2016/5/11/chartex" xmlns:cx6="http://schemas.microsoft.com/office/drawing/2016/5/12/chartex" xmlns:cx7="http://schemas.microsoft.com/office/drawing/2016/5/13/chartex" xmlns:cx8="http://schemas.microsoft.com/office/drawing/2016/5/14/chartex" xmlns:mc="http://schemas.openxmlformats.org/markup-compatibility/2006" xmlns:aink="http://schemas.microsoft.com/office/drawing/2016/ink" xmlns:am3d="http://schemas.microsoft.com/office/drawing/2017/model3d" xmlns:o="urn:schemas-microsoft-com:office:office" xmlns:r="http://schemas.openxmlformats.org/officeDocument/2006/relationships" xmlns:m="http://schemas.openxmlformats.org/officeDocument/2006/math" xmlns:v="urn:schemas-microsoft-com:vml" xmlns:wp14="http://schemas.microsoft.com/office/word/2010/wordprocessingDrawing" xmlns:wp="http://schemas.openxmlformats.org/drawingml/2006/wordprocessingDrawing" xmlns:w10="urn:schemas-microsoft-com:office:word" xmlns:w="http://schemas.openxmlformats.org/wordprocessingml/2006/main" xmlns:w14="http://schemas.microsoft.com/office/word/2010/wordml" xmlns:w15="http://schemas.microsoft.com/office/word/2012/wordml" xmlns:w16cex="http://schemas.microsoft.com/office/word/2018/wordml/cex" xmlns:w16cid="http://schemas.microsoft.com/office/word/2016/wordml/cid" xmlns:w16="http://schemas.microsoft.com/office/word/2018/wordml" xmlns:w16sdtdh="http://schemas.microsoft.com/office/word/2020/wordml/sdtdatahash" xmlns:w16se="http://schemas.microsoft.com/office/word/2015/wordml/symex" xmlns:wpg="http://schemas.microsoft.com/office/word/2010/wordprocessingGroup" xmlns:wpi="http://schemas.microsoft.com/office/word/2010/wordprocessingInk" xmlns:wne="http://schemas.microsoft.com/office/word/2006/wordml" xmlns:wps="http://schemas.microsoft.com/office/word/2010/wordprocessingShape" mc:Ignorable="w14 w15 w16se w16cid w16 w16cex w16sdtdh wp14">
+<w:endnotes xmlns:wpc="http://schemas.microsoft.com/office/word/2010/wordprocessingCanvas" xmlns:mc="http://schemas.openxmlformats.org/markup-compatibility/2006" xmlns:o="urn:schemas-microsoft-com:office:office" xmlns:r="http://schemas.openxmlformats.org/officeDocument/2006/relationships" xmlns:m="http://schemas.openxmlformats.org/officeDocument/2006/math" xmlns:v="urn:schemas-microsoft-com:vml" xmlns:wp14="http://schemas.microsoft.com/office/word/2010/wordprocessingDrawing" xmlns:wp="http://schemas.openxmlformats.org/drawingml/2006/wordprocessingDrawing" xmlns:w10="urn:schemas-microsoft-com:office:word" xmlns:w="http://schemas.openxmlformats.org/wordprocessingml/2006/main" xmlns:w14="http://schemas.microsoft.com/office/word/2010/wordml" xmlns:w15="http://schemas.microsoft.com/office/word/2012/wordml" xmlns:wpg="http://schemas.microsoft.com/office/word/2010/wordprocessingGroup" xmlns:wpi="http://schemas.microsoft.com/office/word/2010/wordprocessingInk" xmlns:wne="http://schemas.microsoft.com/office/word/2006/wordml" xmlns:wps="http://schemas.microsoft.com/office/word/2010/wordprocessingShape" mc:Ignorable="w14 w15 wp14">
   <w:endnote w:type="separator" w:id="-1">
     <w:p>
       <w:pPr>
@@ -9261,7 +9326,7 @@
 </file>
 
 <file path=word/footnotes.xml><?xml version="1.0" encoding="utf-8"?>
-<w:footnotes xmlns:wpc="http://schemas.microsoft.com/office/word/2010/wordprocessingCanvas" xmlns:cx="http://schemas.microsoft.com/office/drawing/2014/chartex" xmlns:cx1="http://schemas.microsoft.com/office/drawing/2015/9/8/chartex" xmlns:cx2="http://schemas.microsoft.com/office/drawing/2015/10/21/chartex" xmlns:cx3="http://schemas.microsoft.com/office/drawing/2016/5/9/chartex" xmlns:cx4="http://schemas.microsoft.com/office/drawing/2016/5/10/chartex" xmlns:cx5="http://schemas.microsoft.com/office/drawing/2016/5/11/chartex" xmlns:cx6="http://schemas.microsoft.com/office/drawing/2016/5/12/chartex" xmlns:cx7="http://schemas.microsoft.com/office/drawing/2016/5/13/chartex" xmlns:cx8="http://schemas.microsoft.com/office/drawing/2016/5/14/chartex" xmlns:mc="http://schemas.openxmlformats.org/markup-compatibility/2006" xmlns:aink="http://schemas.microsoft.com/office/drawing/2016/ink" xmlns:am3d="http://schemas.microsoft.com/office/drawing/2017/model3d" xmlns:o="urn:schemas-microsoft-com:office:office" xmlns:r="http://schemas.openxmlformats.org/officeDocument/2006/relationships" xmlns:m="http://schemas.openxmlformats.org/officeDocument/2006/math" xmlns:v="urn:schemas-microsoft-com:vml" xmlns:wp14="http://schemas.microsoft.com/office/word/2010/wordprocessingDrawing" xmlns:wp="http://schemas.openxmlformats.org/drawingml/2006/wordprocessingDrawing" xmlns:w10="urn:schemas-microsoft-com:office:word" xmlns:w="http://schemas.openxmlformats.org/wordprocessingml/2006/main" xmlns:w14="http://schemas.microsoft.com/office/word/2010/wordml" xmlns:w15="http://schemas.microsoft.com/office/word/2012/wordml" xmlns:w16cex="http://schemas.microsoft.com/office/word/2018/wordml/cex" xmlns:w16cid="http://schemas.microsoft.com/office/word/2016/wordml/cid" xmlns:w16="http://schemas.microsoft.com/office/word/2018/wordml" xmlns:w16sdtdh="http://schemas.microsoft.com/office/word/2020/wordml/sdtdatahash" xmlns:w16se="http://schemas.microsoft.com/office/word/2015/wordml/symex" xmlns:wpg="http://schemas.microsoft.com/office/word/2010/wordprocessingGroup" xmlns:wpi="http://schemas.microsoft.com/office/word/2010/wordprocessingInk" xmlns:wne="http://schemas.microsoft.com/office/word/2006/wordml" xmlns:wps="http://schemas.microsoft.com/office/word/2010/wordprocessingShape" mc:Ignorable="w14 w15 w16se w16cid w16 w16cex w16sdtdh wp14">
+<w:footnotes xmlns:wpc="http://schemas.microsoft.com/office/word/2010/wordprocessingCanvas" xmlns:mc="http://schemas.openxmlformats.org/markup-compatibility/2006" xmlns:o="urn:schemas-microsoft-com:office:office" xmlns:r="http://schemas.openxmlformats.org/officeDocument/2006/relationships" xmlns:m="http://schemas.openxmlformats.org/officeDocument/2006/math" xmlns:v="urn:schemas-microsoft-com:vml" xmlns:wp14="http://schemas.microsoft.com/office/word/2010/wordprocessingDrawing" xmlns:wp="http://schemas.openxmlformats.org/drawingml/2006/wordprocessingDrawing" xmlns:w10="urn:schemas-microsoft-com:office:word" xmlns:w="http://schemas.openxmlformats.org/wordprocessingml/2006/main" xmlns:w14="http://schemas.microsoft.com/office/word/2010/wordml" xmlns:w15="http://schemas.microsoft.com/office/word/2012/wordml" xmlns:wpg="http://schemas.microsoft.com/office/word/2010/wordprocessingGroup" xmlns:wpi="http://schemas.microsoft.com/office/word/2010/wordprocessingInk" xmlns:wne="http://schemas.microsoft.com/office/word/2006/wordml" xmlns:wps="http://schemas.microsoft.com/office/word/2010/wordprocessingShape" mc:Ignorable="w14 w15 wp14">
   <w:footnote w:type="separator" w:id="-1">
     <w:p>
       <w:pPr>
@@ -9286,10 +9351,10 @@
 </file>
 
 <file path=word/header1.xml><?xml version="1.0" encoding="utf-8"?>
-<w:hdr xmlns:wpc="http://schemas.microsoft.com/office/word/2010/wordprocessingCanvas" xmlns:cx="http://schemas.microsoft.com/office/drawing/2014/chartex" xmlns:cx1="http://schemas.microsoft.com/office/drawing/2015/9/8/chartex" xmlns:cx2="http://schemas.microsoft.com/office/drawing/2015/10/21/chartex" xmlns:cx3="http://schemas.microsoft.com/office/drawing/2016/5/9/chartex" xmlns:cx4="http://schemas.microsoft.com/office/drawing/2016/5/10/chartex" xmlns:cx5="http://schemas.microsoft.com/office/drawing/2016/5/11/chartex" xmlns:cx6="http://schemas.microsoft.com/office/drawing/2016/5/12/chartex" xmlns:cx7="http://schemas.microsoft.com/office/drawing/2016/5/13/chartex" xmlns:cx8="http://schemas.microsoft.com/office/drawing/2016/5/14/chartex" xmlns:mc="http://schemas.openxmlformats.org/markup-compatibility/2006" xmlns:aink="http://schemas.microsoft.com/office/drawing/2016/ink" xmlns:am3d="http://schemas.microsoft.com/office/drawing/2017/model3d" xmlns:o="urn:schemas-microsoft-com:office:office" xmlns:r="http://schemas.openxmlformats.org/officeDocument/2006/relationships" xmlns:m="http://schemas.openxmlformats.org/officeDocument/2006/math" xmlns:v="urn:schemas-microsoft-com:vml" xmlns:wp14="http://schemas.microsoft.com/office/word/2010/wordprocessingDrawing" xmlns:wp="http://schemas.openxmlformats.org/drawingml/2006/wordprocessingDrawing" xmlns:w10="urn:schemas-microsoft-com:office:word" xmlns:w="http://schemas.openxmlformats.org/wordprocessingml/2006/main" xmlns:w14="http://schemas.microsoft.com/office/word/2010/wordml" xmlns:w15="http://schemas.microsoft.com/office/word/2012/wordml" xmlns:w16cex="http://schemas.microsoft.com/office/word/2018/wordml/cex" xmlns:w16cid="http://schemas.microsoft.com/office/word/2016/wordml/cid" xmlns:w16="http://schemas.microsoft.com/office/word/2018/wordml" xmlns:w16sdtdh="http://schemas.microsoft.com/office/word/2020/wordml/sdtdatahash" xmlns:w16se="http://schemas.microsoft.com/office/word/2015/wordml/symex" xmlns:wpg="http://schemas.microsoft.com/office/word/2010/wordprocessingGroup" xmlns:wpi="http://schemas.microsoft.com/office/word/2010/wordprocessingInk" xmlns:wne="http://schemas.microsoft.com/office/word/2006/wordml" xmlns:wps="http://schemas.microsoft.com/office/word/2010/wordprocessingShape" mc:Ignorable="w14 w15 w16se w16cid w16 w16cex w16sdtdh wp14">
+<w:hdr xmlns:wpc="http://schemas.microsoft.com/office/word/2010/wordprocessingCanvas" xmlns:mc="http://schemas.openxmlformats.org/markup-compatibility/2006" xmlns:o="urn:schemas-microsoft-com:office:office" xmlns:r="http://schemas.openxmlformats.org/officeDocument/2006/relationships" xmlns:m="http://schemas.openxmlformats.org/officeDocument/2006/math" xmlns:v="urn:schemas-microsoft-com:vml" xmlns:wp14="http://schemas.microsoft.com/office/word/2010/wordprocessingDrawing" xmlns:wp="http://schemas.openxmlformats.org/drawingml/2006/wordprocessingDrawing" xmlns:w10="urn:schemas-microsoft-com:office:word" xmlns:w="http://schemas.openxmlformats.org/wordprocessingml/2006/main" xmlns:w14="http://schemas.microsoft.com/office/word/2010/wordml" xmlns:w15="http://schemas.microsoft.com/office/word/2012/wordml" xmlns:wpg="http://schemas.microsoft.com/office/word/2010/wordprocessingGroup" xmlns:wpi="http://schemas.microsoft.com/office/word/2010/wordprocessingInk" xmlns:wne="http://schemas.microsoft.com/office/word/2006/wordml" xmlns:wps="http://schemas.microsoft.com/office/word/2010/wordprocessingShape" mc:Ignorable="w14 w15 wp14">
   <w:p>
     <w:pPr>
-      <w:pStyle w:val="Header"/>
+      <w:pStyle w:val="a3"/>
     </w:pPr>
     <w:r>
       <w:t xml:space="preserve">Tomer Bar </w:t>
@@ -9311,7 +9376,7 @@
 </file>
 
 <file path=word/styles.xml><?xml version="1.0" encoding="utf-8"?>
-<w:styles xmlns:mc="http://schemas.openxmlformats.org/markup-compatibility/2006" xmlns:r="http://schemas.openxmlformats.org/officeDocument/2006/relationships" xmlns:w="http://schemas.openxmlformats.org/wordprocessingml/2006/main" xmlns:w14="http://schemas.microsoft.com/office/word/2010/wordml" xmlns:w15="http://schemas.microsoft.com/office/word/2012/wordml" xmlns:w16cex="http://schemas.microsoft.com/office/word/2018/wordml/cex" xmlns:w16cid="http://schemas.microsoft.com/office/word/2016/wordml/cid" xmlns:w16="http://schemas.microsoft.com/office/word/2018/wordml" xmlns:w16sdtdh="http://schemas.microsoft.com/office/word/2020/wordml/sdtdatahash" xmlns:w16se="http://schemas.microsoft.com/office/word/2015/wordml/symex" mc:Ignorable="w14 w15 w16se w16cid w16 w16cex w16sdtdh">
+<w:styles xmlns:mc="http://schemas.openxmlformats.org/markup-compatibility/2006" xmlns:r="http://schemas.openxmlformats.org/officeDocument/2006/relationships" xmlns:w="http://schemas.openxmlformats.org/wordprocessingml/2006/main" xmlns:w14="http://schemas.microsoft.com/office/word/2010/wordml" xmlns:w15="http://schemas.microsoft.com/office/word/2012/wordml" mc:Ignorable="w14 w15">
   <w:docDefaults>
     <w:rPrDefault>
       <w:rPr>
@@ -9327,7 +9392,7 @@
       </w:pPr>
     </w:pPrDefault>
   </w:docDefaults>
-  <w:latentStyles w:defLockedState="0" w:defUIPriority="99" w:defSemiHidden="0" w:defUnhideWhenUsed="0" w:defQFormat="0" w:count="376">
+  <w:latentStyles w:defLockedState="0" w:defUIPriority="99" w:defSemiHidden="0" w:defUnhideWhenUsed="0" w:defQFormat="0" w:count="371">
     <w:lsdException w:name="Normal" w:uiPriority="0" w:qFormat="1"/>
     <w:lsdException w:name="heading 1" w:uiPriority="9" w:qFormat="1"/>
     <w:lsdException w:name="heading 2" w:semiHidden="1" w:uiPriority="9" w:unhideWhenUsed="1" w:qFormat="1"/>
@@ -9433,6 +9498,7 @@
     <w:lsdException w:name="HTML Sample" w:semiHidden="1" w:unhideWhenUsed="1"/>
     <w:lsdException w:name="HTML Typewriter" w:semiHidden="1" w:unhideWhenUsed="1"/>
     <w:lsdException w:name="HTML Variable" w:semiHidden="1" w:unhideWhenUsed="1"/>
+    <w:lsdException w:name="Normal Table" w:semiHidden="1" w:unhideWhenUsed="1"/>
     <w:lsdException w:name="annotation subject" w:semiHidden="1" w:unhideWhenUsed="1"/>
     <w:lsdException w:name="No List" w:semiHidden="1" w:unhideWhenUsed="1"/>
     <w:lsdException w:name="Outline List 1" w:semiHidden="1" w:unhideWhenUsed="1"/>
@@ -9475,8 +9541,11 @@
     <w:lsdException w:name="Table Contemporary" w:semiHidden="1" w:unhideWhenUsed="1"/>
     <w:lsdException w:name="Table Elegant" w:semiHidden="1" w:unhideWhenUsed="1"/>
     <w:lsdException w:name="Table Professional" w:semiHidden="1" w:unhideWhenUsed="1"/>
+    <w:lsdException w:name="Table Subtle 1" w:semiHidden="1" w:unhideWhenUsed="1"/>
     <w:lsdException w:name="Table Subtle 2" w:semiHidden="1" w:unhideWhenUsed="1"/>
     <w:lsdException w:name="Table Web 1" w:semiHidden="1" w:unhideWhenUsed="1"/>
+    <w:lsdException w:name="Table Web 2" w:semiHidden="1" w:unhideWhenUsed="1"/>
+    <w:lsdException w:name="Table Web 3" w:semiHidden="1" w:unhideWhenUsed="1"/>
     <w:lsdException w:name="Balloon Text" w:semiHidden="1" w:unhideWhenUsed="1"/>
     <w:lsdException w:name="Table Grid" w:uiPriority="39"/>
     <w:lsdException w:name="Table Theme" w:semiHidden="1" w:unhideWhenUsed="1"/>
@@ -9695,23 +9764,18 @@
     <w:lsdException w:name="List Table 5 Dark Accent 6" w:uiPriority="50"/>
     <w:lsdException w:name="List Table 6 Colorful Accent 6" w:uiPriority="51"/>
     <w:lsdException w:name="List Table 7 Colorful Accent 6" w:uiPriority="52"/>
-    <w:lsdException w:name="Mention" w:semiHidden="1" w:unhideWhenUsed="1"/>
-    <w:lsdException w:name="Smart Hyperlink" w:semiHidden="1" w:unhideWhenUsed="1"/>
-    <w:lsdException w:name="Hashtag" w:semiHidden="1" w:unhideWhenUsed="1"/>
-    <w:lsdException w:name="Unresolved Mention" w:semiHidden="1" w:unhideWhenUsed="1"/>
-    <w:lsdException w:name="Smart Link" w:semiHidden="1" w:unhideWhenUsed="1"/>
   </w:latentStyles>
-  <w:style w:type="paragraph" w:default="1" w:styleId="Normal">
+  <w:style w:type="paragraph" w:default="1" w:styleId="a">
     <w:name w:val="Normal"/>
     <w:qFormat/>
   </w:style>
-  <w:style w:type="character" w:default="1" w:styleId="DefaultParagraphFont">
+  <w:style w:type="character" w:default="1" w:styleId="a0">
     <w:name w:val="Default Paragraph Font"/>
     <w:uiPriority w:val="1"/>
     <w:semiHidden/>
     <w:unhideWhenUsed/>
   </w:style>
-  <w:style w:type="table" w:default="1" w:styleId="TableNormal">
+  <w:style w:type="table" w:default="1" w:styleId="a1">
     <w:name w:val="Normal Table"/>
     <w:uiPriority w:val="99"/>
     <w:semiHidden/>
@@ -9726,16 +9790,16 @@
       </w:tblCellMar>
     </w:tblPr>
   </w:style>
-  <w:style w:type="numbering" w:default="1" w:styleId="NoList">
+  <w:style w:type="numbering" w:default="1" w:styleId="a2">
     <w:name w:val="No List"/>
     <w:uiPriority w:val="99"/>
     <w:semiHidden/>
     <w:unhideWhenUsed/>
   </w:style>
-  <w:style w:type="paragraph" w:styleId="Header">
+  <w:style w:type="paragraph" w:styleId="a3">
     <w:name w:val="header"/>
-    <w:basedOn w:val="Normal"/>
-    <w:link w:val="HeaderChar"/>
+    <w:basedOn w:val="a"/>
+    <w:link w:val="a4"/>
     <w:uiPriority w:val="99"/>
     <w:unhideWhenUsed/>
     <w:rsid w:val="00AE2BC2"/>
@@ -9747,17 +9811,17 @@
       <w:spacing w:after="0" w:line="240" w:lineRule="auto"/>
     </w:pPr>
   </w:style>
-  <w:style w:type="character" w:customStyle="1" w:styleId="HeaderChar">
-    <w:name w:val="Header Char"/>
-    <w:basedOn w:val="DefaultParagraphFont"/>
-    <w:link w:val="Header"/>
+  <w:style w:type="character" w:customStyle="1" w:styleId="a4">
+    <w:name w:val="כותרת עליונה תו"/>
+    <w:basedOn w:val="a0"/>
+    <w:link w:val="a3"/>
     <w:uiPriority w:val="99"/>
     <w:rsid w:val="00AE2BC2"/>
   </w:style>
-  <w:style w:type="paragraph" w:styleId="Footer">
+  <w:style w:type="paragraph" w:styleId="a5">
     <w:name w:val="footer"/>
-    <w:basedOn w:val="Normal"/>
-    <w:link w:val="FooterChar"/>
+    <w:basedOn w:val="a"/>
+    <w:link w:val="a6"/>
     <w:uiPriority w:val="99"/>
     <w:unhideWhenUsed/>
     <w:rsid w:val="00AE2BC2"/>
@@ -9769,16 +9833,16 @@
       <w:spacing w:after="0" w:line="240" w:lineRule="auto"/>
     </w:pPr>
   </w:style>
-  <w:style w:type="character" w:customStyle="1" w:styleId="FooterChar">
-    <w:name w:val="Footer Char"/>
-    <w:basedOn w:val="DefaultParagraphFont"/>
-    <w:link w:val="Footer"/>
+  <w:style w:type="character" w:customStyle="1" w:styleId="a6">
+    <w:name w:val="כותרת תחתונה תו"/>
+    <w:basedOn w:val="a0"/>
+    <w:link w:val="a5"/>
     <w:uiPriority w:val="99"/>
     <w:rsid w:val="00AE2BC2"/>
   </w:style>
-  <w:style w:type="character" w:styleId="PlaceholderText">
+  <w:style w:type="character" w:styleId="a7">
     <w:name w:val="Placeholder Text"/>
-    <w:basedOn w:val="DefaultParagraphFont"/>
+    <w:basedOn w:val="a0"/>
     <w:uiPriority w:val="99"/>
     <w:semiHidden/>
     <w:rsid w:val="001F2274"/>
@@ -9786,10 +9850,10 @@
       <w:color w:val="808080"/>
     </w:rPr>
   </w:style>
-  <w:style w:type="paragraph" w:styleId="HTMLPreformatted">
+  <w:style w:type="paragraph" w:styleId="HTML">
     <w:name w:val="HTML Preformatted"/>
-    <w:basedOn w:val="Normal"/>
-    <w:link w:val="HTMLPreformattedChar"/>
+    <w:basedOn w:val="a"/>
+    <w:link w:val="HTML0"/>
     <w:uiPriority w:val="99"/>
     <w:unhideWhenUsed/>
     <w:rsid w:val="005F386D"/>
@@ -9820,10 +9884,10 @@
       <w:szCs w:val="20"/>
     </w:rPr>
   </w:style>
-  <w:style w:type="character" w:customStyle="1" w:styleId="HTMLPreformattedChar">
-    <w:name w:val="HTML Preformatted Char"/>
-    <w:basedOn w:val="DefaultParagraphFont"/>
-    <w:link w:val="HTMLPreformatted"/>
+  <w:style w:type="character" w:customStyle="1" w:styleId="HTML0">
+    <w:name w:val="HTML מעוצב מראש תו"/>
+    <w:basedOn w:val="a0"/>
+    <w:link w:val="HTML"/>
     <w:uiPriority w:val="99"/>
     <w:rsid w:val="005F386D"/>
     <w:rPr>
@@ -9832,9 +9896,9 @@
       <w:szCs w:val="20"/>
     </w:rPr>
   </w:style>
-  <w:style w:type="paragraph" w:styleId="ListParagraph">
+  <w:style w:type="paragraph" w:styleId="a8">
     <w:name w:val="List Paragraph"/>
-    <w:basedOn w:val="Normal"/>
+    <w:basedOn w:val="a"/>
     <w:uiPriority w:val="34"/>
     <w:qFormat/>
     <w:rsid w:val="00842596"/>
@@ -9843,15 +9907,16 @@
       <w:contextualSpacing/>
     </w:pPr>
   </w:style>
-  <w:style w:type="table" w:styleId="TableGrid">
+  <w:style w:type="table" w:styleId="a9">
     <w:name w:val="Table Grid"/>
-    <w:basedOn w:val="TableNormal"/>
+    <w:basedOn w:val="a1"/>
     <w:uiPriority w:val="39"/>
     <w:rsid w:val="00842596"/>
     <w:pPr>
       <w:spacing w:after="0" w:line="240" w:lineRule="auto"/>
     </w:pPr>
     <w:tblPr>
+      <w:tblInd w:w="0" w:type="dxa"/>
       <w:tblBorders>
         <w:top w:val="single" w:sz="4" w:space="0" w:color="auto"/>
         <w:left w:val="single" w:sz="4" w:space="0" w:color="auto"/>
@@ -9860,11 +9925,17 @@
         <w:insideH w:val="single" w:sz="4" w:space="0" w:color="auto"/>
         <w:insideV w:val="single" w:sz="4" w:space="0" w:color="auto"/>
       </w:tblBorders>
+      <w:tblCellMar>
+        <w:top w:w="0" w:type="dxa"/>
+        <w:left w:w="108" w:type="dxa"/>
+        <w:bottom w:w="0" w:type="dxa"/>
+        <w:right w:w="108" w:type="dxa"/>
+      </w:tblCellMar>
     </w:tblPr>
   </w:style>
-  <w:style w:type="table" w:styleId="GridTable7Colorful">
+  <w:style w:type="table" w:styleId="7">
     <w:name w:val="Grid Table 7 Colorful"/>
-    <w:basedOn w:val="TableNormal"/>
+    <w:basedOn w:val="a1"/>
     <w:uiPriority w:val="52"/>
     <w:rsid w:val="002A44A7"/>
     <w:pPr>
@@ -9876,6 +9947,7 @@
     <w:tblPr>
       <w:tblStyleRowBandSize w:val="1"/>
       <w:tblStyleColBandSize w:val="1"/>
+      <w:tblInd w:w="0" w:type="dxa"/>
       <w:tblBorders>
         <w:top w:val="single" w:sz="4" w:space="0" w:color="666666" w:themeColor="text1" w:themeTint="99"/>
         <w:left w:val="single" w:sz="4" w:space="0" w:color="666666" w:themeColor="text1" w:themeTint="99"/>
@@ -9884,6 +9956,12 @@
         <w:insideH w:val="single" w:sz="4" w:space="0" w:color="666666" w:themeColor="text1" w:themeTint="99"/>
         <w:insideV w:val="single" w:sz="4" w:space="0" w:color="666666" w:themeColor="text1" w:themeTint="99"/>
       </w:tblBorders>
+      <w:tblCellMar>
+        <w:top w:w="0" w:type="dxa"/>
+        <w:left w:w="108" w:type="dxa"/>
+        <w:bottom w:w="0" w:type="dxa"/>
+        <w:right w:w="108" w:type="dxa"/>
+      </w:tblCellMar>
     </w:tblPr>
     <w:tblStylePr w:type="firstRow">
       <w:rPr>

--- a/Assignment1.docx
+++ b/Assignment1.docx
@@ -8466,19 +8466,7 @@
           <w:szCs w:val="20"/>
           <w:lang w:bidi="he-IL"/>
         </w:rPr>
-        <w:t>i</w:t>
-      </w:r>
-      <w:bookmarkStart w:id="0" w:name="_GoBack"/>
-      <w:bookmarkEnd w:id="0"/>
-      <w:r>
-        <w:rPr>
-          <w:rFonts w:ascii="Courier New" w:eastAsia="Times New Roman" w:hAnsi="Courier New" w:cs="Courier New"/>
-          <w:color w:val="A9B7C6"/>
-          <w:sz w:val="20"/>
-          <w:szCs w:val="20"/>
-          <w:lang w:bidi="he-IL"/>
-        </w:rPr>
-        <w:t>ter_num</w:t>
+        <w:t>iter_num</w:t>
       </w:r>
       <w:proofErr w:type="spellEnd"/>
       <w:r>
@@ -9289,8 +9277,7651 @@
         </w:rPr>
       </w:pPr>
     </w:p>
+    <w:p>
+      <w:pPr>
+        <w:rPr>
+          <w:rFonts w:cstheme="minorHAnsi"/>
+          <w:sz w:val="24"/>
+          <w:szCs w:val="24"/>
+          <w:lang w:bidi="he-IL"/>
+        </w:rPr>
+      </w:pPr>
+    </w:p>
+    <w:p>
+      <w:pPr>
+        <w:rPr>
+          <w:rFonts w:cstheme="minorHAnsi"/>
+          <w:sz w:val="24"/>
+          <w:szCs w:val="24"/>
+          <w:lang w:bidi="he-IL"/>
+        </w:rPr>
+      </w:pPr>
+    </w:p>
+    <w:p>
+      <w:pPr>
+        <w:rPr>
+          <w:rFonts w:cstheme="minorHAnsi"/>
+          <w:sz w:val="24"/>
+          <w:szCs w:val="24"/>
+          <w:lang w:bidi="he-IL"/>
+        </w:rPr>
+      </w:pPr>
+    </w:p>
+    <w:p>
+      <w:pPr>
+        <w:rPr>
+          <w:rFonts w:cstheme="minorHAnsi"/>
+          <w:sz w:val="24"/>
+          <w:szCs w:val="24"/>
+          <w:lang w:bidi="he-IL"/>
+        </w:rPr>
+      </w:pPr>
+    </w:p>
+    <w:p>
+      <w:pPr>
+        <w:rPr>
+          <w:rFonts w:cstheme="minorHAnsi"/>
+          <w:sz w:val="24"/>
+          <w:szCs w:val="24"/>
+          <w:lang w:bidi="he-IL"/>
+        </w:rPr>
+      </w:pPr>
+    </w:p>
+    <w:p>
+      <w:pPr>
+        <w:rPr>
+          <w:rFonts w:cstheme="minorHAnsi"/>
+          <w:sz w:val="24"/>
+          <w:szCs w:val="24"/>
+          <w:lang w:bidi="he-IL"/>
+        </w:rPr>
+      </w:pPr>
+    </w:p>
+    <w:p>
+      <w:pPr>
+        <w:rPr>
+          <w:rFonts w:cstheme="minorHAnsi"/>
+          <w:sz w:val="24"/>
+          <w:szCs w:val="24"/>
+          <w:lang w:bidi="he-IL"/>
+        </w:rPr>
+      </w:pPr>
+    </w:p>
+    <w:p>
+      <w:pPr>
+        <w:rPr>
+          <w:rFonts w:cstheme="minorHAnsi"/>
+          <w:sz w:val="24"/>
+          <w:szCs w:val="24"/>
+          <w:lang w:bidi="he-IL"/>
+        </w:rPr>
+      </w:pPr>
+    </w:p>
+    <w:p>
+      <w:pPr>
+        <w:tabs>
+          <w:tab w:val="left" w:pos="8120"/>
+        </w:tabs>
+        <w:rPr>
+          <w:rFonts w:cstheme="minorHAnsi"/>
+          <w:sz w:val="24"/>
+          <w:szCs w:val="24"/>
+          <w:lang w:bidi="he-IL"/>
+        </w:rPr>
+      </w:pPr>
+      <w:r>
+        <w:rPr>
+          <w:rFonts w:cstheme="minorHAnsi"/>
+          <w:sz w:val="24"/>
+          <w:szCs w:val="24"/>
+          <w:lang w:bidi="he-IL"/>
+        </w:rPr>
+        <w:tab/>
+      </w:r>
+    </w:p>
+    <w:p>
+      <w:pPr>
+        <w:tabs>
+          <w:tab w:val="left" w:pos="8120"/>
+        </w:tabs>
+        <w:rPr>
+          <w:rFonts w:cstheme="minorHAnsi"/>
+          <w:sz w:val="24"/>
+          <w:szCs w:val="24"/>
+          <w:lang w:bidi="he-IL"/>
+        </w:rPr>
+      </w:pPr>
+    </w:p>
+    <w:p>
+      <w:pPr>
+        <w:tabs>
+          <w:tab w:val="left" w:pos="8120"/>
+        </w:tabs>
+        <w:rPr>
+          <w:rFonts w:cstheme="minorHAnsi"/>
+          <w:sz w:val="24"/>
+          <w:szCs w:val="24"/>
+          <w:lang w:bidi="he-IL"/>
+        </w:rPr>
+      </w:pPr>
+    </w:p>
+    <w:p>
+      <w:pPr>
+        <w:tabs>
+          <w:tab w:val="left" w:pos="8120"/>
+        </w:tabs>
+        <w:rPr>
+          <w:rFonts w:cstheme="minorHAnsi"/>
+          <w:sz w:val="24"/>
+          <w:szCs w:val="24"/>
+          <w:lang w:bidi="he-IL"/>
+        </w:rPr>
+      </w:pPr>
+    </w:p>
+    <w:p>
+      <w:pPr>
+        <w:tabs>
+          <w:tab w:val="left" w:pos="8120"/>
+        </w:tabs>
+        <w:rPr>
+          <w:rFonts w:cstheme="minorHAnsi"/>
+          <w:sz w:val="24"/>
+          <w:szCs w:val="24"/>
+          <w:lang w:bidi="he-IL"/>
+        </w:rPr>
+      </w:pPr>
+    </w:p>
+    <w:p>
+      <w:pPr>
+        <w:tabs>
+          <w:tab w:val="left" w:pos="8120"/>
+        </w:tabs>
+        <w:rPr>
+          <w:rFonts w:cstheme="minorHAnsi"/>
+          <w:sz w:val="24"/>
+          <w:szCs w:val="24"/>
+          <w:lang w:bidi="he-IL"/>
+        </w:rPr>
+      </w:pPr>
+    </w:p>
+    <w:p>
+      <w:pPr>
+        <w:tabs>
+          <w:tab w:val="left" w:pos="8120"/>
+        </w:tabs>
+        <w:rPr>
+          <w:rFonts w:cstheme="minorHAnsi"/>
+          <w:sz w:val="24"/>
+          <w:szCs w:val="24"/>
+          <w:lang w:bidi="he-IL"/>
+        </w:rPr>
+      </w:pPr>
+    </w:p>
+    <w:p>
+      <w:pPr>
+        <w:tabs>
+          <w:tab w:val="left" w:pos="8120"/>
+        </w:tabs>
+        <w:rPr>
+          <w:rFonts w:cstheme="minorHAnsi"/>
+          <w:sz w:val="24"/>
+          <w:szCs w:val="24"/>
+          <w:lang w:bidi="he-IL"/>
+        </w:rPr>
+      </w:pPr>
+    </w:p>
+    <w:p>
+      <w:pPr>
+        <w:tabs>
+          <w:tab w:val="left" w:pos="8120"/>
+        </w:tabs>
+        <w:rPr>
+          <w:rFonts w:cstheme="minorHAnsi"/>
+          <w:sz w:val="24"/>
+          <w:szCs w:val="24"/>
+          <w:lang w:bidi="he-IL"/>
+        </w:rPr>
+      </w:pPr>
+    </w:p>
+    <w:p>
+      <w:pPr>
+        <w:tabs>
+          <w:tab w:val="left" w:pos="8120"/>
+        </w:tabs>
+        <w:rPr>
+          <w:rFonts w:cstheme="minorHAnsi"/>
+          <w:sz w:val="24"/>
+          <w:szCs w:val="24"/>
+          <w:lang w:bidi="he-IL"/>
+        </w:rPr>
+      </w:pPr>
+    </w:p>
+    <w:p>
+      <w:pPr>
+        <w:spacing w:line="360" w:lineRule="auto"/>
+        <w:rPr>
+          <w:rFonts w:cstheme="minorHAnsi"/>
+          <w:b/>
+          <w:bCs/>
+          <w:sz w:val="24"/>
+          <w:szCs w:val="24"/>
+          <w:u w:val="single"/>
+        </w:rPr>
+      </w:pPr>
+      <w:r>
+        <w:rPr>
+          <w:rFonts w:cstheme="minorHAnsi"/>
+          <w:b/>
+          <w:bCs/>
+          <w:sz w:val="24"/>
+          <w:szCs w:val="24"/>
+          <w:u w:val="single"/>
+        </w:rPr>
+        <w:lastRenderedPageBreak/>
+        <w:t xml:space="preserve">Part </w:t>
+      </w:r>
+      <w:r>
+        <w:rPr>
+          <w:rFonts w:cstheme="minorHAnsi"/>
+          <w:b/>
+          <w:bCs/>
+          <w:sz w:val="24"/>
+          <w:szCs w:val="24"/>
+          <w:u w:val="single"/>
+        </w:rPr>
+        <w:t>II</w:t>
+      </w:r>
+    </w:p>
+    <w:p>
+      <w:pPr>
+        <w:spacing w:line="360" w:lineRule="auto"/>
+        <w:rPr>
+          <w:rFonts w:eastAsiaTheme="minorEastAsia" w:cstheme="minorHAnsi"/>
+          <w:sz w:val="24"/>
+          <w:szCs w:val="24"/>
+        </w:rPr>
+      </w:pPr>
+      <w:r>
+        <w:rPr>
+          <w:rFonts w:eastAsiaTheme="minorEastAsia" w:cstheme="minorHAnsi"/>
+          <w:noProof/>
+          <w:sz w:val="24"/>
+          <w:szCs w:val="24"/>
+          <w:lang w:bidi="he-IL"/>
+        </w:rPr>
+        <w:drawing>
+          <wp:anchor distT="0" distB="0" distL="114300" distR="114300" simplePos="0" relativeHeight="251665408" behindDoc="1" locked="0" layoutInCell="1" allowOverlap="1" wp14:anchorId="25A42488" wp14:editId="214F793D">
+            <wp:simplePos x="0" y="0"/>
+            <wp:positionH relativeFrom="margin">
+              <wp:posOffset>2643505</wp:posOffset>
+            </wp:positionH>
+            <wp:positionV relativeFrom="paragraph">
+              <wp:posOffset>1410123</wp:posOffset>
+            </wp:positionV>
+            <wp:extent cx="3223160" cy="2311400"/>
+            <wp:effectExtent l="0" t="0" r="0" b="0"/>
+            <wp:wrapNone/>
+            <wp:docPr id="6" name="תמונה 6"/>
+            <wp:cNvGraphicFramePr>
+              <a:graphicFrameLocks xmlns:a="http://schemas.openxmlformats.org/drawingml/2006/main" noChangeAspect="1"/>
+            </wp:cNvGraphicFramePr>
+            <a:graphic xmlns:a="http://schemas.openxmlformats.org/drawingml/2006/main">
+              <a:graphicData uri="http://schemas.openxmlformats.org/drawingml/2006/picture">
+                <pic:pic xmlns:pic="http://schemas.openxmlformats.org/drawingml/2006/picture">
+                  <pic:nvPicPr>
+                    <pic:cNvPr id="6" name="Figure_2.png"/>
+                    <pic:cNvPicPr/>
+                  </pic:nvPicPr>
+                  <pic:blipFill>
+                    <a:blip r:embed="rId10">
+                      <a:extLst>
+                        <a:ext uri="{28A0092B-C50C-407E-A947-70E740481C1C}">
+                          <a14:useLocalDpi xmlns:a14="http://schemas.microsoft.com/office/drawing/2010/main" val="0"/>
+                        </a:ext>
+                      </a:extLst>
+                    </a:blip>
+                    <a:stretch>
+                      <a:fillRect/>
+                    </a:stretch>
+                  </pic:blipFill>
+                  <pic:spPr>
+                    <a:xfrm>
+                      <a:off x="0" y="0"/>
+                      <a:ext cx="3223160" cy="2311400"/>
+                    </a:xfrm>
+                    <a:prstGeom prst="rect">
+                      <a:avLst/>
+                    </a:prstGeom>
+                  </pic:spPr>
+                </pic:pic>
+              </a:graphicData>
+            </a:graphic>
+            <wp14:sizeRelH relativeFrom="margin">
+              <wp14:pctWidth>0</wp14:pctWidth>
+            </wp14:sizeRelH>
+            <wp14:sizeRelV relativeFrom="margin">
+              <wp14:pctHeight>0</wp14:pctHeight>
+            </wp14:sizeRelV>
+          </wp:anchor>
+        </w:drawing>
+      </w:r>
+      <w:r>
+        <w:rPr>
+          <w:rFonts w:eastAsiaTheme="minorEastAsia" w:cstheme="minorHAnsi"/>
+          <w:noProof/>
+          <w:sz w:val="24"/>
+          <w:szCs w:val="24"/>
+          <w:lang w:bidi="he-IL"/>
+        </w:rPr>
+        <w:drawing>
+          <wp:anchor distT="0" distB="0" distL="114300" distR="114300" simplePos="0" relativeHeight="251664384" behindDoc="1" locked="0" layoutInCell="1" allowOverlap="1" wp14:anchorId="17E3F2F3" wp14:editId="175C077D">
+            <wp:simplePos x="0" y="0"/>
+            <wp:positionH relativeFrom="margin">
+              <wp:posOffset>-690033</wp:posOffset>
+            </wp:positionH>
+            <wp:positionV relativeFrom="paragraph">
+              <wp:posOffset>1338368</wp:posOffset>
+            </wp:positionV>
+            <wp:extent cx="3353032" cy="2404534"/>
+            <wp:effectExtent l="0" t="0" r="0" b="0"/>
+            <wp:wrapNone/>
+            <wp:docPr id="5" name="תמונה 5"/>
+            <wp:cNvGraphicFramePr>
+              <a:graphicFrameLocks xmlns:a="http://schemas.openxmlformats.org/drawingml/2006/main" noChangeAspect="1"/>
+            </wp:cNvGraphicFramePr>
+            <a:graphic xmlns:a="http://schemas.openxmlformats.org/drawingml/2006/main">
+              <a:graphicData uri="http://schemas.openxmlformats.org/drawingml/2006/picture">
+                <pic:pic xmlns:pic="http://schemas.openxmlformats.org/drawingml/2006/picture">
+                  <pic:nvPicPr>
+                    <pic:cNvPr id="5" name="Figure_1.png"/>
+                    <pic:cNvPicPr/>
+                  </pic:nvPicPr>
+                  <pic:blipFill>
+                    <a:blip r:embed="rId11">
+                      <a:extLst>
+                        <a:ext uri="{28A0092B-C50C-407E-A947-70E740481C1C}">
+                          <a14:useLocalDpi xmlns:a14="http://schemas.microsoft.com/office/drawing/2010/main" val="0"/>
+                        </a:ext>
+                      </a:extLst>
+                    </a:blip>
+                    <a:stretch>
+                      <a:fillRect/>
+                    </a:stretch>
+                  </pic:blipFill>
+                  <pic:spPr>
+                    <a:xfrm>
+                      <a:off x="0" y="0"/>
+                      <a:ext cx="3370812" cy="2417284"/>
+                    </a:xfrm>
+                    <a:prstGeom prst="rect">
+                      <a:avLst/>
+                    </a:prstGeom>
+                  </pic:spPr>
+                </pic:pic>
+              </a:graphicData>
+            </a:graphic>
+            <wp14:sizeRelH relativeFrom="margin">
+              <wp14:pctWidth>0</wp14:pctWidth>
+            </wp14:sizeRelH>
+            <wp14:sizeRelV relativeFrom="margin">
+              <wp14:pctHeight>0</wp14:pctHeight>
+            </wp14:sizeRelV>
+          </wp:anchor>
+        </w:drawing>
+      </w:r>
+      <w:r>
+        <w:rPr>
+          <w:rFonts w:cstheme="minorHAnsi"/>
+          <w:sz w:val="24"/>
+          <w:szCs w:val="24"/>
+        </w:rPr>
+        <w:t xml:space="preserve">3) The graphs below are the results of the gradient test for the whole network. </w:t>
+      </w:r>
+      <w:r>
+        <w:rPr>
+          <w:rFonts w:cstheme="minorHAnsi"/>
+          <w:sz w:val="24"/>
+          <w:szCs w:val="24"/>
+        </w:rPr>
+        <w:t xml:space="preserve">Note that we </w:t>
+      </w:r>
+      <w:proofErr w:type="gramStart"/>
+      <w:r>
+        <w:rPr>
+          <w:rFonts w:cstheme="minorHAnsi"/>
+          <w:sz w:val="24"/>
+          <w:szCs w:val="24"/>
+        </w:rPr>
+        <w:t xml:space="preserve">defined </w:t>
+      </w:r>
+      <w:proofErr w:type="gramEnd"/>
+      <m:oMath>
+        <m:r>
+          <w:rPr>
+            <w:rFonts w:ascii="Cambria Math" w:hAnsi="Cambria Math" w:cstheme="minorHAnsi"/>
+            <w:sz w:val="24"/>
+            <w:szCs w:val="24"/>
+          </w:rPr>
+          <m:t>ϵ=</m:t>
+        </m:r>
+        <m:sSup>
+          <m:sSupPr>
+            <m:ctrlPr>
+              <w:rPr>
+                <w:rFonts w:ascii="Cambria Math" w:hAnsi="Cambria Math" w:cstheme="minorHAnsi"/>
+                <w:i/>
+                <w:sz w:val="24"/>
+                <w:szCs w:val="24"/>
+              </w:rPr>
+            </m:ctrlPr>
+          </m:sSupPr>
+          <m:e>
+            <m:r>
+              <w:rPr>
+                <w:rFonts w:ascii="Cambria Math" w:hAnsi="Cambria Math" w:cstheme="minorHAnsi"/>
+                <w:sz w:val="24"/>
+                <w:szCs w:val="24"/>
+              </w:rPr>
+              <m:t>0.5</m:t>
+            </m:r>
+          </m:e>
+          <m:sup>
+            <m:r>
+              <w:rPr>
+                <w:rFonts w:ascii="Cambria Math" w:hAnsi="Cambria Math" w:cstheme="minorHAnsi"/>
+                <w:sz w:val="24"/>
+                <w:szCs w:val="24"/>
+              </w:rPr>
+              <m:t>i-1</m:t>
+            </m:r>
+          </m:sup>
+        </m:sSup>
+      </m:oMath>
+      <w:r>
+        <w:rPr>
+          <w:rFonts w:eastAsiaTheme="minorEastAsia" w:cstheme="minorHAnsi"/>
+          <w:sz w:val="24"/>
+          <w:szCs w:val="24"/>
+        </w:rPr>
+        <w:t xml:space="preserve">, where </w:t>
+      </w:r>
+      <m:oMath>
+        <m:r>
+          <w:rPr>
+            <w:rFonts w:ascii="Cambria Math" w:eastAsiaTheme="minorEastAsia" w:hAnsi="Cambria Math" w:cstheme="minorHAnsi"/>
+            <w:sz w:val="24"/>
+            <w:szCs w:val="24"/>
+          </w:rPr>
+          <m:t>i=current iteration number</m:t>
+        </m:r>
+      </m:oMath>
+      <w:r>
+        <w:rPr>
+          <w:rFonts w:eastAsiaTheme="minorEastAsia" w:cstheme="minorHAnsi"/>
+          <w:sz w:val="24"/>
+          <w:szCs w:val="24"/>
+        </w:rPr>
+        <w:t xml:space="preserve">, and ran the test for </w:t>
+      </w:r>
+      <w:r>
+        <w:rPr>
+          <w:rFonts w:eastAsiaTheme="minorEastAsia" w:cstheme="minorHAnsi"/>
+          <w:sz w:val="24"/>
+          <w:szCs w:val="24"/>
+        </w:rPr>
+        <w:t>2</w:t>
+      </w:r>
+      <w:r>
+        <w:rPr>
+          <w:rFonts w:eastAsiaTheme="minorEastAsia" w:cstheme="minorHAnsi"/>
+          <w:sz w:val="24"/>
+          <w:szCs w:val="24"/>
+        </w:rPr>
+        <w:t>0 iterations.</w:t>
+      </w:r>
+      <w:r>
+        <w:rPr>
+          <w:rFonts w:eastAsiaTheme="minorEastAsia" w:cstheme="minorHAnsi"/>
+          <w:sz w:val="24"/>
+          <w:szCs w:val="24"/>
+        </w:rPr>
+        <w:t xml:space="preserve"> We can</w:t>
+      </w:r>
+      <w:r>
+        <w:rPr>
+          <w:rFonts w:eastAsiaTheme="minorEastAsia" w:cstheme="minorHAnsi"/>
+          <w:sz w:val="24"/>
+          <w:szCs w:val="24"/>
+        </w:rPr>
+        <w:t xml:space="preserve"> see</w:t>
+      </w:r>
+      <w:r>
+        <w:rPr>
+          <w:rFonts w:eastAsiaTheme="minorEastAsia" w:cstheme="minorHAnsi"/>
+          <w:sz w:val="24"/>
+          <w:szCs w:val="24"/>
+        </w:rPr>
+        <w:t xml:space="preserve"> that</w:t>
+      </w:r>
+      <w:r>
+        <w:rPr>
+          <w:rFonts w:eastAsiaTheme="minorEastAsia" w:cstheme="minorHAnsi"/>
+          <w:sz w:val="24"/>
+          <w:szCs w:val="24"/>
+        </w:rPr>
+        <w:t xml:space="preserve"> as the error for the first order </w:t>
+      </w:r>
+      <w:r>
+        <w:rPr>
+          <w:rFonts w:eastAsiaTheme="minorEastAsia" w:cstheme="minorHAnsi"/>
+          <w:sz w:val="24"/>
+          <w:szCs w:val="24"/>
+        </w:rPr>
+        <w:t>T</w:t>
+      </w:r>
+      <w:r>
+        <w:rPr>
+          <w:rFonts w:eastAsiaTheme="minorEastAsia" w:cstheme="minorHAnsi"/>
+          <w:sz w:val="24"/>
+          <w:szCs w:val="24"/>
+        </w:rPr>
+        <w:t xml:space="preserve">aylor expansion approximation decreases </w:t>
+      </w:r>
+      <w:proofErr w:type="spellStart"/>
+      <w:r>
+        <w:rPr>
+          <w:rFonts w:eastAsiaTheme="minorEastAsia" w:cstheme="minorHAnsi"/>
+          <w:sz w:val="24"/>
+          <w:szCs w:val="24"/>
+        </w:rPr>
+        <w:t>quadratically</w:t>
+      </w:r>
+      <w:proofErr w:type="spellEnd"/>
+      <w:r>
+        <w:rPr>
+          <w:rFonts w:eastAsiaTheme="minorEastAsia" w:cstheme="minorHAnsi"/>
+          <w:sz w:val="24"/>
+          <w:szCs w:val="24"/>
+        </w:rPr>
+        <w:t xml:space="preserve"> compared to the zero order </w:t>
+      </w:r>
+      <w:r>
+        <w:rPr>
+          <w:rFonts w:eastAsiaTheme="minorEastAsia" w:cstheme="minorHAnsi"/>
+          <w:sz w:val="24"/>
+          <w:szCs w:val="24"/>
+        </w:rPr>
+        <w:t>Taylor expansion approximation, meaning the gradient was calculated correctly for both weights and biases.</w:t>
+      </w:r>
+    </w:p>
+    <w:p>
+      <w:pPr>
+        <w:spacing w:line="360" w:lineRule="auto"/>
+        <w:rPr>
+          <w:rFonts w:eastAsiaTheme="minorEastAsia" w:cstheme="minorHAnsi"/>
+          <w:sz w:val="24"/>
+          <w:szCs w:val="24"/>
+        </w:rPr>
+      </w:pPr>
+    </w:p>
+    <w:p>
+      <w:pPr>
+        <w:spacing w:line="360" w:lineRule="auto"/>
+        <w:rPr>
+          <w:rFonts w:eastAsiaTheme="minorEastAsia" w:cstheme="minorHAnsi"/>
+          <w:sz w:val="24"/>
+          <w:szCs w:val="24"/>
+        </w:rPr>
+      </w:pPr>
+    </w:p>
+    <w:p>
+      <w:pPr>
+        <w:spacing w:line="360" w:lineRule="auto"/>
+        <w:rPr>
+          <w:rFonts w:eastAsiaTheme="minorEastAsia" w:cstheme="minorHAnsi"/>
+          <w:sz w:val="24"/>
+          <w:szCs w:val="24"/>
+        </w:rPr>
+      </w:pPr>
+    </w:p>
+    <w:p>
+      <w:pPr>
+        <w:spacing w:line="360" w:lineRule="auto"/>
+        <w:rPr>
+          <w:rFonts w:eastAsiaTheme="minorEastAsia" w:cstheme="minorHAnsi"/>
+          <w:sz w:val="24"/>
+          <w:szCs w:val="24"/>
+        </w:rPr>
+      </w:pPr>
+    </w:p>
+    <w:p>
+      <w:pPr>
+        <w:spacing w:line="360" w:lineRule="auto"/>
+        <w:rPr>
+          <w:rFonts w:eastAsiaTheme="minorEastAsia" w:cstheme="minorHAnsi"/>
+          <w:sz w:val="24"/>
+          <w:szCs w:val="24"/>
+        </w:rPr>
+      </w:pPr>
+    </w:p>
+    <w:p>
+      <w:pPr>
+        <w:spacing w:line="360" w:lineRule="auto"/>
+        <w:rPr>
+          <w:rFonts w:eastAsiaTheme="minorEastAsia" w:cstheme="minorHAnsi"/>
+          <w:sz w:val="24"/>
+          <w:szCs w:val="24"/>
+        </w:rPr>
+      </w:pPr>
+    </w:p>
+    <w:p>
+      <w:pPr>
+        <w:spacing w:line="360" w:lineRule="auto"/>
+        <w:rPr>
+          <w:rFonts w:eastAsiaTheme="minorEastAsia" w:cstheme="minorHAnsi"/>
+          <w:sz w:val="24"/>
+          <w:szCs w:val="24"/>
+        </w:rPr>
+      </w:pPr>
+    </w:p>
+    <w:p>
+      <w:pPr>
+        <w:spacing w:line="360" w:lineRule="auto"/>
+        <w:rPr>
+          <w:rFonts w:eastAsiaTheme="minorEastAsia" w:cstheme="minorHAnsi"/>
+          <w:sz w:val="24"/>
+          <w:szCs w:val="24"/>
+        </w:rPr>
+      </w:pPr>
+      <w:r>
+        <w:rPr>
+          <w:rFonts w:eastAsiaTheme="minorEastAsia" w:cstheme="minorHAnsi"/>
+          <w:sz w:val="24"/>
+          <w:szCs w:val="24"/>
+        </w:rPr>
+        <w:t xml:space="preserve">Below is the python code </w:t>
+      </w:r>
+      <w:r>
+        <w:rPr>
+          <w:rFonts w:eastAsiaTheme="minorEastAsia" w:cstheme="minorHAnsi"/>
+          <w:sz w:val="24"/>
+          <w:szCs w:val="24"/>
+        </w:rPr>
+        <w:t>where we implemented the tests:</w:t>
+      </w:r>
+    </w:p>
+    <w:p>
+      <w:pPr>
+        <w:shd w:val="clear" w:color="auto" w:fill="2B2B2B"/>
+        <w:tabs>
+          <w:tab w:val="left" w:pos="916"/>
+          <w:tab w:val="left" w:pos="1832"/>
+          <w:tab w:val="left" w:pos="2748"/>
+          <w:tab w:val="left" w:pos="3664"/>
+          <w:tab w:val="left" w:pos="4580"/>
+          <w:tab w:val="left" w:pos="5496"/>
+          <w:tab w:val="left" w:pos="6412"/>
+          <w:tab w:val="left" w:pos="7328"/>
+          <w:tab w:val="left" w:pos="8244"/>
+          <w:tab w:val="left" w:pos="9160"/>
+          <w:tab w:val="left" w:pos="10076"/>
+          <w:tab w:val="left" w:pos="10992"/>
+          <w:tab w:val="left" w:pos="11908"/>
+          <w:tab w:val="left" w:pos="12824"/>
+          <w:tab w:val="left" w:pos="13740"/>
+          <w:tab w:val="left" w:pos="14656"/>
+        </w:tabs>
+        <w:spacing w:after="0" w:line="240" w:lineRule="auto"/>
+        <w:rPr>
+          <w:rFonts w:ascii="Courier New" w:eastAsia="Times New Roman" w:hAnsi="Courier New" w:cs="Courier New"/>
+          <w:color w:val="A9B7C6"/>
+          <w:sz w:val="20"/>
+          <w:szCs w:val="20"/>
+          <w:lang w:bidi="he-IL"/>
+        </w:rPr>
+      </w:pPr>
+      <w:r>
+        <w:rPr>
+          <w:rFonts w:ascii="Courier New" w:eastAsia="Times New Roman" w:hAnsi="Courier New" w:cs="Courier New"/>
+          <w:color w:val="CC7832"/>
+          <w:sz w:val="20"/>
+          <w:szCs w:val="20"/>
+          <w:lang w:bidi="he-IL"/>
+        </w:rPr>
+        <w:t xml:space="preserve">import </w:t>
+      </w:r>
+      <w:proofErr w:type="spellStart"/>
+      <w:r>
+        <w:rPr>
+          <w:rFonts w:ascii="Courier New" w:eastAsia="Times New Roman" w:hAnsi="Courier New" w:cs="Courier New"/>
+          <w:color w:val="A9B7C6"/>
+          <w:sz w:val="20"/>
+          <w:szCs w:val="20"/>
+          <w:lang w:bidi="he-IL"/>
+        </w:rPr>
+        <w:t>numpy</w:t>
+      </w:r>
+      <w:proofErr w:type="spellEnd"/>
+      <w:r>
+        <w:rPr>
+          <w:rFonts w:ascii="Courier New" w:eastAsia="Times New Roman" w:hAnsi="Courier New" w:cs="Courier New"/>
+          <w:color w:val="A9B7C6"/>
+          <w:sz w:val="20"/>
+          <w:szCs w:val="20"/>
+          <w:lang w:bidi="he-IL"/>
+        </w:rPr>
+        <w:t xml:space="preserve"> </w:t>
+      </w:r>
+      <w:r>
+        <w:rPr>
+          <w:rFonts w:ascii="Courier New" w:eastAsia="Times New Roman" w:hAnsi="Courier New" w:cs="Courier New"/>
+          <w:color w:val="CC7832"/>
+          <w:sz w:val="20"/>
+          <w:szCs w:val="20"/>
+          <w:lang w:bidi="he-IL"/>
+        </w:rPr>
+        <w:t xml:space="preserve">as </w:t>
+      </w:r>
+      <w:r>
+        <w:rPr>
+          <w:rFonts w:ascii="Courier New" w:eastAsia="Times New Roman" w:hAnsi="Courier New" w:cs="Courier New"/>
+          <w:color w:val="A9B7C6"/>
+          <w:sz w:val="20"/>
+          <w:szCs w:val="20"/>
+          <w:lang w:bidi="he-IL"/>
+        </w:rPr>
+        <w:t>np</w:t>
+      </w:r>
+      <w:r>
+        <w:rPr>
+          <w:rFonts w:ascii="Courier New" w:eastAsia="Times New Roman" w:hAnsi="Courier New" w:cs="Courier New"/>
+          <w:color w:val="A9B7C6"/>
+          <w:sz w:val="20"/>
+          <w:szCs w:val="20"/>
+          <w:lang w:bidi="he-IL"/>
+        </w:rPr>
+        <w:br/>
+      </w:r>
+      <w:r>
+        <w:rPr>
+          <w:rFonts w:ascii="Courier New" w:eastAsia="Times New Roman" w:hAnsi="Courier New" w:cs="Courier New"/>
+          <w:color w:val="CC7832"/>
+          <w:sz w:val="20"/>
+          <w:szCs w:val="20"/>
+          <w:lang w:bidi="he-IL"/>
+        </w:rPr>
+        <w:t xml:space="preserve">from </w:t>
+      </w:r>
+      <w:r>
+        <w:rPr>
+          <w:rFonts w:ascii="Courier New" w:eastAsia="Times New Roman" w:hAnsi="Courier New" w:cs="Courier New"/>
+          <w:color w:val="A9B7C6"/>
+          <w:sz w:val="20"/>
+          <w:szCs w:val="20"/>
+          <w:lang w:bidi="he-IL"/>
+        </w:rPr>
+        <w:t xml:space="preserve">section2.NN.NN </w:t>
+      </w:r>
+      <w:r>
+        <w:rPr>
+          <w:rFonts w:ascii="Courier New" w:eastAsia="Times New Roman" w:hAnsi="Courier New" w:cs="Courier New"/>
+          <w:color w:val="CC7832"/>
+          <w:sz w:val="20"/>
+          <w:szCs w:val="20"/>
+          <w:lang w:bidi="he-IL"/>
+        </w:rPr>
+        <w:t xml:space="preserve">import </w:t>
+      </w:r>
+      <w:r>
+        <w:rPr>
+          <w:rFonts w:ascii="Courier New" w:eastAsia="Times New Roman" w:hAnsi="Courier New" w:cs="Courier New"/>
+          <w:color w:val="A9B7C6"/>
+          <w:sz w:val="20"/>
+          <w:szCs w:val="20"/>
+          <w:lang w:bidi="he-IL"/>
+        </w:rPr>
+        <w:t>NN</w:t>
+      </w:r>
+      <w:r>
+        <w:rPr>
+          <w:rFonts w:ascii="Courier New" w:eastAsia="Times New Roman" w:hAnsi="Courier New" w:cs="Courier New"/>
+          <w:color w:val="A9B7C6"/>
+          <w:sz w:val="20"/>
+          <w:szCs w:val="20"/>
+          <w:lang w:bidi="he-IL"/>
+        </w:rPr>
+        <w:br/>
+      </w:r>
+      <w:r>
+        <w:rPr>
+          <w:rFonts w:ascii="Courier New" w:eastAsia="Times New Roman" w:hAnsi="Courier New" w:cs="Courier New"/>
+          <w:color w:val="CC7832"/>
+          <w:sz w:val="20"/>
+          <w:szCs w:val="20"/>
+          <w:lang w:bidi="he-IL"/>
+        </w:rPr>
+        <w:t xml:space="preserve">from </w:t>
+      </w:r>
+      <w:r>
+        <w:rPr>
+          <w:rFonts w:ascii="Courier New" w:eastAsia="Times New Roman" w:hAnsi="Courier New" w:cs="Courier New"/>
+          <w:color w:val="A9B7C6"/>
+          <w:sz w:val="20"/>
+          <w:szCs w:val="20"/>
+          <w:lang w:bidi="he-IL"/>
+        </w:rPr>
+        <w:t xml:space="preserve">section2.activations </w:t>
+      </w:r>
+      <w:r>
+        <w:rPr>
+          <w:rFonts w:ascii="Courier New" w:eastAsia="Times New Roman" w:hAnsi="Courier New" w:cs="Courier New"/>
+          <w:color w:val="CC7832"/>
+          <w:sz w:val="20"/>
+          <w:szCs w:val="20"/>
+          <w:lang w:bidi="he-IL"/>
+        </w:rPr>
+        <w:t xml:space="preserve">import </w:t>
+      </w:r>
+      <w:proofErr w:type="spellStart"/>
+      <w:r>
+        <w:rPr>
+          <w:rFonts w:ascii="Courier New" w:eastAsia="Times New Roman" w:hAnsi="Courier New" w:cs="Courier New"/>
+          <w:color w:val="A9B7C6"/>
+          <w:sz w:val="20"/>
+          <w:szCs w:val="20"/>
+          <w:lang w:bidi="he-IL"/>
+        </w:rPr>
+        <w:t>tanh</w:t>
+      </w:r>
+      <w:proofErr w:type="spellEnd"/>
+      <w:r>
+        <w:rPr>
+          <w:rFonts w:ascii="Courier New" w:eastAsia="Times New Roman" w:hAnsi="Courier New" w:cs="Courier New"/>
+          <w:color w:val="CC7832"/>
+          <w:sz w:val="20"/>
+          <w:szCs w:val="20"/>
+          <w:lang w:bidi="he-IL"/>
+        </w:rPr>
+        <w:t xml:space="preserve">, </w:t>
+      </w:r>
+      <w:proofErr w:type="spellStart"/>
+      <w:r>
+        <w:rPr>
+          <w:rFonts w:ascii="Courier New" w:eastAsia="Times New Roman" w:hAnsi="Courier New" w:cs="Courier New"/>
+          <w:color w:val="A9B7C6"/>
+          <w:sz w:val="20"/>
+          <w:szCs w:val="20"/>
+          <w:lang w:bidi="he-IL"/>
+        </w:rPr>
+        <w:t>tanh_grad</w:t>
+      </w:r>
+      <w:proofErr w:type="spellEnd"/>
+      <w:r>
+        <w:rPr>
+          <w:rFonts w:ascii="Courier New" w:eastAsia="Times New Roman" w:hAnsi="Courier New" w:cs="Courier New"/>
+          <w:color w:val="A9B7C6"/>
+          <w:sz w:val="20"/>
+          <w:szCs w:val="20"/>
+          <w:lang w:bidi="he-IL"/>
+        </w:rPr>
+        <w:br/>
+      </w:r>
+      <w:r>
+        <w:rPr>
+          <w:rFonts w:ascii="Courier New" w:eastAsia="Times New Roman" w:hAnsi="Courier New" w:cs="Courier New"/>
+          <w:color w:val="CC7832"/>
+          <w:sz w:val="20"/>
+          <w:szCs w:val="20"/>
+          <w:lang w:bidi="he-IL"/>
+        </w:rPr>
+        <w:t xml:space="preserve">import </w:t>
+      </w:r>
+      <w:proofErr w:type="spellStart"/>
+      <w:r>
+        <w:rPr>
+          <w:rFonts w:ascii="Courier New" w:eastAsia="Times New Roman" w:hAnsi="Courier New" w:cs="Courier New"/>
+          <w:color w:val="A9B7C6"/>
+          <w:sz w:val="20"/>
+          <w:szCs w:val="20"/>
+          <w:lang w:bidi="he-IL"/>
+        </w:rPr>
+        <w:t>matplotlib.pyplot</w:t>
+      </w:r>
+      <w:proofErr w:type="spellEnd"/>
+      <w:r>
+        <w:rPr>
+          <w:rFonts w:ascii="Courier New" w:eastAsia="Times New Roman" w:hAnsi="Courier New" w:cs="Courier New"/>
+          <w:color w:val="A9B7C6"/>
+          <w:sz w:val="20"/>
+          <w:szCs w:val="20"/>
+          <w:lang w:bidi="he-IL"/>
+        </w:rPr>
+        <w:t xml:space="preserve"> </w:t>
+      </w:r>
+      <w:r>
+        <w:rPr>
+          <w:rFonts w:ascii="Courier New" w:eastAsia="Times New Roman" w:hAnsi="Courier New" w:cs="Courier New"/>
+          <w:color w:val="CC7832"/>
+          <w:sz w:val="20"/>
+          <w:szCs w:val="20"/>
+          <w:lang w:bidi="he-IL"/>
+        </w:rPr>
+        <w:t xml:space="preserve">as </w:t>
+      </w:r>
+      <w:proofErr w:type="spellStart"/>
+      <w:r>
+        <w:rPr>
+          <w:rFonts w:ascii="Courier New" w:eastAsia="Times New Roman" w:hAnsi="Courier New" w:cs="Courier New"/>
+          <w:color w:val="A9B7C6"/>
+          <w:sz w:val="20"/>
+          <w:szCs w:val="20"/>
+          <w:lang w:bidi="he-IL"/>
+        </w:rPr>
+        <w:t>plt</w:t>
+      </w:r>
+      <w:proofErr w:type="spellEnd"/>
+      <w:r>
+        <w:rPr>
+          <w:rFonts w:ascii="Courier New" w:eastAsia="Times New Roman" w:hAnsi="Courier New" w:cs="Courier New"/>
+          <w:color w:val="A9B7C6"/>
+          <w:sz w:val="20"/>
+          <w:szCs w:val="20"/>
+          <w:lang w:bidi="he-IL"/>
+        </w:rPr>
+        <w:br/>
+      </w:r>
+      <w:r>
+        <w:rPr>
+          <w:rFonts w:ascii="Courier New" w:eastAsia="Times New Roman" w:hAnsi="Courier New" w:cs="Courier New"/>
+          <w:color w:val="A9B7C6"/>
+          <w:sz w:val="20"/>
+          <w:szCs w:val="20"/>
+          <w:lang w:bidi="he-IL"/>
+        </w:rPr>
+        <w:br/>
+      </w:r>
+      <w:proofErr w:type="spellStart"/>
+      <w:r>
+        <w:rPr>
+          <w:rFonts w:ascii="Courier New" w:eastAsia="Times New Roman" w:hAnsi="Courier New" w:cs="Courier New"/>
+          <w:color w:val="A9B7C6"/>
+          <w:sz w:val="20"/>
+          <w:szCs w:val="20"/>
+          <w:lang w:bidi="he-IL"/>
+        </w:rPr>
+        <w:t>num_of_iterations</w:t>
+      </w:r>
+      <w:proofErr w:type="spellEnd"/>
+      <w:r>
+        <w:rPr>
+          <w:rFonts w:ascii="Courier New" w:eastAsia="Times New Roman" w:hAnsi="Courier New" w:cs="Courier New"/>
+          <w:color w:val="A9B7C6"/>
+          <w:sz w:val="20"/>
+          <w:szCs w:val="20"/>
+          <w:lang w:bidi="he-IL"/>
+        </w:rPr>
+        <w:t xml:space="preserve"> = </w:t>
+      </w:r>
+      <w:r>
+        <w:rPr>
+          <w:rFonts w:ascii="Courier New" w:eastAsia="Times New Roman" w:hAnsi="Courier New" w:cs="Courier New"/>
+          <w:color w:val="6897BB"/>
+          <w:sz w:val="20"/>
+          <w:szCs w:val="20"/>
+          <w:lang w:bidi="he-IL"/>
+        </w:rPr>
+        <w:t>15</w:t>
+      </w:r>
+      <w:r>
+        <w:rPr>
+          <w:rFonts w:ascii="Courier New" w:eastAsia="Times New Roman" w:hAnsi="Courier New" w:cs="Courier New"/>
+          <w:color w:val="6897BB"/>
+          <w:sz w:val="20"/>
+          <w:szCs w:val="20"/>
+          <w:lang w:bidi="he-IL"/>
+        </w:rPr>
+        <w:br/>
+      </w:r>
+      <w:r>
+        <w:rPr>
+          <w:rFonts w:ascii="Courier New" w:eastAsia="Times New Roman" w:hAnsi="Courier New" w:cs="Courier New"/>
+          <w:color w:val="6897BB"/>
+          <w:sz w:val="20"/>
+          <w:szCs w:val="20"/>
+          <w:lang w:bidi="he-IL"/>
+        </w:rPr>
+        <w:br/>
+      </w:r>
+      <w:r>
+        <w:rPr>
+          <w:rFonts w:ascii="Courier New" w:eastAsia="Times New Roman" w:hAnsi="Courier New" w:cs="Courier New"/>
+          <w:color w:val="6897BB"/>
+          <w:sz w:val="20"/>
+          <w:szCs w:val="20"/>
+          <w:lang w:bidi="he-IL"/>
+        </w:rPr>
+        <w:br/>
+      </w:r>
+      <w:proofErr w:type="spellStart"/>
+      <w:r>
+        <w:rPr>
+          <w:rFonts w:ascii="Courier New" w:eastAsia="Times New Roman" w:hAnsi="Courier New" w:cs="Courier New"/>
+          <w:color w:val="CC7832"/>
+          <w:sz w:val="20"/>
+          <w:szCs w:val="20"/>
+          <w:lang w:bidi="he-IL"/>
+        </w:rPr>
+        <w:t>def</w:t>
+      </w:r>
+      <w:proofErr w:type="spellEnd"/>
+      <w:r>
+        <w:rPr>
+          <w:rFonts w:ascii="Courier New" w:eastAsia="Times New Roman" w:hAnsi="Courier New" w:cs="Courier New"/>
+          <w:color w:val="CC7832"/>
+          <w:sz w:val="20"/>
+          <w:szCs w:val="20"/>
+          <w:lang w:bidi="he-IL"/>
+        </w:rPr>
+        <w:t xml:space="preserve"> </w:t>
+      </w:r>
+      <w:proofErr w:type="spellStart"/>
+      <w:r>
+        <w:rPr>
+          <w:rFonts w:ascii="Courier New" w:eastAsia="Times New Roman" w:hAnsi="Courier New" w:cs="Courier New"/>
+          <w:color w:val="FFC66D"/>
+          <w:sz w:val="20"/>
+          <w:szCs w:val="20"/>
+          <w:lang w:bidi="he-IL"/>
+        </w:rPr>
+        <w:t>nn_grad_test_W</w:t>
+      </w:r>
+      <w:proofErr w:type="spellEnd"/>
+      <w:r>
+        <w:rPr>
+          <w:rFonts w:ascii="Courier New" w:eastAsia="Times New Roman" w:hAnsi="Courier New" w:cs="Courier New"/>
+          <w:color w:val="A9B7C6"/>
+          <w:sz w:val="20"/>
+          <w:szCs w:val="20"/>
+          <w:lang w:bidi="he-IL"/>
+        </w:rPr>
+        <w:t>(</w:t>
+      </w:r>
+      <w:proofErr w:type="spellStart"/>
+      <w:r>
+        <w:rPr>
+          <w:rFonts w:ascii="Courier New" w:eastAsia="Times New Roman" w:hAnsi="Courier New" w:cs="Courier New"/>
+          <w:color w:val="A9B7C6"/>
+          <w:sz w:val="20"/>
+          <w:szCs w:val="20"/>
+          <w:lang w:bidi="he-IL"/>
+        </w:rPr>
+        <w:t>nn</w:t>
+      </w:r>
+      <w:proofErr w:type="spellEnd"/>
+      <w:r>
+        <w:rPr>
+          <w:rFonts w:ascii="Courier New" w:eastAsia="Times New Roman" w:hAnsi="Courier New" w:cs="Courier New"/>
+          <w:color w:val="A9B7C6"/>
+          <w:sz w:val="20"/>
+          <w:szCs w:val="20"/>
+          <w:lang w:bidi="he-IL"/>
+        </w:rPr>
+        <w:t>: NN</w:t>
+      </w:r>
+      <w:r>
+        <w:rPr>
+          <w:rFonts w:ascii="Courier New" w:eastAsia="Times New Roman" w:hAnsi="Courier New" w:cs="Courier New"/>
+          <w:color w:val="CC7832"/>
+          <w:sz w:val="20"/>
+          <w:szCs w:val="20"/>
+          <w:lang w:bidi="he-IL"/>
+        </w:rPr>
+        <w:t xml:space="preserve">, </w:t>
+      </w:r>
+      <w:r>
+        <w:rPr>
+          <w:rFonts w:ascii="Courier New" w:eastAsia="Times New Roman" w:hAnsi="Courier New" w:cs="Courier New"/>
+          <w:color w:val="A9B7C6"/>
+          <w:sz w:val="20"/>
+          <w:szCs w:val="20"/>
+          <w:lang w:bidi="he-IL"/>
+        </w:rPr>
+        <w:t>X):</w:t>
+      </w:r>
+      <w:r>
+        <w:rPr>
+          <w:rFonts w:ascii="Courier New" w:eastAsia="Times New Roman" w:hAnsi="Courier New" w:cs="Courier New"/>
+          <w:color w:val="A9B7C6"/>
+          <w:sz w:val="20"/>
+          <w:szCs w:val="20"/>
+          <w:lang w:bidi="he-IL"/>
+        </w:rPr>
+        <w:br/>
+        <w:t xml:space="preserve">    </w:t>
+      </w:r>
+      <w:r>
+        <w:rPr>
+          <w:rFonts w:ascii="Courier New" w:eastAsia="Times New Roman" w:hAnsi="Courier New" w:cs="Courier New"/>
+          <w:i/>
+          <w:iCs/>
+          <w:color w:val="629755"/>
+          <w:sz w:val="20"/>
+          <w:szCs w:val="20"/>
+          <w:lang w:bidi="he-IL"/>
+        </w:rPr>
+        <w:t>"""</w:t>
+      </w:r>
+      <w:r>
+        <w:rPr>
+          <w:rFonts w:ascii="Courier New" w:eastAsia="Times New Roman" w:hAnsi="Courier New" w:cs="Courier New"/>
+          <w:i/>
+          <w:iCs/>
+          <w:color w:val="629755"/>
+          <w:sz w:val="20"/>
+          <w:szCs w:val="20"/>
+          <w:lang w:bidi="he-IL"/>
+        </w:rPr>
+        <w:br/>
+        <w:t xml:space="preserve">    Test the gradient of the whole network w.r.t the weights</w:t>
+      </w:r>
+      <w:r>
+        <w:rPr>
+          <w:rFonts w:ascii="Courier New" w:eastAsia="Times New Roman" w:hAnsi="Courier New" w:cs="Courier New"/>
+          <w:i/>
+          <w:iCs/>
+          <w:color w:val="629755"/>
+          <w:sz w:val="20"/>
+          <w:szCs w:val="20"/>
+          <w:lang w:bidi="he-IL"/>
+        </w:rPr>
+        <w:br/>
+        <w:t xml:space="preserve">    </w:t>
+      </w:r>
+      <w:r>
+        <w:rPr>
+          <w:rFonts w:ascii="Courier New" w:eastAsia="Times New Roman" w:hAnsi="Courier New" w:cs="Courier New"/>
+          <w:b/>
+          <w:bCs/>
+          <w:i/>
+          <w:iCs/>
+          <w:color w:val="629755"/>
+          <w:sz w:val="20"/>
+          <w:szCs w:val="20"/>
+          <w:lang w:bidi="he-IL"/>
+        </w:rPr>
+        <w:t>:</w:t>
+      </w:r>
+      <w:proofErr w:type="spellStart"/>
+      <w:r>
+        <w:rPr>
+          <w:rFonts w:ascii="Courier New" w:eastAsia="Times New Roman" w:hAnsi="Courier New" w:cs="Courier New"/>
+          <w:b/>
+          <w:bCs/>
+          <w:i/>
+          <w:iCs/>
+          <w:color w:val="629755"/>
+          <w:sz w:val="20"/>
+          <w:szCs w:val="20"/>
+          <w:lang w:bidi="he-IL"/>
+        </w:rPr>
+        <w:t>param</w:t>
+      </w:r>
+      <w:proofErr w:type="spellEnd"/>
+      <w:r>
+        <w:rPr>
+          <w:rFonts w:ascii="Courier New" w:eastAsia="Times New Roman" w:hAnsi="Courier New" w:cs="Courier New"/>
+          <w:i/>
+          <w:iCs/>
+          <w:color w:val="629755"/>
+          <w:sz w:val="20"/>
+          <w:szCs w:val="20"/>
+          <w:lang w:bidi="he-IL"/>
+        </w:rPr>
+        <w:t xml:space="preserve"> </w:t>
+      </w:r>
+      <w:proofErr w:type="spellStart"/>
+      <w:r>
+        <w:rPr>
+          <w:rFonts w:ascii="Courier New" w:eastAsia="Times New Roman" w:hAnsi="Courier New" w:cs="Courier New"/>
+          <w:i/>
+          <w:iCs/>
+          <w:color w:val="629755"/>
+          <w:sz w:val="20"/>
+          <w:szCs w:val="20"/>
+          <w:lang w:bidi="he-IL"/>
+        </w:rPr>
+        <w:t>nn</w:t>
+      </w:r>
+      <w:proofErr w:type="spellEnd"/>
+      <w:r>
+        <w:rPr>
+          <w:rFonts w:ascii="Courier New" w:eastAsia="Times New Roman" w:hAnsi="Courier New" w:cs="Courier New"/>
+          <w:i/>
+          <w:iCs/>
+          <w:color w:val="629755"/>
+          <w:sz w:val="20"/>
+          <w:szCs w:val="20"/>
+          <w:lang w:bidi="he-IL"/>
+        </w:rPr>
+        <w:t>: the neural network object</w:t>
+      </w:r>
+      <w:r>
+        <w:rPr>
+          <w:rFonts w:ascii="Courier New" w:eastAsia="Times New Roman" w:hAnsi="Courier New" w:cs="Courier New"/>
+          <w:i/>
+          <w:iCs/>
+          <w:color w:val="629755"/>
+          <w:sz w:val="20"/>
+          <w:szCs w:val="20"/>
+          <w:lang w:bidi="he-IL"/>
+        </w:rPr>
+        <w:br/>
+        <w:t xml:space="preserve">    </w:t>
+      </w:r>
+      <w:r>
+        <w:rPr>
+          <w:rFonts w:ascii="Courier New" w:eastAsia="Times New Roman" w:hAnsi="Courier New" w:cs="Courier New"/>
+          <w:b/>
+          <w:bCs/>
+          <w:i/>
+          <w:iCs/>
+          <w:color w:val="629755"/>
+          <w:sz w:val="20"/>
+          <w:szCs w:val="20"/>
+          <w:lang w:bidi="he-IL"/>
+        </w:rPr>
+        <w:t>:</w:t>
+      </w:r>
+      <w:proofErr w:type="spellStart"/>
+      <w:r>
+        <w:rPr>
+          <w:rFonts w:ascii="Courier New" w:eastAsia="Times New Roman" w:hAnsi="Courier New" w:cs="Courier New"/>
+          <w:b/>
+          <w:bCs/>
+          <w:i/>
+          <w:iCs/>
+          <w:color w:val="629755"/>
+          <w:sz w:val="20"/>
+          <w:szCs w:val="20"/>
+          <w:lang w:bidi="he-IL"/>
+        </w:rPr>
+        <w:t>param</w:t>
+      </w:r>
+      <w:proofErr w:type="spellEnd"/>
+      <w:r>
+        <w:rPr>
+          <w:rFonts w:ascii="Courier New" w:eastAsia="Times New Roman" w:hAnsi="Courier New" w:cs="Courier New"/>
+          <w:i/>
+          <w:iCs/>
+          <w:color w:val="629755"/>
+          <w:sz w:val="20"/>
+          <w:szCs w:val="20"/>
+          <w:lang w:bidi="he-IL"/>
+        </w:rPr>
+        <w:t xml:space="preserve"> X: the data to test with (we send random data)</w:t>
+      </w:r>
+      <w:r>
+        <w:rPr>
+          <w:rFonts w:ascii="Courier New" w:eastAsia="Times New Roman" w:hAnsi="Courier New" w:cs="Courier New"/>
+          <w:i/>
+          <w:iCs/>
+          <w:color w:val="629755"/>
+          <w:sz w:val="20"/>
+          <w:szCs w:val="20"/>
+          <w:lang w:bidi="he-IL"/>
+        </w:rPr>
+        <w:br/>
+        <w:t xml:space="preserve">    </w:t>
+      </w:r>
+      <w:r>
+        <w:rPr>
+          <w:rFonts w:ascii="Courier New" w:eastAsia="Times New Roman" w:hAnsi="Courier New" w:cs="Courier New"/>
+          <w:b/>
+          <w:bCs/>
+          <w:i/>
+          <w:iCs/>
+          <w:color w:val="629755"/>
+          <w:sz w:val="20"/>
+          <w:szCs w:val="20"/>
+          <w:lang w:bidi="he-IL"/>
+        </w:rPr>
+        <w:t>:return</w:t>
+      </w:r>
+      <w:r>
+        <w:rPr>
+          <w:rFonts w:ascii="Courier New" w:eastAsia="Times New Roman" w:hAnsi="Courier New" w:cs="Courier New"/>
+          <w:i/>
+          <w:iCs/>
+          <w:color w:val="629755"/>
+          <w:sz w:val="20"/>
+          <w:szCs w:val="20"/>
+          <w:lang w:bidi="he-IL"/>
+        </w:rPr>
+        <w:t>: shows a plot of the zero order vs. first order approximations</w:t>
+      </w:r>
+      <w:r>
+        <w:rPr>
+          <w:rFonts w:ascii="Courier New" w:eastAsia="Times New Roman" w:hAnsi="Courier New" w:cs="Courier New"/>
+          <w:i/>
+          <w:iCs/>
+          <w:color w:val="629755"/>
+          <w:sz w:val="20"/>
+          <w:szCs w:val="20"/>
+          <w:lang w:bidi="he-IL"/>
+        </w:rPr>
+        <w:br/>
+        <w:t xml:space="preserve">    """</w:t>
+      </w:r>
+      <w:r>
+        <w:rPr>
+          <w:rFonts w:ascii="Courier New" w:eastAsia="Times New Roman" w:hAnsi="Courier New" w:cs="Courier New"/>
+          <w:i/>
+          <w:iCs/>
+          <w:color w:val="629755"/>
+          <w:sz w:val="20"/>
+          <w:szCs w:val="20"/>
+          <w:lang w:bidi="he-IL"/>
+        </w:rPr>
+        <w:br/>
+        <w:t xml:space="preserve">    </w:t>
+      </w:r>
+      <w:r>
+        <w:rPr>
+          <w:rFonts w:ascii="Courier New" w:eastAsia="Times New Roman" w:hAnsi="Courier New" w:cs="Courier New"/>
+          <w:color w:val="A9B7C6"/>
+          <w:sz w:val="20"/>
+          <w:szCs w:val="20"/>
+          <w:lang w:bidi="he-IL"/>
+        </w:rPr>
+        <w:t xml:space="preserve">C = </w:t>
+      </w:r>
+      <w:proofErr w:type="spellStart"/>
+      <w:r>
+        <w:rPr>
+          <w:rFonts w:ascii="Courier New" w:eastAsia="Times New Roman" w:hAnsi="Courier New" w:cs="Courier New"/>
+          <w:color w:val="A9B7C6"/>
+          <w:sz w:val="20"/>
+          <w:szCs w:val="20"/>
+          <w:lang w:bidi="he-IL"/>
+        </w:rPr>
+        <w:t>np.zeros</w:t>
+      </w:r>
+      <w:proofErr w:type="spellEnd"/>
+      <w:r>
+        <w:rPr>
+          <w:rFonts w:ascii="Courier New" w:eastAsia="Times New Roman" w:hAnsi="Courier New" w:cs="Courier New"/>
+          <w:color w:val="A9B7C6"/>
+          <w:sz w:val="20"/>
+          <w:szCs w:val="20"/>
+          <w:lang w:bidi="he-IL"/>
+        </w:rPr>
+        <w:t>((</w:t>
+      </w:r>
+      <w:r>
+        <w:rPr>
+          <w:rFonts w:ascii="Courier New" w:eastAsia="Times New Roman" w:hAnsi="Courier New" w:cs="Courier New"/>
+          <w:color w:val="6897BB"/>
+          <w:sz w:val="20"/>
+          <w:szCs w:val="20"/>
+          <w:lang w:bidi="he-IL"/>
+        </w:rPr>
+        <w:t>10</w:t>
+      </w:r>
+      <w:r>
+        <w:rPr>
+          <w:rFonts w:ascii="Courier New" w:eastAsia="Times New Roman" w:hAnsi="Courier New" w:cs="Courier New"/>
+          <w:color w:val="CC7832"/>
+          <w:sz w:val="20"/>
+          <w:szCs w:val="20"/>
+          <w:lang w:bidi="he-IL"/>
+        </w:rPr>
+        <w:t xml:space="preserve">, </w:t>
+      </w:r>
+      <w:r>
+        <w:rPr>
+          <w:rFonts w:ascii="Courier New" w:eastAsia="Times New Roman" w:hAnsi="Courier New" w:cs="Courier New"/>
+          <w:color w:val="6897BB"/>
+          <w:sz w:val="20"/>
+          <w:szCs w:val="20"/>
+          <w:lang w:bidi="he-IL"/>
+        </w:rPr>
+        <w:t>1</w:t>
+      </w:r>
+      <w:r>
+        <w:rPr>
+          <w:rFonts w:ascii="Courier New" w:eastAsia="Times New Roman" w:hAnsi="Courier New" w:cs="Courier New"/>
+          <w:color w:val="A9B7C6"/>
+          <w:sz w:val="20"/>
+          <w:szCs w:val="20"/>
+          <w:lang w:bidi="he-IL"/>
+        </w:rPr>
+        <w:t>))</w:t>
+      </w:r>
+      <w:r>
+        <w:rPr>
+          <w:rFonts w:ascii="Courier New" w:eastAsia="Times New Roman" w:hAnsi="Courier New" w:cs="Courier New"/>
+          <w:color w:val="A9B7C6"/>
+          <w:sz w:val="20"/>
+          <w:szCs w:val="20"/>
+          <w:lang w:bidi="he-IL"/>
+        </w:rPr>
+        <w:br/>
+        <w:t xml:space="preserve">    C[</w:t>
+      </w:r>
+      <w:r>
+        <w:rPr>
+          <w:rFonts w:ascii="Courier New" w:eastAsia="Times New Roman" w:hAnsi="Courier New" w:cs="Courier New"/>
+          <w:color w:val="6897BB"/>
+          <w:sz w:val="20"/>
+          <w:szCs w:val="20"/>
+          <w:lang w:bidi="he-IL"/>
+        </w:rPr>
+        <w:t>0</w:t>
+      </w:r>
+      <w:r>
+        <w:rPr>
+          <w:rFonts w:ascii="Courier New" w:eastAsia="Times New Roman" w:hAnsi="Courier New" w:cs="Courier New"/>
+          <w:color w:val="A9B7C6"/>
+          <w:sz w:val="20"/>
+          <w:szCs w:val="20"/>
+          <w:lang w:bidi="he-IL"/>
+        </w:rPr>
+        <w:t xml:space="preserve">] = </w:t>
+      </w:r>
+      <w:r>
+        <w:rPr>
+          <w:rFonts w:ascii="Courier New" w:eastAsia="Times New Roman" w:hAnsi="Courier New" w:cs="Courier New"/>
+          <w:color w:val="6897BB"/>
+          <w:sz w:val="20"/>
+          <w:szCs w:val="20"/>
+          <w:lang w:bidi="he-IL"/>
+        </w:rPr>
+        <w:t>1</w:t>
+      </w:r>
+      <w:r>
+        <w:rPr>
+          <w:rFonts w:ascii="Courier New" w:eastAsia="Times New Roman" w:hAnsi="Courier New" w:cs="Courier New"/>
+          <w:color w:val="6897BB"/>
+          <w:sz w:val="20"/>
+          <w:szCs w:val="20"/>
+          <w:lang w:bidi="he-IL"/>
+        </w:rPr>
+        <w:br/>
+        <w:t xml:space="preserve">    </w:t>
+      </w:r>
+      <w:r>
+        <w:rPr>
+          <w:rFonts w:ascii="Courier New" w:eastAsia="Times New Roman" w:hAnsi="Courier New" w:cs="Courier New"/>
+          <w:color w:val="A9B7C6"/>
+          <w:sz w:val="20"/>
+          <w:szCs w:val="20"/>
+          <w:lang w:bidi="he-IL"/>
+        </w:rPr>
+        <w:t>F_0</w:t>
+      </w:r>
+      <w:r>
+        <w:rPr>
+          <w:rFonts w:ascii="Courier New" w:eastAsia="Times New Roman" w:hAnsi="Courier New" w:cs="Courier New"/>
+          <w:color w:val="CC7832"/>
+          <w:sz w:val="20"/>
+          <w:szCs w:val="20"/>
+          <w:lang w:bidi="he-IL"/>
+        </w:rPr>
+        <w:t xml:space="preserve">, </w:t>
+      </w:r>
+      <w:r>
+        <w:rPr>
+          <w:rFonts w:ascii="Courier New" w:eastAsia="Times New Roman" w:hAnsi="Courier New" w:cs="Courier New"/>
+          <w:color w:val="A9B7C6"/>
+          <w:sz w:val="20"/>
+          <w:szCs w:val="20"/>
+          <w:lang w:bidi="he-IL"/>
+        </w:rPr>
+        <w:t>_</w:t>
+      </w:r>
+      <w:r>
+        <w:rPr>
+          <w:rFonts w:ascii="Courier New" w:eastAsia="Times New Roman" w:hAnsi="Courier New" w:cs="Courier New"/>
+          <w:color w:val="CC7832"/>
+          <w:sz w:val="20"/>
+          <w:szCs w:val="20"/>
+          <w:lang w:bidi="he-IL"/>
+        </w:rPr>
+        <w:t xml:space="preserve">, </w:t>
+      </w:r>
+      <w:r>
+        <w:rPr>
+          <w:rFonts w:ascii="Courier New" w:eastAsia="Times New Roman" w:hAnsi="Courier New" w:cs="Courier New"/>
+          <w:color w:val="A9B7C6"/>
+          <w:sz w:val="20"/>
+          <w:szCs w:val="20"/>
+          <w:lang w:bidi="he-IL"/>
+        </w:rPr>
+        <w:t>_</w:t>
+      </w:r>
+      <w:r>
+        <w:rPr>
+          <w:rFonts w:ascii="Courier New" w:eastAsia="Times New Roman" w:hAnsi="Courier New" w:cs="Courier New"/>
+          <w:color w:val="CC7832"/>
+          <w:sz w:val="20"/>
+          <w:szCs w:val="20"/>
+          <w:lang w:bidi="he-IL"/>
+        </w:rPr>
+        <w:t xml:space="preserve">, </w:t>
+      </w:r>
+      <w:proofErr w:type="spellStart"/>
+      <w:r>
+        <w:rPr>
+          <w:rFonts w:ascii="Courier New" w:eastAsia="Times New Roman" w:hAnsi="Courier New" w:cs="Courier New"/>
+          <w:color w:val="A9B7C6"/>
+          <w:sz w:val="20"/>
+          <w:szCs w:val="20"/>
+          <w:lang w:bidi="he-IL"/>
+        </w:rPr>
+        <w:t>nonlinear_layers</w:t>
+      </w:r>
+      <w:proofErr w:type="spellEnd"/>
+      <w:r>
+        <w:rPr>
+          <w:rFonts w:ascii="Courier New" w:eastAsia="Times New Roman" w:hAnsi="Courier New" w:cs="Courier New"/>
+          <w:color w:val="A9B7C6"/>
+          <w:sz w:val="20"/>
+          <w:szCs w:val="20"/>
+          <w:lang w:bidi="he-IL"/>
+        </w:rPr>
+        <w:t xml:space="preserve"> = </w:t>
+      </w:r>
+      <w:proofErr w:type="spellStart"/>
+      <w:r>
+        <w:rPr>
+          <w:rFonts w:ascii="Courier New" w:eastAsia="Times New Roman" w:hAnsi="Courier New" w:cs="Courier New"/>
+          <w:color w:val="A9B7C6"/>
+          <w:sz w:val="20"/>
+          <w:szCs w:val="20"/>
+          <w:lang w:bidi="he-IL"/>
+        </w:rPr>
+        <w:t>nn.forward</w:t>
+      </w:r>
+      <w:proofErr w:type="spellEnd"/>
+      <w:r>
+        <w:rPr>
+          <w:rFonts w:ascii="Courier New" w:eastAsia="Times New Roman" w:hAnsi="Courier New" w:cs="Courier New"/>
+          <w:color w:val="A9B7C6"/>
+          <w:sz w:val="20"/>
+          <w:szCs w:val="20"/>
+          <w:lang w:bidi="he-IL"/>
+        </w:rPr>
+        <w:t>(X</w:t>
+      </w:r>
+      <w:r>
+        <w:rPr>
+          <w:rFonts w:ascii="Courier New" w:eastAsia="Times New Roman" w:hAnsi="Courier New" w:cs="Courier New"/>
+          <w:color w:val="CC7832"/>
+          <w:sz w:val="20"/>
+          <w:szCs w:val="20"/>
+          <w:lang w:bidi="he-IL"/>
+        </w:rPr>
+        <w:t xml:space="preserve">, </w:t>
+      </w:r>
+      <w:r>
+        <w:rPr>
+          <w:rFonts w:ascii="Courier New" w:eastAsia="Times New Roman" w:hAnsi="Courier New" w:cs="Courier New"/>
+          <w:color w:val="A9B7C6"/>
+          <w:sz w:val="20"/>
+          <w:szCs w:val="20"/>
+          <w:lang w:bidi="he-IL"/>
+        </w:rPr>
+        <w:t>C)</w:t>
+      </w:r>
+      <w:r>
+        <w:rPr>
+          <w:rFonts w:ascii="Courier New" w:eastAsia="Times New Roman" w:hAnsi="Courier New" w:cs="Courier New"/>
+          <w:color w:val="A9B7C6"/>
+          <w:sz w:val="20"/>
+          <w:szCs w:val="20"/>
+          <w:lang w:bidi="he-IL"/>
+        </w:rPr>
+        <w:br/>
+        <w:t xml:space="preserve">    </w:t>
+      </w:r>
+      <w:proofErr w:type="spellStart"/>
+      <w:r>
+        <w:rPr>
+          <w:rFonts w:ascii="Courier New" w:eastAsia="Times New Roman" w:hAnsi="Courier New" w:cs="Courier New"/>
+          <w:color w:val="A9B7C6"/>
+          <w:sz w:val="20"/>
+          <w:szCs w:val="20"/>
+          <w:lang w:bidi="he-IL"/>
+        </w:rPr>
+        <w:t>weight_grads</w:t>
+      </w:r>
+      <w:proofErr w:type="spellEnd"/>
+      <w:r>
+        <w:rPr>
+          <w:rFonts w:ascii="Courier New" w:eastAsia="Times New Roman" w:hAnsi="Courier New" w:cs="Courier New"/>
+          <w:color w:val="CC7832"/>
+          <w:sz w:val="20"/>
+          <w:szCs w:val="20"/>
+          <w:lang w:bidi="he-IL"/>
+        </w:rPr>
+        <w:t xml:space="preserve">, </w:t>
+      </w:r>
+      <w:proofErr w:type="spellStart"/>
+      <w:r>
+        <w:rPr>
+          <w:rFonts w:ascii="Courier New" w:eastAsia="Times New Roman" w:hAnsi="Courier New" w:cs="Courier New"/>
+          <w:color w:val="A9B7C6"/>
+          <w:sz w:val="20"/>
+          <w:szCs w:val="20"/>
+          <w:lang w:bidi="he-IL"/>
+        </w:rPr>
+        <w:t>biases_grads</w:t>
+      </w:r>
+      <w:proofErr w:type="spellEnd"/>
+      <w:r>
+        <w:rPr>
+          <w:rFonts w:ascii="Courier New" w:eastAsia="Times New Roman" w:hAnsi="Courier New" w:cs="Courier New"/>
+          <w:color w:val="A9B7C6"/>
+          <w:sz w:val="20"/>
+          <w:szCs w:val="20"/>
+          <w:lang w:bidi="he-IL"/>
+        </w:rPr>
+        <w:t xml:space="preserve"> = </w:t>
+      </w:r>
+      <w:proofErr w:type="spellStart"/>
+      <w:r>
+        <w:rPr>
+          <w:rFonts w:ascii="Courier New" w:eastAsia="Times New Roman" w:hAnsi="Courier New" w:cs="Courier New"/>
+          <w:color w:val="A9B7C6"/>
+          <w:sz w:val="20"/>
+          <w:szCs w:val="20"/>
+          <w:lang w:bidi="he-IL"/>
+        </w:rPr>
+        <w:t>nn.backpropagation</w:t>
+      </w:r>
+      <w:proofErr w:type="spellEnd"/>
+      <w:r>
+        <w:rPr>
+          <w:rFonts w:ascii="Courier New" w:eastAsia="Times New Roman" w:hAnsi="Courier New" w:cs="Courier New"/>
+          <w:color w:val="A9B7C6"/>
+          <w:sz w:val="20"/>
+          <w:szCs w:val="20"/>
+          <w:lang w:bidi="he-IL"/>
+        </w:rPr>
+        <w:t>(</w:t>
+      </w:r>
+      <w:proofErr w:type="spellStart"/>
+      <w:r>
+        <w:rPr>
+          <w:rFonts w:ascii="Courier New" w:eastAsia="Times New Roman" w:hAnsi="Courier New" w:cs="Courier New"/>
+          <w:color w:val="A9B7C6"/>
+          <w:sz w:val="20"/>
+          <w:szCs w:val="20"/>
+          <w:lang w:bidi="he-IL"/>
+        </w:rPr>
+        <w:t>nonlinear_layers</w:t>
+      </w:r>
+      <w:proofErr w:type="spellEnd"/>
+      <w:r>
+        <w:rPr>
+          <w:rFonts w:ascii="Courier New" w:eastAsia="Times New Roman" w:hAnsi="Courier New" w:cs="Courier New"/>
+          <w:color w:val="CC7832"/>
+          <w:sz w:val="20"/>
+          <w:szCs w:val="20"/>
+          <w:lang w:bidi="he-IL"/>
+        </w:rPr>
+        <w:t xml:space="preserve">, </w:t>
+      </w:r>
+      <w:r>
+        <w:rPr>
+          <w:rFonts w:ascii="Courier New" w:eastAsia="Times New Roman" w:hAnsi="Courier New" w:cs="Courier New"/>
+          <w:color w:val="A9B7C6"/>
+          <w:sz w:val="20"/>
+          <w:szCs w:val="20"/>
+          <w:lang w:bidi="he-IL"/>
+        </w:rPr>
+        <w:t>C)</w:t>
+      </w:r>
+      <w:r>
+        <w:rPr>
+          <w:rFonts w:ascii="Courier New" w:eastAsia="Times New Roman" w:hAnsi="Courier New" w:cs="Courier New"/>
+          <w:color w:val="A9B7C6"/>
+          <w:sz w:val="20"/>
+          <w:szCs w:val="20"/>
+          <w:lang w:bidi="he-IL"/>
+        </w:rPr>
+        <w:br/>
+        <w:t xml:space="preserve">    </w:t>
+      </w:r>
+      <w:proofErr w:type="spellStart"/>
+      <w:r>
+        <w:rPr>
+          <w:rFonts w:ascii="Courier New" w:eastAsia="Times New Roman" w:hAnsi="Courier New" w:cs="Courier New"/>
+          <w:color w:val="A9B7C6"/>
+          <w:sz w:val="20"/>
+          <w:szCs w:val="20"/>
+          <w:lang w:bidi="he-IL"/>
+        </w:rPr>
+        <w:t>grad_W</w:t>
+      </w:r>
+      <w:proofErr w:type="spellEnd"/>
+      <w:r>
+        <w:rPr>
+          <w:rFonts w:ascii="Courier New" w:eastAsia="Times New Roman" w:hAnsi="Courier New" w:cs="Courier New"/>
+          <w:color w:val="A9B7C6"/>
+          <w:sz w:val="20"/>
+          <w:szCs w:val="20"/>
+          <w:lang w:bidi="he-IL"/>
+        </w:rPr>
+        <w:t xml:space="preserve"> = </w:t>
+      </w:r>
+      <w:proofErr w:type="spellStart"/>
+      <w:r>
+        <w:rPr>
+          <w:rFonts w:ascii="Courier New" w:eastAsia="Times New Roman" w:hAnsi="Courier New" w:cs="Courier New"/>
+          <w:color w:val="A9B7C6"/>
+          <w:sz w:val="20"/>
+          <w:szCs w:val="20"/>
+          <w:lang w:bidi="he-IL"/>
+        </w:rPr>
+        <w:t>np.concatenate</w:t>
+      </w:r>
+      <w:proofErr w:type="spellEnd"/>
+      <w:r>
+        <w:rPr>
+          <w:rFonts w:ascii="Courier New" w:eastAsia="Times New Roman" w:hAnsi="Courier New" w:cs="Courier New"/>
+          <w:color w:val="A9B7C6"/>
+          <w:sz w:val="20"/>
+          <w:szCs w:val="20"/>
+          <w:lang w:bidi="he-IL"/>
+        </w:rPr>
+        <w:t>([</w:t>
+      </w:r>
+      <w:proofErr w:type="spellStart"/>
+      <w:r>
+        <w:rPr>
+          <w:rFonts w:ascii="Courier New" w:eastAsia="Times New Roman" w:hAnsi="Courier New" w:cs="Courier New"/>
+          <w:color w:val="A9B7C6"/>
+          <w:sz w:val="20"/>
+          <w:szCs w:val="20"/>
+          <w:lang w:bidi="he-IL"/>
+        </w:rPr>
+        <w:t>w.flatten</w:t>
+      </w:r>
+      <w:proofErr w:type="spellEnd"/>
+      <w:r>
+        <w:rPr>
+          <w:rFonts w:ascii="Courier New" w:eastAsia="Times New Roman" w:hAnsi="Courier New" w:cs="Courier New"/>
+          <w:color w:val="A9B7C6"/>
+          <w:sz w:val="20"/>
+          <w:szCs w:val="20"/>
+          <w:lang w:bidi="he-IL"/>
+        </w:rPr>
+        <w:t xml:space="preserve">() </w:t>
+      </w:r>
+      <w:r>
+        <w:rPr>
+          <w:rFonts w:ascii="Courier New" w:eastAsia="Times New Roman" w:hAnsi="Courier New" w:cs="Courier New"/>
+          <w:color w:val="CC7832"/>
+          <w:sz w:val="20"/>
+          <w:szCs w:val="20"/>
+          <w:lang w:bidi="he-IL"/>
+        </w:rPr>
+        <w:t xml:space="preserve">for </w:t>
+      </w:r>
+      <w:r>
+        <w:rPr>
+          <w:rFonts w:ascii="Courier New" w:eastAsia="Times New Roman" w:hAnsi="Courier New" w:cs="Courier New"/>
+          <w:color w:val="A9B7C6"/>
+          <w:sz w:val="20"/>
+          <w:szCs w:val="20"/>
+          <w:lang w:bidi="he-IL"/>
+        </w:rPr>
+        <w:t xml:space="preserve">w </w:t>
+      </w:r>
+      <w:r>
+        <w:rPr>
+          <w:rFonts w:ascii="Courier New" w:eastAsia="Times New Roman" w:hAnsi="Courier New" w:cs="Courier New"/>
+          <w:color w:val="CC7832"/>
+          <w:sz w:val="20"/>
+          <w:szCs w:val="20"/>
+          <w:lang w:bidi="he-IL"/>
+        </w:rPr>
+        <w:t xml:space="preserve">in </w:t>
+      </w:r>
+      <w:proofErr w:type="spellStart"/>
+      <w:r>
+        <w:rPr>
+          <w:rFonts w:ascii="Courier New" w:eastAsia="Times New Roman" w:hAnsi="Courier New" w:cs="Courier New"/>
+          <w:color w:val="A9B7C6"/>
+          <w:sz w:val="20"/>
+          <w:szCs w:val="20"/>
+          <w:lang w:bidi="he-IL"/>
+        </w:rPr>
+        <w:t>weight_grads</w:t>
+      </w:r>
+      <w:proofErr w:type="spellEnd"/>
+      <w:r>
+        <w:rPr>
+          <w:rFonts w:ascii="Courier New" w:eastAsia="Times New Roman" w:hAnsi="Courier New" w:cs="Courier New"/>
+          <w:color w:val="A9B7C6"/>
+          <w:sz w:val="20"/>
+          <w:szCs w:val="20"/>
+          <w:lang w:bidi="he-IL"/>
+        </w:rPr>
+        <w:t>])</w:t>
+      </w:r>
+      <w:r>
+        <w:rPr>
+          <w:rFonts w:ascii="Courier New" w:eastAsia="Times New Roman" w:hAnsi="Courier New" w:cs="Courier New"/>
+          <w:color w:val="A9B7C6"/>
+          <w:sz w:val="20"/>
+          <w:szCs w:val="20"/>
+          <w:lang w:bidi="he-IL"/>
+        </w:rPr>
+        <w:br/>
+      </w:r>
+      <w:r>
+        <w:rPr>
+          <w:rFonts w:ascii="Courier New" w:eastAsia="Times New Roman" w:hAnsi="Courier New" w:cs="Courier New"/>
+          <w:color w:val="A9B7C6"/>
+          <w:sz w:val="20"/>
+          <w:szCs w:val="20"/>
+          <w:lang w:bidi="he-IL"/>
+        </w:rPr>
+        <w:br/>
+        <w:t xml:space="preserve">    </w:t>
+      </w:r>
+      <w:r>
+        <w:rPr>
+          <w:rFonts w:ascii="Courier New" w:eastAsia="Times New Roman" w:hAnsi="Courier New" w:cs="Courier New"/>
+          <w:color w:val="808080"/>
+          <w:sz w:val="20"/>
+          <w:szCs w:val="20"/>
+          <w:lang w:bidi="he-IL"/>
+        </w:rPr>
+        <w:t># define a random d for the test and align dimensions</w:t>
+      </w:r>
+      <w:r>
+        <w:rPr>
+          <w:rFonts w:ascii="Courier New" w:eastAsia="Times New Roman" w:hAnsi="Courier New" w:cs="Courier New"/>
+          <w:color w:val="808080"/>
+          <w:sz w:val="20"/>
+          <w:szCs w:val="20"/>
+          <w:lang w:bidi="he-IL"/>
+        </w:rPr>
+        <w:br/>
+      </w:r>
+      <w:r>
+        <w:rPr>
+          <w:rFonts w:ascii="Courier New" w:eastAsia="Times New Roman" w:hAnsi="Courier New" w:cs="Courier New"/>
+          <w:color w:val="808080"/>
+          <w:sz w:val="20"/>
+          <w:szCs w:val="20"/>
+          <w:lang w:bidi="he-IL"/>
+        </w:rPr>
+        <w:lastRenderedPageBreak/>
+        <w:t xml:space="preserve">    </w:t>
+      </w:r>
+      <w:proofErr w:type="spellStart"/>
+      <w:r>
+        <w:rPr>
+          <w:rFonts w:ascii="Courier New" w:eastAsia="Times New Roman" w:hAnsi="Courier New" w:cs="Courier New"/>
+          <w:color w:val="A9B7C6"/>
+          <w:sz w:val="20"/>
+          <w:szCs w:val="20"/>
+          <w:lang w:bidi="he-IL"/>
+        </w:rPr>
+        <w:t>ds_w</w:t>
+      </w:r>
+      <w:proofErr w:type="spellEnd"/>
+      <w:r>
+        <w:rPr>
+          <w:rFonts w:ascii="Courier New" w:eastAsia="Times New Roman" w:hAnsi="Courier New" w:cs="Courier New"/>
+          <w:color w:val="A9B7C6"/>
+          <w:sz w:val="20"/>
+          <w:szCs w:val="20"/>
+          <w:lang w:bidi="he-IL"/>
+        </w:rPr>
+        <w:t xml:space="preserve"> = [</w:t>
+      </w:r>
+      <w:proofErr w:type="spellStart"/>
+      <w:r>
+        <w:rPr>
+          <w:rFonts w:ascii="Courier New" w:eastAsia="Times New Roman" w:hAnsi="Courier New" w:cs="Courier New"/>
+          <w:color w:val="A9B7C6"/>
+          <w:sz w:val="20"/>
+          <w:szCs w:val="20"/>
+          <w:lang w:bidi="he-IL"/>
+        </w:rPr>
+        <w:t>np.random.rand</w:t>
+      </w:r>
+      <w:proofErr w:type="spellEnd"/>
+      <w:r>
+        <w:rPr>
+          <w:rFonts w:ascii="Courier New" w:eastAsia="Times New Roman" w:hAnsi="Courier New" w:cs="Courier New"/>
+          <w:color w:val="A9B7C6"/>
+          <w:sz w:val="20"/>
+          <w:szCs w:val="20"/>
+          <w:lang w:bidi="he-IL"/>
+        </w:rPr>
+        <w:t>(</w:t>
+      </w:r>
+      <w:proofErr w:type="spellStart"/>
+      <w:r>
+        <w:rPr>
+          <w:rFonts w:ascii="Courier New" w:eastAsia="Times New Roman" w:hAnsi="Courier New" w:cs="Courier New"/>
+          <w:color w:val="A9B7C6"/>
+          <w:sz w:val="20"/>
+          <w:szCs w:val="20"/>
+          <w:lang w:bidi="he-IL"/>
+        </w:rPr>
+        <w:t>w.shape</w:t>
+      </w:r>
+      <w:proofErr w:type="spellEnd"/>
+      <w:r>
+        <w:rPr>
+          <w:rFonts w:ascii="Courier New" w:eastAsia="Times New Roman" w:hAnsi="Courier New" w:cs="Courier New"/>
+          <w:color w:val="A9B7C6"/>
+          <w:sz w:val="20"/>
+          <w:szCs w:val="20"/>
+          <w:lang w:bidi="he-IL"/>
+        </w:rPr>
+        <w:t>[</w:t>
+      </w:r>
+      <w:r>
+        <w:rPr>
+          <w:rFonts w:ascii="Courier New" w:eastAsia="Times New Roman" w:hAnsi="Courier New" w:cs="Courier New"/>
+          <w:color w:val="6897BB"/>
+          <w:sz w:val="20"/>
+          <w:szCs w:val="20"/>
+          <w:lang w:bidi="he-IL"/>
+        </w:rPr>
+        <w:t>0</w:t>
+      </w:r>
+      <w:r>
+        <w:rPr>
+          <w:rFonts w:ascii="Courier New" w:eastAsia="Times New Roman" w:hAnsi="Courier New" w:cs="Courier New"/>
+          <w:color w:val="A9B7C6"/>
+          <w:sz w:val="20"/>
+          <w:szCs w:val="20"/>
+          <w:lang w:bidi="he-IL"/>
+        </w:rPr>
+        <w:t>]</w:t>
+      </w:r>
+      <w:r>
+        <w:rPr>
+          <w:rFonts w:ascii="Courier New" w:eastAsia="Times New Roman" w:hAnsi="Courier New" w:cs="Courier New"/>
+          <w:color w:val="CC7832"/>
+          <w:sz w:val="20"/>
+          <w:szCs w:val="20"/>
+          <w:lang w:bidi="he-IL"/>
+        </w:rPr>
+        <w:t xml:space="preserve">, </w:t>
+      </w:r>
+      <w:proofErr w:type="spellStart"/>
+      <w:r>
+        <w:rPr>
+          <w:rFonts w:ascii="Courier New" w:eastAsia="Times New Roman" w:hAnsi="Courier New" w:cs="Courier New"/>
+          <w:color w:val="A9B7C6"/>
+          <w:sz w:val="20"/>
+          <w:szCs w:val="20"/>
+          <w:lang w:bidi="he-IL"/>
+        </w:rPr>
+        <w:t>w.shape</w:t>
+      </w:r>
+      <w:proofErr w:type="spellEnd"/>
+      <w:r>
+        <w:rPr>
+          <w:rFonts w:ascii="Courier New" w:eastAsia="Times New Roman" w:hAnsi="Courier New" w:cs="Courier New"/>
+          <w:color w:val="A9B7C6"/>
+          <w:sz w:val="20"/>
+          <w:szCs w:val="20"/>
+          <w:lang w:bidi="he-IL"/>
+        </w:rPr>
+        <w:t>[</w:t>
+      </w:r>
+      <w:r>
+        <w:rPr>
+          <w:rFonts w:ascii="Courier New" w:eastAsia="Times New Roman" w:hAnsi="Courier New" w:cs="Courier New"/>
+          <w:color w:val="6897BB"/>
+          <w:sz w:val="20"/>
+          <w:szCs w:val="20"/>
+          <w:lang w:bidi="he-IL"/>
+        </w:rPr>
+        <w:t>1</w:t>
+      </w:r>
+      <w:r>
+        <w:rPr>
+          <w:rFonts w:ascii="Courier New" w:eastAsia="Times New Roman" w:hAnsi="Courier New" w:cs="Courier New"/>
+          <w:color w:val="A9B7C6"/>
+          <w:sz w:val="20"/>
+          <w:szCs w:val="20"/>
+          <w:lang w:bidi="he-IL"/>
+        </w:rPr>
+        <w:t xml:space="preserve">]) </w:t>
+      </w:r>
+      <w:r>
+        <w:rPr>
+          <w:rFonts w:ascii="Courier New" w:eastAsia="Times New Roman" w:hAnsi="Courier New" w:cs="Courier New"/>
+          <w:color w:val="CC7832"/>
+          <w:sz w:val="20"/>
+          <w:szCs w:val="20"/>
+          <w:lang w:bidi="he-IL"/>
+        </w:rPr>
+        <w:t xml:space="preserve">for </w:t>
+      </w:r>
+      <w:r>
+        <w:rPr>
+          <w:rFonts w:ascii="Courier New" w:eastAsia="Times New Roman" w:hAnsi="Courier New" w:cs="Courier New"/>
+          <w:color w:val="A9B7C6"/>
+          <w:sz w:val="20"/>
+          <w:szCs w:val="20"/>
+          <w:lang w:bidi="he-IL"/>
+        </w:rPr>
+        <w:t xml:space="preserve">w </w:t>
+      </w:r>
+      <w:r>
+        <w:rPr>
+          <w:rFonts w:ascii="Courier New" w:eastAsia="Times New Roman" w:hAnsi="Courier New" w:cs="Courier New"/>
+          <w:color w:val="CC7832"/>
+          <w:sz w:val="20"/>
+          <w:szCs w:val="20"/>
+          <w:lang w:bidi="he-IL"/>
+        </w:rPr>
+        <w:t xml:space="preserve">in </w:t>
+      </w:r>
+      <w:proofErr w:type="spellStart"/>
+      <w:r>
+        <w:rPr>
+          <w:rFonts w:ascii="Courier New" w:eastAsia="Times New Roman" w:hAnsi="Courier New" w:cs="Courier New"/>
+          <w:color w:val="A9B7C6"/>
+          <w:sz w:val="20"/>
+          <w:szCs w:val="20"/>
+          <w:lang w:bidi="he-IL"/>
+        </w:rPr>
+        <w:t>nn.weights</w:t>
+      </w:r>
+      <w:proofErr w:type="spellEnd"/>
+      <w:r>
+        <w:rPr>
+          <w:rFonts w:ascii="Courier New" w:eastAsia="Times New Roman" w:hAnsi="Courier New" w:cs="Courier New"/>
+          <w:color w:val="A9B7C6"/>
+          <w:sz w:val="20"/>
+          <w:szCs w:val="20"/>
+          <w:lang w:bidi="he-IL"/>
+        </w:rPr>
+        <w:t>]</w:t>
+      </w:r>
+      <w:r>
+        <w:rPr>
+          <w:rFonts w:ascii="Courier New" w:eastAsia="Times New Roman" w:hAnsi="Courier New" w:cs="Courier New"/>
+          <w:color w:val="A9B7C6"/>
+          <w:sz w:val="20"/>
+          <w:szCs w:val="20"/>
+          <w:lang w:bidi="he-IL"/>
+        </w:rPr>
+        <w:br/>
+        <w:t xml:space="preserve">    </w:t>
+      </w:r>
+      <w:proofErr w:type="spellStart"/>
+      <w:r>
+        <w:rPr>
+          <w:rFonts w:ascii="Courier New" w:eastAsia="Times New Roman" w:hAnsi="Courier New" w:cs="Courier New"/>
+          <w:color w:val="A9B7C6"/>
+          <w:sz w:val="20"/>
+          <w:szCs w:val="20"/>
+          <w:lang w:bidi="he-IL"/>
+        </w:rPr>
+        <w:t>ds_w</w:t>
+      </w:r>
+      <w:proofErr w:type="spellEnd"/>
+      <w:r>
+        <w:rPr>
+          <w:rFonts w:ascii="Courier New" w:eastAsia="Times New Roman" w:hAnsi="Courier New" w:cs="Courier New"/>
+          <w:color w:val="A9B7C6"/>
+          <w:sz w:val="20"/>
+          <w:szCs w:val="20"/>
+          <w:lang w:bidi="he-IL"/>
+        </w:rPr>
+        <w:t xml:space="preserve"> = [d / </w:t>
+      </w:r>
+      <w:proofErr w:type="spellStart"/>
+      <w:r>
+        <w:rPr>
+          <w:rFonts w:ascii="Courier New" w:eastAsia="Times New Roman" w:hAnsi="Courier New" w:cs="Courier New"/>
+          <w:color w:val="A9B7C6"/>
+          <w:sz w:val="20"/>
+          <w:szCs w:val="20"/>
+          <w:lang w:bidi="he-IL"/>
+        </w:rPr>
+        <w:t>np.linalg.norm</w:t>
+      </w:r>
+      <w:proofErr w:type="spellEnd"/>
+      <w:r>
+        <w:rPr>
+          <w:rFonts w:ascii="Courier New" w:eastAsia="Times New Roman" w:hAnsi="Courier New" w:cs="Courier New"/>
+          <w:color w:val="A9B7C6"/>
+          <w:sz w:val="20"/>
+          <w:szCs w:val="20"/>
+          <w:lang w:bidi="he-IL"/>
+        </w:rPr>
+        <w:t xml:space="preserve">(d) </w:t>
+      </w:r>
+      <w:r>
+        <w:rPr>
+          <w:rFonts w:ascii="Courier New" w:eastAsia="Times New Roman" w:hAnsi="Courier New" w:cs="Courier New"/>
+          <w:color w:val="CC7832"/>
+          <w:sz w:val="20"/>
+          <w:szCs w:val="20"/>
+          <w:lang w:bidi="he-IL"/>
+        </w:rPr>
+        <w:t xml:space="preserve">for </w:t>
+      </w:r>
+      <w:r>
+        <w:rPr>
+          <w:rFonts w:ascii="Courier New" w:eastAsia="Times New Roman" w:hAnsi="Courier New" w:cs="Courier New"/>
+          <w:color w:val="A9B7C6"/>
+          <w:sz w:val="20"/>
+          <w:szCs w:val="20"/>
+          <w:lang w:bidi="he-IL"/>
+        </w:rPr>
+        <w:t xml:space="preserve">d </w:t>
+      </w:r>
+      <w:r>
+        <w:rPr>
+          <w:rFonts w:ascii="Courier New" w:eastAsia="Times New Roman" w:hAnsi="Courier New" w:cs="Courier New"/>
+          <w:color w:val="CC7832"/>
+          <w:sz w:val="20"/>
+          <w:szCs w:val="20"/>
+          <w:lang w:bidi="he-IL"/>
+        </w:rPr>
+        <w:t xml:space="preserve">in </w:t>
+      </w:r>
+      <w:proofErr w:type="spellStart"/>
+      <w:r>
+        <w:rPr>
+          <w:rFonts w:ascii="Courier New" w:eastAsia="Times New Roman" w:hAnsi="Courier New" w:cs="Courier New"/>
+          <w:color w:val="A9B7C6"/>
+          <w:sz w:val="20"/>
+          <w:szCs w:val="20"/>
+          <w:lang w:bidi="he-IL"/>
+        </w:rPr>
+        <w:t>ds_w</w:t>
+      </w:r>
+      <w:proofErr w:type="spellEnd"/>
+      <w:r>
+        <w:rPr>
+          <w:rFonts w:ascii="Courier New" w:eastAsia="Times New Roman" w:hAnsi="Courier New" w:cs="Courier New"/>
+          <w:color w:val="A9B7C6"/>
+          <w:sz w:val="20"/>
+          <w:szCs w:val="20"/>
+          <w:lang w:bidi="he-IL"/>
+        </w:rPr>
+        <w:t>]</w:t>
+      </w:r>
+      <w:r>
+        <w:rPr>
+          <w:rFonts w:ascii="Courier New" w:eastAsia="Times New Roman" w:hAnsi="Courier New" w:cs="Courier New"/>
+          <w:color w:val="A9B7C6"/>
+          <w:sz w:val="20"/>
+          <w:szCs w:val="20"/>
+          <w:lang w:bidi="he-IL"/>
+        </w:rPr>
+        <w:br/>
+        <w:t xml:space="preserve">    </w:t>
+      </w:r>
+      <w:proofErr w:type="spellStart"/>
+      <w:r>
+        <w:rPr>
+          <w:rFonts w:ascii="Courier New" w:eastAsia="Times New Roman" w:hAnsi="Courier New" w:cs="Courier New"/>
+          <w:color w:val="A9B7C6"/>
+          <w:sz w:val="20"/>
+          <w:szCs w:val="20"/>
+          <w:lang w:bidi="he-IL"/>
+        </w:rPr>
+        <w:t>d_flat</w:t>
+      </w:r>
+      <w:proofErr w:type="spellEnd"/>
+      <w:r>
+        <w:rPr>
+          <w:rFonts w:ascii="Courier New" w:eastAsia="Times New Roman" w:hAnsi="Courier New" w:cs="Courier New"/>
+          <w:color w:val="A9B7C6"/>
+          <w:sz w:val="20"/>
+          <w:szCs w:val="20"/>
+          <w:lang w:bidi="he-IL"/>
+        </w:rPr>
+        <w:t xml:space="preserve"> = </w:t>
+      </w:r>
+      <w:proofErr w:type="spellStart"/>
+      <w:r>
+        <w:rPr>
+          <w:rFonts w:ascii="Courier New" w:eastAsia="Times New Roman" w:hAnsi="Courier New" w:cs="Courier New"/>
+          <w:color w:val="A9B7C6"/>
+          <w:sz w:val="20"/>
+          <w:szCs w:val="20"/>
+          <w:lang w:bidi="he-IL"/>
+        </w:rPr>
+        <w:t>np.concatenate</w:t>
+      </w:r>
+      <w:proofErr w:type="spellEnd"/>
+      <w:r>
+        <w:rPr>
+          <w:rFonts w:ascii="Courier New" w:eastAsia="Times New Roman" w:hAnsi="Courier New" w:cs="Courier New"/>
+          <w:color w:val="A9B7C6"/>
+          <w:sz w:val="20"/>
+          <w:szCs w:val="20"/>
+          <w:lang w:bidi="he-IL"/>
+        </w:rPr>
+        <w:t>([</w:t>
+      </w:r>
+      <w:proofErr w:type="spellStart"/>
+      <w:r>
+        <w:rPr>
+          <w:rFonts w:ascii="Courier New" w:eastAsia="Times New Roman" w:hAnsi="Courier New" w:cs="Courier New"/>
+          <w:color w:val="A9B7C6"/>
+          <w:sz w:val="20"/>
+          <w:szCs w:val="20"/>
+          <w:lang w:bidi="he-IL"/>
+        </w:rPr>
+        <w:t>d.flatten</w:t>
+      </w:r>
+      <w:proofErr w:type="spellEnd"/>
+      <w:r>
+        <w:rPr>
+          <w:rFonts w:ascii="Courier New" w:eastAsia="Times New Roman" w:hAnsi="Courier New" w:cs="Courier New"/>
+          <w:color w:val="A9B7C6"/>
+          <w:sz w:val="20"/>
+          <w:szCs w:val="20"/>
+          <w:lang w:bidi="he-IL"/>
+        </w:rPr>
+        <w:t xml:space="preserve">() </w:t>
+      </w:r>
+      <w:r>
+        <w:rPr>
+          <w:rFonts w:ascii="Courier New" w:eastAsia="Times New Roman" w:hAnsi="Courier New" w:cs="Courier New"/>
+          <w:color w:val="CC7832"/>
+          <w:sz w:val="20"/>
+          <w:szCs w:val="20"/>
+          <w:lang w:bidi="he-IL"/>
+        </w:rPr>
+        <w:t xml:space="preserve">for </w:t>
+      </w:r>
+      <w:r>
+        <w:rPr>
+          <w:rFonts w:ascii="Courier New" w:eastAsia="Times New Roman" w:hAnsi="Courier New" w:cs="Courier New"/>
+          <w:color w:val="A9B7C6"/>
+          <w:sz w:val="20"/>
+          <w:szCs w:val="20"/>
+          <w:lang w:bidi="he-IL"/>
+        </w:rPr>
+        <w:t xml:space="preserve">d </w:t>
+      </w:r>
+      <w:r>
+        <w:rPr>
+          <w:rFonts w:ascii="Courier New" w:eastAsia="Times New Roman" w:hAnsi="Courier New" w:cs="Courier New"/>
+          <w:color w:val="CC7832"/>
+          <w:sz w:val="20"/>
+          <w:szCs w:val="20"/>
+          <w:lang w:bidi="he-IL"/>
+        </w:rPr>
+        <w:t xml:space="preserve">in </w:t>
+      </w:r>
+      <w:proofErr w:type="spellStart"/>
+      <w:r>
+        <w:rPr>
+          <w:rFonts w:ascii="Courier New" w:eastAsia="Times New Roman" w:hAnsi="Courier New" w:cs="Courier New"/>
+          <w:color w:val="A9B7C6"/>
+          <w:sz w:val="20"/>
+          <w:szCs w:val="20"/>
+          <w:lang w:bidi="he-IL"/>
+        </w:rPr>
+        <w:t>ds_w</w:t>
+      </w:r>
+      <w:proofErr w:type="spellEnd"/>
+      <w:r>
+        <w:rPr>
+          <w:rFonts w:ascii="Courier New" w:eastAsia="Times New Roman" w:hAnsi="Courier New" w:cs="Courier New"/>
+          <w:color w:val="A9B7C6"/>
+          <w:sz w:val="20"/>
+          <w:szCs w:val="20"/>
+          <w:lang w:bidi="he-IL"/>
+        </w:rPr>
+        <w:t>])</w:t>
+      </w:r>
+      <w:r>
+        <w:rPr>
+          <w:rFonts w:ascii="Courier New" w:eastAsia="Times New Roman" w:hAnsi="Courier New" w:cs="Courier New"/>
+          <w:color w:val="A9B7C6"/>
+          <w:sz w:val="20"/>
+          <w:szCs w:val="20"/>
+          <w:lang w:bidi="he-IL"/>
+        </w:rPr>
+        <w:br/>
+        <w:t xml:space="preserve">    </w:t>
+      </w:r>
+      <w:proofErr w:type="spellStart"/>
+      <w:r>
+        <w:rPr>
+          <w:rFonts w:ascii="Courier New" w:eastAsia="Times New Roman" w:hAnsi="Courier New" w:cs="Courier New"/>
+          <w:color w:val="A9B7C6"/>
+          <w:sz w:val="20"/>
+          <w:szCs w:val="20"/>
+          <w:lang w:bidi="he-IL"/>
+        </w:rPr>
+        <w:t>nn_weights_original</w:t>
+      </w:r>
+      <w:proofErr w:type="spellEnd"/>
+      <w:r>
+        <w:rPr>
+          <w:rFonts w:ascii="Courier New" w:eastAsia="Times New Roman" w:hAnsi="Courier New" w:cs="Courier New"/>
+          <w:color w:val="A9B7C6"/>
+          <w:sz w:val="20"/>
+          <w:szCs w:val="20"/>
+          <w:lang w:bidi="he-IL"/>
+        </w:rPr>
+        <w:t xml:space="preserve"> = </w:t>
+      </w:r>
+      <w:proofErr w:type="spellStart"/>
+      <w:r>
+        <w:rPr>
+          <w:rFonts w:ascii="Courier New" w:eastAsia="Times New Roman" w:hAnsi="Courier New" w:cs="Courier New"/>
+          <w:color w:val="A9B7C6"/>
+          <w:sz w:val="20"/>
+          <w:szCs w:val="20"/>
+          <w:lang w:bidi="he-IL"/>
+        </w:rPr>
+        <w:t>nn.weights.copy</w:t>
+      </w:r>
+      <w:proofErr w:type="spellEnd"/>
+      <w:r>
+        <w:rPr>
+          <w:rFonts w:ascii="Courier New" w:eastAsia="Times New Roman" w:hAnsi="Courier New" w:cs="Courier New"/>
+          <w:color w:val="A9B7C6"/>
+          <w:sz w:val="20"/>
+          <w:szCs w:val="20"/>
+          <w:lang w:bidi="he-IL"/>
+        </w:rPr>
+        <w:t>()</w:t>
+      </w:r>
+      <w:r>
+        <w:rPr>
+          <w:rFonts w:ascii="Courier New" w:eastAsia="Times New Roman" w:hAnsi="Courier New" w:cs="Courier New"/>
+          <w:color w:val="A9B7C6"/>
+          <w:sz w:val="20"/>
+          <w:szCs w:val="20"/>
+          <w:lang w:bidi="he-IL"/>
+        </w:rPr>
+        <w:br/>
+      </w:r>
+      <w:r>
+        <w:rPr>
+          <w:rFonts w:ascii="Courier New" w:eastAsia="Times New Roman" w:hAnsi="Courier New" w:cs="Courier New"/>
+          <w:color w:val="A9B7C6"/>
+          <w:sz w:val="20"/>
+          <w:szCs w:val="20"/>
+          <w:lang w:bidi="he-IL"/>
+        </w:rPr>
+        <w:br/>
+        <w:t xml:space="preserve">    </w:t>
+      </w:r>
+      <w:proofErr w:type="spellStart"/>
+      <w:r>
+        <w:rPr>
+          <w:rFonts w:ascii="Courier New" w:eastAsia="Times New Roman" w:hAnsi="Courier New" w:cs="Courier New"/>
+          <w:color w:val="A9B7C6"/>
+          <w:sz w:val="20"/>
+          <w:szCs w:val="20"/>
+          <w:lang w:bidi="he-IL"/>
+        </w:rPr>
+        <w:t>zero_order</w:t>
+      </w:r>
+      <w:proofErr w:type="spellEnd"/>
+      <w:r>
+        <w:rPr>
+          <w:rFonts w:ascii="Courier New" w:eastAsia="Times New Roman" w:hAnsi="Courier New" w:cs="Courier New"/>
+          <w:color w:val="A9B7C6"/>
+          <w:sz w:val="20"/>
+          <w:szCs w:val="20"/>
+          <w:lang w:bidi="he-IL"/>
+        </w:rPr>
+        <w:t xml:space="preserve"> = []</w:t>
+      </w:r>
+      <w:r>
+        <w:rPr>
+          <w:rFonts w:ascii="Courier New" w:eastAsia="Times New Roman" w:hAnsi="Courier New" w:cs="Courier New"/>
+          <w:color w:val="A9B7C6"/>
+          <w:sz w:val="20"/>
+          <w:szCs w:val="20"/>
+          <w:lang w:bidi="he-IL"/>
+        </w:rPr>
+        <w:br/>
+        <w:t xml:space="preserve">    </w:t>
+      </w:r>
+      <w:proofErr w:type="spellStart"/>
+      <w:r>
+        <w:rPr>
+          <w:rFonts w:ascii="Courier New" w:eastAsia="Times New Roman" w:hAnsi="Courier New" w:cs="Courier New"/>
+          <w:color w:val="A9B7C6"/>
+          <w:sz w:val="20"/>
+          <w:szCs w:val="20"/>
+          <w:lang w:bidi="he-IL"/>
+        </w:rPr>
+        <w:t>first_order</w:t>
+      </w:r>
+      <w:proofErr w:type="spellEnd"/>
+      <w:r>
+        <w:rPr>
+          <w:rFonts w:ascii="Courier New" w:eastAsia="Times New Roman" w:hAnsi="Courier New" w:cs="Courier New"/>
+          <w:color w:val="A9B7C6"/>
+          <w:sz w:val="20"/>
+          <w:szCs w:val="20"/>
+          <w:lang w:bidi="he-IL"/>
+        </w:rPr>
+        <w:t xml:space="preserve"> = []</w:t>
+      </w:r>
+      <w:r>
+        <w:rPr>
+          <w:rFonts w:ascii="Courier New" w:eastAsia="Times New Roman" w:hAnsi="Courier New" w:cs="Courier New"/>
+          <w:color w:val="A9B7C6"/>
+          <w:sz w:val="20"/>
+          <w:szCs w:val="20"/>
+          <w:lang w:bidi="he-IL"/>
+        </w:rPr>
+        <w:br/>
+        <w:t xml:space="preserve">    </w:t>
+      </w:r>
+      <w:r>
+        <w:rPr>
+          <w:rFonts w:ascii="Courier New" w:eastAsia="Times New Roman" w:hAnsi="Courier New" w:cs="Courier New"/>
+          <w:color w:val="8888C6"/>
+          <w:sz w:val="20"/>
+          <w:szCs w:val="20"/>
+          <w:lang w:bidi="he-IL"/>
+        </w:rPr>
+        <w:t>print</w:t>
+      </w:r>
+      <w:r>
+        <w:rPr>
+          <w:rFonts w:ascii="Courier New" w:eastAsia="Times New Roman" w:hAnsi="Courier New" w:cs="Courier New"/>
+          <w:color w:val="A9B7C6"/>
+          <w:sz w:val="20"/>
+          <w:szCs w:val="20"/>
+          <w:lang w:bidi="he-IL"/>
+        </w:rPr>
+        <w:t>(</w:t>
+      </w:r>
+      <w:r>
+        <w:rPr>
+          <w:rFonts w:ascii="Courier New" w:eastAsia="Times New Roman" w:hAnsi="Courier New" w:cs="Courier New"/>
+          <w:color w:val="6A8759"/>
+          <w:sz w:val="20"/>
+          <w:szCs w:val="20"/>
+          <w:lang w:bidi="he-IL"/>
+        </w:rPr>
+        <w:t>'</w:t>
+      </w:r>
+      <w:r>
+        <w:rPr>
+          <w:rFonts w:ascii="Courier New" w:eastAsia="Times New Roman" w:hAnsi="Courier New" w:cs="Courier New"/>
+          <w:color w:val="CC7832"/>
+          <w:sz w:val="20"/>
+          <w:szCs w:val="20"/>
+          <w:lang w:bidi="he-IL"/>
+        </w:rPr>
+        <w:t>\</w:t>
+      </w:r>
+      <w:proofErr w:type="spellStart"/>
+      <w:r>
+        <w:rPr>
+          <w:rFonts w:ascii="Courier New" w:eastAsia="Times New Roman" w:hAnsi="Courier New" w:cs="Courier New"/>
+          <w:color w:val="CC7832"/>
+          <w:sz w:val="20"/>
+          <w:szCs w:val="20"/>
+          <w:lang w:bidi="he-IL"/>
+        </w:rPr>
+        <w:t>n</w:t>
+      </w:r>
+      <w:r>
+        <w:rPr>
+          <w:rFonts w:ascii="Courier New" w:eastAsia="Times New Roman" w:hAnsi="Courier New" w:cs="Courier New"/>
+          <w:color w:val="6A8759"/>
+          <w:sz w:val="20"/>
+          <w:szCs w:val="20"/>
+          <w:lang w:bidi="he-IL"/>
+        </w:rPr>
+        <w:t>Gradient</w:t>
+      </w:r>
+      <w:proofErr w:type="spellEnd"/>
+      <w:r>
+        <w:rPr>
+          <w:rFonts w:ascii="Courier New" w:eastAsia="Times New Roman" w:hAnsi="Courier New" w:cs="Courier New"/>
+          <w:color w:val="6A8759"/>
+          <w:sz w:val="20"/>
+          <w:szCs w:val="20"/>
+          <w:lang w:bidi="he-IL"/>
+        </w:rPr>
+        <w:t xml:space="preserve"> test w.r.t bias results:'</w:t>
+      </w:r>
+      <w:r>
+        <w:rPr>
+          <w:rFonts w:ascii="Courier New" w:eastAsia="Times New Roman" w:hAnsi="Courier New" w:cs="Courier New"/>
+          <w:color w:val="A9B7C6"/>
+          <w:sz w:val="20"/>
+          <w:szCs w:val="20"/>
+          <w:lang w:bidi="he-IL"/>
+        </w:rPr>
+        <w:t>)</w:t>
+      </w:r>
+      <w:r>
+        <w:rPr>
+          <w:rFonts w:ascii="Courier New" w:eastAsia="Times New Roman" w:hAnsi="Courier New" w:cs="Courier New"/>
+          <w:color w:val="A9B7C6"/>
+          <w:sz w:val="20"/>
+          <w:szCs w:val="20"/>
+          <w:lang w:bidi="he-IL"/>
+        </w:rPr>
+        <w:br/>
+        <w:t xml:space="preserve">    </w:t>
+      </w:r>
+      <w:r>
+        <w:rPr>
+          <w:rFonts w:ascii="Courier New" w:eastAsia="Times New Roman" w:hAnsi="Courier New" w:cs="Courier New"/>
+          <w:color w:val="8888C6"/>
+          <w:sz w:val="20"/>
+          <w:szCs w:val="20"/>
+          <w:lang w:bidi="he-IL"/>
+        </w:rPr>
+        <w:t>print</w:t>
+      </w:r>
+      <w:r>
+        <w:rPr>
+          <w:rFonts w:ascii="Courier New" w:eastAsia="Times New Roman" w:hAnsi="Courier New" w:cs="Courier New"/>
+          <w:color w:val="A9B7C6"/>
+          <w:sz w:val="20"/>
+          <w:szCs w:val="20"/>
+          <w:lang w:bidi="he-IL"/>
+        </w:rPr>
+        <w:t>(</w:t>
+      </w:r>
+      <w:r>
+        <w:rPr>
+          <w:rFonts w:ascii="Courier New" w:eastAsia="Times New Roman" w:hAnsi="Courier New" w:cs="Courier New"/>
+          <w:color w:val="6A8759"/>
+          <w:sz w:val="20"/>
+          <w:szCs w:val="20"/>
+          <w:lang w:bidi="he-IL"/>
+        </w:rPr>
+        <w:t>'k</w:t>
+      </w:r>
+      <w:r>
+        <w:rPr>
+          <w:rFonts w:ascii="Courier New" w:eastAsia="Times New Roman" w:hAnsi="Courier New" w:cs="Courier New"/>
+          <w:color w:val="CC7832"/>
+          <w:sz w:val="20"/>
+          <w:szCs w:val="20"/>
+          <w:lang w:bidi="he-IL"/>
+        </w:rPr>
+        <w:t>\t\t</w:t>
+      </w:r>
+      <w:r>
+        <w:rPr>
+          <w:rFonts w:ascii="Courier New" w:eastAsia="Times New Roman" w:hAnsi="Courier New" w:cs="Courier New"/>
+          <w:color w:val="6A8759"/>
+          <w:sz w:val="20"/>
+          <w:szCs w:val="20"/>
+          <w:lang w:bidi="he-IL"/>
+        </w:rPr>
+        <w:t>error order 0</w:t>
+      </w:r>
+      <w:r>
+        <w:rPr>
+          <w:rFonts w:ascii="Courier New" w:eastAsia="Times New Roman" w:hAnsi="Courier New" w:cs="Courier New"/>
+          <w:color w:val="CC7832"/>
+          <w:sz w:val="20"/>
+          <w:szCs w:val="20"/>
+          <w:lang w:bidi="he-IL"/>
+        </w:rPr>
+        <w:t>\t\t</w:t>
+      </w:r>
+      <w:r>
+        <w:rPr>
+          <w:rFonts w:ascii="Courier New" w:eastAsia="Times New Roman" w:hAnsi="Courier New" w:cs="Courier New"/>
+          <w:color w:val="6A8759"/>
+          <w:sz w:val="20"/>
+          <w:szCs w:val="20"/>
+          <w:lang w:bidi="he-IL"/>
+        </w:rPr>
+        <w:t>error order 1'</w:t>
+      </w:r>
+      <w:r>
+        <w:rPr>
+          <w:rFonts w:ascii="Courier New" w:eastAsia="Times New Roman" w:hAnsi="Courier New" w:cs="Courier New"/>
+          <w:color w:val="A9B7C6"/>
+          <w:sz w:val="20"/>
+          <w:szCs w:val="20"/>
+          <w:lang w:bidi="he-IL"/>
+        </w:rPr>
+        <w:t>)</w:t>
+      </w:r>
+      <w:r>
+        <w:rPr>
+          <w:rFonts w:ascii="Courier New" w:eastAsia="Times New Roman" w:hAnsi="Courier New" w:cs="Courier New"/>
+          <w:color w:val="A9B7C6"/>
+          <w:sz w:val="20"/>
+          <w:szCs w:val="20"/>
+          <w:lang w:bidi="he-IL"/>
+        </w:rPr>
+        <w:br/>
+        <w:t xml:space="preserve">    </w:t>
+      </w:r>
+      <w:proofErr w:type="spellStart"/>
+      <w:r>
+        <w:rPr>
+          <w:rFonts w:ascii="Courier New" w:eastAsia="Times New Roman" w:hAnsi="Courier New" w:cs="Courier New"/>
+          <w:color w:val="CC7832"/>
+          <w:sz w:val="20"/>
+          <w:szCs w:val="20"/>
+          <w:lang w:bidi="he-IL"/>
+        </w:rPr>
+        <w:t xml:space="preserve">for </w:t>
+      </w:r>
+      <w:r>
+        <w:rPr>
+          <w:rFonts w:ascii="Courier New" w:eastAsia="Times New Roman" w:hAnsi="Courier New" w:cs="Courier New"/>
+          <w:color w:val="A9B7C6"/>
+          <w:sz w:val="20"/>
+          <w:szCs w:val="20"/>
+          <w:lang w:bidi="he-IL"/>
+        </w:rPr>
+        <w:t>k</w:t>
+      </w:r>
+      <w:proofErr w:type="spellEnd"/>
+      <w:r>
+        <w:rPr>
+          <w:rFonts w:ascii="Courier New" w:eastAsia="Times New Roman" w:hAnsi="Courier New" w:cs="Courier New"/>
+          <w:color w:val="A9B7C6"/>
+          <w:sz w:val="20"/>
+          <w:szCs w:val="20"/>
+          <w:lang w:bidi="he-IL"/>
+        </w:rPr>
+        <w:t xml:space="preserve"> </w:t>
+      </w:r>
+      <w:r>
+        <w:rPr>
+          <w:rFonts w:ascii="Courier New" w:eastAsia="Times New Roman" w:hAnsi="Courier New" w:cs="Courier New"/>
+          <w:color w:val="CC7832"/>
+          <w:sz w:val="20"/>
+          <w:szCs w:val="20"/>
+          <w:lang w:bidi="he-IL"/>
+        </w:rPr>
+        <w:t xml:space="preserve">in </w:t>
+      </w:r>
+      <w:r>
+        <w:rPr>
+          <w:rFonts w:ascii="Courier New" w:eastAsia="Times New Roman" w:hAnsi="Courier New" w:cs="Courier New"/>
+          <w:color w:val="8888C6"/>
+          <w:sz w:val="20"/>
+          <w:szCs w:val="20"/>
+          <w:lang w:bidi="he-IL"/>
+        </w:rPr>
+        <w:t>range</w:t>
+      </w:r>
+      <w:r>
+        <w:rPr>
+          <w:rFonts w:ascii="Courier New" w:eastAsia="Times New Roman" w:hAnsi="Courier New" w:cs="Courier New"/>
+          <w:color w:val="A9B7C6"/>
+          <w:sz w:val="20"/>
+          <w:szCs w:val="20"/>
+          <w:lang w:bidi="he-IL"/>
+        </w:rPr>
+        <w:t>(</w:t>
+      </w:r>
+      <w:proofErr w:type="spellStart"/>
+      <w:r>
+        <w:rPr>
+          <w:rFonts w:ascii="Courier New" w:eastAsia="Times New Roman" w:hAnsi="Courier New" w:cs="Courier New"/>
+          <w:color w:val="A9B7C6"/>
+          <w:sz w:val="20"/>
+          <w:szCs w:val="20"/>
+          <w:lang w:bidi="he-IL"/>
+        </w:rPr>
+        <w:t>num_of_iterations</w:t>
+      </w:r>
+      <w:proofErr w:type="spellEnd"/>
+      <w:r>
+        <w:rPr>
+          <w:rFonts w:ascii="Courier New" w:eastAsia="Times New Roman" w:hAnsi="Courier New" w:cs="Courier New"/>
+          <w:color w:val="A9B7C6"/>
+          <w:sz w:val="20"/>
+          <w:szCs w:val="20"/>
+          <w:lang w:bidi="he-IL"/>
+        </w:rPr>
+        <w:t>):</w:t>
+      </w:r>
+      <w:r>
+        <w:rPr>
+          <w:rFonts w:ascii="Courier New" w:eastAsia="Times New Roman" w:hAnsi="Courier New" w:cs="Courier New"/>
+          <w:color w:val="A9B7C6"/>
+          <w:sz w:val="20"/>
+          <w:szCs w:val="20"/>
+          <w:lang w:bidi="he-IL"/>
+        </w:rPr>
+        <w:br/>
+        <w:t xml:space="preserve">        epsilon = </w:t>
+      </w:r>
+      <w:r>
+        <w:rPr>
+          <w:rFonts w:ascii="Courier New" w:eastAsia="Times New Roman" w:hAnsi="Courier New" w:cs="Courier New"/>
+          <w:color w:val="6897BB"/>
+          <w:sz w:val="20"/>
+          <w:szCs w:val="20"/>
+          <w:lang w:bidi="he-IL"/>
+        </w:rPr>
+        <w:t xml:space="preserve">0.5 </w:t>
+      </w:r>
+      <w:r>
+        <w:rPr>
+          <w:rFonts w:ascii="Courier New" w:eastAsia="Times New Roman" w:hAnsi="Courier New" w:cs="Courier New"/>
+          <w:color w:val="A9B7C6"/>
+          <w:sz w:val="20"/>
+          <w:szCs w:val="20"/>
+          <w:lang w:bidi="he-IL"/>
+        </w:rPr>
+        <w:t>** k</w:t>
+      </w:r>
+      <w:r>
+        <w:rPr>
+          <w:rFonts w:ascii="Courier New" w:eastAsia="Times New Roman" w:hAnsi="Courier New" w:cs="Courier New"/>
+          <w:color w:val="A9B7C6"/>
+          <w:sz w:val="20"/>
+          <w:szCs w:val="20"/>
+          <w:lang w:bidi="he-IL"/>
+        </w:rPr>
+        <w:br/>
+        <w:t xml:space="preserve">        </w:t>
+      </w:r>
+      <w:proofErr w:type="spellStart"/>
+      <w:r>
+        <w:rPr>
+          <w:rFonts w:ascii="Courier New" w:eastAsia="Times New Roman" w:hAnsi="Courier New" w:cs="Courier New"/>
+          <w:color w:val="A9B7C6"/>
+          <w:sz w:val="20"/>
+          <w:szCs w:val="20"/>
+          <w:lang w:bidi="he-IL"/>
+        </w:rPr>
+        <w:t>nn.weights</w:t>
+      </w:r>
+      <w:proofErr w:type="spellEnd"/>
+      <w:r>
+        <w:rPr>
+          <w:rFonts w:ascii="Courier New" w:eastAsia="Times New Roman" w:hAnsi="Courier New" w:cs="Courier New"/>
+          <w:color w:val="A9B7C6"/>
+          <w:sz w:val="20"/>
+          <w:szCs w:val="20"/>
+          <w:lang w:bidi="he-IL"/>
+        </w:rPr>
+        <w:t xml:space="preserve"> = [</w:t>
+      </w:r>
+      <w:proofErr w:type="spellStart"/>
+      <w:r>
+        <w:rPr>
+          <w:rFonts w:ascii="Courier New" w:eastAsia="Times New Roman" w:hAnsi="Courier New" w:cs="Courier New"/>
+          <w:color w:val="A9B7C6"/>
+          <w:sz w:val="20"/>
+          <w:szCs w:val="20"/>
+          <w:lang w:bidi="he-IL"/>
+        </w:rPr>
+        <w:t>nn.weights</w:t>
+      </w:r>
+      <w:proofErr w:type="spellEnd"/>
+      <w:r>
+        <w:rPr>
+          <w:rFonts w:ascii="Courier New" w:eastAsia="Times New Roman" w:hAnsi="Courier New" w:cs="Courier New"/>
+          <w:color w:val="A9B7C6"/>
+          <w:sz w:val="20"/>
+          <w:szCs w:val="20"/>
+          <w:lang w:bidi="he-IL"/>
+        </w:rPr>
+        <w:t>[</w:t>
+      </w:r>
+      <w:proofErr w:type="spellStart"/>
+      <w:r>
+        <w:rPr>
+          <w:rFonts w:ascii="Courier New" w:eastAsia="Times New Roman" w:hAnsi="Courier New" w:cs="Courier New"/>
+          <w:color w:val="A9B7C6"/>
+          <w:sz w:val="20"/>
+          <w:szCs w:val="20"/>
+          <w:lang w:bidi="he-IL"/>
+        </w:rPr>
+        <w:t>i</w:t>
+      </w:r>
+      <w:proofErr w:type="spellEnd"/>
+      <w:r>
+        <w:rPr>
+          <w:rFonts w:ascii="Courier New" w:eastAsia="Times New Roman" w:hAnsi="Courier New" w:cs="Courier New"/>
+          <w:color w:val="A9B7C6"/>
+          <w:sz w:val="20"/>
+          <w:szCs w:val="20"/>
+          <w:lang w:bidi="he-IL"/>
+        </w:rPr>
+        <w:t xml:space="preserve">] + epsilon * </w:t>
+      </w:r>
+      <w:proofErr w:type="spellStart"/>
+      <w:r>
+        <w:rPr>
+          <w:rFonts w:ascii="Courier New" w:eastAsia="Times New Roman" w:hAnsi="Courier New" w:cs="Courier New"/>
+          <w:color w:val="A9B7C6"/>
+          <w:sz w:val="20"/>
+          <w:szCs w:val="20"/>
+          <w:lang w:bidi="he-IL"/>
+        </w:rPr>
+        <w:t>ds_w</w:t>
+      </w:r>
+      <w:proofErr w:type="spellEnd"/>
+      <w:r>
+        <w:rPr>
+          <w:rFonts w:ascii="Courier New" w:eastAsia="Times New Roman" w:hAnsi="Courier New" w:cs="Courier New"/>
+          <w:color w:val="A9B7C6"/>
+          <w:sz w:val="20"/>
+          <w:szCs w:val="20"/>
+          <w:lang w:bidi="he-IL"/>
+        </w:rPr>
+        <w:t>[</w:t>
+      </w:r>
+      <w:proofErr w:type="spellStart"/>
+      <w:r>
+        <w:rPr>
+          <w:rFonts w:ascii="Courier New" w:eastAsia="Times New Roman" w:hAnsi="Courier New" w:cs="Courier New"/>
+          <w:color w:val="A9B7C6"/>
+          <w:sz w:val="20"/>
+          <w:szCs w:val="20"/>
+          <w:lang w:bidi="he-IL"/>
+        </w:rPr>
+        <w:t>i</w:t>
+      </w:r>
+      <w:proofErr w:type="spellEnd"/>
+      <w:r>
+        <w:rPr>
+          <w:rFonts w:ascii="Courier New" w:eastAsia="Times New Roman" w:hAnsi="Courier New" w:cs="Courier New"/>
+          <w:color w:val="A9B7C6"/>
+          <w:sz w:val="20"/>
+          <w:szCs w:val="20"/>
+          <w:lang w:bidi="he-IL"/>
+        </w:rPr>
+        <w:t xml:space="preserve">] </w:t>
+      </w:r>
+      <w:r>
+        <w:rPr>
+          <w:rFonts w:ascii="Courier New" w:eastAsia="Times New Roman" w:hAnsi="Courier New" w:cs="Courier New"/>
+          <w:color w:val="CC7832"/>
+          <w:sz w:val="20"/>
+          <w:szCs w:val="20"/>
+          <w:lang w:bidi="he-IL"/>
+        </w:rPr>
+        <w:t xml:space="preserve">for </w:t>
+      </w:r>
+      <w:proofErr w:type="spellStart"/>
+      <w:r>
+        <w:rPr>
+          <w:rFonts w:ascii="Courier New" w:eastAsia="Times New Roman" w:hAnsi="Courier New" w:cs="Courier New"/>
+          <w:color w:val="A9B7C6"/>
+          <w:sz w:val="20"/>
+          <w:szCs w:val="20"/>
+          <w:lang w:bidi="he-IL"/>
+        </w:rPr>
+        <w:t>i</w:t>
+      </w:r>
+      <w:proofErr w:type="spellEnd"/>
+      <w:r>
+        <w:rPr>
+          <w:rFonts w:ascii="Courier New" w:eastAsia="Times New Roman" w:hAnsi="Courier New" w:cs="Courier New"/>
+          <w:color w:val="A9B7C6"/>
+          <w:sz w:val="20"/>
+          <w:szCs w:val="20"/>
+          <w:lang w:bidi="he-IL"/>
+        </w:rPr>
+        <w:t xml:space="preserve"> </w:t>
+      </w:r>
+      <w:r>
+        <w:rPr>
+          <w:rFonts w:ascii="Courier New" w:eastAsia="Times New Roman" w:hAnsi="Courier New" w:cs="Courier New"/>
+          <w:color w:val="CC7832"/>
+          <w:sz w:val="20"/>
+          <w:szCs w:val="20"/>
+          <w:lang w:bidi="he-IL"/>
+        </w:rPr>
+        <w:t xml:space="preserve">in </w:t>
+      </w:r>
+      <w:r>
+        <w:rPr>
+          <w:rFonts w:ascii="Courier New" w:eastAsia="Times New Roman" w:hAnsi="Courier New" w:cs="Courier New"/>
+          <w:color w:val="8888C6"/>
+          <w:sz w:val="20"/>
+          <w:szCs w:val="20"/>
+          <w:lang w:bidi="he-IL"/>
+        </w:rPr>
+        <w:t>range</w:t>
+      </w:r>
+      <w:r>
+        <w:rPr>
+          <w:rFonts w:ascii="Courier New" w:eastAsia="Times New Roman" w:hAnsi="Courier New" w:cs="Courier New"/>
+          <w:color w:val="A9B7C6"/>
+          <w:sz w:val="20"/>
+          <w:szCs w:val="20"/>
+          <w:lang w:bidi="he-IL"/>
+        </w:rPr>
+        <w:t>(</w:t>
+      </w:r>
+      <w:proofErr w:type="spellStart"/>
+      <w:r>
+        <w:rPr>
+          <w:rFonts w:ascii="Courier New" w:eastAsia="Times New Roman" w:hAnsi="Courier New" w:cs="Courier New"/>
+          <w:color w:val="8888C6"/>
+          <w:sz w:val="20"/>
+          <w:szCs w:val="20"/>
+          <w:lang w:bidi="he-IL"/>
+        </w:rPr>
+        <w:t>len</w:t>
+      </w:r>
+      <w:proofErr w:type="spellEnd"/>
+      <w:r>
+        <w:rPr>
+          <w:rFonts w:ascii="Courier New" w:eastAsia="Times New Roman" w:hAnsi="Courier New" w:cs="Courier New"/>
+          <w:color w:val="A9B7C6"/>
+          <w:sz w:val="20"/>
+          <w:szCs w:val="20"/>
+          <w:lang w:bidi="he-IL"/>
+        </w:rPr>
+        <w:t>(</w:t>
+      </w:r>
+      <w:proofErr w:type="spellStart"/>
+      <w:r>
+        <w:rPr>
+          <w:rFonts w:ascii="Courier New" w:eastAsia="Times New Roman" w:hAnsi="Courier New" w:cs="Courier New"/>
+          <w:color w:val="A9B7C6"/>
+          <w:sz w:val="20"/>
+          <w:szCs w:val="20"/>
+          <w:lang w:bidi="he-IL"/>
+        </w:rPr>
+        <w:t>nn.weights</w:t>
+      </w:r>
+      <w:proofErr w:type="spellEnd"/>
+      <w:r>
+        <w:rPr>
+          <w:rFonts w:ascii="Courier New" w:eastAsia="Times New Roman" w:hAnsi="Courier New" w:cs="Courier New"/>
+          <w:color w:val="A9B7C6"/>
+          <w:sz w:val="20"/>
+          <w:szCs w:val="20"/>
+          <w:lang w:bidi="he-IL"/>
+        </w:rPr>
+        <w:t>))]</w:t>
+      </w:r>
+      <w:r>
+        <w:rPr>
+          <w:rFonts w:ascii="Courier New" w:eastAsia="Times New Roman" w:hAnsi="Courier New" w:cs="Courier New"/>
+          <w:color w:val="A9B7C6"/>
+          <w:sz w:val="20"/>
+          <w:szCs w:val="20"/>
+          <w:lang w:bidi="he-IL"/>
+        </w:rPr>
+        <w:br/>
+        <w:t xml:space="preserve">        </w:t>
+      </w:r>
+      <w:proofErr w:type="spellStart"/>
+      <w:r>
+        <w:rPr>
+          <w:rFonts w:ascii="Courier New" w:eastAsia="Times New Roman" w:hAnsi="Courier New" w:cs="Courier New"/>
+          <w:color w:val="A9B7C6"/>
+          <w:sz w:val="20"/>
+          <w:szCs w:val="20"/>
+          <w:lang w:bidi="he-IL"/>
+        </w:rPr>
+        <w:t>F_k</w:t>
+      </w:r>
+      <w:proofErr w:type="spellEnd"/>
+      <w:r>
+        <w:rPr>
+          <w:rFonts w:ascii="Courier New" w:eastAsia="Times New Roman" w:hAnsi="Courier New" w:cs="Courier New"/>
+          <w:color w:val="CC7832"/>
+          <w:sz w:val="20"/>
+          <w:szCs w:val="20"/>
+          <w:lang w:bidi="he-IL"/>
+        </w:rPr>
+        <w:t xml:space="preserve">, </w:t>
+      </w:r>
+      <w:r>
+        <w:rPr>
+          <w:rFonts w:ascii="Courier New" w:eastAsia="Times New Roman" w:hAnsi="Courier New" w:cs="Courier New"/>
+          <w:color w:val="A9B7C6"/>
+          <w:sz w:val="20"/>
+          <w:szCs w:val="20"/>
+          <w:lang w:bidi="he-IL"/>
+        </w:rPr>
+        <w:t>_</w:t>
+      </w:r>
+      <w:r>
+        <w:rPr>
+          <w:rFonts w:ascii="Courier New" w:eastAsia="Times New Roman" w:hAnsi="Courier New" w:cs="Courier New"/>
+          <w:color w:val="CC7832"/>
+          <w:sz w:val="20"/>
+          <w:szCs w:val="20"/>
+          <w:lang w:bidi="he-IL"/>
+        </w:rPr>
+        <w:t xml:space="preserve">, </w:t>
+      </w:r>
+      <w:r>
+        <w:rPr>
+          <w:rFonts w:ascii="Courier New" w:eastAsia="Times New Roman" w:hAnsi="Courier New" w:cs="Courier New"/>
+          <w:color w:val="A9B7C6"/>
+          <w:sz w:val="20"/>
+          <w:szCs w:val="20"/>
+          <w:lang w:bidi="he-IL"/>
+        </w:rPr>
+        <w:t>_</w:t>
+      </w:r>
+      <w:r>
+        <w:rPr>
+          <w:rFonts w:ascii="Courier New" w:eastAsia="Times New Roman" w:hAnsi="Courier New" w:cs="Courier New"/>
+          <w:color w:val="CC7832"/>
+          <w:sz w:val="20"/>
+          <w:szCs w:val="20"/>
+          <w:lang w:bidi="he-IL"/>
+        </w:rPr>
+        <w:t xml:space="preserve">, </w:t>
+      </w:r>
+      <w:r>
+        <w:rPr>
+          <w:rFonts w:ascii="Courier New" w:eastAsia="Times New Roman" w:hAnsi="Courier New" w:cs="Courier New"/>
+          <w:color w:val="A9B7C6"/>
+          <w:sz w:val="20"/>
+          <w:szCs w:val="20"/>
+          <w:lang w:bidi="he-IL"/>
+        </w:rPr>
+        <w:t xml:space="preserve">_ = </w:t>
+      </w:r>
+      <w:proofErr w:type="spellStart"/>
+      <w:r>
+        <w:rPr>
+          <w:rFonts w:ascii="Courier New" w:eastAsia="Times New Roman" w:hAnsi="Courier New" w:cs="Courier New"/>
+          <w:color w:val="A9B7C6"/>
+          <w:sz w:val="20"/>
+          <w:szCs w:val="20"/>
+          <w:lang w:bidi="he-IL"/>
+        </w:rPr>
+        <w:t>nn.forward</w:t>
+      </w:r>
+      <w:proofErr w:type="spellEnd"/>
+      <w:r>
+        <w:rPr>
+          <w:rFonts w:ascii="Courier New" w:eastAsia="Times New Roman" w:hAnsi="Courier New" w:cs="Courier New"/>
+          <w:color w:val="A9B7C6"/>
+          <w:sz w:val="20"/>
+          <w:szCs w:val="20"/>
+          <w:lang w:bidi="he-IL"/>
+        </w:rPr>
+        <w:t>(X</w:t>
+      </w:r>
+      <w:r>
+        <w:rPr>
+          <w:rFonts w:ascii="Courier New" w:eastAsia="Times New Roman" w:hAnsi="Courier New" w:cs="Courier New"/>
+          <w:color w:val="CC7832"/>
+          <w:sz w:val="20"/>
+          <w:szCs w:val="20"/>
+          <w:lang w:bidi="he-IL"/>
+        </w:rPr>
+        <w:t xml:space="preserve">, </w:t>
+      </w:r>
+      <w:r>
+        <w:rPr>
+          <w:rFonts w:ascii="Courier New" w:eastAsia="Times New Roman" w:hAnsi="Courier New" w:cs="Courier New"/>
+          <w:color w:val="A9B7C6"/>
+          <w:sz w:val="20"/>
+          <w:szCs w:val="20"/>
+          <w:lang w:bidi="he-IL"/>
+        </w:rPr>
+        <w:t>C)</w:t>
+      </w:r>
+      <w:r>
+        <w:rPr>
+          <w:rFonts w:ascii="Courier New" w:eastAsia="Times New Roman" w:hAnsi="Courier New" w:cs="Courier New"/>
+          <w:color w:val="A9B7C6"/>
+          <w:sz w:val="20"/>
+          <w:szCs w:val="20"/>
+          <w:lang w:bidi="he-IL"/>
+        </w:rPr>
+        <w:br/>
+        <w:t xml:space="preserve">        F_1 = F_0 + epsilon * </w:t>
+      </w:r>
+      <w:proofErr w:type="spellStart"/>
+      <w:r>
+        <w:rPr>
+          <w:rFonts w:ascii="Courier New" w:eastAsia="Times New Roman" w:hAnsi="Courier New" w:cs="Courier New"/>
+          <w:color w:val="A9B7C6"/>
+          <w:sz w:val="20"/>
+          <w:szCs w:val="20"/>
+          <w:lang w:bidi="he-IL"/>
+        </w:rPr>
+        <w:t>d_flat.T</w:t>
+      </w:r>
+      <w:proofErr w:type="spellEnd"/>
+      <w:r>
+        <w:rPr>
+          <w:rFonts w:ascii="Courier New" w:eastAsia="Times New Roman" w:hAnsi="Courier New" w:cs="Courier New"/>
+          <w:color w:val="A9B7C6"/>
+          <w:sz w:val="20"/>
+          <w:szCs w:val="20"/>
+          <w:lang w:bidi="he-IL"/>
+        </w:rPr>
+        <w:t xml:space="preserve"> @ </w:t>
+      </w:r>
+      <w:proofErr w:type="spellStart"/>
+      <w:r>
+        <w:rPr>
+          <w:rFonts w:ascii="Courier New" w:eastAsia="Times New Roman" w:hAnsi="Courier New" w:cs="Courier New"/>
+          <w:color w:val="A9B7C6"/>
+          <w:sz w:val="20"/>
+          <w:szCs w:val="20"/>
+          <w:lang w:bidi="he-IL"/>
+        </w:rPr>
+        <w:t>grad_W</w:t>
+      </w:r>
+      <w:proofErr w:type="spellEnd"/>
+      <w:r>
+        <w:rPr>
+          <w:rFonts w:ascii="Courier New" w:eastAsia="Times New Roman" w:hAnsi="Courier New" w:cs="Courier New"/>
+          <w:color w:val="A9B7C6"/>
+          <w:sz w:val="20"/>
+          <w:szCs w:val="20"/>
+          <w:lang w:bidi="he-IL"/>
+        </w:rPr>
+        <w:br/>
+        <w:t xml:space="preserve">        </w:t>
+      </w:r>
+      <w:proofErr w:type="spellStart"/>
+      <w:r>
+        <w:rPr>
+          <w:rFonts w:ascii="Courier New" w:eastAsia="Times New Roman" w:hAnsi="Courier New" w:cs="Courier New"/>
+          <w:color w:val="A9B7C6"/>
+          <w:sz w:val="20"/>
+          <w:szCs w:val="20"/>
+          <w:lang w:bidi="he-IL"/>
+        </w:rPr>
+        <w:t>zero_order.append</w:t>
+      </w:r>
+      <w:proofErr w:type="spellEnd"/>
+      <w:r>
+        <w:rPr>
+          <w:rFonts w:ascii="Courier New" w:eastAsia="Times New Roman" w:hAnsi="Courier New" w:cs="Courier New"/>
+          <w:color w:val="A9B7C6"/>
+          <w:sz w:val="20"/>
+          <w:szCs w:val="20"/>
+          <w:lang w:bidi="he-IL"/>
+        </w:rPr>
+        <w:t>(</w:t>
+      </w:r>
+      <w:proofErr w:type="spellStart"/>
+      <w:r>
+        <w:rPr>
+          <w:rFonts w:ascii="Courier New" w:eastAsia="Times New Roman" w:hAnsi="Courier New" w:cs="Courier New"/>
+          <w:color w:val="A9B7C6"/>
+          <w:sz w:val="20"/>
+          <w:szCs w:val="20"/>
+          <w:lang w:bidi="he-IL"/>
+        </w:rPr>
+        <w:t>np.linalg.norm</w:t>
+      </w:r>
+      <w:proofErr w:type="spellEnd"/>
+      <w:r>
+        <w:rPr>
+          <w:rFonts w:ascii="Courier New" w:eastAsia="Times New Roman" w:hAnsi="Courier New" w:cs="Courier New"/>
+          <w:color w:val="A9B7C6"/>
+          <w:sz w:val="20"/>
+          <w:szCs w:val="20"/>
+          <w:lang w:bidi="he-IL"/>
+        </w:rPr>
+        <w:t>(</w:t>
+      </w:r>
+      <w:proofErr w:type="spellStart"/>
+      <w:r>
+        <w:rPr>
+          <w:rFonts w:ascii="Courier New" w:eastAsia="Times New Roman" w:hAnsi="Courier New" w:cs="Courier New"/>
+          <w:color w:val="A9B7C6"/>
+          <w:sz w:val="20"/>
+          <w:szCs w:val="20"/>
+          <w:lang w:bidi="he-IL"/>
+        </w:rPr>
+        <w:t>F_k</w:t>
+      </w:r>
+      <w:proofErr w:type="spellEnd"/>
+      <w:r>
+        <w:rPr>
+          <w:rFonts w:ascii="Courier New" w:eastAsia="Times New Roman" w:hAnsi="Courier New" w:cs="Courier New"/>
+          <w:color w:val="A9B7C6"/>
+          <w:sz w:val="20"/>
+          <w:szCs w:val="20"/>
+          <w:lang w:bidi="he-IL"/>
+        </w:rPr>
+        <w:t xml:space="preserve"> - F_0))</w:t>
+      </w:r>
+      <w:r>
+        <w:rPr>
+          <w:rFonts w:ascii="Courier New" w:eastAsia="Times New Roman" w:hAnsi="Courier New" w:cs="Courier New"/>
+          <w:color w:val="A9B7C6"/>
+          <w:sz w:val="20"/>
+          <w:szCs w:val="20"/>
+          <w:lang w:bidi="he-IL"/>
+        </w:rPr>
+        <w:br/>
+        <w:t xml:space="preserve">        </w:t>
+      </w:r>
+      <w:proofErr w:type="spellStart"/>
+      <w:r>
+        <w:rPr>
+          <w:rFonts w:ascii="Courier New" w:eastAsia="Times New Roman" w:hAnsi="Courier New" w:cs="Courier New"/>
+          <w:color w:val="A9B7C6"/>
+          <w:sz w:val="20"/>
+          <w:szCs w:val="20"/>
+          <w:lang w:bidi="he-IL"/>
+        </w:rPr>
+        <w:t>first_order.append</w:t>
+      </w:r>
+      <w:proofErr w:type="spellEnd"/>
+      <w:r>
+        <w:rPr>
+          <w:rFonts w:ascii="Courier New" w:eastAsia="Times New Roman" w:hAnsi="Courier New" w:cs="Courier New"/>
+          <w:color w:val="A9B7C6"/>
+          <w:sz w:val="20"/>
+          <w:szCs w:val="20"/>
+          <w:lang w:bidi="he-IL"/>
+        </w:rPr>
+        <w:t>(</w:t>
+      </w:r>
+      <w:proofErr w:type="spellStart"/>
+      <w:r>
+        <w:rPr>
+          <w:rFonts w:ascii="Courier New" w:eastAsia="Times New Roman" w:hAnsi="Courier New" w:cs="Courier New"/>
+          <w:color w:val="A9B7C6"/>
+          <w:sz w:val="20"/>
+          <w:szCs w:val="20"/>
+          <w:lang w:bidi="he-IL"/>
+        </w:rPr>
+        <w:t>np.linalg.norm</w:t>
+      </w:r>
+      <w:proofErr w:type="spellEnd"/>
+      <w:r>
+        <w:rPr>
+          <w:rFonts w:ascii="Courier New" w:eastAsia="Times New Roman" w:hAnsi="Courier New" w:cs="Courier New"/>
+          <w:color w:val="A9B7C6"/>
+          <w:sz w:val="20"/>
+          <w:szCs w:val="20"/>
+          <w:lang w:bidi="he-IL"/>
+        </w:rPr>
+        <w:t>((</w:t>
+      </w:r>
+      <w:proofErr w:type="spellStart"/>
+      <w:r>
+        <w:rPr>
+          <w:rFonts w:ascii="Courier New" w:eastAsia="Times New Roman" w:hAnsi="Courier New" w:cs="Courier New"/>
+          <w:color w:val="A9B7C6"/>
+          <w:sz w:val="20"/>
+          <w:szCs w:val="20"/>
+          <w:lang w:bidi="he-IL"/>
+        </w:rPr>
+        <w:t>F_k</w:t>
+      </w:r>
+      <w:proofErr w:type="spellEnd"/>
+      <w:r>
+        <w:rPr>
+          <w:rFonts w:ascii="Courier New" w:eastAsia="Times New Roman" w:hAnsi="Courier New" w:cs="Courier New"/>
+          <w:color w:val="A9B7C6"/>
+          <w:sz w:val="20"/>
+          <w:szCs w:val="20"/>
+          <w:lang w:bidi="he-IL"/>
+        </w:rPr>
+        <w:t xml:space="preserve"> - F_1)))</w:t>
+      </w:r>
+      <w:r>
+        <w:rPr>
+          <w:rFonts w:ascii="Courier New" w:eastAsia="Times New Roman" w:hAnsi="Courier New" w:cs="Courier New"/>
+          <w:color w:val="A9B7C6"/>
+          <w:sz w:val="20"/>
+          <w:szCs w:val="20"/>
+          <w:lang w:bidi="he-IL"/>
+        </w:rPr>
+        <w:br/>
+        <w:t xml:space="preserve">        </w:t>
+      </w:r>
+      <w:r>
+        <w:rPr>
+          <w:rFonts w:ascii="Courier New" w:eastAsia="Times New Roman" w:hAnsi="Courier New" w:cs="Courier New"/>
+          <w:color w:val="8888C6"/>
+          <w:sz w:val="20"/>
+          <w:szCs w:val="20"/>
+          <w:lang w:bidi="he-IL"/>
+        </w:rPr>
+        <w:t>print</w:t>
+      </w:r>
+      <w:r>
+        <w:rPr>
+          <w:rFonts w:ascii="Courier New" w:eastAsia="Times New Roman" w:hAnsi="Courier New" w:cs="Courier New"/>
+          <w:color w:val="A9B7C6"/>
+          <w:sz w:val="20"/>
+          <w:szCs w:val="20"/>
+          <w:lang w:bidi="he-IL"/>
+        </w:rPr>
+        <w:t>(k</w:t>
+      </w:r>
+      <w:r>
+        <w:rPr>
+          <w:rFonts w:ascii="Courier New" w:eastAsia="Times New Roman" w:hAnsi="Courier New" w:cs="Courier New"/>
+          <w:color w:val="CC7832"/>
+          <w:sz w:val="20"/>
+          <w:szCs w:val="20"/>
+          <w:lang w:bidi="he-IL"/>
+        </w:rPr>
+        <w:t xml:space="preserve">, </w:t>
+      </w:r>
+      <w:r>
+        <w:rPr>
+          <w:rFonts w:ascii="Courier New" w:eastAsia="Times New Roman" w:hAnsi="Courier New" w:cs="Courier New"/>
+          <w:color w:val="6A8759"/>
+          <w:sz w:val="20"/>
+          <w:szCs w:val="20"/>
+          <w:lang w:bidi="he-IL"/>
+        </w:rPr>
+        <w:t>'</w:t>
+      </w:r>
+      <w:r>
+        <w:rPr>
+          <w:rFonts w:ascii="Courier New" w:eastAsia="Times New Roman" w:hAnsi="Courier New" w:cs="Courier New"/>
+          <w:color w:val="CC7832"/>
+          <w:sz w:val="20"/>
+          <w:szCs w:val="20"/>
+          <w:lang w:bidi="he-IL"/>
+        </w:rPr>
+        <w:t>\t</w:t>
+      </w:r>
+      <w:r>
+        <w:rPr>
+          <w:rFonts w:ascii="Courier New" w:eastAsia="Times New Roman" w:hAnsi="Courier New" w:cs="Courier New"/>
+          <w:color w:val="6A8759"/>
+          <w:sz w:val="20"/>
+          <w:szCs w:val="20"/>
+          <w:lang w:bidi="he-IL"/>
+        </w:rPr>
+        <w:t>'</w:t>
+      </w:r>
+      <w:r>
+        <w:rPr>
+          <w:rFonts w:ascii="Courier New" w:eastAsia="Times New Roman" w:hAnsi="Courier New" w:cs="Courier New"/>
+          <w:color w:val="CC7832"/>
+          <w:sz w:val="20"/>
+          <w:szCs w:val="20"/>
+          <w:lang w:bidi="he-IL"/>
+        </w:rPr>
+        <w:t xml:space="preserve">, </w:t>
+      </w:r>
+      <w:proofErr w:type="spellStart"/>
+      <w:r>
+        <w:rPr>
+          <w:rFonts w:ascii="Courier New" w:eastAsia="Times New Roman" w:hAnsi="Courier New" w:cs="Courier New"/>
+          <w:color w:val="A9B7C6"/>
+          <w:sz w:val="20"/>
+          <w:szCs w:val="20"/>
+          <w:lang w:bidi="he-IL"/>
+        </w:rPr>
+        <w:t>np.linalg.norm</w:t>
+      </w:r>
+      <w:proofErr w:type="spellEnd"/>
+      <w:r>
+        <w:rPr>
+          <w:rFonts w:ascii="Courier New" w:eastAsia="Times New Roman" w:hAnsi="Courier New" w:cs="Courier New"/>
+          <w:color w:val="A9B7C6"/>
+          <w:sz w:val="20"/>
+          <w:szCs w:val="20"/>
+          <w:lang w:bidi="he-IL"/>
+        </w:rPr>
+        <w:t>(</w:t>
+      </w:r>
+      <w:proofErr w:type="spellStart"/>
+      <w:r>
+        <w:rPr>
+          <w:rFonts w:ascii="Courier New" w:eastAsia="Times New Roman" w:hAnsi="Courier New" w:cs="Courier New"/>
+          <w:color w:val="A9B7C6"/>
+          <w:sz w:val="20"/>
+          <w:szCs w:val="20"/>
+          <w:lang w:bidi="he-IL"/>
+        </w:rPr>
+        <w:t>F_k</w:t>
+      </w:r>
+      <w:proofErr w:type="spellEnd"/>
+      <w:r>
+        <w:rPr>
+          <w:rFonts w:ascii="Courier New" w:eastAsia="Times New Roman" w:hAnsi="Courier New" w:cs="Courier New"/>
+          <w:color w:val="A9B7C6"/>
+          <w:sz w:val="20"/>
+          <w:szCs w:val="20"/>
+          <w:lang w:bidi="he-IL"/>
+        </w:rPr>
+        <w:t xml:space="preserve"> - F_0)</w:t>
+      </w:r>
+      <w:r>
+        <w:rPr>
+          <w:rFonts w:ascii="Courier New" w:eastAsia="Times New Roman" w:hAnsi="Courier New" w:cs="Courier New"/>
+          <w:color w:val="CC7832"/>
+          <w:sz w:val="20"/>
+          <w:szCs w:val="20"/>
+          <w:lang w:bidi="he-IL"/>
+        </w:rPr>
+        <w:t xml:space="preserve">, </w:t>
+      </w:r>
+      <w:r>
+        <w:rPr>
+          <w:rFonts w:ascii="Courier New" w:eastAsia="Times New Roman" w:hAnsi="Courier New" w:cs="Courier New"/>
+          <w:color w:val="6A8759"/>
+          <w:sz w:val="20"/>
+          <w:szCs w:val="20"/>
+          <w:lang w:bidi="he-IL"/>
+        </w:rPr>
+        <w:t>'</w:t>
+      </w:r>
+      <w:r>
+        <w:rPr>
+          <w:rFonts w:ascii="Courier New" w:eastAsia="Times New Roman" w:hAnsi="Courier New" w:cs="Courier New"/>
+          <w:color w:val="CC7832"/>
+          <w:sz w:val="20"/>
+          <w:szCs w:val="20"/>
+          <w:lang w:bidi="he-IL"/>
+        </w:rPr>
+        <w:t>\t</w:t>
+      </w:r>
+      <w:r>
+        <w:rPr>
+          <w:rFonts w:ascii="Courier New" w:eastAsia="Times New Roman" w:hAnsi="Courier New" w:cs="Courier New"/>
+          <w:color w:val="6A8759"/>
+          <w:sz w:val="20"/>
+          <w:szCs w:val="20"/>
+          <w:lang w:bidi="he-IL"/>
+        </w:rPr>
+        <w:t>'</w:t>
+      </w:r>
+      <w:r>
+        <w:rPr>
+          <w:rFonts w:ascii="Courier New" w:eastAsia="Times New Roman" w:hAnsi="Courier New" w:cs="Courier New"/>
+          <w:color w:val="CC7832"/>
+          <w:sz w:val="20"/>
+          <w:szCs w:val="20"/>
+          <w:lang w:bidi="he-IL"/>
+        </w:rPr>
+        <w:t xml:space="preserve">, </w:t>
+      </w:r>
+      <w:proofErr w:type="spellStart"/>
+      <w:r>
+        <w:rPr>
+          <w:rFonts w:ascii="Courier New" w:eastAsia="Times New Roman" w:hAnsi="Courier New" w:cs="Courier New"/>
+          <w:color w:val="A9B7C6"/>
+          <w:sz w:val="20"/>
+          <w:szCs w:val="20"/>
+          <w:lang w:bidi="he-IL"/>
+        </w:rPr>
+        <w:t>np.linalg.norm</w:t>
+      </w:r>
+      <w:proofErr w:type="spellEnd"/>
+      <w:r>
+        <w:rPr>
+          <w:rFonts w:ascii="Courier New" w:eastAsia="Times New Roman" w:hAnsi="Courier New" w:cs="Courier New"/>
+          <w:color w:val="A9B7C6"/>
+          <w:sz w:val="20"/>
+          <w:szCs w:val="20"/>
+          <w:lang w:bidi="he-IL"/>
+        </w:rPr>
+        <w:t>(</w:t>
+      </w:r>
+      <w:proofErr w:type="spellStart"/>
+      <w:r>
+        <w:rPr>
+          <w:rFonts w:ascii="Courier New" w:eastAsia="Times New Roman" w:hAnsi="Courier New" w:cs="Courier New"/>
+          <w:color w:val="A9B7C6"/>
+          <w:sz w:val="20"/>
+          <w:szCs w:val="20"/>
+          <w:lang w:bidi="he-IL"/>
+        </w:rPr>
+        <w:t>F_k</w:t>
+      </w:r>
+      <w:proofErr w:type="spellEnd"/>
+      <w:r>
+        <w:rPr>
+          <w:rFonts w:ascii="Courier New" w:eastAsia="Times New Roman" w:hAnsi="Courier New" w:cs="Courier New"/>
+          <w:color w:val="A9B7C6"/>
+          <w:sz w:val="20"/>
+          <w:szCs w:val="20"/>
+          <w:lang w:bidi="he-IL"/>
+        </w:rPr>
+        <w:t xml:space="preserve"> - F_1))</w:t>
+      </w:r>
+      <w:r>
+        <w:rPr>
+          <w:rFonts w:ascii="Courier New" w:eastAsia="Times New Roman" w:hAnsi="Courier New" w:cs="Courier New"/>
+          <w:color w:val="A9B7C6"/>
+          <w:sz w:val="20"/>
+          <w:szCs w:val="20"/>
+          <w:lang w:bidi="he-IL"/>
+        </w:rPr>
+        <w:br/>
+        <w:t xml:space="preserve">        </w:t>
+      </w:r>
+      <w:proofErr w:type="spellStart"/>
+      <w:r>
+        <w:rPr>
+          <w:rFonts w:ascii="Courier New" w:eastAsia="Times New Roman" w:hAnsi="Courier New" w:cs="Courier New"/>
+          <w:color w:val="A9B7C6"/>
+          <w:sz w:val="20"/>
+          <w:szCs w:val="20"/>
+          <w:lang w:bidi="he-IL"/>
+        </w:rPr>
+        <w:t>nn.weights</w:t>
+      </w:r>
+      <w:proofErr w:type="spellEnd"/>
+      <w:r>
+        <w:rPr>
+          <w:rFonts w:ascii="Courier New" w:eastAsia="Times New Roman" w:hAnsi="Courier New" w:cs="Courier New"/>
+          <w:color w:val="A9B7C6"/>
+          <w:sz w:val="20"/>
+          <w:szCs w:val="20"/>
+          <w:lang w:bidi="he-IL"/>
+        </w:rPr>
+        <w:t xml:space="preserve"> = </w:t>
+      </w:r>
+      <w:proofErr w:type="spellStart"/>
+      <w:r>
+        <w:rPr>
+          <w:rFonts w:ascii="Courier New" w:eastAsia="Times New Roman" w:hAnsi="Courier New" w:cs="Courier New"/>
+          <w:color w:val="A9B7C6"/>
+          <w:sz w:val="20"/>
+          <w:szCs w:val="20"/>
+          <w:lang w:bidi="he-IL"/>
+        </w:rPr>
+        <w:t>nn_weights_original</w:t>
+      </w:r>
+      <w:proofErr w:type="spellEnd"/>
+      <w:r>
+        <w:rPr>
+          <w:rFonts w:ascii="Courier New" w:eastAsia="Times New Roman" w:hAnsi="Courier New" w:cs="Courier New"/>
+          <w:color w:val="A9B7C6"/>
+          <w:sz w:val="20"/>
+          <w:szCs w:val="20"/>
+          <w:lang w:bidi="he-IL"/>
+        </w:rPr>
+        <w:br/>
+        <w:t xml:space="preserve">    </w:t>
+      </w:r>
+      <w:proofErr w:type="spellStart"/>
+      <w:r>
+        <w:rPr>
+          <w:rFonts w:ascii="Courier New" w:eastAsia="Times New Roman" w:hAnsi="Courier New" w:cs="Courier New"/>
+          <w:color w:val="A9B7C6"/>
+          <w:sz w:val="20"/>
+          <w:szCs w:val="20"/>
+          <w:lang w:bidi="he-IL"/>
+        </w:rPr>
+        <w:t>draw_results</w:t>
+      </w:r>
+      <w:proofErr w:type="spellEnd"/>
+      <w:r>
+        <w:rPr>
+          <w:rFonts w:ascii="Courier New" w:eastAsia="Times New Roman" w:hAnsi="Courier New" w:cs="Courier New"/>
+          <w:color w:val="A9B7C6"/>
+          <w:sz w:val="20"/>
+          <w:szCs w:val="20"/>
+          <w:lang w:bidi="he-IL"/>
+        </w:rPr>
+        <w:t>(</w:t>
+      </w:r>
+      <w:proofErr w:type="spellStart"/>
+      <w:r>
+        <w:rPr>
+          <w:rFonts w:ascii="Courier New" w:eastAsia="Times New Roman" w:hAnsi="Courier New" w:cs="Courier New"/>
+          <w:color w:val="A9B7C6"/>
+          <w:sz w:val="20"/>
+          <w:szCs w:val="20"/>
+          <w:lang w:bidi="he-IL"/>
+        </w:rPr>
+        <w:t>zero_order</w:t>
+      </w:r>
+      <w:proofErr w:type="spellEnd"/>
+      <w:r>
+        <w:rPr>
+          <w:rFonts w:ascii="Courier New" w:eastAsia="Times New Roman" w:hAnsi="Courier New" w:cs="Courier New"/>
+          <w:color w:val="CC7832"/>
+          <w:sz w:val="20"/>
+          <w:szCs w:val="20"/>
+          <w:lang w:bidi="he-IL"/>
+        </w:rPr>
+        <w:t xml:space="preserve">, </w:t>
+      </w:r>
+      <w:proofErr w:type="spellStart"/>
+      <w:r>
+        <w:rPr>
+          <w:rFonts w:ascii="Courier New" w:eastAsia="Times New Roman" w:hAnsi="Courier New" w:cs="Courier New"/>
+          <w:color w:val="A9B7C6"/>
+          <w:sz w:val="20"/>
+          <w:szCs w:val="20"/>
+          <w:lang w:bidi="he-IL"/>
+        </w:rPr>
+        <w:t>first_order</w:t>
+      </w:r>
+      <w:proofErr w:type="spellEnd"/>
+      <w:r>
+        <w:rPr>
+          <w:rFonts w:ascii="Courier New" w:eastAsia="Times New Roman" w:hAnsi="Courier New" w:cs="Courier New"/>
+          <w:color w:val="A9B7C6"/>
+          <w:sz w:val="20"/>
+          <w:szCs w:val="20"/>
+          <w:lang w:bidi="he-IL"/>
+        </w:rPr>
+        <w:t>)</w:t>
+      </w:r>
+      <w:r>
+        <w:rPr>
+          <w:rFonts w:ascii="Courier New" w:eastAsia="Times New Roman" w:hAnsi="Courier New" w:cs="Courier New"/>
+          <w:color w:val="A9B7C6"/>
+          <w:sz w:val="20"/>
+          <w:szCs w:val="20"/>
+          <w:lang w:bidi="he-IL"/>
+        </w:rPr>
+        <w:br/>
+      </w:r>
+      <w:r>
+        <w:rPr>
+          <w:rFonts w:ascii="Courier New" w:eastAsia="Times New Roman" w:hAnsi="Courier New" w:cs="Courier New"/>
+          <w:color w:val="A9B7C6"/>
+          <w:sz w:val="20"/>
+          <w:szCs w:val="20"/>
+          <w:lang w:bidi="he-IL"/>
+        </w:rPr>
+        <w:br/>
+      </w:r>
+      <w:r>
+        <w:rPr>
+          <w:rFonts w:ascii="Courier New" w:eastAsia="Times New Roman" w:hAnsi="Courier New" w:cs="Courier New"/>
+          <w:color w:val="A9B7C6"/>
+          <w:sz w:val="20"/>
+          <w:szCs w:val="20"/>
+          <w:lang w:bidi="he-IL"/>
+        </w:rPr>
+        <w:br/>
+      </w:r>
+      <w:proofErr w:type="spellStart"/>
+      <w:r>
+        <w:rPr>
+          <w:rFonts w:ascii="Courier New" w:eastAsia="Times New Roman" w:hAnsi="Courier New" w:cs="Courier New"/>
+          <w:color w:val="CC7832"/>
+          <w:sz w:val="20"/>
+          <w:szCs w:val="20"/>
+          <w:lang w:bidi="he-IL"/>
+        </w:rPr>
+        <w:t>def</w:t>
+      </w:r>
+      <w:proofErr w:type="spellEnd"/>
+      <w:r>
+        <w:rPr>
+          <w:rFonts w:ascii="Courier New" w:eastAsia="Times New Roman" w:hAnsi="Courier New" w:cs="Courier New"/>
+          <w:color w:val="CC7832"/>
+          <w:sz w:val="20"/>
+          <w:szCs w:val="20"/>
+          <w:lang w:bidi="he-IL"/>
+        </w:rPr>
+        <w:t xml:space="preserve"> </w:t>
+      </w:r>
+      <w:proofErr w:type="spellStart"/>
+      <w:r>
+        <w:rPr>
+          <w:rFonts w:ascii="Courier New" w:eastAsia="Times New Roman" w:hAnsi="Courier New" w:cs="Courier New"/>
+          <w:color w:val="FFC66D"/>
+          <w:sz w:val="20"/>
+          <w:szCs w:val="20"/>
+          <w:lang w:bidi="he-IL"/>
+        </w:rPr>
+        <w:t>nn_grad_test_b</w:t>
+      </w:r>
+      <w:proofErr w:type="spellEnd"/>
+      <w:r>
+        <w:rPr>
+          <w:rFonts w:ascii="Courier New" w:eastAsia="Times New Roman" w:hAnsi="Courier New" w:cs="Courier New"/>
+          <w:color w:val="A9B7C6"/>
+          <w:sz w:val="20"/>
+          <w:szCs w:val="20"/>
+          <w:lang w:bidi="he-IL"/>
+        </w:rPr>
+        <w:t>(</w:t>
+      </w:r>
+      <w:proofErr w:type="spellStart"/>
+      <w:r>
+        <w:rPr>
+          <w:rFonts w:ascii="Courier New" w:eastAsia="Times New Roman" w:hAnsi="Courier New" w:cs="Courier New"/>
+          <w:color w:val="A9B7C6"/>
+          <w:sz w:val="20"/>
+          <w:szCs w:val="20"/>
+          <w:lang w:bidi="he-IL"/>
+        </w:rPr>
+        <w:t>nn</w:t>
+      </w:r>
+      <w:proofErr w:type="spellEnd"/>
+      <w:r>
+        <w:rPr>
+          <w:rFonts w:ascii="Courier New" w:eastAsia="Times New Roman" w:hAnsi="Courier New" w:cs="Courier New"/>
+          <w:color w:val="A9B7C6"/>
+          <w:sz w:val="20"/>
+          <w:szCs w:val="20"/>
+          <w:lang w:bidi="he-IL"/>
+        </w:rPr>
+        <w:t>: NN</w:t>
+      </w:r>
+      <w:r>
+        <w:rPr>
+          <w:rFonts w:ascii="Courier New" w:eastAsia="Times New Roman" w:hAnsi="Courier New" w:cs="Courier New"/>
+          <w:color w:val="CC7832"/>
+          <w:sz w:val="20"/>
+          <w:szCs w:val="20"/>
+          <w:lang w:bidi="he-IL"/>
+        </w:rPr>
+        <w:t xml:space="preserve">, </w:t>
+      </w:r>
+      <w:r>
+        <w:rPr>
+          <w:rFonts w:ascii="Courier New" w:eastAsia="Times New Roman" w:hAnsi="Courier New" w:cs="Courier New"/>
+          <w:color w:val="A9B7C6"/>
+          <w:sz w:val="20"/>
+          <w:szCs w:val="20"/>
+          <w:lang w:bidi="he-IL"/>
+        </w:rPr>
+        <w:t>X):</w:t>
+      </w:r>
+      <w:r>
+        <w:rPr>
+          <w:rFonts w:ascii="Courier New" w:eastAsia="Times New Roman" w:hAnsi="Courier New" w:cs="Courier New"/>
+          <w:color w:val="A9B7C6"/>
+          <w:sz w:val="20"/>
+          <w:szCs w:val="20"/>
+          <w:lang w:bidi="he-IL"/>
+        </w:rPr>
+        <w:br/>
+        <w:t xml:space="preserve">    </w:t>
+      </w:r>
+      <w:r>
+        <w:rPr>
+          <w:rFonts w:ascii="Courier New" w:eastAsia="Times New Roman" w:hAnsi="Courier New" w:cs="Courier New"/>
+          <w:i/>
+          <w:iCs/>
+          <w:color w:val="629755"/>
+          <w:sz w:val="20"/>
+          <w:szCs w:val="20"/>
+          <w:lang w:bidi="he-IL"/>
+        </w:rPr>
+        <w:t>"""</w:t>
+      </w:r>
+      <w:r>
+        <w:rPr>
+          <w:rFonts w:ascii="Courier New" w:eastAsia="Times New Roman" w:hAnsi="Courier New" w:cs="Courier New"/>
+          <w:i/>
+          <w:iCs/>
+          <w:color w:val="629755"/>
+          <w:sz w:val="20"/>
+          <w:szCs w:val="20"/>
+          <w:lang w:bidi="he-IL"/>
+        </w:rPr>
+        <w:br/>
+        <w:t xml:space="preserve">    Test the gradient of the whole network w.r.t the biases</w:t>
+      </w:r>
+      <w:r>
+        <w:rPr>
+          <w:rFonts w:ascii="Courier New" w:eastAsia="Times New Roman" w:hAnsi="Courier New" w:cs="Courier New"/>
+          <w:i/>
+          <w:iCs/>
+          <w:color w:val="629755"/>
+          <w:sz w:val="20"/>
+          <w:szCs w:val="20"/>
+          <w:lang w:bidi="he-IL"/>
+        </w:rPr>
+        <w:br/>
+        <w:t xml:space="preserve">    </w:t>
+      </w:r>
+      <w:r>
+        <w:rPr>
+          <w:rFonts w:ascii="Courier New" w:eastAsia="Times New Roman" w:hAnsi="Courier New" w:cs="Courier New"/>
+          <w:b/>
+          <w:bCs/>
+          <w:i/>
+          <w:iCs/>
+          <w:color w:val="629755"/>
+          <w:sz w:val="20"/>
+          <w:szCs w:val="20"/>
+          <w:lang w:bidi="he-IL"/>
+        </w:rPr>
+        <w:t>:</w:t>
+      </w:r>
+      <w:proofErr w:type="spellStart"/>
+      <w:r>
+        <w:rPr>
+          <w:rFonts w:ascii="Courier New" w:eastAsia="Times New Roman" w:hAnsi="Courier New" w:cs="Courier New"/>
+          <w:b/>
+          <w:bCs/>
+          <w:i/>
+          <w:iCs/>
+          <w:color w:val="629755"/>
+          <w:sz w:val="20"/>
+          <w:szCs w:val="20"/>
+          <w:lang w:bidi="he-IL"/>
+        </w:rPr>
+        <w:t>param</w:t>
+      </w:r>
+      <w:proofErr w:type="spellEnd"/>
+      <w:r>
+        <w:rPr>
+          <w:rFonts w:ascii="Courier New" w:eastAsia="Times New Roman" w:hAnsi="Courier New" w:cs="Courier New"/>
+          <w:i/>
+          <w:iCs/>
+          <w:color w:val="629755"/>
+          <w:sz w:val="20"/>
+          <w:szCs w:val="20"/>
+          <w:lang w:bidi="he-IL"/>
+        </w:rPr>
+        <w:t xml:space="preserve"> </w:t>
+      </w:r>
+      <w:proofErr w:type="spellStart"/>
+      <w:r>
+        <w:rPr>
+          <w:rFonts w:ascii="Courier New" w:eastAsia="Times New Roman" w:hAnsi="Courier New" w:cs="Courier New"/>
+          <w:i/>
+          <w:iCs/>
+          <w:color w:val="629755"/>
+          <w:sz w:val="20"/>
+          <w:szCs w:val="20"/>
+          <w:lang w:bidi="he-IL"/>
+        </w:rPr>
+        <w:t>nn</w:t>
+      </w:r>
+      <w:proofErr w:type="spellEnd"/>
+      <w:r>
+        <w:rPr>
+          <w:rFonts w:ascii="Courier New" w:eastAsia="Times New Roman" w:hAnsi="Courier New" w:cs="Courier New"/>
+          <w:i/>
+          <w:iCs/>
+          <w:color w:val="629755"/>
+          <w:sz w:val="20"/>
+          <w:szCs w:val="20"/>
+          <w:lang w:bidi="he-IL"/>
+        </w:rPr>
+        <w:t>: the neural network object</w:t>
+      </w:r>
+      <w:r>
+        <w:rPr>
+          <w:rFonts w:ascii="Courier New" w:eastAsia="Times New Roman" w:hAnsi="Courier New" w:cs="Courier New"/>
+          <w:i/>
+          <w:iCs/>
+          <w:color w:val="629755"/>
+          <w:sz w:val="20"/>
+          <w:szCs w:val="20"/>
+          <w:lang w:bidi="he-IL"/>
+        </w:rPr>
+        <w:br/>
+        <w:t xml:space="preserve">    </w:t>
+      </w:r>
+      <w:r>
+        <w:rPr>
+          <w:rFonts w:ascii="Courier New" w:eastAsia="Times New Roman" w:hAnsi="Courier New" w:cs="Courier New"/>
+          <w:b/>
+          <w:bCs/>
+          <w:i/>
+          <w:iCs/>
+          <w:color w:val="629755"/>
+          <w:sz w:val="20"/>
+          <w:szCs w:val="20"/>
+          <w:lang w:bidi="he-IL"/>
+        </w:rPr>
+        <w:t>:</w:t>
+      </w:r>
+      <w:proofErr w:type="spellStart"/>
+      <w:r>
+        <w:rPr>
+          <w:rFonts w:ascii="Courier New" w:eastAsia="Times New Roman" w:hAnsi="Courier New" w:cs="Courier New"/>
+          <w:b/>
+          <w:bCs/>
+          <w:i/>
+          <w:iCs/>
+          <w:color w:val="629755"/>
+          <w:sz w:val="20"/>
+          <w:szCs w:val="20"/>
+          <w:lang w:bidi="he-IL"/>
+        </w:rPr>
+        <w:t>param</w:t>
+      </w:r>
+      <w:proofErr w:type="spellEnd"/>
+      <w:r>
+        <w:rPr>
+          <w:rFonts w:ascii="Courier New" w:eastAsia="Times New Roman" w:hAnsi="Courier New" w:cs="Courier New"/>
+          <w:i/>
+          <w:iCs/>
+          <w:color w:val="629755"/>
+          <w:sz w:val="20"/>
+          <w:szCs w:val="20"/>
+          <w:lang w:bidi="he-IL"/>
+        </w:rPr>
+        <w:t xml:space="preserve"> X: the data to test with (we send random data)</w:t>
+      </w:r>
+      <w:r>
+        <w:rPr>
+          <w:rFonts w:ascii="Courier New" w:eastAsia="Times New Roman" w:hAnsi="Courier New" w:cs="Courier New"/>
+          <w:i/>
+          <w:iCs/>
+          <w:color w:val="629755"/>
+          <w:sz w:val="20"/>
+          <w:szCs w:val="20"/>
+          <w:lang w:bidi="he-IL"/>
+        </w:rPr>
+        <w:br/>
+        <w:t xml:space="preserve">    </w:t>
+      </w:r>
+      <w:r>
+        <w:rPr>
+          <w:rFonts w:ascii="Courier New" w:eastAsia="Times New Roman" w:hAnsi="Courier New" w:cs="Courier New"/>
+          <w:b/>
+          <w:bCs/>
+          <w:i/>
+          <w:iCs/>
+          <w:color w:val="629755"/>
+          <w:sz w:val="20"/>
+          <w:szCs w:val="20"/>
+          <w:lang w:bidi="he-IL"/>
+        </w:rPr>
+        <w:t>:return</w:t>
+      </w:r>
+      <w:r>
+        <w:rPr>
+          <w:rFonts w:ascii="Courier New" w:eastAsia="Times New Roman" w:hAnsi="Courier New" w:cs="Courier New"/>
+          <w:i/>
+          <w:iCs/>
+          <w:color w:val="629755"/>
+          <w:sz w:val="20"/>
+          <w:szCs w:val="20"/>
+          <w:lang w:bidi="he-IL"/>
+        </w:rPr>
+        <w:t>: shows a plot of the zero order vs. first order approximations</w:t>
+      </w:r>
+      <w:r>
+        <w:rPr>
+          <w:rFonts w:ascii="Courier New" w:eastAsia="Times New Roman" w:hAnsi="Courier New" w:cs="Courier New"/>
+          <w:i/>
+          <w:iCs/>
+          <w:color w:val="629755"/>
+          <w:sz w:val="20"/>
+          <w:szCs w:val="20"/>
+          <w:lang w:bidi="he-IL"/>
+        </w:rPr>
+        <w:br/>
+        <w:t xml:space="preserve">    """</w:t>
+      </w:r>
+      <w:r>
+        <w:rPr>
+          <w:rFonts w:ascii="Courier New" w:eastAsia="Times New Roman" w:hAnsi="Courier New" w:cs="Courier New"/>
+          <w:i/>
+          <w:iCs/>
+          <w:color w:val="629755"/>
+          <w:sz w:val="20"/>
+          <w:szCs w:val="20"/>
+          <w:lang w:bidi="he-IL"/>
+        </w:rPr>
+        <w:br/>
+        <w:t xml:space="preserve">    </w:t>
+      </w:r>
+      <w:r>
+        <w:rPr>
+          <w:rFonts w:ascii="Courier New" w:eastAsia="Times New Roman" w:hAnsi="Courier New" w:cs="Courier New"/>
+          <w:color w:val="A9B7C6"/>
+          <w:sz w:val="20"/>
+          <w:szCs w:val="20"/>
+          <w:lang w:bidi="he-IL"/>
+        </w:rPr>
+        <w:t xml:space="preserve">C = </w:t>
+      </w:r>
+      <w:proofErr w:type="spellStart"/>
+      <w:r>
+        <w:rPr>
+          <w:rFonts w:ascii="Courier New" w:eastAsia="Times New Roman" w:hAnsi="Courier New" w:cs="Courier New"/>
+          <w:color w:val="A9B7C6"/>
+          <w:sz w:val="20"/>
+          <w:szCs w:val="20"/>
+          <w:lang w:bidi="he-IL"/>
+        </w:rPr>
+        <w:t>np.zeros</w:t>
+      </w:r>
+      <w:proofErr w:type="spellEnd"/>
+      <w:r>
+        <w:rPr>
+          <w:rFonts w:ascii="Courier New" w:eastAsia="Times New Roman" w:hAnsi="Courier New" w:cs="Courier New"/>
+          <w:color w:val="A9B7C6"/>
+          <w:sz w:val="20"/>
+          <w:szCs w:val="20"/>
+          <w:lang w:bidi="he-IL"/>
+        </w:rPr>
+        <w:t>((</w:t>
+      </w:r>
+      <w:r>
+        <w:rPr>
+          <w:rFonts w:ascii="Courier New" w:eastAsia="Times New Roman" w:hAnsi="Courier New" w:cs="Courier New"/>
+          <w:color w:val="6897BB"/>
+          <w:sz w:val="20"/>
+          <w:szCs w:val="20"/>
+          <w:lang w:bidi="he-IL"/>
+        </w:rPr>
+        <w:t>10</w:t>
+      </w:r>
+      <w:r>
+        <w:rPr>
+          <w:rFonts w:ascii="Courier New" w:eastAsia="Times New Roman" w:hAnsi="Courier New" w:cs="Courier New"/>
+          <w:color w:val="CC7832"/>
+          <w:sz w:val="20"/>
+          <w:szCs w:val="20"/>
+          <w:lang w:bidi="he-IL"/>
+        </w:rPr>
+        <w:t xml:space="preserve">, </w:t>
+      </w:r>
+      <w:r>
+        <w:rPr>
+          <w:rFonts w:ascii="Courier New" w:eastAsia="Times New Roman" w:hAnsi="Courier New" w:cs="Courier New"/>
+          <w:color w:val="6897BB"/>
+          <w:sz w:val="20"/>
+          <w:szCs w:val="20"/>
+          <w:lang w:bidi="he-IL"/>
+        </w:rPr>
+        <w:t>1</w:t>
+      </w:r>
+      <w:r>
+        <w:rPr>
+          <w:rFonts w:ascii="Courier New" w:eastAsia="Times New Roman" w:hAnsi="Courier New" w:cs="Courier New"/>
+          <w:color w:val="A9B7C6"/>
+          <w:sz w:val="20"/>
+          <w:szCs w:val="20"/>
+          <w:lang w:bidi="he-IL"/>
+        </w:rPr>
+        <w:t>))</w:t>
+      </w:r>
+      <w:r>
+        <w:rPr>
+          <w:rFonts w:ascii="Courier New" w:eastAsia="Times New Roman" w:hAnsi="Courier New" w:cs="Courier New"/>
+          <w:color w:val="A9B7C6"/>
+          <w:sz w:val="20"/>
+          <w:szCs w:val="20"/>
+          <w:lang w:bidi="he-IL"/>
+        </w:rPr>
+        <w:br/>
+        <w:t xml:space="preserve">    C[</w:t>
+      </w:r>
+      <w:r>
+        <w:rPr>
+          <w:rFonts w:ascii="Courier New" w:eastAsia="Times New Roman" w:hAnsi="Courier New" w:cs="Courier New"/>
+          <w:color w:val="6897BB"/>
+          <w:sz w:val="20"/>
+          <w:szCs w:val="20"/>
+          <w:lang w:bidi="he-IL"/>
+        </w:rPr>
+        <w:t>0</w:t>
+      </w:r>
+      <w:r>
+        <w:rPr>
+          <w:rFonts w:ascii="Courier New" w:eastAsia="Times New Roman" w:hAnsi="Courier New" w:cs="Courier New"/>
+          <w:color w:val="A9B7C6"/>
+          <w:sz w:val="20"/>
+          <w:szCs w:val="20"/>
+          <w:lang w:bidi="he-IL"/>
+        </w:rPr>
+        <w:t xml:space="preserve">] = </w:t>
+      </w:r>
+      <w:r>
+        <w:rPr>
+          <w:rFonts w:ascii="Courier New" w:eastAsia="Times New Roman" w:hAnsi="Courier New" w:cs="Courier New"/>
+          <w:color w:val="6897BB"/>
+          <w:sz w:val="20"/>
+          <w:szCs w:val="20"/>
+          <w:lang w:bidi="he-IL"/>
+        </w:rPr>
+        <w:t>1</w:t>
+      </w:r>
+      <w:r>
+        <w:rPr>
+          <w:rFonts w:ascii="Courier New" w:eastAsia="Times New Roman" w:hAnsi="Courier New" w:cs="Courier New"/>
+          <w:color w:val="6897BB"/>
+          <w:sz w:val="20"/>
+          <w:szCs w:val="20"/>
+          <w:lang w:bidi="he-IL"/>
+        </w:rPr>
+        <w:br/>
+        <w:t xml:space="preserve">    </w:t>
+      </w:r>
+      <w:r>
+        <w:rPr>
+          <w:rFonts w:ascii="Courier New" w:eastAsia="Times New Roman" w:hAnsi="Courier New" w:cs="Courier New"/>
+          <w:color w:val="A9B7C6"/>
+          <w:sz w:val="20"/>
+          <w:szCs w:val="20"/>
+          <w:lang w:bidi="he-IL"/>
+        </w:rPr>
+        <w:t>F_0</w:t>
+      </w:r>
+      <w:r>
+        <w:rPr>
+          <w:rFonts w:ascii="Courier New" w:eastAsia="Times New Roman" w:hAnsi="Courier New" w:cs="Courier New"/>
+          <w:color w:val="CC7832"/>
+          <w:sz w:val="20"/>
+          <w:szCs w:val="20"/>
+          <w:lang w:bidi="he-IL"/>
+        </w:rPr>
+        <w:t xml:space="preserve">, </w:t>
+      </w:r>
+      <w:r>
+        <w:rPr>
+          <w:rFonts w:ascii="Courier New" w:eastAsia="Times New Roman" w:hAnsi="Courier New" w:cs="Courier New"/>
+          <w:color w:val="A9B7C6"/>
+          <w:sz w:val="20"/>
+          <w:szCs w:val="20"/>
+          <w:lang w:bidi="he-IL"/>
+        </w:rPr>
+        <w:t>_</w:t>
+      </w:r>
+      <w:r>
+        <w:rPr>
+          <w:rFonts w:ascii="Courier New" w:eastAsia="Times New Roman" w:hAnsi="Courier New" w:cs="Courier New"/>
+          <w:color w:val="CC7832"/>
+          <w:sz w:val="20"/>
+          <w:szCs w:val="20"/>
+          <w:lang w:bidi="he-IL"/>
+        </w:rPr>
+        <w:t xml:space="preserve">, </w:t>
+      </w:r>
+      <w:r>
+        <w:rPr>
+          <w:rFonts w:ascii="Courier New" w:eastAsia="Times New Roman" w:hAnsi="Courier New" w:cs="Courier New"/>
+          <w:color w:val="A9B7C6"/>
+          <w:sz w:val="20"/>
+          <w:szCs w:val="20"/>
+          <w:lang w:bidi="he-IL"/>
+        </w:rPr>
+        <w:t>_</w:t>
+      </w:r>
+      <w:r>
+        <w:rPr>
+          <w:rFonts w:ascii="Courier New" w:eastAsia="Times New Roman" w:hAnsi="Courier New" w:cs="Courier New"/>
+          <w:color w:val="CC7832"/>
+          <w:sz w:val="20"/>
+          <w:szCs w:val="20"/>
+          <w:lang w:bidi="he-IL"/>
+        </w:rPr>
+        <w:t xml:space="preserve">, </w:t>
+      </w:r>
+      <w:proofErr w:type="spellStart"/>
+      <w:r>
+        <w:rPr>
+          <w:rFonts w:ascii="Courier New" w:eastAsia="Times New Roman" w:hAnsi="Courier New" w:cs="Courier New"/>
+          <w:color w:val="A9B7C6"/>
+          <w:sz w:val="20"/>
+          <w:szCs w:val="20"/>
+          <w:lang w:bidi="he-IL"/>
+        </w:rPr>
+        <w:t>nonlinear_layers</w:t>
+      </w:r>
+      <w:proofErr w:type="spellEnd"/>
+      <w:r>
+        <w:rPr>
+          <w:rFonts w:ascii="Courier New" w:eastAsia="Times New Roman" w:hAnsi="Courier New" w:cs="Courier New"/>
+          <w:color w:val="A9B7C6"/>
+          <w:sz w:val="20"/>
+          <w:szCs w:val="20"/>
+          <w:lang w:bidi="he-IL"/>
+        </w:rPr>
+        <w:t xml:space="preserve"> = </w:t>
+      </w:r>
+      <w:proofErr w:type="spellStart"/>
+      <w:r>
+        <w:rPr>
+          <w:rFonts w:ascii="Courier New" w:eastAsia="Times New Roman" w:hAnsi="Courier New" w:cs="Courier New"/>
+          <w:color w:val="A9B7C6"/>
+          <w:sz w:val="20"/>
+          <w:szCs w:val="20"/>
+          <w:lang w:bidi="he-IL"/>
+        </w:rPr>
+        <w:t>nn.forward</w:t>
+      </w:r>
+      <w:proofErr w:type="spellEnd"/>
+      <w:r>
+        <w:rPr>
+          <w:rFonts w:ascii="Courier New" w:eastAsia="Times New Roman" w:hAnsi="Courier New" w:cs="Courier New"/>
+          <w:color w:val="A9B7C6"/>
+          <w:sz w:val="20"/>
+          <w:szCs w:val="20"/>
+          <w:lang w:bidi="he-IL"/>
+        </w:rPr>
+        <w:t>(X</w:t>
+      </w:r>
+      <w:r>
+        <w:rPr>
+          <w:rFonts w:ascii="Courier New" w:eastAsia="Times New Roman" w:hAnsi="Courier New" w:cs="Courier New"/>
+          <w:color w:val="CC7832"/>
+          <w:sz w:val="20"/>
+          <w:szCs w:val="20"/>
+          <w:lang w:bidi="he-IL"/>
+        </w:rPr>
+        <w:t xml:space="preserve">, </w:t>
+      </w:r>
+      <w:r>
+        <w:rPr>
+          <w:rFonts w:ascii="Courier New" w:eastAsia="Times New Roman" w:hAnsi="Courier New" w:cs="Courier New"/>
+          <w:color w:val="A9B7C6"/>
+          <w:sz w:val="20"/>
+          <w:szCs w:val="20"/>
+          <w:lang w:bidi="he-IL"/>
+        </w:rPr>
+        <w:t>C)</w:t>
+      </w:r>
+      <w:r>
+        <w:rPr>
+          <w:rFonts w:ascii="Courier New" w:eastAsia="Times New Roman" w:hAnsi="Courier New" w:cs="Courier New"/>
+          <w:color w:val="A9B7C6"/>
+          <w:sz w:val="20"/>
+          <w:szCs w:val="20"/>
+          <w:lang w:bidi="he-IL"/>
+        </w:rPr>
+        <w:br/>
+        <w:t xml:space="preserve">    _</w:t>
+      </w:r>
+      <w:r>
+        <w:rPr>
+          <w:rFonts w:ascii="Courier New" w:eastAsia="Times New Roman" w:hAnsi="Courier New" w:cs="Courier New"/>
+          <w:color w:val="CC7832"/>
+          <w:sz w:val="20"/>
+          <w:szCs w:val="20"/>
+          <w:lang w:bidi="he-IL"/>
+        </w:rPr>
+        <w:t xml:space="preserve">, </w:t>
+      </w:r>
+      <w:proofErr w:type="spellStart"/>
+      <w:r>
+        <w:rPr>
+          <w:rFonts w:ascii="Courier New" w:eastAsia="Times New Roman" w:hAnsi="Courier New" w:cs="Courier New"/>
+          <w:color w:val="A9B7C6"/>
+          <w:sz w:val="20"/>
+          <w:szCs w:val="20"/>
+          <w:lang w:bidi="he-IL"/>
+        </w:rPr>
+        <w:t>biases_grads</w:t>
+      </w:r>
+      <w:proofErr w:type="spellEnd"/>
+      <w:r>
+        <w:rPr>
+          <w:rFonts w:ascii="Courier New" w:eastAsia="Times New Roman" w:hAnsi="Courier New" w:cs="Courier New"/>
+          <w:color w:val="A9B7C6"/>
+          <w:sz w:val="20"/>
+          <w:szCs w:val="20"/>
+          <w:lang w:bidi="he-IL"/>
+        </w:rPr>
+        <w:t xml:space="preserve"> = </w:t>
+      </w:r>
+      <w:proofErr w:type="spellStart"/>
+      <w:r>
+        <w:rPr>
+          <w:rFonts w:ascii="Courier New" w:eastAsia="Times New Roman" w:hAnsi="Courier New" w:cs="Courier New"/>
+          <w:color w:val="A9B7C6"/>
+          <w:sz w:val="20"/>
+          <w:szCs w:val="20"/>
+          <w:lang w:bidi="he-IL"/>
+        </w:rPr>
+        <w:t>nn.backpropagation</w:t>
+      </w:r>
+      <w:proofErr w:type="spellEnd"/>
+      <w:r>
+        <w:rPr>
+          <w:rFonts w:ascii="Courier New" w:eastAsia="Times New Roman" w:hAnsi="Courier New" w:cs="Courier New"/>
+          <w:color w:val="A9B7C6"/>
+          <w:sz w:val="20"/>
+          <w:szCs w:val="20"/>
+          <w:lang w:bidi="he-IL"/>
+        </w:rPr>
+        <w:t>(</w:t>
+      </w:r>
+      <w:proofErr w:type="spellStart"/>
+      <w:r>
+        <w:rPr>
+          <w:rFonts w:ascii="Courier New" w:eastAsia="Times New Roman" w:hAnsi="Courier New" w:cs="Courier New"/>
+          <w:color w:val="A9B7C6"/>
+          <w:sz w:val="20"/>
+          <w:szCs w:val="20"/>
+          <w:lang w:bidi="he-IL"/>
+        </w:rPr>
+        <w:t>nonlinear_layers</w:t>
+      </w:r>
+      <w:proofErr w:type="spellEnd"/>
+      <w:r>
+        <w:rPr>
+          <w:rFonts w:ascii="Courier New" w:eastAsia="Times New Roman" w:hAnsi="Courier New" w:cs="Courier New"/>
+          <w:color w:val="CC7832"/>
+          <w:sz w:val="20"/>
+          <w:szCs w:val="20"/>
+          <w:lang w:bidi="he-IL"/>
+        </w:rPr>
+        <w:t xml:space="preserve">, </w:t>
+      </w:r>
+      <w:r>
+        <w:rPr>
+          <w:rFonts w:ascii="Courier New" w:eastAsia="Times New Roman" w:hAnsi="Courier New" w:cs="Courier New"/>
+          <w:color w:val="A9B7C6"/>
+          <w:sz w:val="20"/>
+          <w:szCs w:val="20"/>
+          <w:lang w:bidi="he-IL"/>
+        </w:rPr>
+        <w:t>C)</w:t>
+      </w:r>
+      <w:r>
+        <w:rPr>
+          <w:rFonts w:ascii="Courier New" w:eastAsia="Times New Roman" w:hAnsi="Courier New" w:cs="Courier New"/>
+          <w:color w:val="A9B7C6"/>
+          <w:sz w:val="20"/>
+          <w:szCs w:val="20"/>
+          <w:lang w:bidi="he-IL"/>
+        </w:rPr>
+        <w:br/>
+        <w:t xml:space="preserve">    </w:t>
+      </w:r>
+      <w:proofErr w:type="spellStart"/>
+      <w:r>
+        <w:rPr>
+          <w:rFonts w:ascii="Courier New" w:eastAsia="Times New Roman" w:hAnsi="Courier New" w:cs="Courier New"/>
+          <w:color w:val="A9B7C6"/>
+          <w:sz w:val="20"/>
+          <w:szCs w:val="20"/>
+          <w:lang w:bidi="he-IL"/>
+        </w:rPr>
+        <w:t>grad_b</w:t>
+      </w:r>
+      <w:proofErr w:type="spellEnd"/>
+      <w:r>
+        <w:rPr>
+          <w:rFonts w:ascii="Courier New" w:eastAsia="Times New Roman" w:hAnsi="Courier New" w:cs="Courier New"/>
+          <w:color w:val="A9B7C6"/>
+          <w:sz w:val="20"/>
+          <w:szCs w:val="20"/>
+          <w:lang w:bidi="he-IL"/>
+        </w:rPr>
+        <w:t xml:space="preserve"> = </w:t>
+      </w:r>
+      <w:proofErr w:type="spellStart"/>
+      <w:r>
+        <w:rPr>
+          <w:rFonts w:ascii="Courier New" w:eastAsia="Times New Roman" w:hAnsi="Courier New" w:cs="Courier New"/>
+          <w:color w:val="A9B7C6"/>
+          <w:sz w:val="20"/>
+          <w:szCs w:val="20"/>
+          <w:lang w:bidi="he-IL"/>
+        </w:rPr>
+        <w:t>np.concatenate</w:t>
+      </w:r>
+      <w:proofErr w:type="spellEnd"/>
+      <w:r>
+        <w:rPr>
+          <w:rFonts w:ascii="Courier New" w:eastAsia="Times New Roman" w:hAnsi="Courier New" w:cs="Courier New"/>
+          <w:color w:val="A9B7C6"/>
+          <w:sz w:val="20"/>
+          <w:szCs w:val="20"/>
+          <w:lang w:bidi="he-IL"/>
+        </w:rPr>
+        <w:t>([</w:t>
+      </w:r>
+      <w:proofErr w:type="spellStart"/>
+      <w:r>
+        <w:rPr>
+          <w:rFonts w:ascii="Courier New" w:eastAsia="Times New Roman" w:hAnsi="Courier New" w:cs="Courier New"/>
+          <w:color w:val="A9B7C6"/>
+          <w:sz w:val="20"/>
+          <w:szCs w:val="20"/>
+          <w:lang w:bidi="he-IL"/>
+        </w:rPr>
+        <w:t>b.flatten</w:t>
+      </w:r>
+      <w:proofErr w:type="spellEnd"/>
+      <w:r>
+        <w:rPr>
+          <w:rFonts w:ascii="Courier New" w:eastAsia="Times New Roman" w:hAnsi="Courier New" w:cs="Courier New"/>
+          <w:color w:val="A9B7C6"/>
+          <w:sz w:val="20"/>
+          <w:szCs w:val="20"/>
+          <w:lang w:bidi="he-IL"/>
+        </w:rPr>
+        <w:t xml:space="preserve">() </w:t>
+      </w:r>
+      <w:r>
+        <w:rPr>
+          <w:rFonts w:ascii="Courier New" w:eastAsia="Times New Roman" w:hAnsi="Courier New" w:cs="Courier New"/>
+          <w:color w:val="CC7832"/>
+          <w:sz w:val="20"/>
+          <w:szCs w:val="20"/>
+          <w:lang w:bidi="he-IL"/>
+        </w:rPr>
+        <w:t xml:space="preserve">for </w:t>
+      </w:r>
+      <w:r>
+        <w:rPr>
+          <w:rFonts w:ascii="Courier New" w:eastAsia="Times New Roman" w:hAnsi="Courier New" w:cs="Courier New"/>
+          <w:color w:val="A9B7C6"/>
+          <w:sz w:val="20"/>
+          <w:szCs w:val="20"/>
+          <w:lang w:bidi="he-IL"/>
+        </w:rPr>
+        <w:t xml:space="preserve">b </w:t>
+      </w:r>
+      <w:r>
+        <w:rPr>
+          <w:rFonts w:ascii="Courier New" w:eastAsia="Times New Roman" w:hAnsi="Courier New" w:cs="Courier New"/>
+          <w:color w:val="CC7832"/>
+          <w:sz w:val="20"/>
+          <w:szCs w:val="20"/>
+          <w:lang w:bidi="he-IL"/>
+        </w:rPr>
+        <w:t xml:space="preserve">in </w:t>
+      </w:r>
+      <w:proofErr w:type="spellStart"/>
+      <w:r>
+        <w:rPr>
+          <w:rFonts w:ascii="Courier New" w:eastAsia="Times New Roman" w:hAnsi="Courier New" w:cs="Courier New"/>
+          <w:color w:val="A9B7C6"/>
+          <w:sz w:val="20"/>
+          <w:szCs w:val="20"/>
+          <w:lang w:bidi="he-IL"/>
+        </w:rPr>
+        <w:t>biases_grads</w:t>
+      </w:r>
+      <w:proofErr w:type="spellEnd"/>
+      <w:r>
+        <w:rPr>
+          <w:rFonts w:ascii="Courier New" w:eastAsia="Times New Roman" w:hAnsi="Courier New" w:cs="Courier New"/>
+          <w:color w:val="A9B7C6"/>
+          <w:sz w:val="20"/>
+          <w:szCs w:val="20"/>
+          <w:lang w:bidi="he-IL"/>
+        </w:rPr>
+        <w:t>])</w:t>
+      </w:r>
+      <w:r>
+        <w:rPr>
+          <w:rFonts w:ascii="Courier New" w:eastAsia="Times New Roman" w:hAnsi="Courier New" w:cs="Courier New"/>
+          <w:color w:val="A9B7C6"/>
+          <w:sz w:val="20"/>
+          <w:szCs w:val="20"/>
+          <w:lang w:bidi="he-IL"/>
+        </w:rPr>
+        <w:br/>
+      </w:r>
+      <w:r>
+        <w:rPr>
+          <w:rFonts w:ascii="Courier New" w:eastAsia="Times New Roman" w:hAnsi="Courier New" w:cs="Courier New"/>
+          <w:color w:val="A9B7C6"/>
+          <w:sz w:val="20"/>
+          <w:szCs w:val="20"/>
+          <w:lang w:bidi="he-IL"/>
+        </w:rPr>
+        <w:br/>
+        <w:t xml:space="preserve">    </w:t>
+      </w:r>
+      <w:r>
+        <w:rPr>
+          <w:rFonts w:ascii="Courier New" w:eastAsia="Times New Roman" w:hAnsi="Courier New" w:cs="Courier New"/>
+          <w:color w:val="808080"/>
+          <w:sz w:val="20"/>
+          <w:szCs w:val="20"/>
+          <w:lang w:bidi="he-IL"/>
+        </w:rPr>
+        <w:t># define a random d for the test</w:t>
+      </w:r>
+      <w:r>
+        <w:rPr>
+          <w:rFonts w:ascii="Courier New" w:eastAsia="Times New Roman" w:hAnsi="Courier New" w:cs="Courier New"/>
+          <w:color w:val="808080"/>
+          <w:sz w:val="20"/>
+          <w:szCs w:val="20"/>
+          <w:lang w:bidi="he-IL"/>
+        </w:rPr>
+        <w:br/>
+        <w:t xml:space="preserve">    </w:t>
+      </w:r>
+      <w:proofErr w:type="spellStart"/>
+      <w:r>
+        <w:rPr>
+          <w:rFonts w:ascii="Courier New" w:eastAsia="Times New Roman" w:hAnsi="Courier New" w:cs="Courier New"/>
+          <w:color w:val="A9B7C6"/>
+          <w:sz w:val="20"/>
+          <w:szCs w:val="20"/>
+          <w:lang w:bidi="he-IL"/>
+        </w:rPr>
+        <w:t>ds_b</w:t>
+      </w:r>
+      <w:proofErr w:type="spellEnd"/>
+      <w:r>
+        <w:rPr>
+          <w:rFonts w:ascii="Courier New" w:eastAsia="Times New Roman" w:hAnsi="Courier New" w:cs="Courier New"/>
+          <w:color w:val="A9B7C6"/>
+          <w:sz w:val="20"/>
+          <w:szCs w:val="20"/>
+          <w:lang w:bidi="he-IL"/>
+        </w:rPr>
+        <w:t xml:space="preserve"> = [</w:t>
+      </w:r>
+      <w:proofErr w:type="spellStart"/>
+      <w:r>
+        <w:rPr>
+          <w:rFonts w:ascii="Courier New" w:eastAsia="Times New Roman" w:hAnsi="Courier New" w:cs="Courier New"/>
+          <w:color w:val="A9B7C6"/>
+          <w:sz w:val="20"/>
+          <w:szCs w:val="20"/>
+          <w:lang w:bidi="he-IL"/>
+        </w:rPr>
+        <w:t>np.random.rand</w:t>
+      </w:r>
+      <w:proofErr w:type="spellEnd"/>
+      <w:r>
+        <w:rPr>
+          <w:rFonts w:ascii="Courier New" w:eastAsia="Times New Roman" w:hAnsi="Courier New" w:cs="Courier New"/>
+          <w:color w:val="A9B7C6"/>
+          <w:sz w:val="20"/>
+          <w:szCs w:val="20"/>
+          <w:lang w:bidi="he-IL"/>
+        </w:rPr>
+        <w:t>(</w:t>
+      </w:r>
+      <w:proofErr w:type="spellStart"/>
+      <w:r>
+        <w:rPr>
+          <w:rFonts w:ascii="Courier New" w:eastAsia="Times New Roman" w:hAnsi="Courier New" w:cs="Courier New"/>
+          <w:color w:val="A9B7C6"/>
+          <w:sz w:val="20"/>
+          <w:szCs w:val="20"/>
+          <w:lang w:bidi="he-IL"/>
+        </w:rPr>
+        <w:t>b.shape</w:t>
+      </w:r>
+      <w:proofErr w:type="spellEnd"/>
+      <w:r>
+        <w:rPr>
+          <w:rFonts w:ascii="Courier New" w:eastAsia="Times New Roman" w:hAnsi="Courier New" w:cs="Courier New"/>
+          <w:color w:val="A9B7C6"/>
+          <w:sz w:val="20"/>
+          <w:szCs w:val="20"/>
+          <w:lang w:bidi="he-IL"/>
+        </w:rPr>
+        <w:t>[</w:t>
+      </w:r>
+      <w:r>
+        <w:rPr>
+          <w:rFonts w:ascii="Courier New" w:eastAsia="Times New Roman" w:hAnsi="Courier New" w:cs="Courier New"/>
+          <w:color w:val="6897BB"/>
+          <w:sz w:val="20"/>
+          <w:szCs w:val="20"/>
+          <w:lang w:bidi="he-IL"/>
+        </w:rPr>
+        <w:t>0</w:t>
+      </w:r>
+      <w:r>
+        <w:rPr>
+          <w:rFonts w:ascii="Courier New" w:eastAsia="Times New Roman" w:hAnsi="Courier New" w:cs="Courier New"/>
+          <w:color w:val="A9B7C6"/>
+          <w:sz w:val="20"/>
+          <w:szCs w:val="20"/>
+          <w:lang w:bidi="he-IL"/>
+        </w:rPr>
+        <w:t>]</w:t>
+      </w:r>
+      <w:r>
+        <w:rPr>
+          <w:rFonts w:ascii="Courier New" w:eastAsia="Times New Roman" w:hAnsi="Courier New" w:cs="Courier New"/>
+          <w:color w:val="CC7832"/>
+          <w:sz w:val="20"/>
+          <w:szCs w:val="20"/>
+          <w:lang w:bidi="he-IL"/>
+        </w:rPr>
+        <w:t xml:space="preserve">, </w:t>
+      </w:r>
+      <w:proofErr w:type="spellStart"/>
+      <w:r>
+        <w:rPr>
+          <w:rFonts w:ascii="Courier New" w:eastAsia="Times New Roman" w:hAnsi="Courier New" w:cs="Courier New"/>
+          <w:color w:val="A9B7C6"/>
+          <w:sz w:val="20"/>
+          <w:szCs w:val="20"/>
+          <w:lang w:bidi="he-IL"/>
+        </w:rPr>
+        <w:t>b.shape</w:t>
+      </w:r>
+      <w:proofErr w:type="spellEnd"/>
+      <w:r>
+        <w:rPr>
+          <w:rFonts w:ascii="Courier New" w:eastAsia="Times New Roman" w:hAnsi="Courier New" w:cs="Courier New"/>
+          <w:color w:val="A9B7C6"/>
+          <w:sz w:val="20"/>
+          <w:szCs w:val="20"/>
+          <w:lang w:bidi="he-IL"/>
+        </w:rPr>
+        <w:t>[</w:t>
+      </w:r>
+      <w:r>
+        <w:rPr>
+          <w:rFonts w:ascii="Courier New" w:eastAsia="Times New Roman" w:hAnsi="Courier New" w:cs="Courier New"/>
+          <w:color w:val="6897BB"/>
+          <w:sz w:val="20"/>
+          <w:szCs w:val="20"/>
+          <w:lang w:bidi="he-IL"/>
+        </w:rPr>
+        <w:t>1</w:t>
+      </w:r>
+      <w:r>
+        <w:rPr>
+          <w:rFonts w:ascii="Courier New" w:eastAsia="Times New Roman" w:hAnsi="Courier New" w:cs="Courier New"/>
+          <w:color w:val="A9B7C6"/>
+          <w:sz w:val="20"/>
+          <w:szCs w:val="20"/>
+          <w:lang w:bidi="he-IL"/>
+        </w:rPr>
+        <w:t xml:space="preserve">]) </w:t>
+      </w:r>
+      <w:r>
+        <w:rPr>
+          <w:rFonts w:ascii="Courier New" w:eastAsia="Times New Roman" w:hAnsi="Courier New" w:cs="Courier New"/>
+          <w:color w:val="CC7832"/>
+          <w:sz w:val="20"/>
+          <w:szCs w:val="20"/>
+          <w:lang w:bidi="he-IL"/>
+        </w:rPr>
+        <w:t xml:space="preserve">for </w:t>
+      </w:r>
+      <w:r>
+        <w:rPr>
+          <w:rFonts w:ascii="Courier New" w:eastAsia="Times New Roman" w:hAnsi="Courier New" w:cs="Courier New"/>
+          <w:color w:val="A9B7C6"/>
+          <w:sz w:val="20"/>
+          <w:szCs w:val="20"/>
+          <w:lang w:bidi="he-IL"/>
+        </w:rPr>
+        <w:t xml:space="preserve">b </w:t>
+      </w:r>
+      <w:r>
+        <w:rPr>
+          <w:rFonts w:ascii="Courier New" w:eastAsia="Times New Roman" w:hAnsi="Courier New" w:cs="Courier New"/>
+          <w:color w:val="CC7832"/>
+          <w:sz w:val="20"/>
+          <w:szCs w:val="20"/>
+          <w:lang w:bidi="he-IL"/>
+        </w:rPr>
+        <w:t xml:space="preserve">in </w:t>
+      </w:r>
+      <w:proofErr w:type="spellStart"/>
+      <w:r>
+        <w:rPr>
+          <w:rFonts w:ascii="Courier New" w:eastAsia="Times New Roman" w:hAnsi="Courier New" w:cs="Courier New"/>
+          <w:color w:val="A9B7C6"/>
+          <w:sz w:val="20"/>
+          <w:szCs w:val="20"/>
+          <w:lang w:bidi="he-IL"/>
+        </w:rPr>
+        <w:t>nn.biases</w:t>
+      </w:r>
+      <w:proofErr w:type="spellEnd"/>
+      <w:r>
+        <w:rPr>
+          <w:rFonts w:ascii="Courier New" w:eastAsia="Times New Roman" w:hAnsi="Courier New" w:cs="Courier New"/>
+          <w:color w:val="A9B7C6"/>
+          <w:sz w:val="20"/>
+          <w:szCs w:val="20"/>
+          <w:lang w:bidi="he-IL"/>
+        </w:rPr>
+        <w:t>]</w:t>
+      </w:r>
+      <w:r>
+        <w:rPr>
+          <w:rFonts w:ascii="Courier New" w:eastAsia="Times New Roman" w:hAnsi="Courier New" w:cs="Courier New"/>
+          <w:color w:val="A9B7C6"/>
+          <w:sz w:val="20"/>
+          <w:szCs w:val="20"/>
+          <w:lang w:bidi="he-IL"/>
+        </w:rPr>
+        <w:br/>
+        <w:t xml:space="preserve">    </w:t>
+      </w:r>
+      <w:proofErr w:type="spellStart"/>
+      <w:r>
+        <w:rPr>
+          <w:rFonts w:ascii="Courier New" w:eastAsia="Times New Roman" w:hAnsi="Courier New" w:cs="Courier New"/>
+          <w:color w:val="A9B7C6"/>
+          <w:sz w:val="20"/>
+          <w:szCs w:val="20"/>
+          <w:lang w:bidi="he-IL"/>
+        </w:rPr>
+        <w:t>ds_b</w:t>
+      </w:r>
+      <w:proofErr w:type="spellEnd"/>
+      <w:r>
+        <w:rPr>
+          <w:rFonts w:ascii="Courier New" w:eastAsia="Times New Roman" w:hAnsi="Courier New" w:cs="Courier New"/>
+          <w:color w:val="A9B7C6"/>
+          <w:sz w:val="20"/>
+          <w:szCs w:val="20"/>
+          <w:lang w:bidi="he-IL"/>
+        </w:rPr>
+        <w:t xml:space="preserve"> = [d / </w:t>
+      </w:r>
+      <w:proofErr w:type="spellStart"/>
+      <w:r>
+        <w:rPr>
+          <w:rFonts w:ascii="Courier New" w:eastAsia="Times New Roman" w:hAnsi="Courier New" w:cs="Courier New"/>
+          <w:color w:val="A9B7C6"/>
+          <w:sz w:val="20"/>
+          <w:szCs w:val="20"/>
+          <w:lang w:bidi="he-IL"/>
+        </w:rPr>
+        <w:t>np.linalg.norm</w:t>
+      </w:r>
+      <w:proofErr w:type="spellEnd"/>
+      <w:r>
+        <w:rPr>
+          <w:rFonts w:ascii="Courier New" w:eastAsia="Times New Roman" w:hAnsi="Courier New" w:cs="Courier New"/>
+          <w:color w:val="A9B7C6"/>
+          <w:sz w:val="20"/>
+          <w:szCs w:val="20"/>
+          <w:lang w:bidi="he-IL"/>
+        </w:rPr>
+        <w:t xml:space="preserve">(d) </w:t>
+      </w:r>
+      <w:r>
+        <w:rPr>
+          <w:rFonts w:ascii="Courier New" w:eastAsia="Times New Roman" w:hAnsi="Courier New" w:cs="Courier New"/>
+          <w:color w:val="CC7832"/>
+          <w:sz w:val="20"/>
+          <w:szCs w:val="20"/>
+          <w:lang w:bidi="he-IL"/>
+        </w:rPr>
+        <w:t xml:space="preserve">for </w:t>
+      </w:r>
+      <w:r>
+        <w:rPr>
+          <w:rFonts w:ascii="Courier New" w:eastAsia="Times New Roman" w:hAnsi="Courier New" w:cs="Courier New"/>
+          <w:color w:val="A9B7C6"/>
+          <w:sz w:val="20"/>
+          <w:szCs w:val="20"/>
+          <w:lang w:bidi="he-IL"/>
+        </w:rPr>
+        <w:t xml:space="preserve">d </w:t>
+      </w:r>
+      <w:r>
+        <w:rPr>
+          <w:rFonts w:ascii="Courier New" w:eastAsia="Times New Roman" w:hAnsi="Courier New" w:cs="Courier New"/>
+          <w:color w:val="CC7832"/>
+          <w:sz w:val="20"/>
+          <w:szCs w:val="20"/>
+          <w:lang w:bidi="he-IL"/>
+        </w:rPr>
+        <w:t xml:space="preserve">in </w:t>
+      </w:r>
+      <w:proofErr w:type="spellStart"/>
+      <w:r>
+        <w:rPr>
+          <w:rFonts w:ascii="Courier New" w:eastAsia="Times New Roman" w:hAnsi="Courier New" w:cs="Courier New"/>
+          <w:color w:val="A9B7C6"/>
+          <w:sz w:val="20"/>
+          <w:szCs w:val="20"/>
+          <w:lang w:bidi="he-IL"/>
+        </w:rPr>
+        <w:t>ds_b</w:t>
+      </w:r>
+      <w:proofErr w:type="spellEnd"/>
+      <w:r>
+        <w:rPr>
+          <w:rFonts w:ascii="Courier New" w:eastAsia="Times New Roman" w:hAnsi="Courier New" w:cs="Courier New"/>
+          <w:color w:val="A9B7C6"/>
+          <w:sz w:val="20"/>
+          <w:szCs w:val="20"/>
+          <w:lang w:bidi="he-IL"/>
+        </w:rPr>
+        <w:t>]</w:t>
+      </w:r>
+      <w:r>
+        <w:rPr>
+          <w:rFonts w:ascii="Courier New" w:eastAsia="Times New Roman" w:hAnsi="Courier New" w:cs="Courier New"/>
+          <w:color w:val="A9B7C6"/>
+          <w:sz w:val="20"/>
+          <w:szCs w:val="20"/>
+          <w:lang w:bidi="he-IL"/>
+        </w:rPr>
+        <w:br/>
+        <w:t xml:space="preserve">    </w:t>
+      </w:r>
+      <w:proofErr w:type="spellStart"/>
+      <w:r>
+        <w:rPr>
+          <w:rFonts w:ascii="Courier New" w:eastAsia="Times New Roman" w:hAnsi="Courier New" w:cs="Courier New"/>
+          <w:color w:val="A9B7C6"/>
+          <w:sz w:val="20"/>
+          <w:szCs w:val="20"/>
+          <w:lang w:bidi="he-IL"/>
+        </w:rPr>
+        <w:t>d_flat</w:t>
+      </w:r>
+      <w:proofErr w:type="spellEnd"/>
+      <w:r>
+        <w:rPr>
+          <w:rFonts w:ascii="Courier New" w:eastAsia="Times New Roman" w:hAnsi="Courier New" w:cs="Courier New"/>
+          <w:color w:val="A9B7C6"/>
+          <w:sz w:val="20"/>
+          <w:szCs w:val="20"/>
+          <w:lang w:bidi="he-IL"/>
+        </w:rPr>
+        <w:t xml:space="preserve"> = </w:t>
+      </w:r>
+      <w:proofErr w:type="spellStart"/>
+      <w:r>
+        <w:rPr>
+          <w:rFonts w:ascii="Courier New" w:eastAsia="Times New Roman" w:hAnsi="Courier New" w:cs="Courier New"/>
+          <w:color w:val="A9B7C6"/>
+          <w:sz w:val="20"/>
+          <w:szCs w:val="20"/>
+          <w:lang w:bidi="he-IL"/>
+        </w:rPr>
+        <w:t>np.concatenate</w:t>
+      </w:r>
+      <w:proofErr w:type="spellEnd"/>
+      <w:r>
+        <w:rPr>
+          <w:rFonts w:ascii="Courier New" w:eastAsia="Times New Roman" w:hAnsi="Courier New" w:cs="Courier New"/>
+          <w:color w:val="A9B7C6"/>
+          <w:sz w:val="20"/>
+          <w:szCs w:val="20"/>
+          <w:lang w:bidi="he-IL"/>
+        </w:rPr>
+        <w:t>([</w:t>
+      </w:r>
+      <w:proofErr w:type="spellStart"/>
+      <w:r>
+        <w:rPr>
+          <w:rFonts w:ascii="Courier New" w:eastAsia="Times New Roman" w:hAnsi="Courier New" w:cs="Courier New"/>
+          <w:color w:val="A9B7C6"/>
+          <w:sz w:val="20"/>
+          <w:szCs w:val="20"/>
+          <w:lang w:bidi="he-IL"/>
+        </w:rPr>
+        <w:t>d.flatten</w:t>
+      </w:r>
+      <w:proofErr w:type="spellEnd"/>
+      <w:r>
+        <w:rPr>
+          <w:rFonts w:ascii="Courier New" w:eastAsia="Times New Roman" w:hAnsi="Courier New" w:cs="Courier New"/>
+          <w:color w:val="A9B7C6"/>
+          <w:sz w:val="20"/>
+          <w:szCs w:val="20"/>
+          <w:lang w:bidi="he-IL"/>
+        </w:rPr>
+        <w:t xml:space="preserve">() </w:t>
+      </w:r>
+      <w:r>
+        <w:rPr>
+          <w:rFonts w:ascii="Courier New" w:eastAsia="Times New Roman" w:hAnsi="Courier New" w:cs="Courier New"/>
+          <w:color w:val="CC7832"/>
+          <w:sz w:val="20"/>
+          <w:szCs w:val="20"/>
+          <w:lang w:bidi="he-IL"/>
+        </w:rPr>
+        <w:t xml:space="preserve">for </w:t>
+      </w:r>
+      <w:r>
+        <w:rPr>
+          <w:rFonts w:ascii="Courier New" w:eastAsia="Times New Roman" w:hAnsi="Courier New" w:cs="Courier New"/>
+          <w:color w:val="A9B7C6"/>
+          <w:sz w:val="20"/>
+          <w:szCs w:val="20"/>
+          <w:lang w:bidi="he-IL"/>
+        </w:rPr>
+        <w:t xml:space="preserve">d </w:t>
+      </w:r>
+      <w:r>
+        <w:rPr>
+          <w:rFonts w:ascii="Courier New" w:eastAsia="Times New Roman" w:hAnsi="Courier New" w:cs="Courier New"/>
+          <w:color w:val="CC7832"/>
+          <w:sz w:val="20"/>
+          <w:szCs w:val="20"/>
+          <w:lang w:bidi="he-IL"/>
+        </w:rPr>
+        <w:t xml:space="preserve">in </w:t>
+      </w:r>
+      <w:proofErr w:type="spellStart"/>
+      <w:r>
+        <w:rPr>
+          <w:rFonts w:ascii="Courier New" w:eastAsia="Times New Roman" w:hAnsi="Courier New" w:cs="Courier New"/>
+          <w:color w:val="A9B7C6"/>
+          <w:sz w:val="20"/>
+          <w:szCs w:val="20"/>
+          <w:lang w:bidi="he-IL"/>
+        </w:rPr>
+        <w:t>ds_b</w:t>
+      </w:r>
+      <w:proofErr w:type="spellEnd"/>
+      <w:r>
+        <w:rPr>
+          <w:rFonts w:ascii="Courier New" w:eastAsia="Times New Roman" w:hAnsi="Courier New" w:cs="Courier New"/>
+          <w:color w:val="A9B7C6"/>
+          <w:sz w:val="20"/>
+          <w:szCs w:val="20"/>
+          <w:lang w:bidi="he-IL"/>
+        </w:rPr>
+        <w:t>])</w:t>
+      </w:r>
+      <w:r>
+        <w:rPr>
+          <w:rFonts w:ascii="Courier New" w:eastAsia="Times New Roman" w:hAnsi="Courier New" w:cs="Courier New"/>
+          <w:color w:val="A9B7C6"/>
+          <w:sz w:val="20"/>
+          <w:szCs w:val="20"/>
+          <w:lang w:bidi="he-IL"/>
+        </w:rPr>
+        <w:br/>
+        <w:t xml:space="preserve">    </w:t>
+      </w:r>
+      <w:proofErr w:type="spellStart"/>
+      <w:r>
+        <w:rPr>
+          <w:rFonts w:ascii="Courier New" w:eastAsia="Times New Roman" w:hAnsi="Courier New" w:cs="Courier New"/>
+          <w:color w:val="A9B7C6"/>
+          <w:sz w:val="20"/>
+          <w:szCs w:val="20"/>
+          <w:lang w:bidi="he-IL"/>
+        </w:rPr>
+        <w:t>nn_biases_original</w:t>
+      </w:r>
+      <w:proofErr w:type="spellEnd"/>
+      <w:r>
+        <w:rPr>
+          <w:rFonts w:ascii="Courier New" w:eastAsia="Times New Roman" w:hAnsi="Courier New" w:cs="Courier New"/>
+          <w:color w:val="A9B7C6"/>
+          <w:sz w:val="20"/>
+          <w:szCs w:val="20"/>
+          <w:lang w:bidi="he-IL"/>
+        </w:rPr>
+        <w:t xml:space="preserve"> = </w:t>
+      </w:r>
+      <w:proofErr w:type="spellStart"/>
+      <w:r>
+        <w:rPr>
+          <w:rFonts w:ascii="Courier New" w:eastAsia="Times New Roman" w:hAnsi="Courier New" w:cs="Courier New"/>
+          <w:color w:val="A9B7C6"/>
+          <w:sz w:val="20"/>
+          <w:szCs w:val="20"/>
+          <w:lang w:bidi="he-IL"/>
+        </w:rPr>
+        <w:t>nn.biases.copy</w:t>
+      </w:r>
+      <w:proofErr w:type="spellEnd"/>
+      <w:r>
+        <w:rPr>
+          <w:rFonts w:ascii="Courier New" w:eastAsia="Times New Roman" w:hAnsi="Courier New" w:cs="Courier New"/>
+          <w:color w:val="A9B7C6"/>
+          <w:sz w:val="20"/>
+          <w:szCs w:val="20"/>
+          <w:lang w:bidi="he-IL"/>
+        </w:rPr>
+        <w:t>()</w:t>
+      </w:r>
+      <w:r>
+        <w:rPr>
+          <w:rFonts w:ascii="Courier New" w:eastAsia="Times New Roman" w:hAnsi="Courier New" w:cs="Courier New"/>
+          <w:color w:val="A9B7C6"/>
+          <w:sz w:val="20"/>
+          <w:szCs w:val="20"/>
+          <w:lang w:bidi="he-IL"/>
+        </w:rPr>
+        <w:br/>
+      </w:r>
+      <w:r>
+        <w:rPr>
+          <w:rFonts w:ascii="Courier New" w:eastAsia="Times New Roman" w:hAnsi="Courier New" w:cs="Courier New"/>
+          <w:color w:val="A9B7C6"/>
+          <w:sz w:val="20"/>
+          <w:szCs w:val="20"/>
+          <w:lang w:bidi="he-IL"/>
+        </w:rPr>
+        <w:br/>
+        <w:t xml:space="preserve">    </w:t>
+      </w:r>
+      <w:proofErr w:type="spellStart"/>
+      <w:r>
+        <w:rPr>
+          <w:rFonts w:ascii="Courier New" w:eastAsia="Times New Roman" w:hAnsi="Courier New" w:cs="Courier New"/>
+          <w:color w:val="A9B7C6"/>
+          <w:sz w:val="20"/>
+          <w:szCs w:val="20"/>
+          <w:lang w:bidi="he-IL"/>
+        </w:rPr>
+        <w:t>zero_order</w:t>
+      </w:r>
+      <w:proofErr w:type="spellEnd"/>
+      <w:r>
+        <w:rPr>
+          <w:rFonts w:ascii="Courier New" w:eastAsia="Times New Roman" w:hAnsi="Courier New" w:cs="Courier New"/>
+          <w:color w:val="A9B7C6"/>
+          <w:sz w:val="20"/>
+          <w:szCs w:val="20"/>
+          <w:lang w:bidi="he-IL"/>
+        </w:rPr>
+        <w:t xml:space="preserve"> = []</w:t>
+      </w:r>
+      <w:r>
+        <w:rPr>
+          <w:rFonts w:ascii="Courier New" w:eastAsia="Times New Roman" w:hAnsi="Courier New" w:cs="Courier New"/>
+          <w:color w:val="A9B7C6"/>
+          <w:sz w:val="20"/>
+          <w:szCs w:val="20"/>
+          <w:lang w:bidi="he-IL"/>
+        </w:rPr>
+        <w:br/>
+        <w:t xml:space="preserve">    </w:t>
+      </w:r>
+      <w:proofErr w:type="spellStart"/>
+      <w:r>
+        <w:rPr>
+          <w:rFonts w:ascii="Courier New" w:eastAsia="Times New Roman" w:hAnsi="Courier New" w:cs="Courier New"/>
+          <w:color w:val="A9B7C6"/>
+          <w:sz w:val="20"/>
+          <w:szCs w:val="20"/>
+          <w:lang w:bidi="he-IL"/>
+        </w:rPr>
+        <w:t>first_order</w:t>
+      </w:r>
+      <w:proofErr w:type="spellEnd"/>
+      <w:r>
+        <w:rPr>
+          <w:rFonts w:ascii="Courier New" w:eastAsia="Times New Roman" w:hAnsi="Courier New" w:cs="Courier New"/>
+          <w:color w:val="A9B7C6"/>
+          <w:sz w:val="20"/>
+          <w:szCs w:val="20"/>
+          <w:lang w:bidi="he-IL"/>
+        </w:rPr>
+        <w:t xml:space="preserve"> = []</w:t>
+      </w:r>
+      <w:r>
+        <w:rPr>
+          <w:rFonts w:ascii="Courier New" w:eastAsia="Times New Roman" w:hAnsi="Courier New" w:cs="Courier New"/>
+          <w:color w:val="A9B7C6"/>
+          <w:sz w:val="20"/>
+          <w:szCs w:val="20"/>
+          <w:lang w:bidi="he-IL"/>
+        </w:rPr>
+        <w:br/>
+        <w:t xml:space="preserve">    </w:t>
+      </w:r>
+      <w:r>
+        <w:rPr>
+          <w:rFonts w:ascii="Courier New" w:eastAsia="Times New Roman" w:hAnsi="Courier New" w:cs="Courier New"/>
+          <w:color w:val="8888C6"/>
+          <w:sz w:val="20"/>
+          <w:szCs w:val="20"/>
+          <w:lang w:bidi="he-IL"/>
+        </w:rPr>
+        <w:t>print</w:t>
+      </w:r>
+      <w:r>
+        <w:rPr>
+          <w:rFonts w:ascii="Courier New" w:eastAsia="Times New Roman" w:hAnsi="Courier New" w:cs="Courier New"/>
+          <w:color w:val="A9B7C6"/>
+          <w:sz w:val="20"/>
+          <w:szCs w:val="20"/>
+          <w:lang w:bidi="he-IL"/>
+        </w:rPr>
+        <w:t>(</w:t>
+      </w:r>
+      <w:r>
+        <w:rPr>
+          <w:rFonts w:ascii="Courier New" w:eastAsia="Times New Roman" w:hAnsi="Courier New" w:cs="Courier New"/>
+          <w:color w:val="6A8759"/>
+          <w:sz w:val="20"/>
+          <w:szCs w:val="20"/>
+          <w:lang w:bidi="he-IL"/>
+        </w:rPr>
+        <w:t>'</w:t>
+      </w:r>
+      <w:r>
+        <w:rPr>
+          <w:rFonts w:ascii="Courier New" w:eastAsia="Times New Roman" w:hAnsi="Courier New" w:cs="Courier New"/>
+          <w:color w:val="CC7832"/>
+          <w:sz w:val="20"/>
+          <w:szCs w:val="20"/>
+          <w:lang w:bidi="he-IL"/>
+        </w:rPr>
+        <w:t>\</w:t>
+      </w:r>
+      <w:proofErr w:type="spellStart"/>
+      <w:r>
+        <w:rPr>
+          <w:rFonts w:ascii="Courier New" w:eastAsia="Times New Roman" w:hAnsi="Courier New" w:cs="Courier New"/>
+          <w:color w:val="CC7832"/>
+          <w:sz w:val="20"/>
+          <w:szCs w:val="20"/>
+          <w:lang w:bidi="he-IL"/>
+        </w:rPr>
+        <w:t>n</w:t>
+      </w:r>
+      <w:r>
+        <w:rPr>
+          <w:rFonts w:ascii="Courier New" w:eastAsia="Times New Roman" w:hAnsi="Courier New" w:cs="Courier New"/>
+          <w:color w:val="6A8759"/>
+          <w:sz w:val="20"/>
+          <w:szCs w:val="20"/>
+          <w:lang w:bidi="he-IL"/>
+        </w:rPr>
+        <w:t>Gradient</w:t>
+      </w:r>
+      <w:proofErr w:type="spellEnd"/>
+      <w:r>
+        <w:rPr>
+          <w:rFonts w:ascii="Courier New" w:eastAsia="Times New Roman" w:hAnsi="Courier New" w:cs="Courier New"/>
+          <w:color w:val="6A8759"/>
+          <w:sz w:val="20"/>
+          <w:szCs w:val="20"/>
+          <w:lang w:bidi="he-IL"/>
+        </w:rPr>
+        <w:t xml:space="preserve"> test w.r.t bias results:'</w:t>
+      </w:r>
+      <w:r>
+        <w:rPr>
+          <w:rFonts w:ascii="Courier New" w:eastAsia="Times New Roman" w:hAnsi="Courier New" w:cs="Courier New"/>
+          <w:color w:val="A9B7C6"/>
+          <w:sz w:val="20"/>
+          <w:szCs w:val="20"/>
+          <w:lang w:bidi="he-IL"/>
+        </w:rPr>
+        <w:t>)</w:t>
+      </w:r>
+      <w:r>
+        <w:rPr>
+          <w:rFonts w:ascii="Courier New" w:eastAsia="Times New Roman" w:hAnsi="Courier New" w:cs="Courier New"/>
+          <w:color w:val="A9B7C6"/>
+          <w:sz w:val="20"/>
+          <w:szCs w:val="20"/>
+          <w:lang w:bidi="he-IL"/>
+        </w:rPr>
+        <w:br/>
+        <w:t xml:space="preserve">    </w:t>
+      </w:r>
+      <w:r>
+        <w:rPr>
+          <w:rFonts w:ascii="Courier New" w:eastAsia="Times New Roman" w:hAnsi="Courier New" w:cs="Courier New"/>
+          <w:color w:val="8888C6"/>
+          <w:sz w:val="20"/>
+          <w:szCs w:val="20"/>
+          <w:lang w:bidi="he-IL"/>
+        </w:rPr>
+        <w:t>print</w:t>
+      </w:r>
+      <w:r>
+        <w:rPr>
+          <w:rFonts w:ascii="Courier New" w:eastAsia="Times New Roman" w:hAnsi="Courier New" w:cs="Courier New"/>
+          <w:color w:val="A9B7C6"/>
+          <w:sz w:val="20"/>
+          <w:szCs w:val="20"/>
+          <w:lang w:bidi="he-IL"/>
+        </w:rPr>
+        <w:t>(</w:t>
+      </w:r>
+      <w:r>
+        <w:rPr>
+          <w:rFonts w:ascii="Courier New" w:eastAsia="Times New Roman" w:hAnsi="Courier New" w:cs="Courier New"/>
+          <w:color w:val="6A8759"/>
+          <w:sz w:val="20"/>
+          <w:szCs w:val="20"/>
+          <w:lang w:bidi="he-IL"/>
+        </w:rPr>
+        <w:t>'k</w:t>
+      </w:r>
+      <w:r>
+        <w:rPr>
+          <w:rFonts w:ascii="Courier New" w:eastAsia="Times New Roman" w:hAnsi="Courier New" w:cs="Courier New"/>
+          <w:color w:val="CC7832"/>
+          <w:sz w:val="20"/>
+          <w:szCs w:val="20"/>
+          <w:lang w:bidi="he-IL"/>
+        </w:rPr>
+        <w:t>\t\t</w:t>
+      </w:r>
+      <w:r>
+        <w:rPr>
+          <w:rFonts w:ascii="Courier New" w:eastAsia="Times New Roman" w:hAnsi="Courier New" w:cs="Courier New"/>
+          <w:color w:val="6A8759"/>
+          <w:sz w:val="20"/>
+          <w:szCs w:val="20"/>
+          <w:lang w:bidi="he-IL"/>
+        </w:rPr>
+        <w:t>error order 0</w:t>
+      </w:r>
+      <w:r>
+        <w:rPr>
+          <w:rFonts w:ascii="Courier New" w:eastAsia="Times New Roman" w:hAnsi="Courier New" w:cs="Courier New"/>
+          <w:color w:val="CC7832"/>
+          <w:sz w:val="20"/>
+          <w:szCs w:val="20"/>
+          <w:lang w:bidi="he-IL"/>
+        </w:rPr>
+        <w:t>\t\t</w:t>
+      </w:r>
+      <w:r>
+        <w:rPr>
+          <w:rFonts w:ascii="Courier New" w:eastAsia="Times New Roman" w:hAnsi="Courier New" w:cs="Courier New"/>
+          <w:color w:val="6A8759"/>
+          <w:sz w:val="20"/>
+          <w:szCs w:val="20"/>
+          <w:lang w:bidi="he-IL"/>
+        </w:rPr>
+        <w:t>error order 1'</w:t>
+      </w:r>
+      <w:r>
+        <w:rPr>
+          <w:rFonts w:ascii="Courier New" w:eastAsia="Times New Roman" w:hAnsi="Courier New" w:cs="Courier New"/>
+          <w:color w:val="A9B7C6"/>
+          <w:sz w:val="20"/>
+          <w:szCs w:val="20"/>
+          <w:lang w:bidi="he-IL"/>
+        </w:rPr>
+        <w:t>)</w:t>
+      </w:r>
+      <w:r>
+        <w:rPr>
+          <w:rFonts w:ascii="Courier New" w:eastAsia="Times New Roman" w:hAnsi="Courier New" w:cs="Courier New"/>
+          <w:color w:val="A9B7C6"/>
+          <w:sz w:val="20"/>
+          <w:szCs w:val="20"/>
+          <w:lang w:bidi="he-IL"/>
+        </w:rPr>
+        <w:br/>
+        <w:t xml:space="preserve">    </w:t>
+      </w:r>
+      <w:proofErr w:type="spellStart"/>
+      <w:r>
+        <w:rPr>
+          <w:rFonts w:ascii="Courier New" w:eastAsia="Times New Roman" w:hAnsi="Courier New" w:cs="Courier New"/>
+          <w:color w:val="CC7832"/>
+          <w:sz w:val="20"/>
+          <w:szCs w:val="20"/>
+          <w:lang w:bidi="he-IL"/>
+        </w:rPr>
+        <w:t xml:space="preserve">for </w:t>
+      </w:r>
+      <w:r>
+        <w:rPr>
+          <w:rFonts w:ascii="Courier New" w:eastAsia="Times New Roman" w:hAnsi="Courier New" w:cs="Courier New"/>
+          <w:color w:val="A9B7C6"/>
+          <w:sz w:val="20"/>
+          <w:szCs w:val="20"/>
+          <w:lang w:bidi="he-IL"/>
+        </w:rPr>
+        <w:t>k</w:t>
+      </w:r>
+      <w:proofErr w:type="spellEnd"/>
+      <w:r>
+        <w:rPr>
+          <w:rFonts w:ascii="Courier New" w:eastAsia="Times New Roman" w:hAnsi="Courier New" w:cs="Courier New"/>
+          <w:color w:val="A9B7C6"/>
+          <w:sz w:val="20"/>
+          <w:szCs w:val="20"/>
+          <w:lang w:bidi="he-IL"/>
+        </w:rPr>
+        <w:t xml:space="preserve"> </w:t>
+      </w:r>
+      <w:r>
+        <w:rPr>
+          <w:rFonts w:ascii="Courier New" w:eastAsia="Times New Roman" w:hAnsi="Courier New" w:cs="Courier New"/>
+          <w:color w:val="CC7832"/>
+          <w:sz w:val="20"/>
+          <w:szCs w:val="20"/>
+          <w:lang w:bidi="he-IL"/>
+        </w:rPr>
+        <w:t xml:space="preserve">in </w:t>
+      </w:r>
+      <w:r>
+        <w:rPr>
+          <w:rFonts w:ascii="Courier New" w:eastAsia="Times New Roman" w:hAnsi="Courier New" w:cs="Courier New"/>
+          <w:color w:val="8888C6"/>
+          <w:sz w:val="20"/>
+          <w:szCs w:val="20"/>
+          <w:lang w:bidi="he-IL"/>
+        </w:rPr>
+        <w:t>range</w:t>
+      </w:r>
+      <w:r>
+        <w:rPr>
+          <w:rFonts w:ascii="Courier New" w:eastAsia="Times New Roman" w:hAnsi="Courier New" w:cs="Courier New"/>
+          <w:color w:val="A9B7C6"/>
+          <w:sz w:val="20"/>
+          <w:szCs w:val="20"/>
+          <w:lang w:bidi="he-IL"/>
+        </w:rPr>
+        <w:t>(</w:t>
+      </w:r>
+      <w:proofErr w:type="spellStart"/>
+      <w:r>
+        <w:rPr>
+          <w:rFonts w:ascii="Courier New" w:eastAsia="Times New Roman" w:hAnsi="Courier New" w:cs="Courier New"/>
+          <w:color w:val="A9B7C6"/>
+          <w:sz w:val="20"/>
+          <w:szCs w:val="20"/>
+          <w:lang w:bidi="he-IL"/>
+        </w:rPr>
+        <w:t>num_of_iterations</w:t>
+      </w:r>
+      <w:proofErr w:type="spellEnd"/>
+      <w:r>
+        <w:rPr>
+          <w:rFonts w:ascii="Courier New" w:eastAsia="Times New Roman" w:hAnsi="Courier New" w:cs="Courier New"/>
+          <w:color w:val="A9B7C6"/>
+          <w:sz w:val="20"/>
+          <w:szCs w:val="20"/>
+          <w:lang w:bidi="he-IL"/>
+        </w:rPr>
+        <w:t>):</w:t>
+      </w:r>
+      <w:r>
+        <w:rPr>
+          <w:rFonts w:ascii="Courier New" w:eastAsia="Times New Roman" w:hAnsi="Courier New" w:cs="Courier New"/>
+          <w:color w:val="A9B7C6"/>
+          <w:sz w:val="20"/>
+          <w:szCs w:val="20"/>
+          <w:lang w:bidi="he-IL"/>
+        </w:rPr>
+        <w:br/>
+        <w:t xml:space="preserve">        epsilon = </w:t>
+      </w:r>
+      <w:r>
+        <w:rPr>
+          <w:rFonts w:ascii="Courier New" w:eastAsia="Times New Roman" w:hAnsi="Courier New" w:cs="Courier New"/>
+          <w:color w:val="6897BB"/>
+          <w:sz w:val="20"/>
+          <w:szCs w:val="20"/>
+          <w:lang w:bidi="he-IL"/>
+        </w:rPr>
+        <w:t xml:space="preserve">0.5 </w:t>
+      </w:r>
+      <w:r>
+        <w:rPr>
+          <w:rFonts w:ascii="Courier New" w:eastAsia="Times New Roman" w:hAnsi="Courier New" w:cs="Courier New"/>
+          <w:color w:val="A9B7C6"/>
+          <w:sz w:val="20"/>
+          <w:szCs w:val="20"/>
+          <w:lang w:bidi="he-IL"/>
+        </w:rPr>
+        <w:t>** k</w:t>
+      </w:r>
+      <w:r>
+        <w:rPr>
+          <w:rFonts w:ascii="Courier New" w:eastAsia="Times New Roman" w:hAnsi="Courier New" w:cs="Courier New"/>
+          <w:color w:val="A9B7C6"/>
+          <w:sz w:val="20"/>
+          <w:szCs w:val="20"/>
+          <w:lang w:bidi="he-IL"/>
+        </w:rPr>
+        <w:br/>
+        <w:t xml:space="preserve">        </w:t>
+      </w:r>
+      <w:proofErr w:type="spellStart"/>
+      <w:r>
+        <w:rPr>
+          <w:rFonts w:ascii="Courier New" w:eastAsia="Times New Roman" w:hAnsi="Courier New" w:cs="Courier New"/>
+          <w:color w:val="A9B7C6"/>
+          <w:sz w:val="20"/>
+          <w:szCs w:val="20"/>
+          <w:lang w:bidi="he-IL"/>
+        </w:rPr>
+        <w:t>nn.biases</w:t>
+      </w:r>
+      <w:proofErr w:type="spellEnd"/>
+      <w:r>
+        <w:rPr>
+          <w:rFonts w:ascii="Courier New" w:eastAsia="Times New Roman" w:hAnsi="Courier New" w:cs="Courier New"/>
+          <w:color w:val="A9B7C6"/>
+          <w:sz w:val="20"/>
+          <w:szCs w:val="20"/>
+          <w:lang w:bidi="he-IL"/>
+        </w:rPr>
+        <w:t xml:space="preserve"> = [</w:t>
+      </w:r>
+      <w:proofErr w:type="spellStart"/>
+      <w:r>
+        <w:rPr>
+          <w:rFonts w:ascii="Courier New" w:eastAsia="Times New Roman" w:hAnsi="Courier New" w:cs="Courier New"/>
+          <w:color w:val="A9B7C6"/>
+          <w:sz w:val="20"/>
+          <w:szCs w:val="20"/>
+          <w:lang w:bidi="he-IL"/>
+        </w:rPr>
+        <w:t>nn.biases</w:t>
+      </w:r>
+      <w:proofErr w:type="spellEnd"/>
+      <w:r>
+        <w:rPr>
+          <w:rFonts w:ascii="Courier New" w:eastAsia="Times New Roman" w:hAnsi="Courier New" w:cs="Courier New"/>
+          <w:color w:val="A9B7C6"/>
+          <w:sz w:val="20"/>
+          <w:szCs w:val="20"/>
+          <w:lang w:bidi="he-IL"/>
+        </w:rPr>
+        <w:t>[</w:t>
+      </w:r>
+      <w:proofErr w:type="spellStart"/>
+      <w:r>
+        <w:rPr>
+          <w:rFonts w:ascii="Courier New" w:eastAsia="Times New Roman" w:hAnsi="Courier New" w:cs="Courier New"/>
+          <w:color w:val="A9B7C6"/>
+          <w:sz w:val="20"/>
+          <w:szCs w:val="20"/>
+          <w:lang w:bidi="he-IL"/>
+        </w:rPr>
+        <w:t>i</w:t>
+      </w:r>
+      <w:proofErr w:type="spellEnd"/>
+      <w:r>
+        <w:rPr>
+          <w:rFonts w:ascii="Courier New" w:eastAsia="Times New Roman" w:hAnsi="Courier New" w:cs="Courier New"/>
+          <w:color w:val="A9B7C6"/>
+          <w:sz w:val="20"/>
+          <w:szCs w:val="20"/>
+          <w:lang w:bidi="he-IL"/>
+        </w:rPr>
+        <w:t xml:space="preserve">] + epsilon * </w:t>
+      </w:r>
+      <w:proofErr w:type="spellStart"/>
+      <w:r>
+        <w:rPr>
+          <w:rFonts w:ascii="Courier New" w:eastAsia="Times New Roman" w:hAnsi="Courier New" w:cs="Courier New"/>
+          <w:color w:val="A9B7C6"/>
+          <w:sz w:val="20"/>
+          <w:szCs w:val="20"/>
+          <w:lang w:bidi="he-IL"/>
+        </w:rPr>
+        <w:t>ds_b</w:t>
+      </w:r>
+      <w:proofErr w:type="spellEnd"/>
+      <w:r>
+        <w:rPr>
+          <w:rFonts w:ascii="Courier New" w:eastAsia="Times New Roman" w:hAnsi="Courier New" w:cs="Courier New"/>
+          <w:color w:val="A9B7C6"/>
+          <w:sz w:val="20"/>
+          <w:szCs w:val="20"/>
+          <w:lang w:bidi="he-IL"/>
+        </w:rPr>
+        <w:t>[</w:t>
+      </w:r>
+      <w:proofErr w:type="spellStart"/>
+      <w:r>
+        <w:rPr>
+          <w:rFonts w:ascii="Courier New" w:eastAsia="Times New Roman" w:hAnsi="Courier New" w:cs="Courier New"/>
+          <w:color w:val="A9B7C6"/>
+          <w:sz w:val="20"/>
+          <w:szCs w:val="20"/>
+          <w:lang w:bidi="he-IL"/>
+        </w:rPr>
+        <w:t>i</w:t>
+      </w:r>
+      <w:proofErr w:type="spellEnd"/>
+      <w:r>
+        <w:rPr>
+          <w:rFonts w:ascii="Courier New" w:eastAsia="Times New Roman" w:hAnsi="Courier New" w:cs="Courier New"/>
+          <w:color w:val="A9B7C6"/>
+          <w:sz w:val="20"/>
+          <w:szCs w:val="20"/>
+          <w:lang w:bidi="he-IL"/>
+        </w:rPr>
+        <w:t xml:space="preserve">] </w:t>
+      </w:r>
+      <w:r>
+        <w:rPr>
+          <w:rFonts w:ascii="Courier New" w:eastAsia="Times New Roman" w:hAnsi="Courier New" w:cs="Courier New"/>
+          <w:color w:val="CC7832"/>
+          <w:sz w:val="20"/>
+          <w:szCs w:val="20"/>
+          <w:lang w:bidi="he-IL"/>
+        </w:rPr>
+        <w:t xml:space="preserve">for </w:t>
+      </w:r>
+      <w:proofErr w:type="spellStart"/>
+      <w:r>
+        <w:rPr>
+          <w:rFonts w:ascii="Courier New" w:eastAsia="Times New Roman" w:hAnsi="Courier New" w:cs="Courier New"/>
+          <w:color w:val="A9B7C6"/>
+          <w:sz w:val="20"/>
+          <w:szCs w:val="20"/>
+          <w:lang w:bidi="he-IL"/>
+        </w:rPr>
+        <w:t>i</w:t>
+      </w:r>
+      <w:proofErr w:type="spellEnd"/>
+      <w:r>
+        <w:rPr>
+          <w:rFonts w:ascii="Courier New" w:eastAsia="Times New Roman" w:hAnsi="Courier New" w:cs="Courier New"/>
+          <w:color w:val="A9B7C6"/>
+          <w:sz w:val="20"/>
+          <w:szCs w:val="20"/>
+          <w:lang w:bidi="he-IL"/>
+        </w:rPr>
+        <w:t xml:space="preserve"> </w:t>
+      </w:r>
+      <w:r>
+        <w:rPr>
+          <w:rFonts w:ascii="Courier New" w:eastAsia="Times New Roman" w:hAnsi="Courier New" w:cs="Courier New"/>
+          <w:color w:val="CC7832"/>
+          <w:sz w:val="20"/>
+          <w:szCs w:val="20"/>
+          <w:lang w:bidi="he-IL"/>
+        </w:rPr>
+        <w:t xml:space="preserve">in </w:t>
+      </w:r>
+      <w:r>
+        <w:rPr>
+          <w:rFonts w:ascii="Courier New" w:eastAsia="Times New Roman" w:hAnsi="Courier New" w:cs="Courier New"/>
+          <w:color w:val="8888C6"/>
+          <w:sz w:val="20"/>
+          <w:szCs w:val="20"/>
+          <w:lang w:bidi="he-IL"/>
+        </w:rPr>
+        <w:t>range</w:t>
+      </w:r>
+      <w:r>
+        <w:rPr>
+          <w:rFonts w:ascii="Courier New" w:eastAsia="Times New Roman" w:hAnsi="Courier New" w:cs="Courier New"/>
+          <w:color w:val="A9B7C6"/>
+          <w:sz w:val="20"/>
+          <w:szCs w:val="20"/>
+          <w:lang w:bidi="he-IL"/>
+        </w:rPr>
+        <w:t>(</w:t>
+      </w:r>
+      <w:proofErr w:type="spellStart"/>
+      <w:r>
+        <w:rPr>
+          <w:rFonts w:ascii="Courier New" w:eastAsia="Times New Roman" w:hAnsi="Courier New" w:cs="Courier New"/>
+          <w:color w:val="8888C6"/>
+          <w:sz w:val="20"/>
+          <w:szCs w:val="20"/>
+          <w:lang w:bidi="he-IL"/>
+        </w:rPr>
+        <w:t>len</w:t>
+      </w:r>
+      <w:proofErr w:type="spellEnd"/>
+      <w:r>
+        <w:rPr>
+          <w:rFonts w:ascii="Courier New" w:eastAsia="Times New Roman" w:hAnsi="Courier New" w:cs="Courier New"/>
+          <w:color w:val="A9B7C6"/>
+          <w:sz w:val="20"/>
+          <w:szCs w:val="20"/>
+          <w:lang w:bidi="he-IL"/>
+        </w:rPr>
+        <w:t>(</w:t>
+      </w:r>
+      <w:proofErr w:type="spellStart"/>
+      <w:r>
+        <w:rPr>
+          <w:rFonts w:ascii="Courier New" w:eastAsia="Times New Roman" w:hAnsi="Courier New" w:cs="Courier New"/>
+          <w:color w:val="A9B7C6"/>
+          <w:sz w:val="20"/>
+          <w:szCs w:val="20"/>
+          <w:lang w:bidi="he-IL"/>
+        </w:rPr>
+        <w:t>nn.biases</w:t>
+      </w:r>
+      <w:proofErr w:type="spellEnd"/>
+      <w:r>
+        <w:rPr>
+          <w:rFonts w:ascii="Courier New" w:eastAsia="Times New Roman" w:hAnsi="Courier New" w:cs="Courier New"/>
+          <w:color w:val="A9B7C6"/>
+          <w:sz w:val="20"/>
+          <w:szCs w:val="20"/>
+          <w:lang w:bidi="he-IL"/>
+        </w:rPr>
+        <w:t>))]</w:t>
+      </w:r>
+      <w:r>
+        <w:rPr>
+          <w:rFonts w:ascii="Courier New" w:eastAsia="Times New Roman" w:hAnsi="Courier New" w:cs="Courier New"/>
+          <w:color w:val="A9B7C6"/>
+          <w:sz w:val="20"/>
+          <w:szCs w:val="20"/>
+          <w:lang w:bidi="he-IL"/>
+        </w:rPr>
+        <w:br/>
+        <w:t xml:space="preserve">        </w:t>
+      </w:r>
+      <w:proofErr w:type="spellStart"/>
+      <w:r>
+        <w:rPr>
+          <w:rFonts w:ascii="Courier New" w:eastAsia="Times New Roman" w:hAnsi="Courier New" w:cs="Courier New"/>
+          <w:color w:val="A9B7C6"/>
+          <w:sz w:val="20"/>
+          <w:szCs w:val="20"/>
+          <w:lang w:bidi="he-IL"/>
+        </w:rPr>
+        <w:t>F_k</w:t>
+      </w:r>
+      <w:proofErr w:type="spellEnd"/>
+      <w:r>
+        <w:rPr>
+          <w:rFonts w:ascii="Courier New" w:eastAsia="Times New Roman" w:hAnsi="Courier New" w:cs="Courier New"/>
+          <w:color w:val="CC7832"/>
+          <w:sz w:val="20"/>
+          <w:szCs w:val="20"/>
+          <w:lang w:bidi="he-IL"/>
+        </w:rPr>
+        <w:t xml:space="preserve">, </w:t>
+      </w:r>
+      <w:r>
+        <w:rPr>
+          <w:rFonts w:ascii="Courier New" w:eastAsia="Times New Roman" w:hAnsi="Courier New" w:cs="Courier New"/>
+          <w:color w:val="A9B7C6"/>
+          <w:sz w:val="20"/>
+          <w:szCs w:val="20"/>
+          <w:lang w:bidi="he-IL"/>
+        </w:rPr>
+        <w:t>_</w:t>
+      </w:r>
+      <w:r>
+        <w:rPr>
+          <w:rFonts w:ascii="Courier New" w:eastAsia="Times New Roman" w:hAnsi="Courier New" w:cs="Courier New"/>
+          <w:color w:val="CC7832"/>
+          <w:sz w:val="20"/>
+          <w:szCs w:val="20"/>
+          <w:lang w:bidi="he-IL"/>
+        </w:rPr>
+        <w:t xml:space="preserve">, </w:t>
+      </w:r>
+      <w:r>
+        <w:rPr>
+          <w:rFonts w:ascii="Courier New" w:eastAsia="Times New Roman" w:hAnsi="Courier New" w:cs="Courier New"/>
+          <w:color w:val="A9B7C6"/>
+          <w:sz w:val="20"/>
+          <w:szCs w:val="20"/>
+          <w:lang w:bidi="he-IL"/>
+        </w:rPr>
+        <w:t>_</w:t>
+      </w:r>
+      <w:r>
+        <w:rPr>
+          <w:rFonts w:ascii="Courier New" w:eastAsia="Times New Roman" w:hAnsi="Courier New" w:cs="Courier New"/>
+          <w:color w:val="CC7832"/>
+          <w:sz w:val="20"/>
+          <w:szCs w:val="20"/>
+          <w:lang w:bidi="he-IL"/>
+        </w:rPr>
+        <w:t xml:space="preserve">, </w:t>
+      </w:r>
+      <w:r>
+        <w:rPr>
+          <w:rFonts w:ascii="Courier New" w:eastAsia="Times New Roman" w:hAnsi="Courier New" w:cs="Courier New"/>
+          <w:color w:val="A9B7C6"/>
+          <w:sz w:val="20"/>
+          <w:szCs w:val="20"/>
+          <w:lang w:bidi="he-IL"/>
+        </w:rPr>
+        <w:t xml:space="preserve">_ = </w:t>
+      </w:r>
+      <w:proofErr w:type="spellStart"/>
+      <w:r>
+        <w:rPr>
+          <w:rFonts w:ascii="Courier New" w:eastAsia="Times New Roman" w:hAnsi="Courier New" w:cs="Courier New"/>
+          <w:color w:val="A9B7C6"/>
+          <w:sz w:val="20"/>
+          <w:szCs w:val="20"/>
+          <w:lang w:bidi="he-IL"/>
+        </w:rPr>
+        <w:t>nn.forward</w:t>
+      </w:r>
+      <w:proofErr w:type="spellEnd"/>
+      <w:r>
+        <w:rPr>
+          <w:rFonts w:ascii="Courier New" w:eastAsia="Times New Roman" w:hAnsi="Courier New" w:cs="Courier New"/>
+          <w:color w:val="A9B7C6"/>
+          <w:sz w:val="20"/>
+          <w:szCs w:val="20"/>
+          <w:lang w:bidi="he-IL"/>
+        </w:rPr>
+        <w:t>(X</w:t>
+      </w:r>
+      <w:r>
+        <w:rPr>
+          <w:rFonts w:ascii="Courier New" w:eastAsia="Times New Roman" w:hAnsi="Courier New" w:cs="Courier New"/>
+          <w:color w:val="CC7832"/>
+          <w:sz w:val="20"/>
+          <w:szCs w:val="20"/>
+          <w:lang w:bidi="he-IL"/>
+        </w:rPr>
+        <w:t xml:space="preserve">, </w:t>
+      </w:r>
+      <w:r>
+        <w:rPr>
+          <w:rFonts w:ascii="Courier New" w:eastAsia="Times New Roman" w:hAnsi="Courier New" w:cs="Courier New"/>
+          <w:color w:val="A9B7C6"/>
+          <w:sz w:val="20"/>
+          <w:szCs w:val="20"/>
+          <w:lang w:bidi="he-IL"/>
+        </w:rPr>
+        <w:t>C)</w:t>
+      </w:r>
+      <w:r>
+        <w:rPr>
+          <w:rFonts w:ascii="Courier New" w:eastAsia="Times New Roman" w:hAnsi="Courier New" w:cs="Courier New"/>
+          <w:color w:val="A9B7C6"/>
+          <w:sz w:val="20"/>
+          <w:szCs w:val="20"/>
+          <w:lang w:bidi="he-IL"/>
+        </w:rPr>
+        <w:br/>
+        <w:t xml:space="preserve">        F_1 = F_0 + epsilon * </w:t>
+      </w:r>
+      <w:proofErr w:type="spellStart"/>
+      <w:r>
+        <w:rPr>
+          <w:rFonts w:ascii="Courier New" w:eastAsia="Times New Roman" w:hAnsi="Courier New" w:cs="Courier New"/>
+          <w:color w:val="A9B7C6"/>
+          <w:sz w:val="20"/>
+          <w:szCs w:val="20"/>
+          <w:lang w:bidi="he-IL"/>
+        </w:rPr>
+        <w:t>d_flat.T</w:t>
+      </w:r>
+      <w:proofErr w:type="spellEnd"/>
+      <w:r>
+        <w:rPr>
+          <w:rFonts w:ascii="Courier New" w:eastAsia="Times New Roman" w:hAnsi="Courier New" w:cs="Courier New"/>
+          <w:color w:val="A9B7C6"/>
+          <w:sz w:val="20"/>
+          <w:szCs w:val="20"/>
+          <w:lang w:bidi="he-IL"/>
+        </w:rPr>
+        <w:t xml:space="preserve"> @ </w:t>
+      </w:r>
+      <w:proofErr w:type="spellStart"/>
+      <w:r>
+        <w:rPr>
+          <w:rFonts w:ascii="Courier New" w:eastAsia="Times New Roman" w:hAnsi="Courier New" w:cs="Courier New"/>
+          <w:color w:val="A9B7C6"/>
+          <w:sz w:val="20"/>
+          <w:szCs w:val="20"/>
+          <w:lang w:bidi="he-IL"/>
+        </w:rPr>
+        <w:t>grad_b</w:t>
+      </w:r>
+      <w:proofErr w:type="spellEnd"/>
+      <w:r>
+        <w:rPr>
+          <w:rFonts w:ascii="Courier New" w:eastAsia="Times New Roman" w:hAnsi="Courier New" w:cs="Courier New"/>
+          <w:color w:val="A9B7C6"/>
+          <w:sz w:val="20"/>
+          <w:szCs w:val="20"/>
+          <w:lang w:bidi="he-IL"/>
+        </w:rPr>
+        <w:br/>
+        <w:t xml:space="preserve">        </w:t>
+      </w:r>
+      <w:proofErr w:type="spellStart"/>
+      <w:r>
+        <w:rPr>
+          <w:rFonts w:ascii="Courier New" w:eastAsia="Times New Roman" w:hAnsi="Courier New" w:cs="Courier New"/>
+          <w:color w:val="A9B7C6"/>
+          <w:sz w:val="20"/>
+          <w:szCs w:val="20"/>
+          <w:lang w:bidi="he-IL"/>
+        </w:rPr>
+        <w:t>zero_order.append</w:t>
+      </w:r>
+      <w:proofErr w:type="spellEnd"/>
+      <w:r>
+        <w:rPr>
+          <w:rFonts w:ascii="Courier New" w:eastAsia="Times New Roman" w:hAnsi="Courier New" w:cs="Courier New"/>
+          <w:color w:val="A9B7C6"/>
+          <w:sz w:val="20"/>
+          <w:szCs w:val="20"/>
+          <w:lang w:bidi="he-IL"/>
+        </w:rPr>
+        <w:t>(</w:t>
+      </w:r>
+      <w:proofErr w:type="spellStart"/>
+      <w:r>
+        <w:rPr>
+          <w:rFonts w:ascii="Courier New" w:eastAsia="Times New Roman" w:hAnsi="Courier New" w:cs="Courier New"/>
+          <w:color w:val="A9B7C6"/>
+          <w:sz w:val="20"/>
+          <w:szCs w:val="20"/>
+          <w:lang w:bidi="he-IL"/>
+        </w:rPr>
+        <w:t>np.linalg.norm</w:t>
+      </w:r>
+      <w:proofErr w:type="spellEnd"/>
+      <w:r>
+        <w:rPr>
+          <w:rFonts w:ascii="Courier New" w:eastAsia="Times New Roman" w:hAnsi="Courier New" w:cs="Courier New"/>
+          <w:color w:val="A9B7C6"/>
+          <w:sz w:val="20"/>
+          <w:szCs w:val="20"/>
+          <w:lang w:bidi="he-IL"/>
+        </w:rPr>
+        <w:t>(</w:t>
+      </w:r>
+      <w:proofErr w:type="spellStart"/>
+      <w:r>
+        <w:rPr>
+          <w:rFonts w:ascii="Courier New" w:eastAsia="Times New Roman" w:hAnsi="Courier New" w:cs="Courier New"/>
+          <w:color w:val="A9B7C6"/>
+          <w:sz w:val="20"/>
+          <w:szCs w:val="20"/>
+          <w:lang w:bidi="he-IL"/>
+        </w:rPr>
+        <w:t>F_k</w:t>
+      </w:r>
+      <w:proofErr w:type="spellEnd"/>
+      <w:r>
+        <w:rPr>
+          <w:rFonts w:ascii="Courier New" w:eastAsia="Times New Roman" w:hAnsi="Courier New" w:cs="Courier New"/>
+          <w:color w:val="A9B7C6"/>
+          <w:sz w:val="20"/>
+          <w:szCs w:val="20"/>
+          <w:lang w:bidi="he-IL"/>
+        </w:rPr>
+        <w:t xml:space="preserve"> - F_0))</w:t>
+      </w:r>
+      <w:r>
+        <w:rPr>
+          <w:rFonts w:ascii="Courier New" w:eastAsia="Times New Roman" w:hAnsi="Courier New" w:cs="Courier New"/>
+          <w:color w:val="A9B7C6"/>
+          <w:sz w:val="20"/>
+          <w:szCs w:val="20"/>
+          <w:lang w:bidi="he-IL"/>
+        </w:rPr>
+        <w:br/>
+        <w:t xml:space="preserve">        </w:t>
+      </w:r>
+      <w:proofErr w:type="spellStart"/>
+      <w:r>
+        <w:rPr>
+          <w:rFonts w:ascii="Courier New" w:eastAsia="Times New Roman" w:hAnsi="Courier New" w:cs="Courier New"/>
+          <w:color w:val="A9B7C6"/>
+          <w:sz w:val="20"/>
+          <w:szCs w:val="20"/>
+          <w:lang w:bidi="he-IL"/>
+        </w:rPr>
+        <w:t>first_order.append</w:t>
+      </w:r>
+      <w:proofErr w:type="spellEnd"/>
+      <w:r>
+        <w:rPr>
+          <w:rFonts w:ascii="Courier New" w:eastAsia="Times New Roman" w:hAnsi="Courier New" w:cs="Courier New"/>
+          <w:color w:val="A9B7C6"/>
+          <w:sz w:val="20"/>
+          <w:szCs w:val="20"/>
+          <w:lang w:bidi="he-IL"/>
+        </w:rPr>
+        <w:t>(</w:t>
+      </w:r>
+      <w:proofErr w:type="spellStart"/>
+      <w:r>
+        <w:rPr>
+          <w:rFonts w:ascii="Courier New" w:eastAsia="Times New Roman" w:hAnsi="Courier New" w:cs="Courier New"/>
+          <w:color w:val="A9B7C6"/>
+          <w:sz w:val="20"/>
+          <w:szCs w:val="20"/>
+          <w:lang w:bidi="he-IL"/>
+        </w:rPr>
+        <w:t>np.linalg.norm</w:t>
+      </w:r>
+      <w:proofErr w:type="spellEnd"/>
+      <w:r>
+        <w:rPr>
+          <w:rFonts w:ascii="Courier New" w:eastAsia="Times New Roman" w:hAnsi="Courier New" w:cs="Courier New"/>
+          <w:color w:val="A9B7C6"/>
+          <w:sz w:val="20"/>
+          <w:szCs w:val="20"/>
+          <w:lang w:bidi="he-IL"/>
+        </w:rPr>
+        <w:t>((</w:t>
+      </w:r>
+      <w:proofErr w:type="spellStart"/>
+      <w:r>
+        <w:rPr>
+          <w:rFonts w:ascii="Courier New" w:eastAsia="Times New Roman" w:hAnsi="Courier New" w:cs="Courier New"/>
+          <w:color w:val="A9B7C6"/>
+          <w:sz w:val="20"/>
+          <w:szCs w:val="20"/>
+          <w:lang w:bidi="he-IL"/>
+        </w:rPr>
+        <w:t>F_k</w:t>
+      </w:r>
+      <w:proofErr w:type="spellEnd"/>
+      <w:r>
+        <w:rPr>
+          <w:rFonts w:ascii="Courier New" w:eastAsia="Times New Roman" w:hAnsi="Courier New" w:cs="Courier New"/>
+          <w:color w:val="A9B7C6"/>
+          <w:sz w:val="20"/>
+          <w:szCs w:val="20"/>
+          <w:lang w:bidi="he-IL"/>
+        </w:rPr>
+        <w:t xml:space="preserve"> - F_1)))</w:t>
+      </w:r>
+      <w:r>
+        <w:rPr>
+          <w:rFonts w:ascii="Courier New" w:eastAsia="Times New Roman" w:hAnsi="Courier New" w:cs="Courier New"/>
+          <w:color w:val="A9B7C6"/>
+          <w:sz w:val="20"/>
+          <w:szCs w:val="20"/>
+          <w:lang w:bidi="he-IL"/>
+        </w:rPr>
+        <w:br/>
+        <w:t xml:space="preserve">        </w:t>
+      </w:r>
+      <w:r>
+        <w:rPr>
+          <w:rFonts w:ascii="Courier New" w:eastAsia="Times New Roman" w:hAnsi="Courier New" w:cs="Courier New"/>
+          <w:color w:val="8888C6"/>
+          <w:sz w:val="20"/>
+          <w:szCs w:val="20"/>
+          <w:lang w:bidi="he-IL"/>
+        </w:rPr>
+        <w:t>print</w:t>
+      </w:r>
+      <w:r>
+        <w:rPr>
+          <w:rFonts w:ascii="Courier New" w:eastAsia="Times New Roman" w:hAnsi="Courier New" w:cs="Courier New"/>
+          <w:color w:val="A9B7C6"/>
+          <w:sz w:val="20"/>
+          <w:szCs w:val="20"/>
+          <w:lang w:bidi="he-IL"/>
+        </w:rPr>
+        <w:t>(k</w:t>
+      </w:r>
+      <w:r>
+        <w:rPr>
+          <w:rFonts w:ascii="Courier New" w:eastAsia="Times New Roman" w:hAnsi="Courier New" w:cs="Courier New"/>
+          <w:color w:val="CC7832"/>
+          <w:sz w:val="20"/>
+          <w:szCs w:val="20"/>
+          <w:lang w:bidi="he-IL"/>
+        </w:rPr>
+        <w:t xml:space="preserve">, </w:t>
+      </w:r>
+      <w:r>
+        <w:rPr>
+          <w:rFonts w:ascii="Courier New" w:eastAsia="Times New Roman" w:hAnsi="Courier New" w:cs="Courier New"/>
+          <w:color w:val="6A8759"/>
+          <w:sz w:val="20"/>
+          <w:szCs w:val="20"/>
+          <w:lang w:bidi="he-IL"/>
+        </w:rPr>
+        <w:t>'</w:t>
+      </w:r>
+      <w:r>
+        <w:rPr>
+          <w:rFonts w:ascii="Courier New" w:eastAsia="Times New Roman" w:hAnsi="Courier New" w:cs="Courier New"/>
+          <w:color w:val="CC7832"/>
+          <w:sz w:val="20"/>
+          <w:szCs w:val="20"/>
+          <w:lang w:bidi="he-IL"/>
+        </w:rPr>
+        <w:t>\t</w:t>
+      </w:r>
+      <w:r>
+        <w:rPr>
+          <w:rFonts w:ascii="Courier New" w:eastAsia="Times New Roman" w:hAnsi="Courier New" w:cs="Courier New"/>
+          <w:color w:val="6A8759"/>
+          <w:sz w:val="20"/>
+          <w:szCs w:val="20"/>
+          <w:lang w:bidi="he-IL"/>
+        </w:rPr>
+        <w:t>'</w:t>
+      </w:r>
+      <w:r>
+        <w:rPr>
+          <w:rFonts w:ascii="Courier New" w:eastAsia="Times New Roman" w:hAnsi="Courier New" w:cs="Courier New"/>
+          <w:color w:val="CC7832"/>
+          <w:sz w:val="20"/>
+          <w:szCs w:val="20"/>
+          <w:lang w:bidi="he-IL"/>
+        </w:rPr>
+        <w:t xml:space="preserve">, </w:t>
+      </w:r>
+      <w:proofErr w:type="spellStart"/>
+      <w:r>
+        <w:rPr>
+          <w:rFonts w:ascii="Courier New" w:eastAsia="Times New Roman" w:hAnsi="Courier New" w:cs="Courier New"/>
+          <w:color w:val="A9B7C6"/>
+          <w:sz w:val="20"/>
+          <w:szCs w:val="20"/>
+          <w:lang w:bidi="he-IL"/>
+        </w:rPr>
+        <w:t>np.linalg.norm</w:t>
+      </w:r>
+      <w:proofErr w:type="spellEnd"/>
+      <w:r>
+        <w:rPr>
+          <w:rFonts w:ascii="Courier New" w:eastAsia="Times New Roman" w:hAnsi="Courier New" w:cs="Courier New"/>
+          <w:color w:val="A9B7C6"/>
+          <w:sz w:val="20"/>
+          <w:szCs w:val="20"/>
+          <w:lang w:bidi="he-IL"/>
+        </w:rPr>
+        <w:t>(</w:t>
+      </w:r>
+      <w:proofErr w:type="spellStart"/>
+      <w:r>
+        <w:rPr>
+          <w:rFonts w:ascii="Courier New" w:eastAsia="Times New Roman" w:hAnsi="Courier New" w:cs="Courier New"/>
+          <w:color w:val="A9B7C6"/>
+          <w:sz w:val="20"/>
+          <w:szCs w:val="20"/>
+          <w:lang w:bidi="he-IL"/>
+        </w:rPr>
+        <w:t>F_k</w:t>
+      </w:r>
+      <w:proofErr w:type="spellEnd"/>
+      <w:r>
+        <w:rPr>
+          <w:rFonts w:ascii="Courier New" w:eastAsia="Times New Roman" w:hAnsi="Courier New" w:cs="Courier New"/>
+          <w:color w:val="A9B7C6"/>
+          <w:sz w:val="20"/>
+          <w:szCs w:val="20"/>
+          <w:lang w:bidi="he-IL"/>
+        </w:rPr>
+        <w:t xml:space="preserve"> - F_0)</w:t>
+      </w:r>
+      <w:r>
+        <w:rPr>
+          <w:rFonts w:ascii="Courier New" w:eastAsia="Times New Roman" w:hAnsi="Courier New" w:cs="Courier New"/>
+          <w:color w:val="CC7832"/>
+          <w:sz w:val="20"/>
+          <w:szCs w:val="20"/>
+          <w:lang w:bidi="he-IL"/>
+        </w:rPr>
+        <w:t xml:space="preserve">, </w:t>
+      </w:r>
+      <w:r>
+        <w:rPr>
+          <w:rFonts w:ascii="Courier New" w:eastAsia="Times New Roman" w:hAnsi="Courier New" w:cs="Courier New"/>
+          <w:color w:val="6A8759"/>
+          <w:sz w:val="20"/>
+          <w:szCs w:val="20"/>
+          <w:lang w:bidi="he-IL"/>
+        </w:rPr>
+        <w:t>'</w:t>
+      </w:r>
+      <w:r>
+        <w:rPr>
+          <w:rFonts w:ascii="Courier New" w:eastAsia="Times New Roman" w:hAnsi="Courier New" w:cs="Courier New"/>
+          <w:color w:val="CC7832"/>
+          <w:sz w:val="20"/>
+          <w:szCs w:val="20"/>
+          <w:lang w:bidi="he-IL"/>
+        </w:rPr>
+        <w:t>\t</w:t>
+      </w:r>
+      <w:r>
+        <w:rPr>
+          <w:rFonts w:ascii="Courier New" w:eastAsia="Times New Roman" w:hAnsi="Courier New" w:cs="Courier New"/>
+          <w:color w:val="6A8759"/>
+          <w:sz w:val="20"/>
+          <w:szCs w:val="20"/>
+          <w:lang w:bidi="he-IL"/>
+        </w:rPr>
+        <w:t>'</w:t>
+      </w:r>
+      <w:r>
+        <w:rPr>
+          <w:rFonts w:ascii="Courier New" w:eastAsia="Times New Roman" w:hAnsi="Courier New" w:cs="Courier New"/>
+          <w:color w:val="CC7832"/>
+          <w:sz w:val="20"/>
+          <w:szCs w:val="20"/>
+          <w:lang w:bidi="he-IL"/>
+        </w:rPr>
+        <w:t xml:space="preserve">, </w:t>
+      </w:r>
+      <w:proofErr w:type="spellStart"/>
+      <w:r>
+        <w:rPr>
+          <w:rFonts w:ascii="Courier New" w:eastAsia="Times New Roman" w:hAnsi="Courier New" w:cs="Courier New"/>
+          <w:color w:val="A9B7C6"/>
+          <w:sz w:val="20"/>
+          <w:szCs w:val="20"/>
+          <w:lang w:bidi="he-IL"/>
+        </w:rPr>
+        <w:t>np.linalg.norm</w:t>
+      </w:r>
+      <w:proofErr w:type="spellEnd"/>
+      <w:r>
+        <w:rPr>
+          <w:rFonts w:ascii="Courier New" w:eastAsia="Times New Roman" w:hAnsi="Courier New" w:cs="Courier New"/>
+          <w:color w:val="A9B7C6"/>
+          <w:sz w:val="20"/>
+          <w:szCs w:val="20"/>
+          <w:lang w:bidi="he-IL"/>
+        </w:rPr>
+        <w:t>(</w:t>
+      </w:r>
+      <w:proofErr w:type="spellStart"/>
+      <w:r>
+        <w:rPr>
+          <w:rFonts w:ascii="Courier New" w:eastAsia="Times New Roman" w:hAnsi="Courier New" w:cs="Courier New"/>
+          <w:color w:val="A9B7C6"/>
+          <w:sz w:val="20"/>
+          <w:szCs w:val="20"/>
+          <w:lang w:bidi="he-IL"/>
+        </w:rPr>
+        <w:t>F_k</w:t>
+      </w:r>
+      <w:proofErr w:type="spellEnd"/>
+      <w:r>
+        <w:rPr>
+          <w:rFonts w:ascii="Courier New" w:eastAsia="Times New Roman" w:hAnsi="Courier New" w:cs="Courier New"/>
+          <w:color w:val="A9B7C6"/>
+          <w:sz w:val="20"/>
+          <w:szCs w:val="20"/>
+          <w:lang w:bidi="he-IL"/>
+        </w:rPr>
+        <w:t xml:space="preserve"> - F_1))</w:t>
+      </w:r>
+      <w:r>
+        <w:rPr>
+          <w:rFonts w:ascii="Courier New" w:eastAsia="Times New Roman" w:hAnsi="Courier New" w:cs="Courier New"/>
+          <w:color w:val="A9B7C6"/>
+          <w:sz w:val="20"/>
+          <w:szCs w:val="20"/>
+          <w:lang w:bidi="he-IL"/>
+        </w:rPr>
+        <w:br/>
+        <w:t xml:space="preserve">        </w:t>
+      </w:r>
+      <w:proofErr w:type="spellStart"/>
+      <w:r>
+        <w:rPr>
+          <w:rFonts w:ascii="Courier New" w:eastAsia="Times New Roman" w:hAnsi="Courier New" w:cs="Courier New"/>
+          <w:color w:val="A9B7C6"/>
+          <w:sz w:val="20"/>
+          <w:szCs w:val="20"/>
+          <w:lang w:bidi="he-IL"/>
+        </w:rPr>
+        <w:t>nn.biases</w:t>
+      </w:r>
+      <w:proofErr w:type="spellEnd"/>
+      <w:r>
+        <w:rPr>
+          <w:rFonts w:ascii="Courier New" w:eastAsia="Times New Roman" w:hAnsi="Courier New" w:cs="Courier New"/>
+          <w:color w:val="A9B7C6"/>
+          <w:sz w:val="20"/>
+          <w:szCs w:val="20"/>
+          <w:lang w:bidi="he-IL"/>
+        </w:rPr>
+        <w:t xml:space="preserve"> = </w:t>
+      </w:r>
+      <w:proofErr w:type="spellStart"/>
+      <w:r>
+        <w:rPr>
+          <w:rFonts w:ascii="Courier New" w:eastAsia="Times New Roman" w:hAnsi="Courier New" w:cs="Courier New"/>
+          <w:color w:val="A9B7C6"/>
+          <w:sz w:val="20"/>
+          <w:szCs w:val="20"/>
+          <w:lang w:bidi="he-IL"/>
+        </w:rPr>
+        <w:t>nn_biases_original</w:t>
+      </w:r>
+      <w:proofErr w:type="spellEnd"/>
+      <w:r>
+        <w:rPr>
+          <w:rFonts w:ascii="Courier New" w:eastAsia="Times New Roman" w:hAnsi="Courier New" w:cs="Courier New"/>
+          <w:color w:val="A9B7C6"/>
+          <w:sz w:val="20"/>
+          <w:szCs w:val="20"/>
+          <w:lang w:bidi="he-IL"/>
+        </w:rPr>
+        <w:br/>
+      </w:r>
+      <w:r>
+        <w:rPr>
+          <w:rFonts w:ascii="Courier New" w:eastAsia="Times New Roman" w:hAnsi="Courier New" w:cs="Courier New"/>
+          <w:color w:val="A9B7C6"/>
+          <w:sz w:val="20"/>
+          <w:szCs w:val="20"/>
+          <w:lang w:bidi="he-IL"/>
+        </w:rPr>
+        <w:lastRenderedPageBreak/>
+        <w:t xml:space="preserve">    </w:t>
+      </w:r>
+      <w:proofErr w:type="spellStart"/>
+      <w:r>
+        <w:rPr>
+          <w:rFonts w:ascii="Courier New" w:eastAsia="Times New Roman" w:hAnsi="Courier New" w:cs="Courier New"/>
+          <w:color w:val="A9B7C6"/>
+          <w:sz w:val="20"/>
+          <w:szCs w:val="20"/>
+          <w:lang w:bidi="he-IL"/>
+        </w:rPr>
+        <w:t>draw_results</w:t>
+      </w:r>
+      <w:proofErr w:type="spellEnd"/>
+      <w:r>
+        <w:rPr>
+          <w:rFonts w:ascii="Courier New" w:eastAsia="Times New Roman" w:hAnsi="Courier New" w:cs="Courier New"/>
+          <w:color w:val="A9B7C6"/>
+          <w:sz w:val="20"/>
+          <w:szCs w:val="20"/>
+          <w:lang w:bidi="he-IL"/>
+        </w:rPr>
+        <w:t>(</w:t>
+      </w:r>
+      <w:proofErr w:type="spellStart"/>
+      <w:r>
+        <w:rPr>
+          <w:rFonts w:ascii="Courier New" w:eastAsia="Times New Roman" w:hAnsi="Courier New" w:cs="Courier New"/>
+          <w:color w:val="A9B7C6"/>
+          <w:sz w:val="20"/>
+          <w:szCs w:val="20"/>
+          <w:lang w:bidi="he-IL"/>
+        </w:rPr>
+        <w:t>zero_order</w:t>
+      </w:r>
+      <w:proofErr w:type="spellEnd"/>
+      <w:r>
+        <w:rPr>
+          <w:rFonts w:ascii="Courier New" w:eastAsia="Times New Roman" w:hAnsi="Courier New" w:cs="Courier New"/>
+          <w:color w:val="CC7832"/>
+          <w:sz w:val="20"/>
+          <w:szCs w:val="20"/>
+          <w:lang w:bidi="he-IL"/>
+        </w:rPr>
+        <w:t xml:space="preserve">, </w:t>
+      </w:r>
+      <w:proofErr w:type="spellStart"/>
+      <w:r>
+        <w:rPr>
+          <w:rFonts w:ascii="Courier New" w:eastAsia="Times New Roman" w:hAnsi="Courier New" w:cs="Courier New"/>
+          <w:color w:val="A9B7C6"/>
+          <w:sz w:val="20"/>
+          <w:szCs w:val="20"/>
+          <w:lang w:bidi="he-IL"/>
+        </w:rPr>
+        <w:t>first_order</w:t>
+      </w:r>
+      <w:proofErr w:type="spellEnd"/>
+      <w:r>
+        <w:rPr>
+          <w:rFonts w:ascii="Courier New" w:eastAsia="Times New Roman" w:hAnsi="Courier New" w:cs="Courier New"/>
+          <w:color w:val="CC7832"/>
+          <w:sz w:val="20"/>
+          <w:szCs w:val="20"/>
+          <w:lang w:bidi="he-IL"/>
+        </w:rPr>
+        <w:t xml:space="preserve">, </w:t>
+      </w:r>
+      <w:r>
+        <w:rPr>
+          <w:rFonts w:ascii="Courier New" w:eastAsia="Times New Roman" w:hAnsi="Courier New" w:cs="Courier New"/>
+          <w:color w:val="6A8759"/>
+          <w:sz w:val="20"/>
+          <w:szCs w:val="20"/>
+          <w:lang w:bidi="he-IL"/>
+        </w:rPr>
+        <w:t>"Biases"</w:t>
+      </w:r>
+      <w:r>
+        <w:rPr>
+          <w:rFonts w:ascii="Courier New" w:eastAsia="Times New Roman" w:hAnsi="Courier New" w:cs="Courier New"/>
+          <w:color w:val="A9B7C6"/>
+          <w:sz w:val="20"/>
+          <w:szCs w:val="20"/>
+          <w:lang w:bidi="he-IL"/>
+        </w:rPr>
+        <w:t>)</w:t>
+      </w:r>
+      <w:r>
+        <w:rPr>
+          <w:rFonts w:ascii="Courier New" w:eastAsia="Times New Roman" w:hAnsi="Courier New" w:cs="Courier New"/>
+          <w:color w:val="A9B7C6"/>
+          <w:sz w:val="20"/>
+          <w:szCs w:val="20"/>
+          <w:lang w:bidi="he-IL"/>
+        </w:rPr>
+        <w:br/>
+      </w:r>
+      <w:r>
+        <w:rPr>
+          <w:rFonts w:ascii="Courier New" w:eastAsia="Times New Roman" w:hAnsi="Courier New" w:cs="Courier New"/>
+          <w:color w:val="A9B7C6"/>
+          <w:sz w:val="20"/>
+          <w:szCs w:val="20"/>
+          <w:lang w:bidi="he-IL"/>
+        </w:rPr>
+        <w:br/>
+      </w:r>
+      <w:r>
+        <w:rPr>
+          <w:rFonts w:ascii="Courier New" w:eastAsia="Times New Roman" w:hAnsi="Courier New" w:cs="Courier New"/>
+          <w:color w:val="A9B7C6"/>
+          <w:sz w:val="20"/>
+          <w:szCs w:val="20"/>
+          <w:lang w:bidi="he-IL"/>
+        </w:rPr>
+        <w:br/>
+      </w:r>
+      <w:proofErr w:type="spellStart"/>
+      <w:r>
+        <w:rPr>
+          <w:rFonts w:ascii="Courier New" w:eastAsia="Times New Roman" w:hAnsi="Courier New" w:cs="Courier New"/>
+          <w:color w:val="CC7832"/>
+          <w:sz w:val="20"/>
+          <w:szCs w:val="20"/>
+          <w:lang w:bidi="he-IL"/>
+        </w:rPr>
+        <w:t>def</w:t>
+      </w:r>
+      <w:proofErr w:type="spellEnd"/>
+      <w:r>
+        <w:rPr>
+          <w:rFonts w:ascii="Courier New" w:eastAsia="Times New Roman" w:hAnsi="Courier New" w:cs="Courier New"/>
+          <w:color w:val="CC7832"/>
+          <w:sz w:val="20"/>
+          <w:szCs w:val="20"/>
+          <w:lang w:bidi="he-IL"/>
+        </w:rPr>
+        <w:t xml:space="preserve"> </w:t>
+      </w:r>
+      <w:proofErr w:type="spellStart"/>
+      <w:r>
+        <w:rPr>
+          <w:rFonts w:ascii="Courier New" w:eastAsia="Times New Roman" w:hAnsi="Courier New" w:cs="Courier New"/>
+          <w:color w:val="FFC66D"/>
+          <w:sz w:val="20"/>
+          <w:szCs w:val="20"/>
+          <w:lang w:bidi="he-IL"/>
+        </w:rPr>
+        <w:t>draw_results</w:t>
+      </w:r>
+      <w:proofErr w:type="spellEnd"/>
+      <w:r>
+        <w:rPr>
+          <w:rFonts w:ascii="Courier New" w:eastAsia="Times New Roman" w:hAnsi="Courier New" w:cs="Courier New"/>
+          <w:color w:val="A9B7C6"/>
+          <w:sz w:val="20"/>
+          <w:szCs w:val="20"/>
+          <w:lang w:bidi="he-IL"/>
+        </w:rPr>
+        <w:t>(y_0</w:t>
+      </w:r>
+      <w:r>
+        <w:rPr>
+          <w:rFonts w:ascii="Courier New" w:eastAsia="Times New Roman" w:hAnsi="Courier New" w:cs="Courier New"/>
+          <w:color w:val="CC7832"/>
+          <w:sz w:val="20"/>
+          <w:szCs w:val="20"/>
+          <w:lang w:bidi="he-IL"/>
+        </w:rPr>
+        <w:t xml:space="preserve">, </w:t>
+      </w:r>
+      <w:r>
+        <w:rPr>
+          <w:rFonts w:ascii="Courier New" w:eastAsia="Times New Roman" w:hAnsi="Courier New" w:cs="Courier New"/>
+          <w:color w:val="A9B7C6"/>
+          <w:sz w:val="20"/>
+          <w:szCs w:val="20"/>
+          <w:lang w:bidi="he-IL"/>
+        </w:rPr>
+        <w:t>y_1</w:t>
+      </w:r>
+      <w:r>
+        <w:rPr>
+          <w:rFonts w:ascii="Courier New" w:eastAsia="Times New Roman" w:hAnsi="Courier New" w:cs="Courier New"/>
+          <w:color w:val="CC7832"/>
+          <w:sz w:val="20"/>
+          <w:szCs w:val="20"/>
+          <w:lang w:bidi="he-IL"/>
+        </w:rPr>
+        <w:t xml:space="preserve">, </w:t>
+      </w:r>
+      <w:proofErr w:type="spellStart"/>
+      <w:r>
+        <w:rPr>
+          <w:rFonts w:ascii="Courier New" w:eastAsia="Times New Roman" w:hAnsi="Courier New" w:cs="Courier New"/>
+          <w:color w:val="A9B7C6"/>
+          <w:sz w:val="20"/>
+          <w:szCs w:val="20"/>
+          <w:lang w:bidi="he-IL"/>
+        </w:rPr>
+        <w:t>result_for</w:t>
+      </w:r>
+      <w:proofErr w:type="spellEnd"/>
+      <w:r>
+        <w:rPr>
+          <w:rFonts w:ascii="Courier New" w:eastAsia="Times New Roman" w:hAnsi="Courier New" w:cs="Courier New"/>
+          <w:color w:val="A9B7C6"/>
+          <w:sz w:val="20"/>
+          <w:szCs w:val="20"/>
+          <w:lang w:bidi="he-IL"/>
+        </w:rPr>
+        <w:t>=</w:t>
+      </w:r>
+      <w:r>
+        <w:rPr>
+          <w:rFonts w:ascii="Courier New" w:eastAsia="Times New Roman" w:hAnsi="Courier New" w:cs="Courier New"/>
+          <w:color w:val="6A8759"/>
+          <w:sz w:val="20"/>
+          <w:szCs w:val="20"/>
+          <w:lang w:bidi="he-IL"/>
+        </w:rPr>
+        <w:t>'Weights'</w:t>
+      </w:r>
+      <w:r>
+        <w:rPr>
+          <w:rFonts w:ascii="Courier New" w:eastAsia="Times New Roman" w:hAnsi="Courier New" w:cs="Courier New"/>
+          <w:color w:val="A9B7C6"/>
+          <w:sz w:val="20"/>
+          <w:szCs w:val="20"/>
+          <w:lang w:bidi="he-IL"/>
+        </w:rPr>
+        <w:t>):</w:t>
+      </w:r>
+      <w:r>
+        <w:rPr>
+          <w:rFonts w:ascii="Courier New" w:eastAsia="Times New Roman" w:hAnsi="Courier New" w:cs="Courier New"/>
+          <w:color w:val="A9B7C6"/>
+          <w:sz w:val="20"/>
+          <w:szCs w:val="20"/>
+          <w:lang w:bidi="he-IL"/>
+        </w:rPr>
+        <w:br/>
+        <w:t xml:space="preserve">    </w:t>
+      </w:r>
+      <w:proofErr w:type="spellStart"/>
+      <w:r>
+        <w:rPr>
+          <w:rFonts w:ascii="Courier New" w:eastAsia="Times New Roman" w:hAnsi="Courier New" w:cs="Courier New"/>
+          <w:color w:val="A9B7C6"/>
+          <w:sz w:val="20"/>
+          <w:szCs w:val="20"/>
+          <w:lang w:bidi="he-IL"/>
+        </w:rPr>
+        <w:t>plt.semilogy</w:t>
+      </w:r>
+      <w:proofErr w:type="spellEnd"/>
+      <w:r>
+        <w:rPr>
+          <w:rFonts w:ascii="Courier New" w:eastAsia="Times New Roman" w:hAnsi="Courier New" w:cs="Courier New"/>
+          <w:color w:val="A9B7C6"/>
+          <w:sz w:val="20"/>
+          <w:szCs w:val="20"/>
+          <w:lang w:bidi="he-IL"/>
+        </w:rPr>
+        <w:t>([</w:t>
+      </w:r>
+      <w:proofErr w:type="spellStart"/>
+      <w:r>
+        <w:rPr>
+          <w:rFonts w:ascii="Courier New" w:eastAsia="Times New Roman" w:hAnsi="Courier New" w:cs="Courier New"/>
+          <w:color w:val="A9B7C6"/>
+          <w:sz w:val="20"/>
+          <w:szCs w:val="20"/>
+          <w:lang w:bidi="he-IL"/>
+        </w:rPr>
+        <w:t>i</w:t>
+      </w:r>
+      <w:proofErr w:type="spellEnd"/>
+      <w:r>
+        <w:rPr>
+          <w:rFonts w:ascii="Courier New" w:eastAsia="Times New Roman" w:hAnsi="Courier New" w:cs="Courier New"/>
+          <w:color w:val="A9B7C6"/>
+          <w:sz w:val="20"/>
+          <w:szCs w:val="20"/>
+          <w:lang w:bidi="he-IL"/>
+        </w:rPr>
+        <w:t xml:space="preserve"> </w:t>
+      </w:r>
+      <w:r>
+        <w:rPr>
+          <w:rFonts w:ascii="Courier New" w:eastAsia="Times New Roman" w:hAnsi="Courier New" w:cs="Courier New"/>
+          <w:color w:val="CC7832"/>
+          <w:sz w:val="20"/>
+          <w:szCs w:val="20"/>
+          <w:lang w:bidi="he-IL"/>
+        </w:rPr>
+        <w:t xml:space="preserve">for </w:t>
+      </w:r>
+      <w:proofErr w:type="spellStart"/>
+      <w:r>
+        <w:rPr>
+          <w:rFonts w:ascii="Courier New" w:eastAsia="Times New Roman" w:hAnsi="Courier New" w:cs="Courier New"/>
+          <w:color w:val="A9B7C6"/>
+          <w:sz w:val="20"/>
+          <w:szCs w:val="20"/>
+          <w:lang w:bidi="he-IL"/>
+        </w:rPr>
+        <w:t>i</w:t>
+      </w:r>
+      <w:proofErr w:type="spellEnd"/>
+      <w:r>
+        <w:rPr>
+          <w:rFonts w:ascii="Courier New" w:eastAsia="Times New Roman" w:hAnsi="Courier New" w:cs="Courier New"/>
+          <w:color w:val="A9B7C6"/>
+          <w:sz w:val="20"/>
+          <w:szCs w:val="20"/>
+          <w:lang w:bidi="he-IL"/>
+        </w:rPr>
+        <w:t xml:space="preserve"> </w:t>
+      </w:r>
+      <w:r>
+        <w:rPr>
+          <w:rFonts w:ascii="Courier New" w:eastAsia="Times New Roman" w:hAnsi="Courier New" w:cs="Courier New"/>
+          <w:color w:val="CC7832"/>
+          <w:sz w:val="20"/>
+          <w:szCs w:val="20"/>
+          <w:lang w:bidi="he-IL"/>
+        </w:rPr>
+        <w:t xml:space="preserve">in </w:t>
+      </w:r>
+      <w:r>
+        <w:rPr>
+          <w:rFonts w:ascii="Courier New" w:eastAsia="Times New Roman" w:hAnsi="Courier New" w:cs="Courier New"/>
+          <w:color w:val="8888C6"/>
+          <w:sz w:val="20"/>
+          <w:szCs w:val="20"/>
+          <w:lang w:bidi="he-IL"/>
+        </w:rPr>
+        <w:t>range</w:t>
+      </w:r>
+      <w:r>
+        <w:rPr>
+          <w:rFonts w:ascii="Courier New" w:eastAsia="Times New Roman" w:hAnsi="Courier New" w:cs="Courier New"/>
+          <w:color w:val="A9B7C6"/>
+          <w:sz w:val="20"/>
+          <w:szCs w:val="20"/>
+          <w:lang w:bidi="he-IL"/>
+        </w:rPr>
+        <w:t>(</w:t>
+      </w:r>
+      <w:proofErr w:type="spellStart"/>
+      <w:r>
+        <w:rPr>
+          <w:rFonts w:ascii="Courier New" w:eastAsia="Times New Roman" w:hAnsi="Courier New" w:cs="Courier New"/>
+          <w:color w:val="A9B7C6"/>
+          <w:sz w:val="20"/>
+          <w:szCs w:val="20"/>
+          <w:lang w:bidi="he-IL"/>
+        </w:rPr>
+        <w:t>num_of_iterations</w:t>
+      </w:r>
+      <w:proofErr w:type="spellEnd"/>
+      <w:r>
+        <w:rPr>
+          <w:rFonts w:ascii="Courier New" w:eastAsia="Times New Roman" w:hAnsi="Courier New" w:cs="Courier New"/>
+          <w:color w:val="A9B7C6"/>
+          <w:sz w:val="20"/>
+          <w:szCs w:val="20"/>
+          <w:lang w:bidi="he-IL"/>
+        </w:rPr>
+        <w:t>)]</w:t>
+      </w:r>
+      <w:r>
+        <w:rPr>
+          <w:rFonts w:ascii="Courier New" w:eastAsia="Times New Roman" w:hAnsi="Courier New" w:cs="Courier New"/>
+          <w:color w:val="CC7832"/>
+          <w:sz w:val="20"/>
+          <w:szCs w:val="20"/>
+          <w:lang w:bidi="he-IL"/>
+        </w:rPr>
+        <w:t xml:space="preserve">, </w:t>
+      </w:r>
+      <w:r>
+        <w:rPr>
+          <w:rFonts w:ascii="Courier New" w:eastAsia="Times New Roman" w:hAnsi="Courier New" w:cs="Courier New"/>
+          <w:color w:val="A9B7C6"/>
+          <w:sz w:val="20"/>
+          <w:szCs w:val="20"/>
+          <w:lang w:bidi="he-IL"/>
+        </w:rPr>
+        <w:t>y_0)</w:t>
+      </w:r>
+      <w:r>
+        <w:rPr>
+          <w:rFonts w:ascii="Courier New" w:eastAsia="Times New Roman" w:hAnsi="Courier New" w:cs="Courier New"/>
+          <w:color w:val="A9B7C6"/>
+          <w:sz w:val="20"/>
+          <w:szCs w:val="20"/>
+          <w:lang w:bidi="he-IL"/>
+        </w:rPr>
+        <w:br/>
+        <w:t xml:space="preserve">    </w:t>
+      </w:r>
+      <w:proofErr w:type="spellStart"/>
+      <w:r>
+        <w:rPr>
+          <w:rFonts w:ascii="Courier New" w:eastAsia="Times New Roman" w:hAnsi="Courier New" w:cs="Courier New"/>
+          <w:color w:val="A9B7C6"/>
+          <w:sz w:val="20"/>
+          <w:szCs w:val="20"/>
+          <w:lang w:bidi="he-IL"/>
+        </w:rPr>
+        <w:t>plt.semilogy</w:t>
+      </w:r>
+      <w:proofErr w:type="spellEnd"/>
+      <w:r>
+        <w:rPr>
+          <w:rFonts w:ascii="Courier New" w:eastAsia="Times New Roman" w:hAnsi="Courier New" w:cs="Courier New"/>
+          <w:color w:val="A9B7C6"/>
+          <w:sz w:val="20"/>
+          <w:szCs w:val="20"/>
+          <w:lang w:bidi="he-IL"/>
+        </w:rPr>
+        <w:t>([</w:t>
+      </w:r>
+      <w:proofErr w:type="spellStart"/>
+      <w:r>
+        <w:rPr>
+          <w:rFonts w:ascii="Courier New" w:eastAsia="Times New Roman" w:hAnsi="Courier New" w:cs="Courier New"/>
+          <w:color w:val="A9B7C6"/>
+          <w:sz w:val="20"/>
+          <w:szCs w:val="20"/>
+          <w:lang w:bidi="he-IL"/>
+        </w:rPr>
+        <w:t>i</w:t>
+      </w:r>
+      <w:proofErr w:type="spellEnd"/>
+      <w:r>
+        <w:rPr>
+          <w:rFonts w:ascii="Courier New" w:eastAsia="Times New Roman" w:hAnsi="Courier New" w:cs="Courier New"/>
+          <w:color w:val="A9B7C6"/>
+          <w:sz w:val="20"/>
+          <w:szCs w:val="20"/>
+          <w:lang w:bidi="he-IL"/>
+        </w:rPr>
+        <w:t xml:space="preserve"> </w:t>
+      </w:r>
+      <w:r>
+        <w:rPr>
+          <w:rFonts w:ascii="Courier New" w:eastAsia="Times New Roman" w:hAnsi="Courier New" w:cs="Courier New"/>
+          <w:color w:val="CC7832"/>
+          <w:sz w:val="20"/>
+          <w:szCs w:val="20"/>
+          <w:lang w:bidi="he-IL"/>
+        </w:rPr>
+        <w:t xml:space="preserve">for </w:t>
+      </w:r>
+      <w:proofErr w:type="spellStart"/>
+      <w:r>
+        <w:rPr>
+          <w:rFonts w:ascii="Courier New" w:eastAsia="Times New Roman" w:hAnsi="Courier New" w:cs="Courier New"/>
+          <w:color w:val="A9B7C6"/>
+          <w:sz w:val="20"/>
+          <w:szCs w:val="20"/>
+          <w:lang w:bidi="he-IL"/>
+        </w:rPr>
+        <w:t>i</w:t>
+      </w:r>
+      <w:proofErr w:type="spellEnd"/>
+      <w:r>
+        <w:rPr>
+          <w:rFonts w:ascii="Courier New" w:eastAsia="Times New Roman" w:hAnsi="Courier New" w:cs="Courier New"/>
+          <w:color w:val="A9B7C6"/>
+          <w:sz w:val="20"/>
+          <w:szCs w:val="20"/>
+          <w:lang w:bidi="he-IL"/>
+        </w:rPr>
+        <w:t xml:space="preserve"> </w:t>
+      </w:r>
+      <w:r>
+        <w:rPr>
+          <w:rFonts w:ascii="Courier New" w:eastAsia="Times New Roman" w:hAnsi="Courier New" w:cs="Courier New"/>
+          <w:color w:val="CC7832"/>
+          <w:sz w:val="20"/>
+          <w:szCs w:val="20"/>
+          <w:lang w:bidi="he-IL"/>
+        </w:rPr>
+        <w:t xml:space="preserve">in </w:t>
+      </w:r>
+      <w:r>
+        <w:rPr>
+          <w:rFonts w:ascii="Courier New" w:eastAsia="Times New Roman" w:hAnsi="Courier New" w:cs="Courier New"/>
+          <w:color w:val="8888C6"/>
+          <w:sz w:val="20"/>
+          <w:szCs w:val="20"/>
+          <w:lang w:bidi="he-IL"/>
+        </w:rPr>
+        <w:t>range</w:t>
+      </w:r>
+      <w:r>
+        <w:rPr>
+          <w:rFonts w:ascii="Courier New" w:eastAsia="Times New Roman" w:hAnsi="Courier New" w:cs="Courier New"/>
+          <w:color w:val="A9B7C6"/>
+          <w:sz w:val="20"/>
+          <w:szCs w:val="20"/>
+          <w:lang w:bidi="he-IL"/>
+        </w:rPr>
+        <w:t>(</w:t>
+      </w:r>
+      <w:proofErr w:type="spellStart"/>
+      <w:r>
+        <w:rPr>
+          <w:rFonts w:ascii="Courier New" w:eastAsia="Times New Roman" w:hAnsi="Courier New" w:cs="Courier New"/>
+          <w:color w:val="A9B7C6"/>
+          <w:sz w:val="20"/>
+          <w:szCs w:val="20"/>
+          <w:lang w:bidi="he-IL"/>
+        </w:rPr>
+        <w:t>num_of_iterations</w:t>
+      </w:r>
+      <w:proofErr w:type="spellEnd"/>
+      <w:r>
+        <w:rPr>
+          <w:rFonts w:ascii="Courier New" w:eastAsia="Times New Roman" w:hAnsi="Courier New" w:cs="Courier New"/>
+          <w:color w:val="A9B7C6"/>
+          <w:sz w:val="20"/>
+          <w:szCs w:val="20"/>
+          <w:lang w:bidi="he-IL"/>
+        </w:rPr>
+        <w:t>)]</w:t>
+      </w:r>
+      <w:r>
+        <w:rPr>
+          <w:rFonts w:ascii="Courier New" w:eastAsia="Times New Roman" w:hAnsi="Courier New" w:cs="Courier New"/>
+          <w:color w:val="CC7832"/>
+          <w:sz w:val="20"/>
+          <w:szCs w:val="20"/>
+          <w:lang w:bidi="he-IL"/>
+        </w:rPr>
+        <w:t xml:space="preserve">, </w:t>
+      </w:r>
+      <w:r>
+        <w:rPr>
+          <w:rFonts w:ascii="Courier New" w:eastAsia="Times New Roman" w:hAnsi="Courier New" w:cs="Courier New"/>
+          <w:color w:val="A9B7C6"/>
+          <w:sz w:val="20"/>
+          <w:szCs w:val="20"/>
+          <w:lang w:bidi="he-IL"/>
+        </w:rPr>
+        <w:t>y_1)</w:t>
+      </w:r>
+      <w:r>
+        <w:rPr>
+          <w:rFonts w:ascii="Courier New" w:eastAsia="Times New Roman" w:hAnsi="Courier New" w:cs="Courier New"/>
+          <w:color w:val="A9B7C6"/>
+          <w:sz w:val="20"/>
+          <w:szCs w:val="20"/>
+          <w:lang w:bidi="he-IL"/>
+        </w:rPr>
+        <w:br/>
+        <w:t xml:space="preserve">    </w:t>
+      </w:r>
+      <w:proofErr w:type="spellStart"/>
+      <w:r>
+        <w:rPr>
+          <w:rFonts w:ascii="Courier New" w:eastAsia="Times New Roman" w:hAnsi="Courier New" w:cs="Courier New"/>
+          <w:color w:val="A9B7C6"/>
+          <w:sz w:val="20"/>
+          <w:szCs w:val="20"/>
+          <w:lang w:bidi="he-IL"/>
+        </w:rPr>
+        <w:t>plt.legend</w:t>
+      </w:r>
+      <w:proofErr w:type="spellEnd"/>
+      <w:r>
+        <w:rPr>
+          <w:rFonts w:ascii="Courier New" w:eastAsia="Times New Roman" w:hAnsi="Courier New" w:cs="Courier New"/>
+          <w:color w:val="A9B7C6"/>
+          <w:sz w:val="20"/>
+          <w:szCs w:val="20"/>
+          <w:lang w:bidi="he-IL"/>
+        </w:rPr>
+        <w:t>([</w:t>
+      </w:r>
+      <w:r>
+        <w:rPr>
+          <w:rFonts w:ascii="Courier New" w:eastAsia="Times New Roman" w:hAnsi="Courier New" w:cs="Courier New"/>
+          <w:color w:val="6A8759"/>
+          <w:sz w:val="20"/>
+          <w:szCs w:val="20"/>
+          <w:lang w:bidi="he-IL"/>
+        </w:rPr>
+        <w:t xml:space="preserve">"Zero order </w:t>
+      </w:r>
+      <w:proofErr w:type="spellStart"/>
+      <w:r>
+        <w:rPr>
+          <w:rFonts w:ascii="Courier New" w:eastAsia="Times New Roman" w:hAnsi="Courier New" w:cs="Courier New"/>
+          <w:color w:val="6A8759"/>
+          <w:sz w:val="20"/>
+          <w:szCs w:val="20"/>
+          <w:lang w:bidi="he-IL"/>
+        </w:rPr>
+        <w:t>approx</w:t>
+      </w:r>
+      <w:proofErr w:type="spellEnd"/>
+      <w:r>
+        <w:rPr>
+          <w:rFonts w:ascii="Courier New" w:eastAsia="Times New Roman" w:hAnsi="Courier New" w:cs="Courier New"/>
+          <w:color w:val="6A8759"/>
+          <w:sz w:val="20"/>
+          <w:szCs w:val="20"/>
+          <w:lang w:bidi="he-IL"/>
+        </w:rPr>
+        <w:t>"</w:t>
+      </w:r>
+      <w:r>
+        <w:rPr>
+          <w:rFonts w:ascii="Courier New" w:eastAsia="Times New Roman" w:hAnsi="Courier New" w:cs="Courier New"/>
+          <w:color w:val="CC7832"/>
+          <w:sz w:val="20"/>
+          <w:szCs w:val="20"/>
+          <w:lang w:bidi="he-IL"/>
+        </w:rPr>
+        <w:t xml:space="preserve">, </w:t>
+      </w:r>
+      <w:r>
+        <w:rPr>
+          <w:rFonts w:ascii="Courier New" w:eastAsia="Times New Roman" w:hAnsi="Courier New" w:cs="Courier New"/>
+          <w:color w:val="6A8759"/>
+          <w:sz w:val="20"/>
+          <w:szCs w:val="20"/>
+          <w:lang w:bidi="he-IL"/>
+        </w:rPr>
+        <w:t xml:space="preserve">"First order </w:t>
+      </w:r>
+      <w:proofErr w:type="spellStart"/>
+      <w:r>
+        <w:rPr>
+          <w:rFonts w:ascii="Courier New" w:eastAsia="Times New Roman" w:hAnsi="Courier New" w:cs="Courier New"/>
+          <w:color w:val="6A8759"/>
+          <w:sz w:val="20"/>
+          <w:szCs w:val="20"/>
+          <w:lang w:bidi="he-IL"/>
+        </w:rPr>
+        <w:t>approx</w:t>
+      </w:r>
+      <w:proofErr w:type="spellEnd"/>
+      <w:r>
+        <w:rPr>
+          <w:rFonts w:ascii="Courier New" w:eastAsia="Times New Roman" w:hAnsi="Courier New" w:cs="Courier New"/>
+          <w:color w:val="6A8759"/>
+          <w:sz w:val="20"/>
+          <w:szCs w:val="20"/>
+          <w:lang w:bidi="he-IL"/>
+        </w:rPr>
+        <w:t>"</w:t>
+      </w:r>
+      <w:r>
+        <w:rPr>
+          <w:rFonts w:ascii="Courier New" w:eastAsia="Times New Roman" w:hAnsi="Courier New" w:cs="Courier New"/>
+          <w:color w:val="A9B7C6"/>
+          <w:sz w:val="20"/>
+          <w:szCs w:val="20"/>
+          <w:lang w:bidi="he-IL"/>
+        </w:rPr>
+        <w:t>])</w:t>
+      </w:r>
+      <w:r>
+        <w:rPr>
+          <w:rFonts w:ascii="Courier New" w:eastAsia="Times New Roman" w:hAnsi="Courier New" w:cs="Courier New"/>
+          <w:color w:val="A9B7C6"/>
+          <w:sz w:val="20"/>
+          <w:szCs w:val="20"/>
+          <w:lang w:bidi="he-IL"/>
+        </w:rPr>
+        <w:br/>
+        <w:t xml:space="preserve">    </w:t>
+      </w:r>
+      <w:proofErr w:type="spellStart"/>
+      <w:r>
+        <w:rPr>
+          <w:rFonts w:ascii="Courier New" w:eastAsia="Times New Roman" w:hAnsi="Courier New" w:cs="Courier New"/>
+          <w:color w:val="A9B7C6"/>
+          <w:sz w:val="20"/>
+          <w:szCs w:val="20"/>
+          <w:lang w:bidi="he-IL"/>
+        </w:rPr>
+        <w:t>plt.title</w:t>
+      </w:r>
+      <w:proofErr w:type="spellEnd"/>
+      <w:r>
+        <w:rPr>
+          <w:rFonts w:ascii="Courier New" w:eastAsia="Times New Roman" w:hAnsi="Courier New" w:cs="Courier New"/>
+          <w:color w:val="A9B7C6"/>
+          <w:sz w:val="20"/>
+          <w:szCs w:val="20"/>
+          <w:lang w:bidi="he-IL"/>
+        </w:rPr>
+        <w:t>(</w:t>
+      </w:r>
+      <w:proofErr w:type="spellStart"/>
+      <w:r>
+        <w:rPr>
+          <w:rFonts w:ascii="Courier New" w:eastAsia="Times New Roman" w:hAnsi="Courier New" w:cs="Courier New"/>
+          <w:color w:val="6A8759"/>
+          <w:sz w:val="20"/>
+          <w:szCs w:val="20"/>
+          <w:lang w:bidi="he-IL"/>
+        </w:rPr>
+        <w:t>f"Gradient</w:t>
+      </w:r>
+      <w:proofErr w:type="spellEnd"/>
+      <w:r>
+        <w:rPr>
+          <w:rFonts w:ascii="Courier New" w:eastAsia="Times New Roman" w:hAnsi="Courier New" w:cs="Courier New"/>
+          <w:color w:val="6A8759"/>
+          <w:sz w:val="20"/>
+          <w:szCs w:val="20"/>
+          <w:lang w:bidi="he-IL"/>
+        </w:rPr>
+        <w:t xml:space="preserve"> test for the network w.r.t </w:t>
+      </w:r>
+      <w:r>
+        <w:rPr>
+          <w:rFonts w:ascii="Courier New" w:eastAsia="Times New Roman" w:hAnsi="Courier New" w:cs="Courier New"/>
+          <w:color w:val="CC7832"/>
+          <w:sz w:val="20"/>
+          <w:szCs w:val="20"/>
+          <w:lang w:bidi="he-IL"/>
+        </w:rPr>
+        <w:t>{</w:t>
+      </w:r>
+      <w:proofErr w:type="spellStart"/>
+      <w:r>
+        <w:rPr>
+          <w:rFonts w:ascii="Courier New" w:eastAsia="Times New Roman" w:hAnsi="Courier New" w:cs="Courier New"/>
+          <w:color w:val="A9B7C6"/>
+          <w:sz w:val="20"/>
+          <w:szCs w:val="20"/>
+          <w:lang w:bidi="he-IL"/>
+        </w:rPr>
+        <w:t>result_for</w:t>
+      </w:r>
+      <w:proofErr w:type="spellEnd"/>
+      <w:r>
+        <w:rPr>
+          <w:rFonts w:ascii="Courier New" w:eastAsia="Times New Roman" w:hAnsi="Courier New" w:cs="Courier New"/>
+          <w:color w:val="CC7832"/>
+          <w:sz w:val="20"/>
+          <w:szCs w:val="20"/>
+          <w:lang w:bidi="he-IL"/>
+        </w:rPr>
+        <w:t>}</w:t>
+      </w:r>
+      <w:r>
+        <w:rPr>
+          <w:rFonts w:ascii="Courier New" w:eastAsia="Times New Roman" w:hAnsi="Courier New" w:cs="Courier New"/>
+          <w:color w:val="6A8759"/>
+          <w:sz w:val="20"/>
+          <w:szCs w:val="20"/>
+          <w:lang w:bidi="he-IL"/>
+        </w:rPr>
+        <w:t xml:space="preserve"> in </w:t>
+      </w:r>
+      <w:proofErr w:type="spellStart"/>
+      <w:r>
+        <w:rPr>
+          <w:rFonts w:ascii="Courier New" w:eastAsia="Times New Roman" w:hAnsi="Courier New" w:cs="Courier New"/>
+          <w:color w:val="6A8759"/>
+          <w:sz w:val="20"/>
+          <w:szCs w:val="20"/>
+          <w:lang w:bidi="he-IL"/>
+        </w:rPr>
+        <w:t>semilog</w:t>
+      </w:r>
+      <w:proofErr w:type="spellEnd"/>
+      <w:r>
+        <w:rPr>
+          <w:rFonts w:ascii="Courier New" w:eastAsia="Times New Roman" w:hAnsi="Courier New" w:cs="Courier New"/>
+          <w:color w:val="6A8759"/>
+          <w:sz w:val="20"/>
+          <w:szCs w:val="20"/>
+          <w:lang w:bidi="he-IL"/>
+        </w:rPr>
+        <w:t xml:space="preserve"> scale"</w:t>
+      </w:r>
+      <w:r>
+        <w:rPr>
+          <w:rFonts w:ascii="Courier New" w:eastAsia="Times New Roman" w:hAnsi="Courier New" w:cs="Courier New"/>
+          <w:color w:val="A9B7C6"/>
+          <w:sz w:val="20"/>
+          <w:szCs w:val="20"/>
+          <w:lang w:bidi="he-IL"/>
+        </w:rPr>
+        <w:t>)</w:t>
+      </w:r>
+      <w:r>
+        <w:rPr>
+          <w:rFonts w:ascii="Courier New" w:eastAsia="Times New Roman" w:hAnsi="Courier New" w:cs="Courier New"/>
+          <w:color w:val="A9B7C6"/>
+          <w:sz w:val="20"/>
+          <w:szCs w:val="20"/>
+          <w:lang w:bidi="he-IL"/>
+        </w:rPr>
+        <w:br/>
+        <w:t xml:space="preserve">    </w:t>
+      </w:r>
+      <w:proofErr w:type="spellStart"/>
+      <w:r>
+        <w:rPr>
+          <w:rFonts w:ascii="Courier New" w:eastAsia="Times New Roman" w:hAnsi="Courier New" w:cs="Courier New"/>
+          <w:color w:val="A9B7C6"/>
+          <w:sz w:val="20"/>
+          <w:szCs w:val="20"/>
+          <w:lang w:bidi="he-IL"/>
+        </w:rPr>
+        <w:t>plt.xlabel</w:t>
+      </w:r>
+      <w:proofErr w:type="spellEnd"/>
+      <w:r>
+        <w:rPr>
+          <w:rFonts w:ascii="Courier New" w:eastAsia="Times New Roman" w:hAnsi="Courier New" w:cs="Courier New"/>
+          <w:color w:val="A9B7C6"/>
+          <w:sz w:val="20"/>
+          <w:szCs w:val="20"/>
+          <w:lang w:bidi="he-IL"/>
+        </w:rPr>
+        <w:t>(</w:t>
+      </w:r>
+      <w:r>
+        <w:rPr>
+          <w:rFonts w:ascii="Courier New" w:eastAsia="Times New Roman" w:hAnsi="Courier New" w:cs="Courier New"/>
+          <w:color w:val="6A8759"/>
+          <w:sz w:val="20"/>
+          <w:szCs w:val="20"/>
+          <w:lang w:bidi="he-IL"/>
+        </w:rPr>
+        <w:t>"Iteration"</w:t>
+      </w:r>
+      <w:r>
+        <w:rPr>
+          <w:rFonts w:ascii="Courier New" w:eastAsia="Times New Roman" w:hAnsi="Courier New" w:cs="Courier New"/>
+          <w:color w:val="A9B7C6"/>
+          <w:sz w:val="20"/>
+          <w:szCs w:val="20"/>
+          <w:lang w:bidi="he-IL"/>
+        </w:rPr>
+        <w:t>)</w:t>
+      </w:r>
+      <w:r>
+        <w:rPr>
+          <w:rFonts w:ascii="Courier New" w:eastAsia="Times New Roman" w:hAnsi="Courier New" w:cs="Courier New"/>
+          <w:color w:val="A9B7C6"/>
+          <w:sz w:val="20"/>
+          <w:szCs w:val="20"/>
+          <w:lang w:bidi="he-IL"/>
+        </w:rPr>
+        <w:br/>
+        <w:t xml:space="preserve">    </w:t>
+      </w:r>
+      <w:proofErr w:type="spellStart"/>
+      <w:r>
+        <w:rPr>
+          <w:rFonts w:ascii="Courier New" w:eastAsia="Times New Roman" w:hAnsi="Courier New" w:cs="Courier New"/>
+          <w:color w:val="A9B7C6"/>
+          <w:sz w:val="20"/>
+          <w:szCs w:val="20"/>
+          <w:lang w:bidi="he-IL"/>
+        </w:rPr>
+        <w:t>plt.ylabel</w:t>
+      </w:r>
+      <w:proofErr w:type="spellEnd"/>
+      <w:r>
+        <w:rPr>
+          <w:rFonts w:ascii="Courier New" w:eastAsia="Times New Roman" w:hAnsi="Courier New" w:cs="Courier New"/>
+          <w:color w:val="A9B7C6"/>
+          <w:sz w:val="20"/>
+          <w:szCs w:val="20"/>
+          <w:lang w:bidi="he-IL"/>
+        </w:rPr>
+        <w:t>(</w:t>
+      </w:r>
+      <w:r>
+        <w:rPr>
+          <w:rFonts w:ascii="Courier New" w:eastAsia="Times New Roman" w:hAnsi="Courier New" w:cs="Courier New"/>
+          <w:color w:val="6A8759"/>
+          <w:sz w:val="20"/>
+          <w:szCs w:val="20"/>
+          <w:lang w:bidi="he-IL"/>
+        </w:rPr>
+        <w:t>"Error"</w:t>
+      </w:r>
+      <w:r>
+        <w:rPr>
+          <w:rFonts w:ascii="Courier New" w:eastAsia="Times New Roman" w:hAnsi="Courier New" w:cs="Courier New"/>
+          <w:color w:val="A9B7C6"/>
+          <w:sz w:val="20"/>
+          <w:szCs w:val="20"/>
+          <w:lang w:bidi="he-IL"/>
+        </w:rPr>
+        <w:t>)</w:t>
+      </w:r>
+      <w:r>
+        <w:rPr>
+          <w:rFonts w:ascii="Courier New" w:eastAsia="Times New Roman" w:hAnsi="Courier New" w:cs="Courier New"/>
+          <w:color w:val="A9B7C6"/>
+          <w:sz w:val="20"/>
+          <w:szCs w:val="20"/>
+          <w:lang w:bidi="he-IL"/>
+        </w:rPr>
+        <w:br/>
+        <w:t xml:space="preserve">    </w:t>
+      </w:r>
+      <w:proofErr w:type="spellStart"/>
+      <w:r>
+        <w:rPr>
+          <w:rFonts w:ascii="Courier New" w:eastAsia="Times New Roman" w:hAnsi="Courier New" w:cs="Courier New"/>
+          <w:color w:val="A9B7C6"/>
+          <w:sz w:val="20"/>
+          <w:szCs w:val="20"/>
+          <w:lang w:bidi="he-IL"/>
+        </w:rPr>
+        <w:t>plt.show</w:t>
+      </w:r>
+      <w:proofErr w:type="spellEnd"/>
+      <w:r>
+        <w:rPr>
+          <w:rFonts w:ascii="Courier New" w:eastAsia="Times New Roman" w:hAnsi="Courier New" w:cs="Courier New"/>
+          <w:color w:val="A9B7C6"/>
+          <w:sz w:val="20"/>
+          <w:szCs w:val="20"/>
+          <w:lang w:bidi="he-IL"/>
+        </w:rPr>
+        <w:t>()</w:t>
+      </w:r>
+      <w:r>
+        <w:rPr>
+          <w:rFonts w:ascii="Courier New" w:eastAsia="Times New Roman" w:hAnsi="Courier New" w:cs="Courier New"/>
+          <w:color w:val="A9B7C6"/>
+          <w:sz w:val="20"/>
+          <w:szCs w:val="20"/>
+          <w:lang w:bidi="he-IL"/>
+        </w:rPr>
+        <w:br/>
+      </w:r>
+      <w:r>
+        <w:rPr>
+          <w:rFonts w:ascii="Courier New" w:eastAsia="Times New Roman" w:hAnsi="Courier New" w:cs="Courier New"/>
+          <w:color w:val="A9B7C6"/>
+          <w:sz w:val="20"/>
+          <w:szCs w:val="20"/>
+          <w:lang w:bidi="he-IL"/>
+        </w:rPr>
+        <w:br/>
+      </w:r>
+      <w:r>
+        <w:rPr>
+          <w:rFonts w:ascii="Courier New" w:eastAsia="Times New Roman" w:hAnsi="Courier New" w:cs="Courier New"/>
+          <w:color w:val="A9B7C6"/>
+          <w:sz w:val="20"/>
+          <w:szCs w:val="20"/>
+          <w:lang w:bidi="he-IL"/>
+        </w:rPr>
+        <w:br/>
+      </w:r>
+      <w:r>
+        <w:rPr>
+          <w:rFonts w:ascii="Courier New" w:eastAsia="Times New Roman" w:hAnsi="Courier New" w:cs="Courier New"/>
+          <w:color w:val="CC7832"/>
+          <w:sz w:val="20"/>
+          <w:szCs w:val="20"/>
+          <w:lang w:bidi="he-IL"/>
+        </w:rPr>
+        <w:t xml:space="preserve">if </w:t>
+      </w:r>
+      <w:r>
+        <w:rPr>
+          <w:rFonts w:ascii="Courier New" w:eastAsia="Times New Roman" w:hAnsi="Courier New" w:cs="Courier New"/>
+          <w:color w:val="A9B7C6"/>
+          <w:sz w:val="20"/>
+          <w:szCs w:val="20"/>
+          <w:lang w:bidi="he-IL"/>
+        </w:rPr>
+        <w:t xml:space="preserve">__name__ == </w:t>
+      </w:r>
+      <w:r>
+        <w:rPr>
+          <w:rFonts w:ascii="Courier New" w:eastAsia="Times New Roman" w:hAnsi="Courier New" w:cs="Courier New"/>
+          <w:color w:val="6A8759"/>
+          <w:sz w:val="20"/>
+          <w:szCs w:val="20"/>
+          <w:lang w:bidi="he-IL"/>
+        </w:rPr>
+        <w:t>'__main__'</w:t>
+      </w:r>
+      <w:r>
+        <w:rPr>
+          <w:rFonts w:ascii="Courier New" w:eastAsia="Times New Roman" w:hAnsi="Courier New" w:cs="Courier New"/>
+          <w:color w:val="A9B7C6"/>
+          <w:sz w:val="20"/>
+          <w:szCs w:val="20"/>
+          <w:lang w:bidi="he-IL"/>
+        </w:rPr>
+        <w:t>:</w:t>
+      </w:r>
+      <w:r>
+        <w:rPr>
+          <w:rFonts w:ascii="Courier New" w:eastAsia="Times New Roman" w:hAnsi="Courier New" w:cs="Courier New"/>
+          <w:color w:val="A9B7C6"/>
+          <w:sz w:val="20"/>
+          <w:szCs w:val="20"/>
+          <w:lang w:bidi="he-IL"/>
+        </w:rPr>
+        <w:br/>
+        <w:t xml:space="preserve">    </w:t>
+      </w:r>
+      <w:proofErr w:type="spellStart"/>
+      <w:r>
+        <w:rPr>
+          <w:rFonts w:ascii="Courier New" w:eastAsia="Times New Roman" w:hAnsi="Courier New" w:cs="Courier New"/>
+          <w:color w:val="A9B7C6"/>
+          <w:sz w:val="20"/>
+          <w:szCs w:val="20"/>
+          <w:lang w:bidi="he-IL"/>
+        </w:rPr>
+        <w:t>nn</w:t>
+      </w:r>
+      <w:proofErr w:type="spellEnd"/>
+      <w:r>
+        <w:rPr>
+          <w:rFonts w:ascii="Courier New" w:eastAsia="Times New Roman" w:hAnsi="Courier New" w:cs="Courier New"/>
+          <w:color w:val="A9B7C6"/>
+          <w:sz w:val="20"/>
+          <w:szCs w:val="20"/>
+          <w:lang w:bidi="he-IL"/>
+        </w:rPr>
+        <w:t xml:space="preserve"> = NN([</w:t>
+      </w:r>
+      <w:r>
+        <w:rPr>
+          <w:rFonts w:ascii="Courier New" w:eastAsia="Times New Roman" w:hAnsi="Courier New" w:cs="Courier New"/>
+          <w:color w:val="6897BB"/>
+          <w:sz w:val="20"/>
+          <w:szCs w:val="20"/>
+          <w:lang w:bidi="he-IL"/>
+        </w:rPr>
+        <w:t>5</w:t>
+      </w:r>
+      <w:r>
+        <w:rPr>
+          <w:rFonts w:ascii="Courier New" w:eastAsia="Times New Roman" w:hAnsi="Courier New" w:cs="Courier New"/>
+          <w:color w:val="CC7832"/>
+          <w:sz w:val="20"/>
+          <w:szCs w:val="20"/>
+          <w:lang w:bidi="he-IL"/>
+        </w:rPr>
+        <w:t xml:space="preserve">, </w:t>
+      </w:r>
+      <w:r>
+        <w:rPr>
+          <w:rFonts w:ascii="Courier New" w:eastAsia="Times New Roman" w:hAnsi="Courier New" w:cs="Courier New"/>
+          <w:color w:val="6897BB"/>
+          <w:sz w:val="20"/>
+          <w:szCs w:val="20"/>
+          <w:lang w:bidi="he-IL"/>
+        </w:rPr>
+        <w:t>7</w:t>
+      </w:r>
+      <w:r>
+        <w:rPr>
+          <w:rFonts w:ascii="Courier New" w:eastAsia="Times New Roman" w:hAnsi="Courier New" w:cs="Courier New"/>
+          <w:color w:val="CC7832"/>
+          <w:sz w:val="20"/>
+          <w:szCs w:val="20"/>
+          <w:lang w:bidi="he-IL"/>
+        </w:rPr>
+        <w:t xml:space="preserve">, </w:t>
+      </w:r>
+      <w:r>
+        <w:rPr>
+          <w:rFonts w:ascii="Courier New" w:eastAsia="Times New Roman" w:hAnsi="Courier New" w:cs="Courier New"/>
+          <w:color w:val="6897BB"/>
+          <w:sz w:val="20"/>
+          <w:szCs w:val="20"/>
+          <w:lang w:bidi="he-IL"/>
+        </w:rPr>
+        <w:t>8</w:t>
+      </w:r>
+      <w:r>
+        <w:rPr>
+          <w:rFonts w:ascii="Courier New" w:eastAsia="Times New Roman" w:hAnsi="Courier New" w:cs="Courier New"/>
+          <w:color w:val="CC7832"/>
+          <w:sz w:val="20"/>
+          <w:szCs w:val="20"/>
+          <w:lang w:bidi="he-IL"/>
+        </w:rPr>
+        <w:t xml:space="preserve">, </w:t>
+      </w:r>
+      <w:r>
+        <w:rPr>
+          <w:rFonts w:ascii="Courier New" w:eastAsia="Times New Roman" w:hAnsi="Courier New" w:cs="Courier New"/>
+          <w:color w:val="6897BB"/>
+          <w:sz w:val="20"/>
+          <w:szCs w:val="20"/>
+          <w:lang w:bidi="he-IL"/>
+        </w:rPr>
+        <w:t>10</w:t>
+      </w:r>
+      <w:r>
+        <w:rPr>
+          <w:rFonts w:ascii="Courier New" w:eastAsia="Times New Roman" w:hAnsi="Courier New" w:cs="Courier New"/>
+          <w:color w:val="CC7832"/>
+          <w:sz w:val="20"/>
+          <w:szCs w:val="20"/>
+          <w:lang w:bidi="he-IL"/>
+        </w:rPr>
+        <w:t xml:space="preserve">, </w:t>
+      </w:r>
+      <w:r>
+        <w:rPr>
+          <w:rFonts w:ascii="Courier New" w:eastAsia="Times New Roman" w:hAnsi="Courier New" w:cs="Courier New"/>
+          <w:color w:val="6897BB"/>
+          <w:sz w:val="20"/>
+          <w:szCs w:val="20"/>
+          <w:lang w:bidi="he-IL"/>
+        </w:rPr>
+        <w:t>10</w:t>
+      </w:r>
+      <w:r>
+        <w:rPr>
+          <w:rFonts w:ascii="Courier New" w:eastAsia="Times New Roman" w:hAnsi="Courier New" w:cs="Courier New"/>
+          <w:color w:val="A9B7C6"/>
+          <w:sz w:val="20"/>
+          <w:szCs w:val="20"/>
+          <w:lang w:bidi="he-IL"/>
+        </w:rPr>
+        <w:t>]</w:t>
+      </w:r>
+      <w:r>
+        <w:rPr>
+          <w:rFonts w:ascii="Courier New" w:eastAsia="Times New Roman" w:hAnsi="Courier New" w:cs="Courier New"/>
+          <w:color w:val="CC7832"/>
+          <w:sz w:val="20"/>
+          <w:szCs w:val="20"/>
+          <w:lang w:bidi="he-IL"/>
+        </w:rPr>
+        <w:t xml:space="preserve">, </w:t>
+      </w:r>
+      <w:proofErr w:type="spellStart"/>
+      <w:r>
+        <w:rPr>
+          <w:rFonts w:ascii="Courier New" w:eastAsia="Times New Roman" w:hAnsi="Courier New" w:cs="Courier New"/>
+          <w:color w:val="A9B7C6"/>
+          <w:sz w:val="20"/>
+          <w:szCs w:val="20"/>
+          <w:lang w:bidi="he-IL"/>
+        </w:rPr>
+        <w:t>tanh</w:t>
+      </w:r>
+      <w:proofErr w:type="spellEnd"/>
+      <w:r>
+        <w:rPr>
+          <w:rFonts w:ascii="Courier New" w:eastAsia="Times New Roman" w:hAnsi="Courier New" w:cs="Courier New"/>
+          <w:color w:val="CC7832"/>
+          <w:sz w:val="20"/>
+          <w:szCs w:val="20"/>
+          <w:lang w:bidi="he-IL"/>
+        </w:rPr>
+        <w:t xml:space="preserve">, </w:t>
+      </w:r>
+      <w:proofErr w:type="spellStart"/>
+      <w:r>
+        <w:rPr>
+          <w:rFonts w:ascii="Courier New" w:eastAsia="Times New Roman" w:hAnsi="Courier New" w:cs="Courier New"/>
+          <w:color w:val="A9B7C6"/>
+          <w:sz w:val="20"/>
+          <w:szCs w:val="20"/>
+          <w:lang w:bidi="he-IL"/>
+        </w:rPr>
+        <w:t>tanh_grad</w:t>
+      </w:r>
+      <w:proofErr w:type="spellEnd"/>
+      <w:r>
+        <w:rPr>
+          <w:rFonts w:ascii="Courier New" w:eastAsia="Times New Roman" w:hAnsi="Courier New" w:cs="Courier New"/>
+          <w:color w:val="A9B7C6"/>
+          <w:sz w:val="20"/>
+          <w:szCs w:val="20"/>
+          <w:lang w:bidi="he-IL"/>
+        </w:rPr>
+        <w:t>)</w:t>
+      </w:r>
+      <w:r>
+        <w:rPr>
+          <w:rFonts w:ascii="Courier New" w:eastAsia="Times New Roman" w:hAnsi="Courier New" w:cs="Courier New"/>
+          <w:color w:val="A9B7C6"/>
+          <w:sz w:val="20"/>
+          <w:szCs w:val="20"/>
+          <w:lang w:bidi="he-IL"/>
+        </w:rPr>
+        <w:br/>
+        <w:t xml:space="preserve">    X = </w:t>
+      </w:r>
+      <w:proofErr w:type="spellStart"/>
+      <w:r>
+        <w:rPr>
+          <w:rFonts w:ascii="Courier New" w:eastAsia="Times New Roman" w:hAnsi="Courier New" w:cs="Courier New"/>
+          <w:color w:val="A9B7C6"/>
+          <w:sz w:val="20"/>
+          <w:szCs w:val="20"/>
+          <w:lang w:bidi="he-IL"/>
+        </w:rPr>
+        <w:t>np.random.rand</w:t>
+      </w:r>
+      <w:proofErr w:type="spellEnd"/>
+      <w:r>
+        <w:rPr>
+          <w:rFonts w:ascii="Courier New" w:eastAsia="Times New Roman" w:hAnsi="Courier New" w:cs="Courier New"/>
+          <w:color w:val="A9B7C6"/>
+          <w:sz w:val="20"/>
+          <w:szCs w:val="20"/>
+          <w:lang w:bidi="he-IL"/>
+        </w:rPr>
+        <w:t>(</w:t>
+      </w:r>
+      <w:r>
+        <w:rPr>
+          <w:rFonts w:ascii="Courier New" w:eastAsia="Times New Roman" w:hAnsi="Courier New" w:cs="Courier New"/>
+          <w:color w:val="6897BB"/>
+          <w:sz w:val="20"/>
+          <w:szCs w:val="20"/>
+          <w:lang w:bidi="he-IL"/>
+        </w:rPr>
+        <w:t>5</w:t>
+      </w:r>
+      <w:r>
+        <w:rPr>
+          <w:rFonts w:ascii="Courier New" w:eastAsia="Times New Roman" w:hAnsi="Courier New" w:cs="Courier New"/>
+          <w:color w:val="CC7832"/>
+          <w:sz w:val="20"/>
+          <w:szCs w:val="20"/>
+          <w:lang w:bidi="he-IL"/>
+        </w:rPr>
+        <w:t xml:space="preserve">, </w:t>
+      </w:r>
+      <w:r>
+        <w:rPr>
+          <w:rFonts w:ascii="Courier New" w:eastAsia="Times New Roman" w:hAnsi="Courier New" w:cs="Courier New"/>
+          <w:color w:val="6897BB"/>
+          <w:sz w:val="20"/>
+          <w:szCs w:val="20"/>
+          <w:lang w:bidi="he-IL"/>
+        </w:rPr>
+        <w:t>1</w:t>
+      </w:r>
+      <w:r>
+        <w:rPr>
+          <w:rFonts w:ascii="Courier New" w:eastAsia="Times New Roman" w:hAnsi="Courier New" w:cs="Courier New"/>
+          <w:color w:val="A9B7C6"/>
+          <w:sz w:val="20"/>
+          <w:szCs w:val="20"/>
+          <w:lang w:bidi="he-IL"/>
+        </w:rPr>
+        <w:t>)</w:t>
+      </w:r>
+      <w:r>
+        <w:rPr>
+          <w:rFonts w:ascii="Courier New" w:eastAsia="Times New Roman" w:hAnsi="Courier New" w:cs="Courier New"/>
+          <w:color w:val="A9B7C6"/>
+          <w:sz w:val="20"/>
+          <w:szCs w:val="20"/>
+          <w:lang w:bidi="he-IL"/>
+        </w:rPr>
+        <w:br/>
+        <w:t xml:space="preserve">    </w:t>
+      </w:r>
+      <w:proofErr w:type="spellStart"/>
+      <w:r>
+        <w:rPr>
+          <w:rFonts w:ascii="Courier New" w:eastAsia="Times New Roman" w:hAnsi="Courier New" w:cs="Courier New"/>
+          <w:color w:val="A9B7C6"/>
+          <w:sz w:val="20"/>
+          <w:szCs w:val="20"/>
+          <w:lang w:bidi="he-IL"/>
+        </w:rPr>
+        <w:t>nn_grad_test_W</w:t>
+      </w:r>
+      <w:proofErr w:type="spellEnd"/>
+      <w:r>
+        <w:rPr>
+          <w:rFonts w:ascii="Courier New" w:eastAsia="Times New Roman" w:hAnsi="Courier New" w:cs="Courier New"/>
+          <w:color w:val="A9B7C6"/>
+          <w:sz w:val="20"/>
+          <w:szCs w:val="20"/>
+          <w:lang w:bidi="he-IL"/>
+        </w:rPr>
+        <w:t>(</w:t>
+      </w:r>
+      <w:proofErr w:type="spellStart"/>
+      <w:r>
+        <w:rPr>
+          <w:rFonts w:ascii="Courier New" w:eastAsia="Times New Roman" w:hAnsi="Courier New" w:cs="Courier New"/>
+          <w:color w:val="A9B7C6"/>
+          <w:sz w:val="20"/>
+          <w:szCs w:val="20"/>
+          <w:lang w:bidi="he-IL"/>
+        </w:rPr>
+        <w:t>nn</w:t>
+      </w:r>
+      <w:proofErr w:type="spellEnd"/>
+      <w:r>
+        <w:rPr>
+          <w:rFonts w:ascii="Courier New" w:eastAsia="Times New Roman" w:hAnsi="Courier New" w:cs="Courier New"/>
+          <w:color w:val="CC7832"/>
+          <w:sz w:val="20"/>
+          <w:szCs w:val="20"/>
+          <w:lang w:bidi="he-IL"/>
+        </w:rPr>
+        <w:t xml:space="preserve">, </w:t>
+      </w:r>
+      <w:r>
+        <w:rPr>
+          <w:rFonts w:ascii="Courier New" w:eastAsia="Times New Roman" w:hAnsi="Courier New" w:cs="Courier New"/>
+          <w:color w:val="A9B7C6"/>
+          <w:sz w:val="20"/>
+          <w:szCs w:val="20"/>
+          <w:lang w:bidi="he-IL"/>
+        </w:rPr>
+        <w:t>X)</w:t>
+      </w:r>
+      <w:r>
+        <w:rPr>
+          <w:rFonts w:ascii="Courier New" w:eastAsia="Times New Roman" w:hAnsi="Courier New" w:cs="Courier New"/>
+          <w:color w:val="A9B7C6"/>
+          <w:sz w:val="20"/>
+          <w:szCs w:val="20"/>
+          <w:lang w:bidi="he-IL"/>
+        </w:rPr>
+        <w:br/>
+        <w:t xml:space="preserve">    </w:t>
+      </w:r>
+      <w:proofErr w:type="spellStart"/>
+      <w:r>
+        <w:rPr>
+          <w:rFonts w:ascii="Courier New" w:eastAsia="Times New Roman" w:hAnsi="Courier New" w:cs="Courier New"/>
+          <w:color w:val="A9B7C6"/>
+          <w:sz w:val="20"/>
+          <w:szCs w:val="20"/>
+          <w:lang w:bidi="he-IL"/>
+        </w:rPr>
+        <w:t>nn_grad_test_b</w:t>
+      </w:r>
+      <w:proofErr w:type="spellEnd"/>
+      <w:r>
+        <w:rPr>
+          <w:rFonts w:ascii="Courier New" w:eastAsia="Times New Roman" w:hAnsi="Courier New" w:cs="Courier New"/>
+          <w:color w:val="A9B7C6"/>
+          <w:sz w:val="20"/>
+          <w:szCs w:val="20"/>
+          <w:lang w:bidi="he-IL"/>
+        </w:rPr>
+        <w:t>(</w:t>
+      </w:r>
+      <w:proofErr w:type="spellStart"/>
+      <w:r>
+        <w:rPr>
+          <w:rFonts w:ascii="Courier New" w:eastAsia="Times New Roman" w:hAnsi="Courier New" w:cs="Courier New"/>
+          <w:color w:val="A9B7C6"/>
+          <w:sz w:val="20"/>
+          <w:szCs w:val="20"/>
+          <w:lang w:bidi="he-IL"/>
+        </w:rPr>
+        <w:t>nn</w:t>
+      </w:r>
+      <w:proofErr w:type="spellEnd"/>
+      <w:r>
+        <w:rPr>
+          <w:rFonts w:ascii="Courier New" w:eastAsia="Times New Roman" w:hAnsi="Courier New" w:cs="Courier New"/>
+          <w:color w:val="CC7832"/>
+          <w:sz w:val="20"/>
+          <w:szCs w:val="20"/>
+          <w:lang w:bidi="he-IL"/>
+        </w:rPr>
+        <w:t xml:space="preserve">, </w:t>
+      </w:r>
+      <w:r>
+        <w:rPr>
+          <w:rFonts w:ascii="Courier New" w:eastAsia="Times New Roman" w:hAnsi="Courier New" w:cs="Courier New"/>
+          <w:color w:val="A9B7C6"/>
+          <w:sz w:val="20"/>
+          <w:szCs w:val="20"/>
+          <w:lang w:bidi="he-IL"/>
+        </w:rPr>
+        <w:t>X)</w:t>
+      </w:r>
+    </w:p>
+    <w:p>
+      <w:pPr>
+        <w:spacing w:line="360" w:lineRule="auto"/>
+        <w:rPr>
+          <w:rFonts w:eastAsiaTheme="minorEastAsia" w:cstheme="minorHAnsi"/>
+          <w:sz w:val="24"/>
+          <w:szCs w:val="24"/>
+        </w:rPr>
+      </w:pPr>
+      <w:bookmarkStart w:id="0" w:name="_GoBack"/>
+      <w:bookmarkEnd w:id="0"/>
+    </w:p>
+    <w:p>
+      <w:pPr>
+        <w:spacing w:line="360" w:lineRule="auto"/>
+        <w:rPr>
+          <w:rFonts w:cstheme="minorHAnsi"/>
+          <w:sz w:val="24"/>
+          <w:szCs w:val="24"/>
+        </w:rPr>
+      </w:pPr>
+      <w:r>
+        <w:rPr>
+          <w:rFonts w:cstheme="minorHAnsi"/>
+          <w:sz w:val="24"/>
+          <w:szCs w:val="24"/>
+        </w:rPr>
+        <w:t xml:space="preserve"> </w:t>
+      </w:r>
+    </w:p>
     <w:sectPr>
-      <w:headerReference w:type="default" r:id="rId10"/>
+      <w:headerReference w:type="default" r:id="rId12"/>
       <w:pgSz w:w="12240" w:h="15840"/>
       <w:pgMar w:top="1440" w:right="1440" w:bottom="1440" w:left="1440" w:header="720" w:footer="720" w:gutter="0"/>
       <w:cols w:space="720"/>

--- a/Assignment1.docx
+++ b/Assignment1.docx
@@ -1,6 +1,6 @@
 
 <file path=word/document.xml><?xml version="1.0" encoding="utf-8"?>
-<w:document xmlns:wpc="http://schemas.microsoft.com/office/word/2010/wordprocessingCanvas" xmlns:mc="http://schemas.openxmlformats.org/markup-compatibility/2006" xmlns:o="urn:schemas-microsoft-com:office:office" xmlns:r="http://schemas.openxmlformats.org/officeDocument/2006/relationships" xmlns:m="http://schemas.openxmlformats.org/officeDocument/2006/math" xmlns:v="urn:schemas-microsoft-com:vml" xmlns:wp14="http://schemas.microsoft.com/office/word/2010/wordprocessingDrawing" xmlns:wp="http://schemas.openxmlformats.org/drawingml/2006/wordprocessingDrawing" xmlns:w10="urn:schemas-microsoft-com:office:word" xmlns:w="http://schemas.openxmlformats.org/wordprocessingml/2006/main" xmlns:w14="http://schemas.microsoft.com/office/word/2010/wordml" xmlns:w15="http://schemas.microsoft.com/office/word/2012/wordml" xmlns:wpg="http://schemas.microsoft.com/office/word/2010/wordprocessingGroup" xmlns:wpi="http://schemas.microsoft.com/office/word/2010/wordprocessingInk" xmlns:wne="http://schemas.microsoft.com/office/word/2006/wordml" xmlns:wps="http://schemas.microsoft.com/office/word/2010/wordprocessingShape" mc:Ignorable="w14 w15 wp14">
+<w:document xmlns:wpc="http://schemas.microsoft.com/office/word/2010/wordprocessingCanvas" xmlns:cx="http://schemas.microsoft.com/office/drawing/2014/chartex" xmlns:cx1="http://schemas.microsoft.com/office/drawing/2015/9/8/chartex" xmlns:cx2="http://schemas.microsoft.com/office/drawing/2015/10/21/chartex" xmlns:cx3="http://schemas.microsoft.com/office/drawing/2016/5/9/chartex" xmlns:cx4="http://schemas.microsoft.com/office/drawing/2016/5/10/chartex" xmlns:cx5="http://schemas.microsoft.com/office/drawing/2016/5/11/chartex" xmlns:cx6="http://schemas.microsoft.com/office/drawing/2016/5/12/chartex" xmlns:cx7="http://schemas.microsoft.com/office/drawing/2016/5/13/chartex" xmlns:cx8="http://schemas.microsoft.com/office/drawing/2016/5/14/chartex" xmlns:mc="http://schemas.openxmlformats.org/markup-compatibility/2006" xmlns:aink="http://schemas.microsoft.com/office/drawing/2016/ink" xmlns:am3d="http://schemas.microsoft.com/office/drawing/2017/model3d" xmlns:o="urn:schemas-microsoft-com:office:office" xmlns:r="http://schemas.openxmlformats.org/officeDocument/2006/relationships" xmlns:m="http://schemas.openxmlformats.org/officeDocument/2006/math" xmlns:v="urn:schemas-microsoft-com:vml" xmlns:wp14="http://schemas.microsoft.com/office/word/2010/wordprocessingDrawing" xmlns:wp="http://schemas.openxmlformats.org/drawingml/2006/wordprocessingDrawing" xmlns:w10="urn:schemas-microsoft-com:office:word" xmlns:w="http://schemas.openxmlformats.org/wordprocessingml/2006/main" xmlns:w14="http://schemas.microsoft.com/office/word/2010/wordml" xmlns:w15="http://schemas.microsoft.com/office/word/2012/wordml" xmlns:w16cex="http://schemas.microsoft.com/office/word/2018/wordml/cex" xmlns:w16cid="http://schemas.microsoft.com/office/word/2016/wordml/cid" xmlns:w16="http://schemas.microsoft.com/office/word/2018/wordml" xmlns:w16sdtdh="http://schemas.microsoft.com/office/word/2020/wordml/sdtdatahash" xmlns:w16se="http://schemas.microsoft.com/office/word/2015/wordml/symex" xmlns:wpg="http://schemas.microsoft.com/office/word/2010/wordprocessingGroup" xmlns:wpi="http://schemas.microsoft.com/office/word/2010/wordprocessingInk" xmlns:wne="http://schemas.microsoft.com/office/word/2006/wordml" xmlns:wps="http://schemas.microsoft.com/office/word/2010/wordprocessingShape" mc:Ignorable="w14 w15 w16se w16cid w16 w16cex w16sdtdh wp14">
   <w:body>
     <w:p>
       <w:pPr>
@@ -662,25 +662,14 @@
         </w:rPr>
         <w:br/>
       </w:r>
-      <w:proofErr w:type="spellStart"/>
-      <w:r>
-        <w:rPr>
-          <w:rFonts w:ascii="Courier New" w:eastAsia="Times New Roman" w:hAnsi="Courier New" w:cs="Courier New"/>
-          <w:color w:val="CC7832"/>
-          <w:sz w:val="20"/>
-          <w:szCs w:val="20"/>
-        </w:rPr>
-        <w:t>def</w:t>
-      </w:r>
-      <w:proofErr w:type="spellEnd"/>
-      <w:r>
-        <w:rPr>
-          <w:rFonts w:ascii="Courier New" w:eastAsia="Times New Roman" w:hAnsi="Courier New" w:cs="Courier New"/>
-          <w:color w:val="CC7832"/>
-          <w:sz w:val="20"/>
-          <w:szCs w:val="20"/>
-        </w:rPr>
-        <w:t xml:space="preserve"> </w:t>
+      <w:r>
+        <w:rPr>
+          <w:rFonts w:ascii="Courier New" w:eastAsia="Times New Roman" w:hAnsi="Courier New" w:cs="Courier New"/>
+          <w:color w:val="CC7832"/>
+          <w:sz w:val="20"/>
+          <w:szCs w:val="20"/>
+        </w:rPr>
+        <w:t xml:space="preserve">def </w:t>
       </w:r>
       <w:proofErr w:type="spellStart"/>
       <w:r>
@@ -764,9 +753,177 @@
           <w:szCs w:val="20"/>
         </w:rPr>
         <w:br/>
+        <w:t xml:space="preserve">    probs = sigmoid(X_L</w:t>
+      </w:r>
+      <w:r>
+        <w:rPr>
+          <w:rFonts w:ascii="Courier New" w:eastAsia="Times New Roman" w:hAnsi="Courier New" w:cs="Courier New"/>
+          <w:color w:val="CC7832"/>
+          <w:sz w:val="20"/>
+          <w:szCs w:val="20"/>
+        </w:rPr>
+        <w:t xml:space="preserve">, </w:t>
+      </w:r>
+      <w:r>
+        <w:rPr>
+          <w:rFonts w:ascii="Courier New" w:eastAsia="Times New Roman" w:hAnsi="Courier New" w:cs="Courier New"/>
+          <w:color w:val="A9B7C6"/>
+          <w:sz w:val="20"/>
+          <w:szCs w:val="20"/>
+        </w:rPr>
+        <w:t>W</w:t>
+      </w:r>
+      <w:r>
+        <w:rPr>
+          <w:rFonts w:ascii="Courier New" w:eastAsia="Times New Roman" w:hAnsi="Courier New" w:cs="Courier New"/>
+          <w:color w:val="CC7832"/>
+          <w:sz w:val="20"/>
+          <w:szCs w:val="20"/>
+        </w:rPr>
+        <w:t xml:space="preserve">, </w:t>
+      </w:r>
+      <w:r>
+        <w:rPr>
+          <w:rFonts w:ascii="Courier New" w:eastAsia="Times New Roman" w:hAnsi="Courier New" w:cs="Courier New"/>
+          <w:color w:val="A9B7C6"/>
+          <w:sz w:val="20"/>
+          <w:szCs w:val="20"/>
+        </w:rPr>
+        <w:t>bias)</w:t>
+      </w:r>
+      <w:r>
+        <w:rPr>
+          <w:rFonts w:ascii="Courier New" w:eastAsia="Times New Roman" w:hAnsi="Courier New" w:cs="Courier New"/>
+          <w:color w:val="A9B7C6"/>
+          <w:sz w:val="20"/>
+          <w:szCs w:val="20"/>
+        </w:rPr>
+        <w:br/>
+        <w:t xml:space="preserve">    m = </w:t>
+      </w:r>
+      <w:proofErr w:type="spellStart"/>
+      <w:r>
+        <w:rPr>
+          <w:rFonts w:ascii="Courier New" w:eastAsia="Times New Roman" w:hAnsi="Courier New" w:cs="Courier New"/>
+          <w:color w:val="A9B7C6"/>
+          <w:sz w:val="20"/>
+          <w:szCs w:val="20"/>
+        </w:rPr>
+        <w:t>X_L.shape</w:t>
+      </w:r>
+      <w:proofErr w:type="spellEnd"/>
+      <w:r>
+        <w:rPr>
+          <w:rFonts w:ascii="Courier New" w:eastAsia="Times New Roman" w:hAnsi="Courier New" w:cs="Courier New"/>
+          <w:color w:val="A9B7C6"/>
+          <w:sz w:val="20"/>
+          <w:szCs w:val="20"/>
+        </w:rPr>
+        <w:t>[</w:t>
+      </w:r>
+      <w:r>
+        <w:rPr>
+          <w:rFonts w:ascii="Courier New" w:eastAsia="Times New Roman" w:hAnsi="Courier New" w:cs="Courier New"/>
+          <w:color w:val="6897BB"/>
+          <w:sz w:val="20"/>
+          <w:szCs w:val="20"/>
+        </w:rPr>
+        <w:t>1</w:t>
+      </w:r>
+      <w:r>
+        <w:rPr>
+          <w:rFonts w:ascii="Courier New" w:eastAsia="Times New Roman" w:hAnsi="Courier New" w:cs="Courier New"/>
+          <w:color w:val="A9B7C6"/>
+          <w:sz w:val="20"/>
+          <w:szCs w:val="20"/>
+        </w:rPr>
+        <w:t>]</w:t>
+      </w:r>
+      <w:r>
+        <w:rPr>
+          <w:rFonts w:ascii="Courier New" w:eastAsia="Times New Roman" w:hAnsi="Courier New" w:cs="Courier New"/>
+          <w:color w:val="A9B7C6"/>
+          <w:sz w:val="20"/>
+          <w:szCs w:val="20"/>
+        </w:rPr>
+        <w:br/>
+        <w:t xml:space="preserve">    cost = (-</w:t>
+      </w:r>
+      <w:r>
+        <w:rPr>
+          <w:rFonts w:ascii="Courier New" w:eastAsia="Times New Roman" w:hAnsi="Courier New" w:cs="Courier New"/>
+          <w:color w:val="6897BB"/>
+          <w:sz w:val="20"/>
+          <w:szCs w:val="20"/>
+        </w:rPr>
+        <w:t xml:space="preserve">1 </w:t>
+      </w:r>
+      <w:r>
+        <w:rPr>
+          <w:rFonts w:ascii="Courier New" w:eastAsia="Times New Roman" w:hAnsi="Courier New" w:cs="Courier New"/>
+          <w:color w:val="A9B7C6"/>
+          <w:sz w:val="20"/>
+          <w:szCs w:val="20"/>
+        </w:rPr>
+        <w:t>/ m) * (</w:t>
+      </w:r>
+      <w:proofErr w:type="spellStart"/>
+      <w:r>
+        <w:rPr>
+          <w:rFonts w:ascii="Courier New" w:eastAsia="Times New Roman" w:hAnsi="Courier New" w:cs="Courier New"/>
+          <w:color w:val="A9B7C6"/>
+          <w:sz w:val="20"/>
+          <w:szCs w:val="20"/>
+        </w:rPr>
+        <w:t>np.sum</w:t>
+      </w:r>
+      <w:proofErr w:type="spellEnd"/>
+      <w:r>
+        <w:rPr>
+          <w:rFonts w:ascii="Courier New" w:eastAsia="Times New Roman" w:hAnsi="Courier New" w:cs="Courier New"/>
+          <w:color w:val="A9B7C6"/>
+          <w:sz w:val="20"/>
+          <w:szCs w:val="20"/>
+        </w:rPr>
+        <w:t>(C.T * np.log(probs)))</w:t>
+      </w:r>
+      <w:r>
+        <w:rPr>
+          <w:rFonts w:ascii="Courier New" w:eastAsia="Times New Roman" w:hAnsi="Courier New" w:cs="Courier New"/>
+          <w:color w:val="A9B7C6"/>
+          <w:sz w:val="20"/>
+          <w:szCs w:val="20"/>
+        </w:rPr>
+        <w:br/>
         <w:t xml:space="preserve">    </w:t>
       </w:r>
-      <w:proofErr w:type="spellStart"/>
+      <w:r>
+        <w:rPr>
+          <w:rFonts w:ascii="Courier New" w:eastAsia="Times New Roman" w:hAnsi="Courier New" w:cs="Courier New"/>
+          <w:color w:val="CC7832"/>
+          <w:sz w:val="20"/>
+          <w:szCs w:val="20"/>
+        </w:rPr>
+        <w:t xml:space="preserve">return </w:t>
+      </w:r>
+      <w:r>
+        <w:rPr>
+          <w:rFonts w:ascii="Courier New" w:eastAsia="Times New Roman" w:hAnsi="Courier New" w:cs="Courier New"/>
+          <w:color w:val="A9B7C6"/>
+          <w:sz w:val="20"/>
+          <w:szCs w:val="20"/>
+        </w:rPr>
+        <w:t>cost</w:t>
+      </w:r>
+      <w:r>
+        <w:rPr>
+          <w:rFonts w:ascii="Courier New" w:eastAsia="Times New Roman" w:hAnsi="Courier New" w:cs="Courier New"/>
+          <w:color w:val="CC7832"/>
+          <w:sz w:val="20"/>
+          <w:szCs w:val="20"/>
+        </w:rPr>
+        <w:t xml:space="preserve">, </w:t>
+      </w:r>
       <w:r>
         <w:rPr>
           <w:rFonts w:ascii="Courier New" w:eastAsia="Times New Roman" w:hAnsi="Courier New" w:cs="Courier New"/>
@@ -776,15 +933,59 @@
         </w:rPr>
         <w:t>probs</w:t>
       </w:r>
-      <w:proofErr w:type="spellEnd"/>
-      <w:r>
-        <w:rPr>
-          <w:rFonts w:ascii="Courier New" w:eastAsia="Times New Roman" w:hAnsi="Courier New" w:cs="Courier New"/>
-          <w:color w:val="A9B7C6"/>
-          <w:sz w:val="20"/>
-          <w:szCs w:val="20"/>
-        </w:rPr>
-        <w:t xml:space="preserve"> = sigmoid(X_L</w:t>
+      <w:r>
+        <w:rPr>
+          <w:rFonts w:ascii="Courier New" w:eastAsia="Times New Roman" w:hAnsi="Courier New" w:cs="Courier New"/>
+          <w:color w:val="A9B7C6"/>
+          <w:sz w:val="20"/>
+          <w:szCs w:val="20"/>
+        </w:rPr>
+        <w:br/>
+      </w:r>
+      <w:r>
+        <w:rPr>
+          <w:rFonts w:ascii="Courier New" w:eastAsia="Times New Roman" w:hAnsi="Courier New" w:cs="Courier New"/>
+          <w:color w:val="A9B7C6"/>
+          <w:sz w:val="20"/>
+          <w:szCs w:val="20"/>
+        </w:rPr>
+        <w:br/>
+      </w:r>
+      <w:r>
+        <w:rPr>
+          <w:rFonts w:ascii="Courier New" w:eastAsia="Times New Roman" w:hAnsi="Courier New" w:cs="Courier New"/>
+          <w:color w:val="A9B7C6"/>
+          <w:sz w:val="20"/>
+          <w:szCs w:val="20"/>
+        </w:rPr>
+        <w:br/>
+      </w:r>
+      <w:r>
+        <w:rPr>
+          <w:rFonts w:ascii="Courier New" w:eastAsia="Times New Roman" w:hAnsi="Courier New" w:cs="Courier New"/>
+          <w:color w:val="CC7832"/>
+          <w:sz w:val="20"/>
+          <w:szCs w:val="20"/>
+        </w:rPr>
+        <w:t xml:space="preserve">def </w:t>
+      </w:r>
+      <w:r>
+        <w:rPr>
+          <w:rFonts w:ascii="Courier New" w:eastAsia="Times New Roman" w:hAnsi="Courier New" w:cs="Courier New"/>
+          <w:color w:val="FFC66D"/>
+          <w:sz w:val="20"/>
+          <w:szCs w:val="20"/>
+        </w:rPr>
+        <w:t>sigmoid</w:t>
+      </w:r>
+      <w:r>
+        <w:rPr>
+          <w:rFonts w:ascii="Courier New" w:eastAsia="Times New Roman" w:hAnsi="Courier New" w:cs="Courier New"/>
+          <w:color w:val="A9B7C6"/>
+          <w:sz w:val="20"/>
+          <w:szCs w:val="20"/>
+        </w:rPr>
+        <w:t>(X_L</w:t>
       </w:r>
       <w:r>
         <w:rPr>
@@ -820,6 +1021,445 @@
           <w:sz w:val="20"/>
           <w:szCs w:val="20"/>
         </w:rPr>
+        <w:t>bias):</w:t>
+      </w:r>
+      <w:r>
+        <w:rPr>
+          <w:rFonts w:ascii="Courier New" w:eastAsia="Times New Roman" w:hAnsi="Courier New" w:cs="Courier New"/>
+          <w:color w:val="A9B7C6"/>
+          <w:sz w:val="20"/>
+          <w:szCs w:val="20"/>
+        </w:rPr>
+        <w:br/>
+        <w:t xml:space="preserve">    </w:t>
+      </w:r>
+      <w:proofErr w:type="spellStart"/>
+      <w:r>
+        <w:rPr>
+          <w:rFonts w:ascii="Courier New" w:eastAsia="Times New Roman" w:hAnsi="Courier New" w:cs="Courier New"/>
+          <w:color w:val="A9B7C6"/>
+          <w:sz w:val="20"/>
+          <w:szCs w:val="20"/>
+        </w:rPr>
+        <w:t>output_layer</w:t>
+      </w:r>
+      <w:proofErr w:type="spellEnd"/>
+      <w:r>
+        <w:rPr>
+          <w:rFonts w:ascii="Courier New" w:eastAsia="Times New Roman" w:hAnsi="Courier New" w:cs="Courier New"/>
+          <w:color w:val="A9B7C6"/>
+          <w:sz w:val="20"/>
+          <w:szCs w:val="20"/>
+        </w:rPr>
+        <w:t xml:space="preserve"> = X_L.T @ W + bias</w:t>
+      </w:r>
+      <w:r>
+        <w:rPr>
+          <w:rFonts w:ascii="Courier New" w:eastAsia="Times New Roman" w:hAnsi="Courier New" w:cs="Courier New"/>
+          <w:color w:val="A9B7C6"/>
+          <w:sz w:val="20"/>
+          <w:szCs w:val="20"/>
+        </w:rPr>
+        <w:br/>
+        <w:t xml:space="preserve">    </w:t>
+      </w:r>
+      <w:proofErr w:type="spellStart"/>
+      <w:r>
+        <w:rPr>
+          <w:rFonts w:ascii="Courier New" w:eastAsia="Times New Roman" w:hAnsi="Courier New" w:cs="Courier New"/>
+          <w:color w:val="A9B7C6"/>
+          <w:sz w:val="20"/>
+          <w:szCs w:val="20"/>
+        </w:rPr>
+        <w:t>output_layer</w:t>
+      </w:r>
+      <w:proofErr w:type="spellEnd"/>
+      <w:r>
+        <w:rPr>
+          <w:rFonts w:ascii="Courier New" w:eastAsia="Times New Roman" w:hAnsi="Courier New" w:cs="Courier New"/>
+          <w:color w:val="A9B7C6"/>
+          <w:sz w:val="20"/>
+          <w:szCs w:val="20"/>
+        </w:rPr>
+        <w:t xml:space="preserve"> -= </w:t>
+      </w:r>
+      <w:proofErr w:type="spellStart"/>
+      <w:r>
+        <w:rPr>
+          <w:rFonts w:ascii="Courier New" w:eastAsia="Times New Roman" w:hAnsi="Courier New" w:cs="Courier New"/>
+          <w:color w:val="A9B7C6"/>
+          <w:sz w:val="20"/>
+          <w:szCs w:val="20"/>
+        </w:rPr>
+        <w:t>np.max</w:t>
+      </w:r>
+      <w:proofErr w:type="spellEnd"/>
+      <w:r>
+        <w:rPr>
+          <w:rFonts w:ascii="Courier New" w:eastAsia="Times New Roman" w:hAnsi="Courier New" w:cs="Courier New"/>
+          <w:color w:val="A9B7C6"/>
+          <w:sz w:val="20"/>
+          <w:szCs w:val="20"/>
+        </w:rPr>
+        <w:t>(</w:t>
+      </w:r>
+      <w:proofErr w:type="spellStart"/>
+      <w:r>
+        <w:rPr>
+          <w:rFonts w:ascii="Courier New" w:eastAsia="Times New Roman" w:hAnsi="Courier New" w:cs="Courier New"/>
+          <w:color w:val="A9B7C6"/>
+          <w:sz w:val="20"/>
+          <w:szCs w:val="20"/>
+        </w:rPr>
+        <w:t>output_layer</w:t>
+      </w:r>
+      <w:proofErr w:type="spellEnd"/>
+      <w:r>
+        <w:rPr>
+          <w:rFonts w:ascii="Courier New" w:eastAsia="Times New Roman" w:hAnsi="Courier New" w:cs="Courier New"/>
+          <w:color w:val="A9B7C6"/>
+          <w:sz w:val="20"/>
+          <w:szCs w:val="20"/>
+        </w:rPr>
+        <w:t>)</w:t>
+      </w:r>
+      <w:r>
+        <w:rPr>
+          <w:rFonts w:ascii="Courier New" w:eastAsia="Times New Roman" w:hAnsi="Courier New" w:cs="Courier New"/>
+          <w:color w:val="A9B7C6"/>
+          <w:sz w:val="20"/>
+          <w:szCs w:val="20"/>
+        </w:rPr>
+        <w:br/>
+        <w:t xml:space="preserve">    probs = (</w:t>
+      </w:r>
+      <w:proofErr w:type="spellStart"/>
+      <w:r>
+        <w:rPr>
+          <w:rFonts w:ascii="Courier New" w:eastAsia="Times New Roman" w:hAnsi="Courier New" w:cs="Courier New"/>
+          <w:color w:val="A9B7C6"/>
+          <w:sz w:val="20"/>
+          <w:szCs w:val="20"/>
+        </w:rPr>
+        <w:t>np.exp</w:t>
+      </w:r>
+      <w:proofErr w:type="spellEnd"/>
+      <w:r>
+        <w:rPr>
+          <w:rFonts w:ascii="Courier New" w:eastAsia="Times New Roman" w:hAnsi="Courier New" w:cs="Courier New"/>
+          <w:color w:val="A9B7C6"/>
+          <w:sz w:val="20"/>
+          <w:szCs w:val="20"/>
+        </w:rPr>
+        <w:t>(</w:t>
+      </w:r>
+      <w:proofErr w:type="spellStart"/>
+      <w:r>
+        <w:rPr>
+          <w:rFonts w:ascii="Courier New" w:eastAsia="Times New Roman" w:hAnsi="Courier New" w:cs="Courier New"/>
+          <w:color w:val="A9B7C6"/>
+          <w:sz w:val="20"/>
+          <w:szCs w:val="20"/>
+        </w:rPr>
+        <w:t>output_layer</w:t>
+      </w:r>
+      <w:proofErr w:type="spellEnd"/>
+      <w:r>
+        <w:rPr>
+          <w:rFonts w:ascii="Courier New" w:eastAsia="Times New Roman" w:hAnsi="Courier New" w:cs="Courier New"/>
+          <w:color w:val="A9B7C6"/>
+          <w:sz w:val="20"/>
+          <w:szCs w:val="20"/>
+        </w:rPr>
+        <w:t xml:space="preserve">).T / </w:t>
+      </w:r>
+      <w:proofErr w:type="spellStart"/>
+      <w:r>
+        <w:rPr>
+          <w:rFonts w:ascii="Courier New" w:eastAsia="Times New Roman" w:hAnsi="Courier New" w:cs="Courier New"/>
+          <w:color w:val="A9B7C6"/>
+          <w:sz w:val="20"/>
+          <w:szCs w:val="20"/>
+        </w:rPr>
+        <w:t>np.sum</w:t>
+      </w:r>
+      <w:proofErr w:type="spellEnd"/>
+      <w:r>
+        <w:rPr>
+          <w:rFonts w:ascii="Courier New" w:eastAsia="Times New Roman" w:hAnsi="Courier New" w:cs="Courier New"/>
+          <w:color w:val="A9B7C6"/>
+          <w:sz w:val="20"/>
+          <w:szCs w:val="20"/>
+        </w:rPr>
+        <w:t>(</w:t>
+      </w:r>
+      <w:proofErr w:type="spellStart"/>
+      <w:r>
+        <w:rPr>
+          <w:rFonts w:ascii="Courier New" w:eastAsia="Times New Roman" w:hAnsi="Courier New" w:cs="Courier New"/>
+          <w:color w:val="A9B7C6"/>
+          <w:sz w:val="20"/>
+          <w:szCs w:val="20"/>
+        </w:rPr>
+        <w:t>np.exp</w:t>
+      </w:r>
+      <w:proofErr w:type="spellEnd"/>
+      <w:r>
+        <w:rPr>
+          <w:rFonts w:ascii="Courier New" w:eastAsia="Times New Roman" w:hAnsi="Courier New" w:cs="Courier New"/>
+          <w:color w:val="A9B7C6"/>
+          <w:sz w:val="20"/>
+          <w:szCs w:val="20"/>
+        </w:rPr>
+        <w:t>(</w:t>
+      </w:r>
+      <w:proofErr w:type="spellStart"/>
+      <w:r>
+        <w:rPr>
+          <w:rFonts w:ascii="Courier New" w:eastAsia="Times New Roman" w:hAnsi="Courier New" w:cs="Courier New"/>
+          <w:color w:val="A9B7C6"/>
+          <w:sz w:val="20"/>
+          <w:szCs w:val="20"/>
+        </w:rPr>
+        <w:t>output_layer</w:t>
+      </w:r>
+      <w:proofErr w:type="spellEnd"/>
+      <w:r>
+        <w:rPr>
+          <w:rFonts w:ascii="Courier New" w:eastAsia="Times New Roman" w:hAnsi="Courier New" w:cs="Courier New"/>
+          <w:color w:val="A9B7C6"/>
+          <w:sz w:val="20"/>
+          <w:szCs w:val="20"/>
+        </w:rPr>
+        <w:t>)</w:t>
+      </w:r>
+      <w:r>
+        <w:rPr>
+          <w:rFonts w:ascii="Courier New" w:eastAsia="Times New Roman" w:hAnsi="Courier New" w:cs="Courier New"/>
+          <w:color w:val="CC7832"/>
+          <w:sz w:val="20"/>
+          <w:szCs w:val="20"/>
+        </w:rPr>
+        <w:t xml:space="preserve">, </w:t>
+      </w:r>
+      <w:r>
+        <w:rPr>
+          <w:rFonts w:ascii="Courier New" w:eastAsia="Times New Roman" w:hAnsi="Courier New" w:cs="Courier New"/>
+          <w:color w:val="AA4926"/>
+          <w:sz w:val="20"/>
+          <w:szCs w:val="20"/>
+        </w:rPr>
+        <w:t>axis</w:t>
+      </w:r>
+      <w:r>
+        <w:rPr>
+          <w:rFonts w:ascii="Courier New" w:eastAsia="Times New Roman" w:hAnsi="Courier New" w:cs="Courier New"/>
+          <w:color w:val="A9B7C6"/>
+          <w:sz w:val="20"/>
+          <w:szCs w:val="20"/>
+        </w:rPr>
+        <w:t>=</w:t>
+      </w:r>
+      <w:r>
+        <w:rPr>
+          <w:rFonts w:ascii="Courier New" w:eastAsia="Times New Roman" w:hAnsi="Courier New" w:cs="Courier New"/>
+          <w:color w:val="6897BB"/>
+          <w:sz w:val="20"/>
+          <w:szCs w:val="20"/>
+        </w:rPr>
+        <w:t>1</w:t>
+      </w:r>
+      <w:r>
+        <w:rPr>
+          <w:rFonts w:ascii="Courier New" w:eastAsia="Times New Roman" w:hAnsi="Courier New" w:cs="Courier New"/>
+          <w:color w:val="A9B7C6"/>
+          <w:sz w:val="20"/>
+          <w:szCs w:val="20"/>
+        </w:rPr>
+        <w:t>)).T</w:t>
+      </w:r>
+      <w:r>
+        <w:rPr>
+          <w:rFonts w:ascii="Courier New" w:eastAsia="Times New Roman" w:hAnsi="Courier New" w:cs="Courier New"/>
+          <w:color w:val="A9B7C6"/>
+          <w:sz w:val="20"/>
+          <w:szCs w:val="20"/>
+        </w:rPr>
+        <w:br/>
+        <w:t xml:space="preserve">    </w:t>
+      </w:r>
+      <w:r>
+        <w:rPr>
+          <w:rFonts w:ascii="Courier New" w:eastAsia="Times New Roman" w:hAnsi="Courier New" w:cs="Courier New"/>
+          <w:color w:val="CC7832"/>
+          <w:sz w:val="20"/>
+          <w:szCs w:val="20"/>
+        </w:rPr>
+        <w:t xml:space="preserve">return </w:t>
+      </w:r>
+      <w:r>
+        <w:rPr>
+          <w:rFonts w:ascii="Courier New" w:eastAsia="Times New Roman" w:hAnsi="Courier New" w:cs="Courier New"/>
+          <w:color w:val="A9B7C6"/>
+          <w:sz w:val="20"/>
+          <w:szCs w:val="20"/>
+        </w:rPr>
+        <w:t>probs</w:t>
+      </w:r>
+      <w:r>
+        <w:rPr>
+          <w:rFonts w:ascii="Courier New" w:eastAsia="Times New Roman" w:hAnsi="Courier New" w:cs="Courier New"/>
+          <w:color w:val="A9B7C6"/>
+          <w:sz w:val="20"/>
+          <w:szCs w:val="20"/>
+        </w:rPr>
+        <w:br/>
+      </w:r>
+      <w:r>
+        <w:rPr>
+          <w:rFonts w:ascii="Courier New" w:eastAsia="Times New Roman" w:hAnsi="Courier New" w:cs="Courier New"/>
+          <w:color w:val="A9B7C6"/>
+          <w:sz w:val="20"/>
+          <w:szCs w:val="20"/>
+        </w:rPr>
+        <w:br/>
+      </w:r>
+      <w:r>
+        <w:rPr>
+          <w:rFonts w:ascii="Courier New" w:eastAsia="Times New Roman" w:hAnsi="Courier New" w:cs="Courier New"/>
+          <w:color w:val="A9B7C6"/>
+          <w:sz w:val="20"/>
+          <w:szCs w:val="20"/>
+        </w:rPr>
+        <w:br/>
+      </w:r>
+      <w:r>
+        <w:rPr>
+          <w:rFonts w:ascii="Courier New" w:eastAsia="Times New Roman" w:hAnsi="Courier New" w:cs="Courier New"/>
+          <w:color w:val="CC7832"/>
+          <w:sz w:val="20"/>
+          <w:szCs w:val="20"/>
+        </w:rPr>
+        <w:t xml:space="preserve">def </w:t>
+      </w:r>
+      <w:proofErr w:type="spellStart"/>
+      <w:r>
+        <w:rPr>
+          <w:rFonts w:ascii="Courier New" w:eastAsia="Times New Roman" w:hAnsi="Courier New" w:cs="Courier New"/>
+          <w:color w:val="FFC66D"/>
+          <w:sz w:val="20"/>
+          <w:szCs w:val="20"/>
+        </w:rPr>
+        <w:t>softmax_grad</w:t>
+      </w:r>
+      <w:proofErr w:type="spellEnd"/>
+      <w:r>
+        <w:rPr>
+          <w:rFonts w:ascii="Courier New" w:eastAsia="Times New Roman" w:hAnsi="Courier New" w:cs="Courier New"/>
+          <w:color w:val="A9B7C6"/>
+          <w:sz w:val="20"/>
+          <w:szCs w:val="20"/>
+        </w:rPr>
+        <w:t>(X</w:t>
+      </w:r>
+      <w:r>
+        <w:rPr>
+          <w:rFonts w:ascii="Courier New" w:eastAsia="Times New Roman" w:hAnsi="Courier New" w:cs="Courier New"/>
+          <w:color w:val="CC7832"/>
+          <w:sz w:val="20"/>
+          <w:szCs w:val="20"/>
+        </w:rPr>
+        <w:t xml:space="preserve">, </w:t>
+      </w:r>
+      <w:r>
+        <w:rPr>
+          <w:rFonts w:ascii="Courier New" w:eastAsia="Times New Roman" w:hAnsi="Courier New" w:cs="Courier New"/>
+          <w:color w:val="A9B7C6"/>
+          <w:sz w:val="20"/>
+          <w:szCs w:val="20"/>
+        </w:rPr>
+        <w:t>W</w:t>
+      </w:r>
+      <w:r>
+        <w:rPr>
+          <w:rFonts w:ascii="Courier New" w:eastAsia="Times New Roman" w:hAnsi="Courier New" w:cs="Courier New"/>
+          <w:color w:val="CC7832"/>
+          <w:sz w:val="20"/>
+          <w:szCs w:val="20"/>
+        </w:rPr>
+        <w:t xml:space="preserve">, </w:t>
+      </w:r>
+      <w:r>
+        <w:rPr>
+          <w:rFonts w:ascii="Courier New" w:eastAsia="Times New Roman" w:hAnsi="Courier New" w:cs="Courier New"/>
+          <w:color w:val="A9B7C6"/>
+          <w:sz w:val="20"/>
+          <w:szCs w:val="20"/>
+        </w:rPr>
+        <w:t>bias</w:t>
+      </w:r>
+      <w:r>
+        <w:rPr>
+          <w:rFonts w:ascii="Courier New" w:eastAsia="Times New Roman" w:hAnsi="Courier New" w:cs="Courier New"/>
+          <w:color w:val="CC7832"/>
+          <w:sz w:val="20"/>
+          <w:szCs w:val="20"/>
+        </w:rPr>
+        <w:t xml:space="preserve">, </w:t>
+      </w:r>
+      <w:r>
+        <w:rPr>
+          <w:rFonts w:ascii="Courier New" w:eastAsia="Times New Roman" w:hAnsi="Courier New" w:cs="Courier New"/>
+          <w:color w:val="A9B7C6"/>
+          <w:sz w:val="20"/>
+          <w:szCs w:val="20"/>
+        </w:rPr>
+        <w:t>C):</w:t>
+      </w:r>
+      <w:r>
+        <w:rPr>
+          <w:rFonts w:ascii="Courier New" w:eastAsia="Times New Roman" w:hAnsi="Courier New" w:cs="Courier New"/>
+          <w:color w:val="A9B7C6"/>
+          <w:sz w:val="20"/>
+          <w:szCs w:val="20"/>
+        </w:rPr>
+        <w:br/>
+        <w:t xml:space="preserve">    probs = sigmoid(X</w:t>
+      </w:r>
+      <w:r>
+        <w:rPr>
+          <w:rFonts w:ascii="Courier New" w:eastAsia="Times New Roman" w:hAnsi="Courier New" w:cs="Courier New"/>
+          <w:color w:val="CC7832"/>
+          <w:sz w:val="20"/>
+          <w:szCs w:val="20"/>
+        </w:rPr>
+        <w:t xml:space="preserve">, </w:t>
+      </w:r>
+      <w:r>
+        <w:rPr>
+          <w:rFonts w:ascii="Courier New" w:eastAsia="Times New Roman" w:hAnsi="Courier New" w:cs="Courier New"/>
+          <w:color w:val="A9B7C6"/>
+          <w:sz w:val="20"/>
+          <w:szCs w:val="20"/>
+        </w:rPr>
+        <w:t>W</w:t>
+      </w:r>
+      <w:r>
+        <w:rPr>
+          <w:rFonts w:ascii="Courier New" w:eastAsia="Times New Roman" w:hAnsi="Courier New" w:cs="Courier New"/>
+          <w:color w:val="CC7832"/>
+          <w:sz w:val="20"/>
+          <w:szCs w:val="20"/>
+        </w:rPr>
+        <w:t xml:space="preserve">, </w:t>
+      </w:r>
+      <w:r>
+        <w:rPr>
+          <w:rFonts w:ascii="Courier New" w:eastAsia="Times New Roman" w:hAnsi="Courier New" w:cs="Courier New"/>
+          <w:color w:val="A9B7C6"/>
+          <w:sz w:val="20"/>
+          <w:szCs w:val="20"/>
+        </w:rPr>
         <w:t>bias)</w:t>
       </w:r>
       <w:r>
@@ -840,7 +1480,7 @@
           <w:sz w:val="20"/>
           <w:szCs w:val="20"/>
         </w:rPr>
-        <w:t>X_L.shape</w:t>
+        <w:t>X.shape</w:t>
       </w:r>
       <w:proofErr w:type="spellEnd"/>
       <w:r>
@@ -878,7 +1518,27 @@
           <w:szCs w:val="20"/>
         </w:rPr>
         <w:br/>
-        <w:t xml:space="preserve">    cost = (-</w:t>
+        <w:t xml:space="preserve">    </w:t>
+      </w:r>
+      <w:proofErr w:type="spellStart"/>
+      <w:r>
+        <w:rPr>
+          <w:rFonts w:ascii="Courier New" w:eastAsia="Times New Roman" w:hAnsi="Courier New" w:cs="Courier New"/>
+          <w:color w:val="A9B7C6"/>
+          <w:sz w:val="20"/>
+          <w:szCs w:val="20"/>
+        </w:rPr>
+        <w:t>grad_W</w:t>
+      </w:r>
+      <w:proofErr w:type="spellEnd"/>
+      <w:r>
+        <w:rPr>
+          <w:rFonts w:ascii="Courier New" w:eastAsia="Times New Roman" w:hAnsi="Courier New" w:cs="Courier New"/>
+          <w:color w:val="A9B7C6"/>
+          <w:sz w:val="20"/>
+          <w:szCs w:val="20"/>
+        </w:rPr>
+        <w:t xml:space="preserve"> = (-</w:t>
       </w:r>
       <w:r>
         <w:rPr>
@@ -896,6 +1556,54 @@
           <w:sz w:val="20"/>
           <w:szCs w:val="20"/>
         </w:rPr>
+        <w:t>/ m) * (X @ (C.T - probs))</w:t>
+      </w:r>
+      <w:r>
+        <w:rPr>
+          <w:rFonts w:ascii="Courier New" w:eastAsia="Times New Roman" w:hAnsi="Courier New" w:cs="Courier New"/>
+          <w:color w:val="A9B7C6"/>
+          <w:sz w:val="20"/>
+          <w:szCs w:val="20"/>
+        </w:rPr>
+        <w:br/>
+        <w:t xml:space="preserve">    </w:t>
+      </w:r>
+      <w:proofErr w:type="spellStart"/>
+      <w:r>
+        <w:rPr>
+          <w:rFonts w:ascii="Courier New" w:eastAsia="Times New Roman" w:hAnsi="Courier New" w:cs="Courier New"/>
+          <w:color w:val="A9B7C6"/>
+          <w:sz w:val="20"/>
+          <w:szCs w:val="20"/>
+        </w:rPr>
+        <w:t>grad_b</w:t>
+      </w:r>
+      <w:proofErr w:type="spellEnd"/>
+      <w:r>
+        <w:rPr>
+          <w:rFonts w:ascii="Courier New" w:eastAsia="Times New Roman" w:hAnsi="Courier New" w:cs="Courier New"/>
+          <w:color w:val="A9B7C6"/>
+          <w:sz w:val="20"/>
+          <w:szCs w:val="20"/>
+        </w:rPr>
+        <w:t xml:space="preserve"> = (-</w:t>
+      </w:r>
+      <w:r>
+        <w:rPr>
+          <w:rFonts w:ascii="Courier New" w:eastAsia="Times New Roman" w:hAnsi="Courier New" w:cs="Courier New"/>
+          <w:color w:val="6897BB"/>
+          <w:sz w:val="20"/>
+          <w:szCs w:val="20"/>
+        </w:rPr>
+        <w:t xml:space="preserve">1 </w:t>
+      </w:r>
+      <w:r>
+        <w:rPr>
+          <w:rFonts w:ascii="Courier New" w:eastAsia="Times New Roman" w:hAnsi="Courier New" w:cs="Courier New"/>
+          <w:color w:val="A9B7C6"/>
+          <w:sz w:val="20"/>
+          <w:szCs w:val="20"/>
+        </w:rPr>
         <w:t>/ m) * (</w:t>
       </w:r>
       <w:proofErr w:type="spellStart"/>
@@ -916,864 +1624,8 @@
           <w:sz w:val="20"/>
           <w:szCs w:val="20"/>
         </w:rPr>
-        <w:t>(C.T * np.log(</w:t>
-      </w:r>
-      <w:proofErr w:type="spellStart"/>
-      <w:r>
-        <w:rPr>
-          <w:rFonts w:ascii="Courier New" w:eastAsia="Times New Roman" w:hAnsi="Courier New" w:cs="Courier New"/>
-          <w:color w:val="A9B7C6"/>
-          <w:sz w:val="20"/>
-          <w:szCs w:val="20"/>
-        </w:rPr>
-        <w:t>probs</w:t>
-      </w:r>
-      <w:proofErr w:type="spellEnd"/>
-      <w:r>
-        <w:rPr>
-          <w:rFonts w:ascii="Courier New" w:eastAsia="Times New Roman" w:hAnsi="Courier New" w:cs="Courier New"/>
-          <w:color w:val="A9B7C6"/>
-          <w:sz w:val="20"/>
-          <w:szCs w:val="20"/>
-        </w:rPr>
-        <w:t>)))</w:t>
-      </w:r>
-      <w:r>
-        <w:rPr>
-          <w:rFonts w:ascii="Courier New" w:eastAsia="Times New Roman" w:hAnsi="Courier New" w:cs="Courier New"/>
-          <w:color w:val="A9B7C6"/>
-          <w:sz w:val="20"/>
-          <w:szCs w:val="20"/>
-        </w:rPr>
-        <w:br/>
-        <w:t xml:space="preserve">    </w:t>
-      </w:r>
-      <w:r>
-        <w:rPr>
-          <w:rFonts w:ascii="Courier New" w:eastAsia="Times New Roman" w:hAnsi="Courier New" w:cs="Courier New"/>
-          <w:color w:val="CC7832"/>
-          <w:sz w:val="20"/>
-          <w:szCs w:val="20"/>
-        </w:rPr>
-        <w:t xml:space="preserve">return </w:t>
-      </w:r>
-      <w:r>
-        <w:rPr>
-          <w:rFonts w:ascii="Courier New" w:eastAsia="Times New Roman" w:hAnsi="Courier New" w:cs="Courier New"/>
-          <w:color w:val="A9B7C6"/>
-          <w:sz w:val="20"/>
-          <w:szCs w:val="20"/>
-        </w:rPr>
-        <w:t>cost</w:t>
-      </w:r>
-      <w:r>
-        <w:rPr>
-          <w:rFonts w:ascii="Courier New" w:eastAsia="Times New Roman" w:hAnsi="Courier New" w:cs="Courier New"/>
-          <w:color w:val="CC7832"/>
-          <w:sz w:val="20"/>
-          <w:szCs w:val="20"/>
-        </w:rPr>
-        <w:t xml:space="preserve">, </w:t>
-      </w:r>
-      <w:proofErr w:type="spellStart"/>
-      <w:r>
-        <w:rPr>
-          <w:rFonts w:ascii="Courier New" w:eastAsia="Times New Roman" w:hAnsi="Courier New" w:cs="Courier New"/>
-          <w:color w:val="A9B7C6"/>
-          <w:sz w:val="20"/>
-          <w:szCs w:val="20"/>
-        </w:rPr>
-        <w:t>probs</w:t>
-      </w:r>
-      <w:proofErr w:type="spellEnd"/>
-      <w:r>
-        <w:rPr>
-          <w:rFonts w:ascii="Courier New" w:eastAsia="Times New Roman" w:hAnsi="Courier New" w:cs="Courier New"/>
-          <w:color w:val="A9B7C6"/>
-          <w:sz w:val="20"/>
-          <w:szCs w:val="20"/>
-        </w:rPr>
-        <w:br/>
-      </w:r>
-      <w:r>
-        <w:rPr>
-          <w:rFonts w:ascii="Courier New" w:eastAsia="Times New Roman" w:hAnsi="Courier New" w:cs="Courier New"/>
-          <w:color w:val="A9B7C6"/>
-          <w:sz w:val="20"/>
-          <w:szCs w:val="20"/>
-        </w:rPr>
-        <w:br/>
-      </w:r>
-      <w:r>
-        <w:rPr>
-          <w:rFonts w:ascii="Courier New" w:eastAsia="Times New Roman" w:hAnsi="Courier New" w:cs="Courier New"/>
-          <w:color w:val="A9B7C6"/>
-          <w:sz w:val="20"/>
-          <w:szCs w:val="20"/>
-        </w:rPr>
-        <w:br/>
-      </w:r>
-      <w:proofErr w:type="spellStart"/>
-      <w:r>
-        <w:rPr>
-          <w:rFonts w:ascii="Courier New" w:eastAsia="Times New Roman" w:hAnsi="Courier New" w:cs="Courier New"/>
-          <w:color w:val="CC7832"/>
-          <w:sz w:val="20"/>
-          <w:szCs w:val="20"/>
-        </w:rPr>
-        <w:t>def</w:t>
-      </w:r>
-      <w:proofErr w:type="spellEnd"/>
-      <w:r>
-        <w:rPr>
-          <w:rFonts w:ascii="Courier New" w:eastAsia="Times New Roman" w:hAnsi="Courier New" w:cs="Courier New"/>
-          <w:color w:val="CC7832"/>
-          <w:sz w:val="20"/>
-          <w:szCs w:val="20"/>
-        </w:rPr>
-        <w:t xml:space="preserve"> </w:t>
-      </w:r>
-      <w:r>
-        <w:rPr>
-          <w:rFonts w:ascii="Courier New" w:eastAsia="Times New Roman" w:hAnsi="Courier New" w:cs="Courier New"/>
-          <w:color w:val="FFC66D"/>
-          <w:sz w:val="20"/>
-          <w:szCs w:val="20"/>
-        </w:rPr>
-        <w:t>sigmoid</w:t>
-      </w:r>
-      <w:r>
-        <w:rPr>
-          <w:rFonts w:ascii="Courier New" w:eastAsia="Times New Roman" w:hAnsi="Courier New" w:cs="Courier New"/>
-          <w:color w:val="A9B7C6"/>
-          <w:sz w:val="20"/>
-          <w:szCs w:val="20"/>
-        </w:rPr>
-        <w:t>(X_L</w:t>
-      </w:r>
-      <w:r>
-        <w:rPr>
-          <w:rFonts w:ascii="Courier New" w:eastAsia="Times New Roman" w:hAnsi="Courier New" w:cs="Courier New"/>
-          <w:color w:val="CC7832"/>
-          <w:sz w:val="20"/>
-          <w:szCs w:val="20"/>
-        </w:rPr>
-        <w:t xml:space="preserve">, </w:t>
-      </w:r>
-      <w:r>
-        <w:rPr>
-          <w:rFonts w:ascii="Courier New" w:eastAsia="Times New Roman" w:hAnsi="Courier New" w:cs="Courier New"/>
-          <w:color w:val="A9B7C6"/>
-          <w:sz w:val="20"/>
-          <w:szCs w:val="20"/>
-        </w:rPr>
-        <w:t>W</w:t>
-      </w:r>
-      <w:r>
-        <w:rPr>
-          <w:rFonts w:ascii="Courier New" w:eastAsia="Times New Roman" w:hAnsi="Courier New" w:cs="Courier New"/>
-          <w:color w:val="CC7832"/>
-          <w:sz w:val="20"/>
-          <w:szCs w:val="20"/>
-        </w:rPr>
-        <w:t xml:space="preserve">, </w:t>
-      </w:r>
-      <w:r>
-        <w:rPr>
-          <w:rFonts w:ascii="Courier New" w:eastAsia="Times New Roman" w:hAnsi="Courier New" w:cs="Courier New"/>
-          <w:color w:val="A9B7C6"/>
-          <w:sz w:val="20"/>
-          <w:szCs w:val="20"/>
-        </w:rPr>
-        <w:t>bias):</w:t>
-      </w:r>
-      <w:r>
-        <w:rPr>
-          <w:rFonts w:ascii="Courier New" w:eastAsia="Times New Roman" w:hAnsi="Courier New" w:cs="Courier New"/>
-          <w:color w:val="A9B7C6"/>
-          <w:sz w:val="20"/>
-          <w:szCs w:val="20"/>
-        </w:rPr>
-        <w:br/>
-        <w:t xml:space="preserve">    </w:t>
-      </w:r>
-      <w:proofErr w:type="spellStart"/>
-      <w:r>
-        <w:rPr>
-          <w:rFonts w:ascii="Courier New" w:eastAsia="Times New Roman" w:hAnsi="Courier New" w:cs="Courier New"/>
-          <w:color w:val="A9B7C6"/>
-          <w:sz w:val="20"/>
-          <w:szCs w:val="20"/>
-        </w:rPr>
-        <w:t>output_layer</w:t>
-      </w:r>
-      <w:proofErr w:type="spellEnd"/>
-      <w:r>
-        <w:rPr>
-          <w:rFonts w:ascii="Courier New" w:eastAsia="Times New Roman" w:hAnsi="Courier New" w:cs="Courier New"/>
-          <w:color w:val="A9B7C6"/>
-          <w:sz w:val="20"/>
-          <w:szCs w:val="20"/>
-        </w:rPr>
-        <w:t xml:space="preserve"> = X_L.T @ W + bias</w:t>
-      </w:r>
-      <w:r>
-        <w:rPr>
-          <w:rFonts w:ascii="Courier New" w:eastAsia="Times New Roman" w:hAnsi="Courier New" w:cs="Courier New"/>
-          <w:color w:val="A9B7C6"/>
-          <w:sz w:val="20"/>
-          <w:szCs w:val="20"/>
-        </w:rPr>
-        <w:br/>
-        <w:t xml:space="preserve">    </w:t>
-      </w:r>
-      <w:proofErr w:type="spellStart"/>
-      <w:r>
-        <w:rPr>
-          <w:rFonts w:ascii="Courier New" w:eastAsia="Times New Roman" w:hAnsi="Courier New" w:cs="Courier New"/>
-          <w:color w:val="A9B7C6"/>
-          <w:sz w:val="20"/>
-          <w:szCs w:val="20"/>
-        </w:rPr>
-        <w:t>output_layer</w:t>
-      </w:r>
-      <w:proofErr w:type="spellEnd"/>
-      <w:r>
-        <w:rPr>
-          <w:rFonts w:ascii="Courier New" w:eastAsia="Times New Roman" w:hAnsi="Courier New" w:cs="Courier New"/>
-          <w:color w:val="A9B7C6"/>
-          <w:sz w:val="20"/>
-          <w:szCs w:val="20"/>
-        </w:rPr>
-        <w:t xml:space="preserve"> -= </w:t>
-      </w:r>
-      <w:proofErr w:type="spellStart"/>
-      <w:r>
-        <w:rPr>
-          <w:rFonts w:ascii="Courier New" w:eastAsia="Times New Roman" w:hAnsi="Courier New" w:cs="Courier New"/>
-          <w:color w:val="A9B7C6"/>
-          <w:sz w:val="20"/>
-          <w:szCs w:val="20"/>
-        </w:rPr>
-        <w:t>np.max</w:t>
-      </w:r>
-      <w:proofErr w:type="spellEnd"/>
-      <w:r>
-        <w:rPr>
-          <w:rFonts w:ascii="Courier New" w:eastAsia="Times New Roman" w:hAnsi="Courier New" w:cs="Courier New"/>
-          <w:color w:val="A9B7C6"/>
-          <w:sz w:val="20"/>
-          <w:szCs w:val="20"/>
-        </w:rPr>
-        <w:t>(</w:t>
-      </w:r>
-      <w:proofErr w:type="spellStart"/>
-      <w:r>
-        <w:rPr>
-          <w:rFonts w:ascii="Courier New" w:eastAsia="Times New Roman" w:hAnsi="Courier New" w:cs="Courier New"/>
-          <w:color w:val="A9B7C6"/>
-          <w:sz w:val="20"/>
-          <w:szCs w:val="20"/>
-        </w:rPr>
-        <w:t>output_layer</w:t>
-      </w:r>
-      <w:proofErr w:type="spellEnd"/>
-      <w:r>
-        <w:rPr>
-          <w:rFonts w:ascii="Courier New" w:eastAsia="Times New Roman" w:hAnsi="Courier New" w:cs="Courier New"/>
-          <w:color w:val="A9B7C6"/>
-          <w:sz w:val="20"/>
-          <w:szCs w:val="20"/>
-        </w:rPr>
-        <w:t>)</w:t>
-      </w:r>
-      <w:r>
-        <w:rPr>
-          <w:rFonts w:ascii="Courier New" w:eastAsia="Times New Roman" w:hAnsi="Courier New" w:cs="Courier New"/>
-          <w:color w:val="A9B7C6"/>
-          <w:sz w:val="20"/>
-          <w:szCs w:val="20"/>
-        </w:rPr>
-        <w:br/>
-        <w:t xml:space="preserve">    </w:t>
-      </w:r>
-      <w:proofErr w:type="spellStart"/>
-      <w:r>
-        <w:rPr>
-          <w:rFonts w:ascii="Courier New" w:eastAsia="Times New Roman" w:hAnsi="Courier New" w:cs="Courier New"/>
-          <w:color w:val="A9B7C6"/>
-          <w:sz w:val="20"/>
-          <w:szCs w:val="20"/>
-        </w:rPr>
-        <w:t>probs</w:t>
-      </w:r>
-      <w:proofErr w:type="spellEnd"/>
-      <w:r>
-        <w:rPr>
-          <w:rFonts w:ascii="Courier New" w:eastAsia="Times New Roman" w:hAnsi="Courier New" w:cs="Courier New"/>
-          <w:color w:val="A9B7C6"/>
-          <w:sz w:val="20"/>
-          <w:szCs w:val="20"/>
-        </w:rPr>
-        <w:t xml:space="preserve"> = (</w:t>
-      </w:r>
-      <w:proofErr w:type="spellStart"/>
-      <w:r>
-        <w:rPr>
-          <w:rFonts w:ascii="Courier New" w:eastAsia="Times New Roman" w:hAnsi="Courier New" w:cs="Courier New"/>
-          <w:color w:val="A9B7C6"/>
-          <w:sz w:val="20"/>
-          <w:szCs w:val="20"/>
-        </w:rPr>
-        <w:t>np.exp</w:t>
-      </w:r>
-      <w:proofErr w:type="spellEnd"/>
-      <w:r>
-        <w:rPr>
-          <w:rFonts w:ascii="Courier New" w:eastAsia="Times New Roman" w:hAnsi="Courier New" w:cs="Courier New"/>
-          <w:color w:val="A9B7C6"/>
-          <w:sz w:val="20"/>
-          <w:szCs w:val="20"/>
-        </w:rPr>
-        <w:t>(</w:t>
-      </w:r>
-      <w:proofErr w:type="spellStart"/>
-      <w:r>
-        <w:rPr>
-          <w:rFonts w:ascii="Courier New" w:eastAsia="Times New Roman" w:hAnsi="Courier New" w:cs="Courier New"/>
-          <w:color w:val="A9B7C6"/>
-          <w:sz w:val="20"/>
-          <w:szCs w:val="20"/>
-        </w:rPr>
-        <w:t>output_layer</w:t>
-      </w:r>
-      <w:proofErr w:type="spellEnd"/>
-      <w:r>
-        <w:rPr>
-          <w:rFonts w:ascii="Courier New" w:eastAsia="Times New Roman" w:hAnsi="Courier New" w:cs="Courier New"/>
-          <w:color w:val="A9B7C6"/>
-          <w:sz w:val="20"/>
-          <w:szCs w:val="20"/>
-        </w:rPr>
-        <w:t xml:space="preserve">).T / </w:t>
-      </w:r>
-      <w:proofErr w:type="spellStart"/>
-      <w:r>
-        <w:rPr>
-          <w:rFonts w:ascii="Courier New" w:eastAsia="Times New Roman" w:hAnsi="Courier New" w:cs="Courier New"/>
-          <w:color w:val="A9B7C6"/>
-          <w:sz w:val="20"/>
-          <w:szCs w:val="20"/>
-        </w:rPr>
-        <w:t>np.sum</w:t>
-      </w:r>
-      <w:proofErr w:type="spellEnd"/>
-      <w:r>
-        <w:rPr>
-          <w:rFonts w:ascii="Courier New" w:eastAsia="Times New Roman" w:hAnsi="Courier New" w:cs="Courier New"/>
-          <w:color w:val="A9B7C6"/>
-          <w:sz w:val="20"/>
-          <w:szCs w:val="20"/>
-        </w:rPr>
-        <w:t>(</w:t>
-      </w:r>
-      <w:proofErr w:type="spellStart"/>
-      <w:r>
-        <w:rPr>
-          <w:rFonts w:ascii="Courier New" w:eastAsia="Times New Roman" w:hAnsi="Courier New" w:cs="Courier New"/>
-          <w:color w:val="A9B7C6"/>
-          <w:sz w:val="20"/>
-          <w:szCs w:val="20"/>
-        </w:rPr>
-        <w:t>np.exp</w:t>
-      </w:r>
-      <w:proofErr w:type="spellEnd"/>
-      <w:r>
-        <w:rPr>
-          <w:rFonts w:ascii="Courier New" w:eastAsia="Times New Roman" w:hAnsi="Courier New" w:cs="Courier New"/>
-          <w:color w:val="A9B7C6"/>
-          <w:sz w:val="20"/>
-          <w:szCs w:val="20"/>
-        </w:rPr>
-        <w:t>(</w:t>
-      </w:r>
-      <w:proofErr w:type="spellStart"/>
-      <w:r>
-        <w:rPr>
-          <w:rFonts w:ascii="Courier New" w:eastAsia="Times New Roman" w:hAnsi="Courier New" w:cs="Courier New"/>
-          <w:color w:val="A9B7C6"/>
-          <w:sz w:val="20"/>
-          <w:szCs w:val="20"/>
-        </w:rPr>
-        <w:t>output_layer</w:t>
-      </w:r>
-      <w:proofErr w:type="spellEnd"/>
-      <w:r>
-        <w:rPr>
-          <w:rFonts w:ascii="Courier New" w:eastAsia="Times New Roman" w:hAnsi="Courier New" w:cs="Courier New"/>
-          <w:color w:val="A9B7C6"/>
-          <w:sz w:val="20"/>
-          <w:szCs w:val="20"/>
-        </w:rPr>
-        <w:t>)</w:t>
-      </w:r>
-      <w:r>
-        <w:rPr>
-          <w:rFonts w:ascii="Courier New" w:eastAsia="Times New Roman" w:hAnsi="Courier New" w:cs="Courier New"/>
-          <w:color w:val="CC7832"/>
-          <w:sz w:val="20"/>
-          <w:szCs w:val="20"/>
-        </w:rPr>
-        <w:t xml:space="preserve">, </w:t>
-      </w:r>
-      <w:r>
-        <w:rPr>
-          <w:rFonts w:ascii="Courier New" w:eastAsia="Times New Roman" w:hAnsi="Courier New" w:cs="Courier New"/>
-          <w:color w:val="AA4926"/>
-          <w:sz w:val="20"/>
-          <w:szCs w:val="20"/>
-        </w:rPr>
-        <w:t>axis</w:t>
-      </w:r>
-      <w:r>
-        <w:rPr>
-          <w:rFonts w:ascii="Courier New" w:eastAsia="Times New Roman" w:hAnsi="Courier New" w:cs="Courier New"/>
-          <w:color w:val="A9B7C6"/>
-          <w:sz w:val="20"/>
-          <w:szCs w:val="20"/>
-        </w:rPr>
-        <w:t>=</w:t>
-      </w:r>
-      <w:r>
-        <w:rPr>
-          <w:rFonts w:ascii="Courier New" w:eastAsia="Times New Roman" w:hAnsi="Courier New" w:cs="Courier New"/>
-          <w:color w:val="6897BB"/>
-          <w:sz w:val="20"/>
-          <w:szCs w:val="20"/>
-        </w:rPr>
-        <w:t>1</w:t>
-      </w:r>
-      <w:r>
-        <w:rPr>
-          <w:rFonts w:ascii="Courier New" w:eastAsia="Times New Roman" w:hAnsi="Courier New" w:cs="Courier New"/>
-          <w:color w:val="A9B7C6"/>
-          <w:sz w:val="20"/>
-          <w:szCs w:val="20"/>
-        </w:rPr>
-        <w:t>)).T</w:t>
-      </w:r>
-      <w:r>
-        <w:rPr>
-          <w:rFonts w:ascii="Courier New" w:eastAsia="Times New Roman" w:hAnsi="Courier New" w:cs="Courier New"/>
-          <w:color w:val="A9B7C6"/>
-          <w:sz w:val="20"/>
-          <w:szCs w:val="20"/>
-        </w:rPr>
-        <w:br/>
-        <w:t xml:space="preserve">    </w:t>
-      </w:r>
-      <w:r>
-        <w:rPr>
-          <w:rFonts w:ascii="Courier New" w:eastAsia="Times New Roman" w:hAnsi="Courier New" w:cs="Courier New"/>
-          <w:color w:val="CC7832"/>
-          <w:sz w:val="20"/>
-          <w:szCs w:val="20"/>
-        </w:rPr>
-        <w:t xml:space="preserve">return </w:t>
-      </w:r>
-      <w:proofErr w:type="spellStart"/>
-      <w:r>
-        <w:rPr>
-          <w:rFonts w:ascii="Courier New" w:eastAsia="Times New Roman" w:hAnsi="Courier New" w:cs="Courier New"/>
-          <w:color w:val="A9B7C6"/>
-          <w:sz w:val="20"/>
-          <w:szCs w:val="20"/>
-        </w:rPr>
-        <w:t>probs</w:t>
-      </w:r>
-      <w:proofErr w:type="spellEnd"/>
-      <w:r>
-        <w:rPr>
-          <w:rFonts w:ascii="Courier New" w:eastAsia="Times New Roman" w:hAnsi="Courier New" w:cs="Courier New"/>
-          <w:color w:val="A9B7C6"/>
-          <w:sz w:val="20"/>
-          <w:szCs w:val="20"/>
-        </w:rPr>
-        <w:br/>
-      </w:r>
-      <w:r>
-        <w:rPr>
-          <w:rFonts w:ascii="Courier New" w:eastAsia="Times New Roman" w:hAnsi="Courier New" w:cs="Courier New"/>
-          <w:color w:val="A9B7C6"/>
-          <w:sz w:val="20"/>
-          <w:szCs w:val="20"/>
-        </w:rPr>
-        <w:br/>
-      </w:r>
-      <w:r>
-        <w:rPr>
-          <w:rFonts w:ascii="Courier New" w:eastAsia="Times New Roman" w:hAnsi="Courier New" w:cs="Courier New"/>
-          <w:color w:val="A9B7C6"/>
-          <w:sz w:val="20"/>
-          <w:szCs w:val="20"/>
-        </w:rPr>
-        <w:br/>
-      </w:r>
-      <w:proofErr w:type="spellStart"/>
-      <w:r>
-        <w:rPr>
-          <w:rFonts w:ascii="Courier New" w:eastAsia="Times New Roman" w:hAnsi="Courier New" w:cs="Courier New"/>
-          <w:color w:val="CC7832"/>
-          <w:sz w:val="20"/>
-          <w:szCs w:val="20"/>
-        </w:rPr>
-        <w:t>def</w:t>
-      </w:r>
-      <w:proofErr w:type="spellEnd"/>
-      <w:r>
-        <w:rPr>
-          <w:rFonts w:ascii="Courier New" w:eastAsia="Times New Roman" w:hAnsi="Courier New" w:cs="Courier New"/>
-          <w:color w:val="CC7832"/>
-          <w:sz w:val="20"/>
-          <w:szCs w:val="20"/>
-        </w:rPr>
-        <w:t xml:space="preserve"> </w:t>
-      </w:r>
-      <w:proofErr w:type="spellStart"/>
-      <w:r>
-        <w:rPr>
-          <w:rFonts w:ascii="Courier New" w:eastAsia="Times New Roman" w:hAnsi="Courier New" w:cs="Courier New"/>
-          <w:color w:val="FFC66D"/>
-          <w:sz w:val="20"/>
-          <w:szCs w:val="20"/>
-        </w:rPr>
-        <w:t>softmax_grad</w:t>
-      </w:r>
-      <w:proofErr w:type="spellEnd"/>
-      <w:r>
-        <w:rPr>
-          <w:rFonts w:ascii="Courier New" w:eastAsia="Times New Roman" w:hAnsi="Courier New" w:cs="Courier New"/>
-          <w:color w:val="A9B7C6"/>
-          <w:sz w:val="20"/>
-          <w:szCs w:val="20"/>
-        </w:rPr>
-        <w:t>(X</w:t>
-      </w:r>
-      <w:r>
-        <w:rPr>
-          <w:rFonts w:ascii="Courier New" w:eastAsia="Times New Roman" w:hAnsi="Courier New" w:cs="Courier New"/>
-          <w:color w:val="CC7832"/>
-          <w:sz w:val="20"/>
-          <w:szCs w:val="20"/>
-        </w:rPr>
-        <w:t xml:space="preserve">, </w:t>
-      </w:r>
-      <w:r>
-        <w:rPr>
-          <w:rFonts w:ascii="Courier New" w:eastAsia="Times New Roman" w:hAnsi="Courier New" w:cs="Courier New"/>
-          <w:color w:val="A9B7C6"/>
-          <w:sz w:val="20"/>
-          <w:szCs w:val="20"/>
-        </w:rPr>
-        <w:t>W</w:t>
-      </w:r>
-      <w:r>
-        <w:rPr>
-          <w:rFonts w:ascii="Courier New" w:eastAsia="Times New Roman" w:hAnsi="Courier New" w:cs="Courier New"/>
-          <w:color w:val="CC7832"/>
-          <w:sz w:val="20"/>
-          <w:szCs w:val="20"/>
-        </w:rPr>
-        <w:t xml:space="preserve">, </w:t>
-      </w:r>
-      <w:r>
-        <w:rPr>
-          <w:rFonts w:ascii="Courier New" w:eastAsia="Times New Roman" w:hAnsi="Courier New" w:cs="Courier New"/>
-          <w:color w:val="A9B7C6"/>
-          <w:sz w:val="20"/>
-          <w:szCs w:val="20"/>
-        </w:rPr>
-        <w:t>bias</w:t>
-      </w:r>
-      <w:r>
-        <w:rPr>
-          <w:rFonts w:ascii="Courier New" w:eastAsia="Times New Roman" w:hAnsi="Courier New" w:cs="Courier New"/>
-          <w:color w:val="CC7832"/>
-          <w:sz w:val="20"/>
-          <w:szCs w:val="20"/>
-        </w:rPr>
-        <w:t xml:space="preserve">, </w:t>
-      </w:r>
-      <w:r>
-        <w:rPr>
-          <w:rFonts w:ascii="Courier New" w:eastAsia="Times New Roman" w:hAnsi="Courier New" w:cs="Courier New"/>
-          <w:color w:val="A9B7C6"/>
-          <w:sz w:val="20"/>
-          <w:szCs w:val="20"/>
-        </w:rPr>
-        <w:t>C):</w:t>
-      </w:r>
-      <w:r>
-        <w:rPr>
-          <w:rFonts w:ascii="Courier New" w:eastAsia="Times New Roman" w:hAnsi="Courier New" w:cs="Courier New"/>
-          <w:color w:val="A9B7C6"/>
-          <w:sz w:val="20"/>
-          <w:szCs w:val="20"/>
-        </w:rPr>
-        <w:br/>
-        <w:t xml:space="preserve">    </w:t>
-      </w:r>
-      <w:proofErr w:type="spellStart"/>
-      <w:r>
-        <w:rPr>
-          <w:rFonts w:ascii="Courier New" w:eastAsia="Times New Roman" w:hAnsi="Courier New" w:cs="Courier New"/>
-          <w:color w:val="A9B7C6"/>
-          <w:sz w:val="20"/>
-          <w:szCs w:val="20"/>
-        </w:rPr>
-        <w:t>probs</w:t>
-      </w:r>
-      <w:proofErr w:type="spellEnd"/>
-      <w:r>
-        <w:rPr>
-          <w:rFonts w:ascii="Courier New" w:eastAsia="Times New Roman" w:hAnsi="Courier New" w:cs="Courier New"/>
-          <w:color w:val="A9B7C6"/>
-          <w:sz w:val="20"/>
-          <w:szCs w:val="20"/>
-        </w:rPr>
-        <w:t xml:space="preserve"> = sigmoid(X</w:t>
-      </w:r>
-      <w:r>
-        <w:rPr>
-          <w:rFonts w:ascii="Courier New" w:eastAsia="Times New Roman" w:hAnsi="Courier New" w:cs="Courier New"/>
-          <w:color w:val="CC7832"/>
-          <w:sz w:val="20"/>
-          <w:szCs w:val="20"/>
-        </w:rPr>
-        <w:t xml:space="preserve">, </w:t>
-      </w:r>
-      <w:r>
-        <w:rPr>
-          <w:rFonts w:ascii="Courier New" w:eastAsia="Times New Roman" w:hAnsi="Courier New" w:cs="Courier New"/>
-          <w:color w:val="A9B7C6"/>
-          <w:sz w:val="20"/>
-          <w:szCs w:val="20"/>
-        </w:rPr>
-        <w:t>W</w:t>
-      </w:r>
-      <w:r>
-        <w:rPr>
-          <w:rFonts w:ascii="Courier New" w:eastAsia="Times New Roman" w:hAnsi="Courier New" w:cs="Courier New"/>
-          <w:color w:val="CC7832"/>
-          <w:sz w:val="20"/>
-          <w:szCs w:val="20"/>
-        </w:rPr>
-        <w:t xml:space="preserve">, </w:t>
-      </w:r>
-      <w:r>
-        <w:rPr>
-          <w:rFonts w:ascii="Courier New" w:eastAsia="Times New Roman" w:hAnsi="Courier New" w:cs="Courier New"/>
-          <w:color w:val="A9B7C6"/>
-          <w:sz w:val="20"/>
-          <w:szCs w:val="20"/>
-        </w:rPr>
-        <w:t>bias)</w:t>
-      </w:r>
-      <w:r>
-        <w:rPr>
-          <w:rFonts w:ascii="Courier New" w:eastAsia="Times New Roman" w:hAnsi="Courier New" w:cs="Courier New"/>
-          <w:color w:val="A9B7C6"/>
-          <w:sz w:val="20"/>
-          <w:szCs w:val="20"/>
-        </w:rPr>
-        <w:br/>
-        <w:t xml:space="preserve">    m = </w:t>
-      </w:r>
-      <w:proofErr w:type="spellStart"/>
-      <w:r>
-        <w:rPr>
-          <w:rFonts w:ascii="Courier New" w:eastAsia="Times New Roman" w:hAnsi="Courier New" w:cs="Courier New"/>
-          <w:color w:val="A9B7C6"/>
-          <w:sz w:val="20"/>
-          <w:szCs w:val="20"/>
-        </w:rPr>
-        <w:t>X.shape</w:t>
-      </w:r>
-      <w:proofErr w:type="spellEnd"/>
-      <w:r>
-        <w:rPr>
-          <w:rFonts w:ascii="Courier New" w:eastAsia="Times New Roman" w:hAnsi="Courier New" w:cs="Courier New"/>
-          <w:color w:val="A9B7C6"/>
-          <w:sz w:val="20"/>
-          <w:szCs w:val="20"/>
-        </w:rPr>
-        <w:t>[</w:t>
-      </w:r>
-      <w:r>
-        <w:rPr>
-          <w:rFonts w:ascii="Courier New" w:eastAsia="Times New Roman" w:hAnsi="Courier New" w:cs="Courier New"/>
-          <w:color w:val="6897BB"/>
-          <w:sz w:val="20"/>
-          <w:szCs w:val="20"/>
-        </w:rPr>
-        <w:t>1</w:t>
-      </w:r>
-      <w:r>
-        <w:rPr>
-          <w:rFonts w:ascii="Courier New" w:eastAsia="Times New Roman" w:hAnsi="Courier New" w:cs="Courier New"/>
-          <w:color w:val="A9B7C6"/>
-          <w:sz w:val="20"/>
-          <w:szCs w:val="20"/>
-        </w:rPr>
-        <w:t>]</w:t>
-      </w:r>
-      <w:r>
-        <w:rPr>
-          <w:rFonts w:ascii="Courier New" w:eastAsia="Times New Roman" w:hAnsi="Courier New" w:cs="Courier New"/>
-          <w:color w:val="A9B7C6"/>
-          <w:sz w:val="20"/>
-          <w:szCs w:val="20"/>
-        </w:rPr>
-        <w:br/>
-        <w:t xml:space="preserve">    </w:t>
-      </w:r>
-      <w:proofErr w:type="spellStart"/>
-      <w:r>
-        <w:rPr>
-          <w:rFonts w:ascii="Courier New" w:eastAsia="Times New Roman" w:hAnsi="Courier New" w:cs="Courier New"/>
-          <w:color w:val="A9B7C6"/>
-          <w:sz w:val="20"/>
-          <w:szCs w:val="20"/>
-        </w:rPr>
-        <w:t>grad_W</w:t>
-      </w:r>
-      <w:proofErr w:type="spellEnd"/>
-      <w:r>
-        <w:rPr>
-          <w:rFonts w:ascii="Courier New" w:eastAsia="Times New Roman" w:hAnsi="Courier New" w:cs="Courier New"/>
-          <w:color w:val="A9B7C6"/>
-          <w:sz w:val="20"/>
-          <w:szCs w:val="20"/>
-        </w:rPr>
-        <w:t xml:space="preserve"> = (-</w:t>
-      </w:r>
-      <w:r>
-        <w:rPr>
-          <w:rFonts w:ascii="Courier New" w:eastAsia="Times New Roman" w:hAnsi="Courier New" w:cs="Courier New"/>
-          <w:color w:val="6897BB"/>
-          <w:sz w:val="20"/>
-          <w:szCs w:val="20"/>
-        </w:rPr>
-        <w:t xml:space="preserve">1 </w:t>
-      </w:r>
-      <w:r>
-        <w:rPr>
-          <w:rFonts w:ascii="Courier New" w:eastAsia="Times New Roman" w:hAnsi="Courier New" w:cs="Courier New"/>
-          <w:color w:val="A9B7C6"/>
-          <w:sz w:val="20"/>
-          <w:szCs w:val="20"/>
-        </w:rPr>
-        <w:t xml:space="preserve">/ m) * (X @ (C.T - </w:t>
-      </w:r>
-      <w:proofErr w:type="spellStart"/>
-      <w:r>
-        <w:rPr>
-          <w:rFonts w:ascii="Courier New" w:eastAsia="Times New Roman" w:hAnsi="Courier New" w:cs="Courier New"/>
-          <w:color w:val="A9B7C6"/>
-          <w:sz w:val="20"/>
-          <w:szCs w:val="20"/>
-        </w:rPr>
-        <w:t>probs</w:t>
-      </w:r>
-      <w:proofErr w:type="spellEnd"/>
-      <w:r>
-        <w:rPr>
-          <w:rFonts w:ascii="Courier New" w:eastAsia="Times New Roman" w:hAnsi="Courier New" w:cs="Courier New"/>
-          <w:color w:val="A9B7C6"/>
-          <w:sz w:val="20"/>
-          <w:szCs w:val="20"/>
-        </w:rPr>
-        <w:t>))</w:t>
-      </w:r>
-      <w:r>
-        <w:rPr>
-          <w:rFonts w:ascii="Courier New" w:eastAsia="Times New Roman" w:hAnsi="Courier New" w:cs="Courier New"/>
-          <w:color w:val="A9B7C6"/>
-          <w:sz w:val="20"/>
-          <w:szCs w:val="20"/>
-        </w:rPr>
-        <w:br/>
-        <w:t xml:space="preserve">    </w:t>
-      </w:r>
-      <w:proofErr w:type="spellStart"/>
-      <w:r>
-        <w:rPr>
-          <w:rFonts w:ascii="Courier New" w:eastAsia="Times New Roman" w:hAnsi="Courier New" w:cs="Courier New"/>
-          <w:color w:val="A9B7C6"/>
-          <w:sz w:val="20"/>
-          <w:szCs w:val="20"/>
-        </w:rPr>
-        <w:t>grad_b</w:t>
-      </w:r>
-      <w:proofErr w:type="spellEnd"/>
-      <w:r>
-        <w:rPr>
-          <w:rFonts w:ascii="Courier New" w:eastAsia="Times New Roman" w:hAnsi="Courier New" w:cs="Courier New"/>
-          <w:color w:val="A9B7C6"/>
-          <w:sz w:val="20"/>
-          <w:szCs w:val="20"/>
-        </w:rPr>
-        <w:t xml:space="preserve"> = (-</w:t>
-      </w:r>
-      <w:r>
-        <w:rPr>
-          <w:rFonts w:ascii="Courier New" w:eastAsia="Times New Roman" w:hAnsi="Courier New" w:cs="Courier New"/>
-          <w:color w:val="6897BB"/>
-          <w:sz w:val="20"/>
-          <w:szCs w:val="20"/>
-        </w:rPr>
-        <w:t xml:space="preserve">1 </w:t>
-      </w:r>
-      <w:r>
-        <w:rPr>
-          <w:rFonts w:ascii="Courier New" w:eastAsia="Times New Roman" w:hAnsi="Courier New" w:cs="Courier New"/>
-          <w:color w:val="A9B7C6"/>
-          <w:sz w:val="20"/>
-          <w:szCs w:val="20"/>
-        </w:rPr>
-        <w:t>/ m) * (</w:t>
-      </w:r>
-      <w:proofErr w:type="spellStart"/>
-      <w:r>
-        <w:rPr>
-          <w:rFonts w:ascii="Courier New" w:eastAsia="Times New Roman" w:hAnsi="Courier New" w:cs="Courier New"/>
-          <w:color w:val="A9B7C6"/>
-          <w:sz w:val="20"/>
-          <w:szCs w:val="20"/>
-        </w:rPr>
-        <w:t>np.sum</w:t>
-      </w:r>
-      <w:proofErr w:type="spellEnd"/>
-      <w:r>
-        <w:rPr>
-          <w:rFonts w:ascii="Courier New" w:eastAsia="Times New Roman" w:hAnsi="Courier New" w:cs="Courier New"/>
-          <w:color w:val="A9B7C6"/>
-          <w:sz w:val="20"/>
-          <w:szCs w:val="20"/>
-        </w:rPr>
-        <w:t xml:space="preserve">(C.T - </w:t>
-      </w:r>
-      <w:proofErr w:type="spellStart"/>
-      <w:r>
-        <w:rPr>
-          <w:rFonts w:ascii="Courier New" w:eastAsia="Times New Roman" w:hAnsi="Courier New" w:cs="Courier New"/>
-          <w:color w:val="A9B7C6"/>
-          <w:sz w:val="20"/>
-          <w:szCs w:val="20"/>
-        </w:rPr>
-        <w:t>probs</w:t>
-      </w:r>
-      <w:proofErr w:type="spellEnd"/>
+        <w:t>(C.T - probs</w:t>
+      </w:r>
       <w:r>
         <w:rPr>
           <w:rFonts w:ascii="Courier New" w:eastAsia="Times New Roman" w:hAnsi="Courier New" w:cs="Courier New"/>
@@ -1908,7 +1760,7 @@
     </w:p>
     <w:p>
       <w:pPr>
-        <w:pStyle w:val="HTML"/>
+        <w:pStyle w:val="HTMLPreformatted"/>
         <w:shd w:val="clear" w:color="auto" w:fill="2B2B2B"/>
         <w:rPr>
           <w:color w:val="A9B7C6"/>
@@ -2130,19 +1982,11 @@
         </w:rPr>
         <w:br/>
       </w:r>
-      <w:proofErr w:type="spellStart"/>
-      <w:r>
-        <w:rPr>
-          <w:color w:val="CC7832"/>
-        </w:rPr>
-        <w:t>def</w:t>
-      </w:r>
-      <w:proofErr w:type="spellEnd"/>
-      <w:r>
-        <w:rPr>
-          <w:color w:val="CC7832"/>
-        </w:rPr>
-        <w:t xml:space="preserve"> </w:t>
+      <w:r>
+        <w:rPr>
+          <w:color w:val="CC7832"/>
+        </w:rPr>
+        <w:t xml:space="preserve">def </w:t>
       </w:r>
       <w:proofErr w:type="spellStart"/>
       <w:r>
@@ -3182,26 +3026,591 @@
         </w:rPr>
         <w:br/>
       </w:r>
-      <w:proofErr w:type="spellStart"/>
-      <w:r>
-        <w:rPr>
-          <w:color w:val="CC7832"/>
-        </w:rPr>
-        <w:t>def</w:t>
-      </w:r>
-      <w:proofErr w:type="spellEnd"/>
-      <w:r>
-        <w:rPr>
-          <w:color w:val="CC7832"/>
+      <w:r>
+        <w:rPr>
+          <w:color w:val="CC7832"/>
+        </w:rPr>
+        <w:t xml:space="preserve">def </w:t>
+      </w:r>
+      <w:proofErr w:type="spellStart"/>
+      <w:r>
+        <w:rPr>
+          <w:color w:val="FFC66D"/>
+        </w:rPr>
+        <w:t>grad_bias_test</w:t>
+      </w:r>
+      <w:proofErr w:type="spellEnd"/>
+      <w:r>
+        <w:rPr>
+          <w:color w:val="A9B7C6"/>
+        </w:rPr>
+        <w:t>(X</w:t>
+      </w:r>
+      <w:r>
+        <w:rPr>
+          <w:color w:val="CC7832"/>
+        </w:rPr>
+        <w:t xml:space="preserve">, </w:t>
+      </w:r>
+      <w:r>
+        <w:rPr>
+          <w:color w:val="A9B7C6"/>
+        </w:rPr>
+        <w:t>W</w:t>
+      </w:r>
+      <w:r>
+        <w:rPr>
+          <w:color w:val="CC7832"/>
+        </w:rPr>
+        <w:t xml:space="preserve">, </w:t>
+      </w:r>
+      <w:r>
+        <w:rPr>
+          <w:color w:val="A9B7C6"/>
+        </w:rPr>
+        <w:t>bias</w:t>
+      </w:r>
+      <w:r>
+        <w:rPr>
+          <w:color w:val="CC7832"/>
+        </w:rPr>
+        <w:t xml:space="preserve">, </w:t>
+      </w:r>
+      <w:r>
+        <w:rPr>
+          <w:color w:val="A9B7C6"/>
+        </w:rPr>
+        <w:t>C):</w:t>
+      </w:r>
+      <w:r>
+        <w:rPr>
+          <w:color w:val="A9B7C6"/>
+        </w:rPr>
+        <w:br/>
+        <w:t xml:space="preserve">    </w:t>
+      </w:r>
+      <w:r>
+        <w:rPr>
+          <w:color w:val="808080"/>
+        </w:rPr>
+        <w:t># calculate F(W) and the gradient w.r.t bias</w:t>
+      </w:r>
+      <w:r>
+        <w:rPr>
+          <w:color w:val="808080"/>
+        </w:rPr>
+        <w:br/>
+        <w:t xml:space="preserve">    </w:t>
+      </w:r>
+      <w:r>
+        <w:rPr>
+          <w:color w:val="A9B7C6"/>
+        </w:rPr>
+        <w:t>F_0</w:t>
+      </w:r>
+      <w:r>
+        <w:rPr>
+          <w:color w:val="CC7832"/>
+        </w:rPr>
+        <w:t xml:space="preserve">, </w:t>
+      </w:r>
+      <w:r>
+        <w:rPr>
+          <w:color w:val="A9B7C6"/>
+        </w:rPr>
+        <w:t xml:space="preserve">_ = </w:t>
+      </w:r>
+      <w:proofErr w:type="spellStart"/>
+      <w:r>
+        <w:rPr>
+          <w:color w:val="A9B7C6"/>
+        </w:rPr>
+        <w:t>softmax_regression</w:t>
+      </w:r>
+      <w:proofErr w:type="spellEnd"/>
+      <w:r>
+        <w:rPr>
+          <w:color w:val="A9B7C6"/>
+        </w:rPr>
+        <w:t>(X</w:t>
+      </w:r>
+      <w:r>
+        <w:rPr>
+          <w:color w:val="CC7832"/>
+        </w:rPr>
+        <w:t xml:space="preserve">, </w:t>
+      </w:r>
+      <w:r>
+        <w:rPr>
+          <w:color w:val="A9B7C6"/>
+        </w:rPr>
+        <w:t>W</w:t>
+      </w:r>
+      <w:r>
+        <w:rPr>
+          <w:color w:val="CC7832"/>
+        </w:rPr>
+        <w:t xml:space="preserve">, </w:t>
+      </w:r>
+      <w:r>
+        <w:rPr>
+          <w:color w:val="A9B7C6"/>
+        </w:rPr>
+        <w:t>bias</w:t>
+      </w:r>
+      <w:r>
+        <w:rPr>
+          <w:color w:val="CC7832"/>
+        </w:rPr>
+        <w:t xml:space="preserve">, </w:t>
+      </w:r>
+      <w:r>
+        <w:rPr>
+          <w:color w:val="A9B7C6"/>
+        </w:rPr>
+        <w:t>C)</w:t>
+      </w:r>
+      <w:r>
+        <w:rPr>
+          <w:color w:val="A9B7C6"/>
+        </w:rPr>
+        <w:br/>
+        <w:t xml:space="preserve">    _</w:t>
+      </w:r>
+      <w:r>
+        <w:rPr>
+          <w:color w:val="CC7832"/>
+        </w:rPr>
+        <w:t xml:space="preserve">, </w:t>
+      </w:r>
+      <w:proofErr w:type="spellStart"/>
+      <w:r>
+        <w:rPr>
+          <w:color w:val="A9B7C6"/>
+        </w:rPr>
+        <w:t>grad_bias</w:t>
+      </w:r>
+      <w:proofErr w:type="spellEnd"/>
+      <w:r>
+        <w:rPr>
+          <w:color w:val="A9B7C6"/>
+        </w:rPr>
+        <w:t xml:space="preserve"> = </w:t>
+      </w:r>
+      <w:proofErr w:type="spellStart"/>
+      <w:r>
+        <w:rPr>
+          <w:color w:val="A9B7C6"/>
+        </w:rPr>
+        <w:t>softmax_grad</w:t>
+      </w:r>
+      <w:proofErr w:type="spellEnd"/>
+      <w:r>
+        <w:rPr>
+          <w:color w:val="A9B7C6"/>
+        </w:rPr>
+        <w:t>(X</w:t>
+      </w:r>
+      <w:r>
+        <w:rPr>
+          <w:color w:val="CC7832"/>
+        </w:rPr>
+        <w:t xml:space="preserve">, </w:t>
+      </w:r>
+      <w:r>
+        <w:rPr>
+          <w:color w:val="A9B7C6"/>
+        </w:rPr>
+        <w:t>W</w:t>
+      </w:r>
+      <w:r>
+        <w:rPr>
+          <w:color w:val="CC7832"/>
+        </w:rPr>
+        <w:t xml:space="preserve">, </w:t>
+      </w:r>
+      <w:r>
+        <w:rPr>
+          <w:color w:val="A9B7C6"/>
+        </w:rPr>
+        <w:t>bias</w:t>
+      </w:r>
+      <w:r>
+        <w:rPr>
+          <w:color w:val="CC7832"/>
+        </w:rPr>
+        <w:t xml:space="preserve">, </w:t>
+      </w:r>
+      <w:r>
+        <w:rPr>
+          <w:color w:val="A9B7C6"/>
+        </w:rPr>
+        <w:t>C)</w:t>
+      </w:r>
+      <w:r>
+        <w:rPr>
+          <w:color w:val="A9B7C6"/>
+        </w:rPr>
+        <w:br/>
+      </w:r>
+      <w:r>
+        <w:rPr>
+          <w:color w:val="A9B7C6"/>
+        </w:rPr>
+        <w:br/>
+        <w:t xml:space="preserve">    </w:t>
+      </w:r>
+      <w:r>
+        <w:rPr>
+          <w:color w:val="808080"/>
+        </w:rPr>
+        <w:t># define a random d for the test</w:t>
+      </w:r>
+      <w:r>
+        <w:rPr>
+          <w:color w:val="808080"/>
+        </w:rPr>
+        <w:br/>
+        <w:t xml:space="preserve">    </w:t>
+      </w:r>
+      <w:r>
+        <w:rPr>
+          <w:color w:val="A9B7C6"/>
+        </w:rPr>
+        <w:t xml:space="preserve">d = </w:t>
+      </w:r>
+      <w:proofErr w:type="spellStart"/>
+      <w:r>
+        <w:rPr>
+          <w:color w:val="A9B7C6"/>
+        </w:rPr>
+        <w:t>np.random.rand</w:t>
+      </w:r>
+      <w:proofErr w:type="spellEnd"/>
+      <w:r>
+        <w:rPr>
+          <w:color w:val="A9B7C6"/>
+        </w:rPr>
+        <w:t>(</w:t>
+      </w:r>
+      <w:proofErr w:type="spellStart"/>
+      <w:r>
+        <w:rPr>
+          <w:color w:val="A9B7C6"/>
+        </w:rPr>
+        <w:t>grad_bias.shape</w:t>
+      </w:r>
+      <w:proofErr w:type="spellEnd"/>
+      <w:r>
+        <w:rPr>
+          <w:color w:val="A9B7C6"/>
+        </w:rPr>
+        <w:t>[</w:t>
+      </w:r>
+      <w:r>
+        <w:rPr>
+          <w:color w:val="6897BB"/>
+        </w:rPr>
+        <w:t>0</w:t>
+      </w:r>
+      <w:r>
+        <w:rPr>
+          <w:color w:val="A9B7C6"/>
+        </w:rPr>
+        <w:t>])</w:t>
+      </w:r>
+      <w:r>
+        <w:rPr>
+          <w:color w:val="A9B7C6"/>
+        </w:rPr>
+        <w:br/>
+        <w:t xml:space="preserve">    d /= </w:t>
+      </w:r>
+      <w:proofErr w:type="spellStart"/>
+      <w:r>
+        <w:rPr>
+          <w:color w:val="A9B7C6"/>
+        </w:rPr>
+        <w:t>np.linalg.norm</w:t>
+      </w:r>
+      <w:proofErr w:type="spellEnd"/>
+      <w:r>
+        <w:rPr>
+          <w:color w:val="A9B7C6"/>
+        </w:rPr>
+        <w:t>(d)</w:t>
+      </w:r>
+      <w:r>
+        <w:rPr>
+          <w:color w:val="A9B7C6"/>
+        </w:rPr>
+        <w:br/>
+      </w:r>
+      <w:r>
+        <w:rPr>
+          <w:color w:val="A9B7C6"/>
+        </w:rPr>
+        <w:br/>
+        <w:t xml:space="preserve">    </w:t>
+      </w:r>
+      <w:proofErr w:type="spellStart"/>
+      <w:r>
+        <w:rPr>
+          <w:color w:val="A9B7C6"/>
+        </w:rPr>
+        <w:t>zero_order</w:t>
+      </w:r>
+      <w:proofErr w:type="spellEnd"/>
+      <w:r>
+        <w:rPr>
+          <w:color w:val="A9B7C6"/>
+        </w:rPr>
+        <w:t xml:space="preserve"> = []</w:t>
+      </w:r>
+      <w:r>
+        <w:rPr>
+          <w:color w:val="A9B7C6"/>
+        </w:rPr>
+        <w:br/>
+        <w:t xml:space="preserve">    </w:t>
+      </w:r>
+      <w:proofErr w:type="spellStart"/>
+      <w:r>
+        <w:rPr>
+          <w:color w:val="A9B7C6"/>
+        </w:rPr>
+        <w:t>first_order</w:t>
+      </w:r>
+      <w:proofErr w:type="spellEnd"/>
+      <w:r>
+        <w:rPr>
+          <w:color w:val="A9B7C6"/>
+        </w:rPr>
+        <w:t xml:space="preserve"> = []</w:t>
+      </w:r>
+      <w:r>
+        <w:rPr>
+          <w:color w:val="A9B7C6"/>
+        </w:rPr>
+        <w:br/>
+        <w:t xml:space="preserve">    </w:t>
+      </w:r>
+      <w:r>
+        <w:rPr>
+          <w:color w:val="8888C6"/>
+        </w:rPr>
+        <w:t>print</w:t>
+      </w:r>
+      <w:r>
+        <w:rPr>
+          <w:color w:val="A9B7C6"/>
+        </w:rPr>
+        <w:t>(</w:t>
+      </w:r>
+      <w:r>
+        <w:rPr>
+          <w:color w:val="6A8759"/>
+        </w:rPr>
+        <w:t>'</w:t>
+      </w:r>
+      <w:r>
+        <w:rPr>
+          <w:color w:val="CC7832"/>
+        </w:rPr>
+        <w:t>\</w:t>
+      </w:r>
+      <w:proofErr w:type="spellStart"/>
+      <w:r>
+        <w:rPr>
+          <w:color w:val="CC7832"/>
+        </w:rPr>
+        <w:t>n</w:t>
+      </w:r>
+      <w:r>
+        <w:rPr>
+          <w:color w:val="6A8759"/>
+        </w:rPr>
+        <w:t>Gradient</w:t>
+      </w:r>
+      <w:proofErr w:type="spellEnd"/>
+      <w:r>
+        <w:rPr>
+          <w:color w:val="6A8759"/>
+        </w:rPr>
+        <w:t xml:space="preserve"> test w.r.t bias results:'</w:t>
+      </w:r>
+      <w:r>
+        <w:rPr>
+          <w:color w:val="A9B7C6"/>
+        </w:rPr>
+        <w:t>)</w:t>
+      </w:r>
+      <w:r>
+        <w:rPr>
+          <w:color w:val="A9B7C6"/>
+        </w:rPr>
+        <w:br/>
+        <w:t xml:space="preserve">    </w:t>
+      </w:r>
+      <w:r>
+        <w:rPr>
+          <w:color w:val="8888C6"/>
+        </w:rPr>
+        <w:t>print</w:t>
+      </w:r>
+      <w:r>
+        <w:rPr>
+          <w:color w:val="A9B7C6"/>
+        </w:rPr>
+        <w:t>(</w:t>
+      </w:r>
+      <w:r>
+        <w:rPr>
+          <w:color w:val="6A8759"/>
+        </w:rPr>
+        <w:t>'k</w:t>
+      </w:r>
+      <w:r>
+        <w:rPr>
+          <w:color w:val="CC7832"/>
+        </w:rPr>
+        <w:t>\t\t</w:t>
+      </w:r>
+      <w:r>
+        <w:rPr>
+          <w:color w:val="6A8759"/>
+        </w:rPr>
+        <w:t>error order 0</w:t>
+      </w:r>
+      <w:r>
+        <w:rPr>
+          <w:color w:val="CC7832"/>
+        </w:rPr>
+        <w:t>\t\t</w:t>
+      </w:r>
+      <w:r>
+        <w:rPr>
+          <w:color w:val="6A8759"/>
+        </w:rPr>
+        <w:t>error order 1'</w:t>
+      </w:r>
+      <w:r>
+        <w:rPr>
+          <w:color w:val="A9B7C6"/>
+        </w:rPr>
+        <w:t>)</w:t>
+      </w:r>
+      <w:r>
+        <w:rPr>
+          <w:color w:val="A9B7C6"/>
+        </w:rPr>
+        <w:br/>
+        <w:t xml:space="preserve">    </w:t>
+      </w:r>
+      <w:proofErr w:type="spellStart"/>
+      <w:r>
+        <w:rPr>
+          <w:color w:val="CC7832"/>
+        </w:rPr>
+        <w:t xml:space="preserve">for </w:t>
+      </w:r>
+      <w:r>
+        <w:rPr>
+          <w:color w:val="A9B7C6"/>
+        </w:rPr>
+        <w:t>k</w:t>
+      </w:r>
+      <w:proofErr w:type="spellEnd"/>
+      <w:r>
+        <w:rPr>
+          <w:color w:val="A9B7C6"/>
         </w:rPr>
         <w:t xml:space="preserve"> </w:t>
       </w:r>
-      <w:proofErr w:type="spellStart"/>
-      <w:r>
-        <w:rPr>
-          <w:color w:val="FFC66D"/>
-        </w:rPr>
-        <w:t>grad_bias_test</w:t>
+      <w:r>
+        <w:rPr>
+          <w:color w:val="CC7832"/>
+        </w:rPr>
+        <w:t xml:space="preserve">in </w:t>
+      </w:r>
+      <w:r>
+        <w:rPr>
+          <w:color w:val="8888C6"/>
+        </w:rPr>
+        <w:t>range</w:t>
+      </w:r>
+      <w:r>
+        <w:rPr>
+          <w:color w:val="A9B7C6"/>
+        </w:rPr>
+        <w:t>(</w:t>
+      </w:r>
+      <w:proofErr w:type="spellStart"/>
+      <w:r>
+        <w:rPr>
+          <w:color w:val="A9B7C6"/>
+        </w:rPr>
+        <w:t>num_of_iterations</w:t>
+      </w:r>
+      <w:proofErr w:type="spellEnd"/>
+      <w:r>
+        <w:rPr>
+          <w:color w:val="A9B7C6"/>
+        </w:rPr>
+        <w:t>):</w:t>
+      </w:r>
+      <w:r>
+        <w:rPr>
+          <w:color w:val="A9B7C6"/>
+        </w:rPr>
+        <w:br/>
+        <w:t xml:space="preserve">        epsilon = </w:t>
+      </w:r>
+      <w:r>
+        <w:rPr>
+          <w:color w:val="6897BB"/>
+        </w:rPr>
+        <w:t xml:space="preserve">0.5 </w:t>
+      </w:r>
+      <w:r>
+        <w:rPr>
+          <w:color w:val="A9B7C6"/>
+        </w:rPr>
+        <w:t>** k</w:t>
+      </w:r>
+      <w:r>
+        <w:rPr>
+          <w:color w:val="A9B7C6"/>
+        </w:rPr>
+        <w:br/>
+        <w:t xml:space="preserve">        </w:t>
+      </w:r>
+      <w:proofErr w:type="spellStart"/>
+      <w:r>
+        <w:rPr>
+          <w:color w:val="A9B7C6"/>
+        </w:rPr>
+        <w:t>F_k</w:t>
+      </w:r>
+      <w:proofErr w:type="spellEnd"/>
+      <w:r>
+        <w:rPr>
+          <w:color w:val="CC7832"/>
+        </w:rPr>
+        <w:t xml:space="preserve">, </w:t>
+      </w:r>
+      <w:r>
+        <w:rPr>
+          <w:color w:val="A9B7C6"/>
+        </w:rPr>
+        <w:t xml:space="preserve">_ = </w:t>
+      </w:r>
+      <w:proofErr w:type="spellStart"/>
+      <w:r>
+        <w:rPr>
+          <w:color w:val="A9B7C6"/>
+        </w:rPr>
+        <w:t>softmax_regression</w:t>
       </w:r>
       <w:proofErr w:type="spellEnd"/>
       <w:r>
@@ -3232,19 +3641,273 @@
         <w:rPr>
           <w:color w:val="A9B7C6"/>
         </w:rPr>
-        <w:t>bias</w:t>
-      </w:r>
-      <w:r>
-        <w:rPr>
-          <w:color w:val="CC7832"/>
-        </w:rPr>
-        <w:t xml:space="preserve">, </w:t>
-      </w:r>
-      <w:r>
-        <w:rPr>
-          <w:color w:val="A9B7C6"/>
-        </w:rPr>
-        <w:t>C):</w:t>
+        <w:t>bias + epsilon * d</w:t>
+      </w:r>
+      <w:r>
+        <w:rPr>
+          <w:color w:val="CC7832"/>
+        </w:rPr>
+        <w:t xml:space="preserve">, </w:t>
+      </w:r>
+      <w:r>
+        <w:rPr>
+          <w:color w:val="A9B7C6"/>
+        </w:rPr>
+        <w:t>C)</w:t>
+      </w:r>
+      <w:r>
+        <w:rPr>
+          <w:color w:val="A9B7C6"/>
+        </w:rPr>
+        <w:br/>
+        <w:t xml:space="preserve">        F_1 = F_0 + epsilon * </w:t>
+      </w:r>
+      <w:proofErr w:type="spellStart"/>
+      <w:r>
+        <w:rPr>
+          <w:color w:val="A9B7C6"/>
+        </w:rPr>
+        <w:t>d.T</w:t>
+      </w:r>
+      <w:proofErr w:type="spellEnd"/>
+      <w:r>
+        <w:rPr>
+          <w:color w:val="A9B7C6"/>
+        </w:rPr>
+        <w:t xml:space="preserve"> @ </w:t>
+      </w:r>
+      <w:proofErr w:type="spellStart"/>
+      <w:r>
+        <w:rPr>
+          <w:color w:val="A9B7C6"/>
+        </w:rPr>
+        <w:t>grad_bias</w:t>
+      </w:r>
+      <w:proofErr w:type="spellEnd"/>
+      <w:r>
+        <w:rPr>
+          <w:color w:val="A9B7C6"/>
+        </w:rPr>
+        <w:br/>
+        <w:t xml:space="preserve">        </w:t>
+      </w:r>
+      <w:proofErr w:type="spellStart"/>
+      <w:r>
+        <w:rPr>
+          <w:color w:val="A9B7C6"/>
+        </w:rPr>
+        <w:t>zero_order.append</w:t>
+      </w:r>
+      <w:proofErr w:type="spellEnd"/>
+      <w:r>
+        <w:rPr>
+          <w:color w:val="A9B7C6"/>
+        </w:rPr>
+        <w:t>(</w:t>
+      </w:r>
+      <w:r>
+        <w:rPr>
+          <w:color w:val="8888C6"/>
+        </w:rPr>
+        <w:t>abs</w:t>
+      </w:r>
+      <w:r>
+        <w:rPr>
+          <w:color w:val="A9B7C6"/>
+        </w:rPr>
+        <w:t>(</w:t>
+      </w:r>
+      <w:proofErr w:type="spellStart"/>
+      <w:r>
+        <w:rPr>
+          <w:color w:val="A9B7C6"/>
+        </w:rPr>
+        <w:t>F_k</w:t>
+      </w:r>
+      <w:proofErr w:type="spellEnd"/>
+      <w:r>
+        <w:rPr>
+          <w:color w:val="A9B7C6"/>
+        </w:rPr>
+        <w:t xml:space="preserve"> - F_0))</w:t>
+      </w:r>
+      <w:r>
+        <w:rPr>
+          <w:color w:val="A9B7C6"/>
+        </w:rPr>
+        <w:br/>
+        <w:t xml:space="preserve">        </w:t>
+      </w:r>
+      <w:proofErr w:type="spellStart"/>
+      <w:r>
+        <w:rPr>
+          <w:color w:val="A9B7C6"/>
+        </w:rPr>
+        <w:t>first_order.append</w:t>
+      </w:r>
+      <w:proofErr w:type="spellEnd"/>
+      <w:r>
+        <w:rPr>
+          <w:color w:val="A9B7C6"/>
+        </w:rPr>
+        <w:t>(</w:t>
+      </w:r>
+      <w:r>
+        <w:rPr>
+          <w:color w:val="8888C6"/>
+        </w:rPr>
+        <w:t>abs</w:t>
+      </w:r>
+      <w:r>
+        <w:rPr>
+          <w:color w:val="A9B7C6"/>
+        </w:rPr>
+        <w:t>(</w:t>
+      </w:r>
+      <w:proofErr w:type="spellStart"/>
+      <w:r>
+        <w:rPr>
+          <w:color w:val="A9B7C6"/>
+        </w:rPr>
+        <w:t>F_k</w:t>
+      </w:r>
+      <w:proofErr w:type="spellEnd"/>
+      <w:r>
+        <w:rPr>
+          <w:color w:val="A9B7C6"/>
+        </w:rPr>
+        <w:t xml:space="preserve"> - F_1))</w:t>
+      </w:r>
+      <w:r>
+        <w:rPr>
+          <w:color w:val="A9B7C6"/>
+        </w:rPr>
+        <w:br/>
+        <w:t xml:space="preserve">        </w:t>
+      </w:r>
+      <w:r>
+        <w:rPr>
+          <w:color w:val="8888C6"/>
+        </w:rPr>
+        <w:t>print</w:t>
+      </w:r>
+      <w:r>
+        <w:rPr>
+          <w:color w:val="A9B7C6"/>
+        </w:rPr>
+        <w:t>(k</w:t>
+      </w:r>
+      <w:r>
+        <w:rPr>
+          <w:color w:val="CC7832"/>
+        </w:rPr>
+        <w:t xml:space="preserve">, </w:t>
+      </w:r>
+      <w:r>
+        <w:rPr>
+          <w:color w:val="6A8759"/>
+        </w:rPr>
+        <w:t>'</w:t>
+      </w:r>
+      <w:r>
+        <w:rPr>
+          <w:color w:val="CC7832"/>
+        </w:rPr>
+        <w:t>\t</w:t>
+      </w:r>
+      <w:r>
+        <w:rPr>
+          <w:color w:val="6A8759"/>
+        </w:rPr>
+        <w:t>'</w:t>
+      </w:r>
+      <w:r>
+        <w:rPr>
+          <w:color w:val="CC7832"/>
+        </w:rPr>
+        <w:t xml:space="preserve">, </w:t>
+      </w:r>
+      <w:r>
+        <w:rPr>
+          <w:color w:val="8888C6"/>
+        </w:rPr>
+        <w:t>abs</w:t>
+      </w:r>
+      <w:r>
+        <w:rPr>
+          <w:color w:val="A9B7C6"/>
+        </w:rPr>
+        <w:t>(</w:t>
+      </w:r>
+      <w:proofErr w:type="spellStart"/>
+      <w:r>
+        <w:rPr>
+          <w:color w:val="A9B7C6"/>
+        </w:rPr>
+        <w:t>F_k</w:t>
+      </w:r>
+      <w:proofErr w:type="spellEnd"/>
+      <w:r>
+        <w:rPr>
+          <w:color w:val="A9B7C6"/>
+        </w:rPr>
+        <w:t xml:space="preserve"> - F_0)</w:t>
+      </w:r>
+      <w:r>
+        <w:rPr>
+          <w:color w:val="CC7832"/>
+        </w:rPr>
+        <w:t xml:space="preserve">, </w:t>
+      </w:r>
+      <w:r>
+        <w:rPr>
+          <w:color w:val="6A8759"/>
+        </w:rPr>
+        <w:t>'</w:t>
+      </w:r>
+      <w:r>
+        <w:rPr>
+          <w:color w:val="CC7832"/>
+        </w:rPr>
+        <w:t>\t</w:t>
+      </w:r>
+      <w:r>
+        <w:rPr>
+          <w:color w:val="6A8759"/>
+        </w:rPr>
+        <w:t>'</w:t>
+      </w:r>
+      <w:r>
+        <w:rPr>
+          <w:color w:val="CC7832"/>
+        </w:rPr>
+        <w:t xml:space="preserve">, </w:t>
+      </w:r>
+      <w:r>
+        <w:rPr>
+          <w:color w:val="8888C6"/>
+        </w:rPr>
+        <w:t>abs</w:t>
+      </w:r>
+      <w:r>
+        <w:rPr>
+          <w:color w:val="A9B7C6"/>
+        </w:rPr>
+        <w:t>(</w:t>
+      </w:r>
+      <w:proofErr w:type="spellStart"/>
+      <w:r>
+        <w:rPr>
+          <w:color w:val="A9B7C6"/>
+        </w:rPr>
+        <w:t>F_k</w:t>
+      </w:r>
+      <w:proofErr w:type="spellEnd"/>
+      <w:r>
+        <w:rPr>
+          <w:color w:val="A9B7C6"/>
+        </w:rPr>
+        <w:t xml:space="preserve"> - F_1))</w:t>
       </w:r>
       <w:r>
         <w:rPr>
@@ -3255,267 +3918,9 @@
       </w:r>
       <w:r>
         <w:rPr>
-          <w:color w:val="808080"/>
-        </w:rPr>
-        <w:t># calculate F(W) and the gradient w.r.t bias</w:t>
-      </w:r>
-      <w:r>
-        <w:rPr>
-          <w:color w:val="808080"/>
-        </w:rPr>
-        <w:br/>
-        <w:t xml:space="preserve">    </w:t>
-      </w:r>
-      <w:r>
-        <w:rPr>
-          <w:color w:val="A9B7C6"/>
-        </w:rPr>
-        <w:t>F_0</w:t>
-      </w:r>
-      <w:r>
-        <w:rPr>
-          <w:color w:val="CC7832"/>
-        </w:rPr>
-        <w:t xml:space="preserve">, </w:t>
-      </w:r>
-      <w:r>
-        <w:rPr>
-          <w:color w:val="A9B7C6"/>
-        </w:rPr>
-        <w:t xml:space="preserve">_ = </w:t>
-      </w:r>
-      <w:proofErr w:type="spellStart"/>
-      <w:r>
-        <w:rPr>
-          <w:color w:val="A9B7C6"/>
-        </w:rPr>
-        <w:t>softmax_regression</w:t>
-      </w:r>
-      <w:proofErr w:type="spellEnd"/>
-      <w:r>
-        <w:rPr>
-          <w:color w:val="A9B7C6"/>
-        </w:rPr>
-        <w:t>(X</w:t>
-      </w:r>
-      <w:r>
-        <w:rPr>
-          <w:color w:val="CC7832"/>
-        </w:rPr>
-        <w:t xml:space="preserve">, </w:t>
-      </w:r>
-      <w:r>
-        <w:rPr>
-          <w:color w:val="A9B7C6"/>
-        </w:rPr>
-        <w:t>W</w:t>
-      </w:r>
-      <w:r>
-        <w:rPr>
-          <w:color w:val="CC7832"/>
-        </w:rPr>
-        <w:t xml:space="preserve">, </w:t>
-      </w:r>
-      <w:r>
-        <w:rPr>
-          <w:color w:val="A9B7C6"/>
-        </w:rPr>
-        <w:t>bias</w:t>
-      </w:r>
-      <w:r>
-        <w:rPr>
-          <w:color w:val="CC7832"/>
-        </w:rPr>
-        <w:t xml:space="preserve">, </w:t>
-      </w:r>
-      <w:r>
-        <w:rPr>
-          <w:color w:val="A9B7C6"/>
-        </w:rPr>
-        <w:t>C)</w:t>
-      </w:r>
-      <w:r>
-        <w:rPr>
-          <w:color w:val="A9B7C6"/>
-        </w:rPr>
-        <w:br/>
-        <w:t xml:space="preserve">    _</w:t>
-      </w:r>
-      <w:r>
-        <w:rPr>
-          <w:color w:val="CC7832"/>
-        </w:rPr>
-        <w:t xml:space="preserve">, </w:t>
-      </w:r>
-      <w:proofErr w:type="spellStart"/>
-      <w:r>
-        <w:rPr>
-          <w:color w:val="A9B7C6"/>
-        </w:rPr>
-        <w:t>grad_bias</w:t>
-      </w:r>
-      <w:proofErr w:type="spellEnd"/>
-      <w:r>
-        <w:rPr>
-          <w:color w:val="A9B7C6"/>
-        </w:rPr>
-        <w:t xml:space="preserve"> = </w:t>
-      </w:r>
-      <w:proofErr w:type="spellStart"/>
-      <w:r>
-        <w:rPr>
-          <w:color w:val="A9B7C6"/>
-        </w:rPr>
-        <w:t>softmax_grad</w:t>
-      </w:r>
-      <w:proofErr w:type="spellEnd"/>
-      <w:r>
-        <w:rPr>
-          <w:color w:val="A9B7C6"/>
-        </w:rPr>
-        <w:t>(X</w:t>
-      </w:r>
-      <w:r>
-        <w:rPr>
-          <w:color w:val="CC7832"/>
-        </w:rPr>
-        <w:t xml:space="preserve">, </w:t>
-      </w:r>
-      <w:r>
-        <w:rPr>
-          <w:color w:val="A9B7C6"/>
-        </w:rPr>
-        <w:t>W</w:t>
-      </w:r>
-      <w:r>
-        <w:rPr>
-          <w:color w:val="CC7832"/>
-        </w:rPr>
-        <w:t xml:space="preserve">, </w:t>
-      </w:r>
-      <w:r>
-        <w:rPr>
-          <w:color w:val="A9B7C6"/>
-        </w:rPr>
-        <w:t>bias</w:t>
-      </w:r>
-      <w:r>
-        <w:rPr>
-          <w:color w:val="CC7832"/>
-        </w:rPr>
-        <w:t xml:space="preserve">, </w:t>
-      </w:r>
-      <w:r>
-        <w:rPr>
-          <w:color w:val="A9B7C6"/>
-        </w:rPr>
-        <w:t>C)</w:t>
-      </w:r>
-      <w:r>
-        <w:rPr>
-          <w:color w:val="A9B7C6"/>
-        </w:rPr>
-        <w:br/>
-      </w:r>
-      <w:r>
-        <w:rPr>
-          <w:color w:val="A9B7C6"/>
-        </w:rPr>
-        <w:br/>
-        <w:t xml:space="preserve">    </w:t>
-      </w:r>
-      <w:r>
-        <w:rPr>
-          <w:color w:val="808080"/>
-        </w:rPr>
-        <w:t># define a random d for the test</w:t>
-      </w:r>
-      <w:r>
-        <w:rPr>
-          <w:color w:val="808080"/>
-        </w:rPr>
-        <w:br/>
-        <w:t xml:space="preserve">    </w:t>
-      </w:r>
-      <w:r>
-        <w:rPr>
-          <w:color w:val="A9B7C6"/>
-        </w:rPr>
-        <w:t xml:space="preserve">d = </w:t>
-      </w:r>
-      <w:proofErr w:type="spellStart"/>
-      <w:r>
-        <w:rPr>
-          <w:color w:val="A9B7C6"/>
-        </w:rPr>
-        <w:t>np.random.rand</w:t>
-      </w:r>
-      <w:proofErr w:type="spellEnd"/>
-      <w:r>
-        <w:rPr>
-          <w:color w:val="A9B7C6"/>
-        </w:rPr>
-        <w:t>(</w:t>
-      </w:r>
-      <w:proofErr w:type="spellStart"/>
-      <w:r>
-        <w:rPr>
-          <w:color w:val="A9B7C6"/>
-        </w:rPr>
-        <w:t>grad_bias.shape</w:t>
-      </w:r>
-      <w:proofErr w:type="spellEnd"/>
-      <w:r>
-        <w:rPr>
-          <w:color w:val="A9B7C6"/>
-        </w:rPr>
-        <w:t>[</w:t>
-      </w:r>
-      <w:r>
-        <w:rPr>
-          <w:color w:val="6897BB"/>
-        </w:rPr>
-        <w:t>0</w:t>
-      </w:r>
-      <w:r>
-        <w:rPr>
-          <w:color w:val="A9B7C6"/>
-        </w:rPr>
-        <w:t>])</w:t>
-      </w:r>
-      <w:r>
-        <w:rPr>
-          <w:color w:val="A9B7C6"/>
-        </w:rPr>
-        <w:br/>
-        <w:t xml:space="preserve">    d /= </w:t>
-      </w:r>
-      <w:proofErr w:type="spellStart"/>
-      <w:r>
-        <w:rPr>
-          <w:color w:val="A9B7C6"/>
-        </w:rPr>
-        <w:t>np.linalg.norm</w:t>
-      </w:r>
-      <w:proofErr w:type="spellEnd"/>
-      <w:r>
-        <w:rPr>
-          <w:color w:val="A9B7C6"/>
-        </w:rPr>
-        <w:t>(d)</w:t>
-      </w:r>
-      <w:r>
-        <w:rPr>
-          <w:color w:val="A9B7C6"/>
-        </w:rPr>
-        <w:br/>
-      </w:r>
-      <w:r>
-        <w:rPr>
-          <w:color w:val="A9B7C6"/>
-        </w:rPr>
-        <w:br/>
-        <w:t xml:space="preserve">    </w:t>
+          <w:color w:val="CC7832"/>
+        </w:rPr>
+        <w:t xml:space="preserve">return </w:t>
       </w:r>
       <w:proofErr w:type="spellStart"/>
       <w:r>
@@ -3527,16 +3932,9 @@
       <w:proofErr w:type="spellEnd"/>
       <w:r>
         <w:rPr>
-          <w:color w:val="A9B7C6"/>
-        </w:rPr>
-        <w:t xml:space="preserve"> = []</w:t>
-      </w:r>
-      <w:r>
-        <w:rPr>
-          <w:color w:val="A9B7C6"/>
-        </w:rPr>
-        <w:br/>
-        <w:t xml:space="preserve">    </w:t>
+          <w:color w:val="CC7832"/>
+        </w:rPr>
+        <w:t xml:space="preserve">, </w:t>
       </w:r>
       <w:proofErr w:type="spellStart"/>
       <w:r>
@@ -3550,595 +3948,25 @@
         <w:rPr>
           <w:color w:val="A9B7C6"/>
         </w:rPr>
-        <w:t xml:space="preserve"> = []</w:t>
-      </w:r>
-      <w:r>
-        <w:rPr>
-          <w:color w:val="A9B7C6"/>
-        </w:rPr>
-        <w:br/>
-        <w:t xml:space="preserve">    </w:t>
-      </w:r>
-      <w:r>
-        <w:rPr>
-          <w:color w:val="8888C6"/>
-        </w:rPr>
-        <w:t>print</w:t>
-      </w:r>
-      <w:r>
-        <w:rPr>
-          <w:color w:val="A9B7C6"/>
-        </w:rPr>
-        <w:t>(</w:t>
-      </w:r>
-      <w:r>
-        <w:rPr>
-          <w:color w:val="6A8759"/>
-        </w:rPr>
-        <w:t>'</w:t>
-      </w:r>
-      <w:r>
-        <w:rPr>
-          <w:color w:val="CC7832"/>
-        </w:rPr>
-        <w:t>\</w:t>
-      </w:r>
-      <w:proofErr w:type="spellStart"/>
-      <w:r>
-        <w:rPr>
-          <w:color w:val="CC7832"/>
-        </w:rPr>
-        <w:t>n</w:t>
-      </w:r>
-      <w:r>
-        <w:rPr>
-          <w:color w:val="6A8759"/>
-        </w:rPr>
-        <w:t>Gradient</w:t>
-      </w:r>
-      <w:proofErr w:type="spellEnd"/>
-      <w:r>
-        <w:rPr>
-          <w:color w:val="6A8759"/>
-        </w:rPr>
-        <w:t xml:space="preserve"> test w.r.t bias results:'</w:t>
-      </w:r>
-      <w:r>
-        <w:rPr>
-          <w:color w:val="A9B7C6"/>
-        </w:rPr>
-        <w:t>)</w:t>
-      </w:r>
-      <w:r>
-        <w:rPr>
-          <w:color w:val="A9B7C6"/>
-        </w:rPr>
-        <w:br/>
-        <w:t xml:space="preserve">    </w:t>
-      </w:r>
-      <w:r>
-        <w:rPr>
-          <w:color w:val="8888C6"/>
-        </w:rPr>
-        <w:t>print</w:t>
-      </w:r>
-      <w:r>
-        <w:rPr>
-          <w:color w:val="A9B7C6"/>
-        </w:rPr>
-        <w:t>(</w:t>
-      </w:r>
-      <w:r>
-        <w:rPr>
-          <w:color w:val="6A8759"/>
-        </w:rPr>
-        <w:t>'k</w:t>
-      </w:r>
-      <w:r>
-        <w:rPr>
-          <w:color w:val="CC7832"/>
-        </w:rPr>
-        <w:t>\t\t</w:t>
-      </w:r>
-      <w:r>
-        <w:rPr>
-          <w:color w:val="6A8759"/>
-        </w:rPr>
-        <w:t>error order 0</w:t>
-      </w:r>
-      <w:r>
-        <w:rPr>
-          <w:color w:val="CC7832"/>
-        </w:rPr>
-        <w:t>\t\t</w:t>
-      </w:r>
-      <w:r>
-        <w:rPr>
-          <w:color w:val="6A8759"/>
-        </w:rPr>
-        <w:t>error order 1'</w:t>
-      </w:r>
-      <w:r>
-        <w:rPr>
-          <w:color w:val="A9B7C6"/>
-        </w:rPr>
-        <w:t>)</w:t>
-      </w:r>
-      <w:r>
-        <w:rPr>
-          <w:color w:val="A9B7C6"/>
-        </w:rPr>
-        <w:br/>
-        <w:t xml:space="preserve">    </w:t>
-      </w:r>
-      <w:proofErr w:type="spellStart"/>
-      <w:r>
-        <w:rPr>
-          <w:color w:val="CC7832"/>
-        </w:rPr>
-        <w:t xml:space="preserve">for </w:t>
-      </w:r>
-      <w:r>
-        <w:rPr>
-          <w:color w:val="A9B7C6"/>
-        </w:rPr>
-        <w:t>k</w:t>
-      </w:r>
-      <w:proofErr w:type="spellEnd"/>
-      <w:r>
-        <w:rPr>
-          <w:color w:val="A9B7C6"/>
-        </w:rPr>
-        <w:t xml:space="preserve"> </w:t>
-      </w:r>
-      <w:r>
-        <w:rPr>
-          <w:color w:val="CC7832"/>
-        </w:rPr>
-        <w:t xml:space="preserve">in </w:t>
-      </w:r>
-      <w:r>
-        <w:rPr>
-          <w:color w:val="8888C6"/>
-        </w:rPr>
-        <w:t>range</w:t>
-      </w:r>
-      <w:r>
-        <w:rPr>
-          <w:color w:val="A9B7C6"/>
-        </w:rPr>
-        <w:t>(</w:t>
-      </w:r>
-      <w:proofErr w:type="spellStart"/>
-      <w:r>
-        <w:rPr>
-          <w:color w:val="A9B7C6"/>
-        </w:rPr>
-        <w:t>num_of_iterations</w:t>
-      </w:r>
-      <w:proofErr w:type="spellEnd"/>
-      <w:r>
-        <w:rPr>
-          <w:color w:val="A9B7C6"/>
-        </w:rPr>
-        <w:t>):</w:t>
-      </w:r>
-      <w:r>
-        <w:rPr>
-          <w:color w:val="A9B7C6"/>
-        </w:rPr>
-        <w:br/>
-        <w:t xml:space="preserve">        epsilon = </w:t>
-      </w:r>
-      <w:r>
-        <w:rPr>
-          <w:color w:val="6897BB"/>
-        </w:rPr>
-        <w:t xml:space="preserve">0.5 </w:t>
-      </w:r>
-      <w:r>
-        <w:rPr>
-          <w:color w:val="A9B7C6"/>
-        </w:rPr>
-        <w:t>** k</w:t>
-      </w:r>
-      <w:r>
-        <w:rPr>
-          <w:color w:val="A9B7C6"/>
-        </w:rPr>
-        <w:br/>
-        <w:t xml:space="preserve">        </w:t>
-      </w:r>
-      <w:proofErr w:type="spellStart"/>
-      <w:r>
-        <w:rPr>
-          <w:color w:val="A9B7C6"/>
-        </w:rPr>
-        <w:t>F_k</w:t>
-      </w:r>
-      <w:proofErr w:type="spellEnd"/>
-      <w:r>
-        <w:rPr>
-          <w:color w:val="CC7832"/>
-        </w:rPr>
-        <w:t xml:space="preserve">, </w:t>
-      </w:r>
-      <w:r>
-        <w:rPr>
-          <w:color w:val="A9B7C6"/>
-        </w:rPr>
-        <w:t xml:space="preserve">_ = </w:t>
-      </w:r>
-      <w:proofErr w:type="spellStart"/>
-      <w:r>
-        <w:rPr>
-          <w:color w:val="A9B7C6"/>
-        </w:rPr>
-        <w:t>softmax_regression</w:t>
-      </w:r>
-      <w:proofErr w:type="spellEnd"/>
-      <w:r>
-        <w:rPr>
-          <w:color w:val="A9B7C6"/>
-        </w:rPr>
-        <w:t>(X</w:t>
-      </w:r>
-      <w:r>
-        <w:rPr>
-          <w:color w:val="CC7832"/>
-        </w:rPr>
-        <w:t xml:space="preserve">, </w:t>
-      </w:r>
-      <w:r>
-        <w:rPr>
-          <w:color w:val="A9B7C6"/>
-        </w:rPr>
-        <w:t>W</w:t>
-      </w:r>
-      <w:r>
-        <w:rPr>
-          <w:color w:val="CC7832"/>
-        </w:rPr>
-        <w:t xml:space="preserve">, </w:t>
-      </w:r>
-      <w:r>
-        <w:rPr>
-          <w:color w:val="A9B7C6"/>
-        </w:rPr>
-        <w:t>bias + epsilon * d</w:t>
-      </w:r>
-      <w:r>
-        <w:rPr>
-          <w:color w:val="CC7832"/>
-        </w:rPr>
-        <w:t xml:space="preserve">, </w:t>
-      </w:r>
-      <w:r>
-        <w:rPr>
-          <w:color w:val="A9B7C6"/>
-        </w:rPr>
-        <w:t>C)</w:t>
-      </w:r>
-      <w:r>
-        <w:rPr>
-          <w:color w:val="A9B7C6"/>
-        </w:rPr>
-        <w:br/>
-        <w:t xml:space="preserve">        F_1 = F_0 + epsilon * </w:t>
-      </w:r>
-      <w:proofErr w:type="spellStart"/>
-      <w:r>
-        <w:rPr>
-          <w:color w:val="A9B7C6"/>
-        </w:rPr>
-        <w:t>d.T</w:t>
-      </w:r>
-      <w:proofErr w:type="spellEnd"/>
-      <w:r>
-        <w:rPr>
-          <w:color w:val="A9B7C6"/>
-        </w:rPr>
-        <w:t xml:space="preserve"> @ </w:t>
-      </w:r>
-      <w:proofErr w:type="spellStart"/>
-      <w:r>
-        <w:rPr>
-          <w:color w:val="A9B7C6"/>
-        </w:rPr>
-        <w:t>grad_bias</w:t>
-      </w:r>
-      <w:proofErr w:type="spellEnd"/>
-      <w:r>
-        <w:rPr>
-          <w:color w:val="A9B7C6"/>
-        </w:rPr>
-        <w:br/>
-        <w:t xml:space="preserve">        </w:t>
-      </w:r>
-      <w:proofErr w:type="spellStart"/>
-      <w:r>
-        <w:rPr>
-          <w:color w:val="A9B7C6"/>
-        </w:rPr>
-        <w:t>zero_order.append</w:t>
-      </w:r>
-      <w:proofErr w:type="spellEnd"/>
-      <w:r>
-        <w:rPr>
-          <w:color w:val="A9B7C6"/>
-        </w:rPr>
-        <w:t>(</w:t>
-      </w:r>
-      <w:r>
-        <w:rPr>
-          <w:color w:val="8888C6"/>
-        </w:rPr>
-        <w:t>abs</w:t>
-      </w:r>
-      <w:r>
-        <w:rPr>
-          <w:color w:val="A9B7C6"/>
-        </w:rPr>
-        <w:t>(</w:t>
-      </w:r>
-      <w:proofErr w:type="spellStart"/>
-      <w:r>
-        <w:rPr>
-          <w:color w:val="A9B7C6"/>
-        </w:rPr>
-        <w:t>F_k</w:t>
-      </w:r>
-      <w:proofErr w:type="spellEnd"/>
-      <w:r>
-        <w:rPr>
-          <w:color w:val="A9B7C6"/>
-        </w:rPr>
-        <w:t xml:space="preserve"> - F_0))</w:t>
-      </w:r>
-      <w:r>
-        <w:rPr>
-          <w:color w:val="A9B7C6"/>
-        </w:rPr>
-        <w:br/>
-        <w:t xml:space="preserve">        </w:t>
-      </w:r>
-      <w:proofErr w:type="spellStart"/>
-      <w:r>
-        <w:rPr>
-          <w:color w:val="A9B7C6"/>
-        </w:rPr>
-        <w:t>first_order.append</w:t>
-      </w:r>
-      <w:proofErr w:type="spellEnd"/>
-      <w:r>
-        <w:rPr>
-          <w:color w:val="A9B7C6"/>
-        </w:rPr>
-        <w:t>(</w:t>
-      </w:r>
-      <w:r>
-        <w:rPr>
-          <w:color w:val="8888C6"/>
-        </w:rPr>
-        <w:t>abs</w:t>
-      </w:r>
-      <w:r>
-        <w:rPr>
-          <w:color w:val="A9B7C6"/>
-        </w:rPr>
-        <w:t>(</w:t>
-      </w:r>
-      <w:proofErr w:type="spellStart"/>
-      <w:r>
-        <w:rPr>
-          <w:color w:val="A9B7C6"/>
-        </w:rPr>
-        <w:t>F_k</w:t>
-      </w:r>
-      <w:proofErr w:type="spellEnd"/>
-      <w:r>
-        <w:rPr>
-          <w:color w:val="A9B7C6"/>
-        </w:rPr>
-        <w:t xml:space="preserve"> - F_1))</w:t>
-      </w:r>
-      <w:r>
-        <w:rPr>
-          <w:color w:val="A9B7C6"/>
-        </w:rPr>
-        <w:br/>
-        <w:t xml:space="preserve">        </w:t>
-      </w:r>
-      <w:r>
-        <w:rPr>
-          <w:color w:val="8888C6"/>
-        </w:rPr>
-        <w:t>print</w:t>
-      </w:r>
-      <w:r>
-        <w:rPr>
-          <w:color w:val="A9B7C6"/>
-        </w:rPr>
-        <w:t>(k</w:t>
-      </w:r>
-      <w:r>
-        <w:rPr>
-          <w:color w:val="CC7832"/>
-        </w:rPr>
-        <w:t xml:space="preserve">, </w:t>
-      </w:r>
-      <w:r>
-        <w:rPr>
-          <w:color w:val="6A8759"/>
-        </w:rPr>
-        <w:t>'</w:t>
-      </w:r>
-      <w:r>
-        <w:rPr>
-          <w:color w:val="CC7832"/>
-        </w:rPr>
-        <w:t>\t</w:t>
-      </w:r>
-      <w:r>
-        <w:rPr>
-          <w:color w:val="6A8759"/>
-        </w:rPr>
-        <w:t>'</w:t>
-      </w:r>
-      <w:r>
-        <w:rPr>
-          <w:color w:val="CC7832"/>
-        </w:rPr>
-        <w:t xml:space="preserve">, </w:t>
-      </w:r>
-      <w:r>
-        <w:rPr>
-          <w:color w:val="8888C6"/>
-        </w:rPr>
-        <w:t>abs</w:t>
-      </w:r>
-      <w:r>
-        <w:rPr>
-          <w:color w:val="A9B7C6"/>
-        </w:rPr>
-        <w:t>(</w:t>
-      </w:r>
-      <w:proofErr w:type="spellStart"/>
-      <w:r>
-        <w:rPr>
-          <w:color w:val="A9B7C6"/>
-        </w:rPr>
-        <w:t>F_k</w:t>
-      </w:r>
-      <w:proofErr w:type="spellEnd"/>
-      <w:r>
-        <w:rPr>
-          <w:color w:val="A9B7C6"/>
-        </w:rPr>
-        <w:t xml:space="preserve"> - F_0)</w:t>
-      </w:r>
-      <w:r>
-        <w:rPr>
-          <w:color w:val="CC7832"/>
-        </w:rPr>
-        <w:t xml:space="preserve">, </w:t>
-      </w:r>
-      <w:r>
-        <w:rPr>
-          <w:color w:val="6A8759"/>
-        </w:rPr>
-        <w:t>'</w:t>
-      </w:r>
-      <w:r>
-        <w:rPr>
-          <w:color w:val="CC7832"/>
-        </w:rPr>
-        <w:t>\t</w:t>
-      </w:r>
-      <w:r>
-        <w:rPr>
-          <w:color w:val="6A8759"/>
-        </w:rPr>
-        <w:t>'</w:t>
-      </w:r>
-      <w:r>
-        <w:rPr>
-          <w:color w:val="CC7832"/>
-        </w:rPr>
-        <w:t xml:space="preserve">, </w:t>
-      </w:r>
-      <w:r>
-        <w:rPr>
-          <w:color w:val="8888C6"/>
-        </w:rPr>
-        <w:t>abs</w:t>
-      </w:r>
-      <w:r>
-        <w:rPr>
-          <w:color w:val="A9B7C6"/>
-        </w:rPr>
-        <w:t>(</w:t>
-      </w:r>
-      <w:proofErr w:type="spellStart"/>
-      <w:r>
-        <w:rPr>
-          <w:color w:val="A9B7C6"/>
-        </w:rPr>
-        <w:t>F_k</w:t>
-      </w:r>
-      <w:proofErr w:type="spellEnd"/>
-      <w:r>
-        <w:rPr>
-          <w:color w:val="A9B7C6"/>
-        </w:rPr>
-        <w:t xml:space="preserve"> - F_1))</w:t>
-      </w:r>
-      <w:r>
-        <w:rPr>
-          <w:color w:val="A9B7C6"/>
-        </w:rPr>
-        <w:br/>
-        <w:t xml:space="preserve">    </w:t>
-      </w:r>
-      <w:r>
-        <w:rPr>
-          <w:color w:val="CC7832"/>
-        </w:rPr>
-        <w:t xml:space="preserve">return </w:t>
-      </w:r>
-      <w:proofErr w:type="spellStart"/>
-      <w:r>
-        <w:rPr>
-          <w:color w:val="A9B7C6"/>
-        </w:rPr>
-        <w:t>zero_order</w:t>
-      </w:r>
-      <w:proofErr w:type="spellEnd"/>
-      <w:r>
-        <w:rPr>
-          <w:color w:val="CC7832"/>
-        </w:rPr>
-        <w:t xml:space="preserve">, </w:t>
-      </w:r>
-      <w:proofErr w:type="spellStart"/>
-      <w:r>
-        <w:rPr>
-          <w:color w:val="A9B7C6"/>
-        </w:rPr>
-        <w:t>first_order</w:t>
-      </w:r>
-      <w:proofErr w:type="spellEnd"/>
-      <w:r>
-        <w:rPr>
-          <w:color w:val="A9B7C6"/>
-        </w:rPr>
-        <w:br/>
-      </w:r>
-      <w:r>
-        <w:rPr>
-          <w:color w:val="A9B7C6"/>
-        </w:rPr>
-        <w:br/>
-      </w:r>
-      <w:r>
-        <w:rPr>
-          <w:color w:val="A9B7C6"/>
-        </w:rPr>
-        <w:br/>
-      </w:r>
-      <w:proofErr w:type="spellStart"/>
-      <w:r>
-        <w:rPr>
-          <w:color w:val="CC7832"/>
-        </w:rPr>
-        <w:t>def</w:t>
-      </w:r>
-      <w:proofErr w:type="spellEnd"/>
-      <w:r>
-        <w:rPr>
-          <w:color w:val="CC7832"/>
-        </w:rPr>
-        <w:t xml:space="preserve"> </w:t>
+        <w:br/>
+      </w:r>
+      <w:r>
+        <w:rPr>
+          <w:color w:val="A9B7C6"/>
+        </w:rPr>
+        <w:br/>
+      </w:r>
+      <w:r>
+        <w:rPr>
+          <w:color w:val="A9B7C6"/>
+        </w:rPr>
+        <w:br/>
+      </w:r>
+      <w:r>
+        <w:rPr>
+          <w:color w:val="CC7832"/>
+        </w:rPr>
+        <w:t xml:space="preserve">def </w:t>
       </w:r>
       <w:proofErr w:type="spellStart"/>
       <w:r>
@@ -4695,7 +4523,7 @@
     </w:p>
     <w:p>
       <w:pPr>
-        <w:pStyle w:val="HTML"/>
+        <w:pStyle w:val="HTMLPreformatted"/>
         <w:shd w:val="clear" w:color="auto" w:fill="2B2B2B"/>
         <w:rPr>
           <w:color w:val="A9B7C6"/>
@@ -5702,7 +5530,6 @@
         <w:lastRenderedPageBreak/>
         <w:t>2</w:t>
       </w:r>
-      <w:proofErr w:type="gramStart"/>
       <w:r>
         <w:rPr>
           <w:rFonts w:cstheme="minorHAnsi"/>
@@ -5719,16 +5546,7 @@
           <w:sz w:val="24"/>
           <w:szCs w:val="24"/>
         </w:rPr>
-        <w:t xml:space="preserve"> The</w:t>
-      </w:r>
-      <w:proofErr w:type="gramEnd"/>
-      <w:r>
-        <w:rPr>
-          <w:rFonts w:cstheme="minorHAnsi"/>
-          <w:sz w:val="24"/>
-          <w:szCs w:val="24"/>
-        </w:rPr>
-        <w:t xml:space="preserve"> code below is our implementation for the SGD:</w:t>
+        <w:t xml:space="preserve"> The code below is our implementation for the SGD:</w:t>
       </w:r>
     </w:p>
     <w:p>
@@ -5761,27 +5579,15 @@
           <w:lang w:bidi="he-IL"/>
         </w:rPr>
       </w:pPr>
-      <w:proofErr w:type="spellStart"/>
-      <w:r>
-        <w:rPr>
-          <w:rFonts w:ascii="Courier New" w:eastAsia="Times New Roman" w:hAnsi="Courier New" w:cs="Courier New"/>
-          <w:color w:val="CC7832"/>
-          <w:sz w:val="20"/>
-          <w:szCs w:val="20"/>
-          <w:lang w:bidi="he-IL"/>
-        </w:rPr>
-        <w:t>def</w:t>
-      </w:r>
-      <w:proofErr w:type="spellEnd"/>
-      <w:r>
-        <w:rPr>
-          <w:rFonts w:ascii="Courier New" w:eastAsia="Times New Roman" w:hAnsi="Courier New" w:cs="Courier New"/>
-          <w:color w:val="CC7832"/>
-          <w:sz w:val="20"/>
-          <w:szCs w:val="20"/>
-          <w:lang w:bidi="he-IL"/>
-        </w:rPr>
-        <w:t xml:space="preserve"> </w:t>
+      <w:r>
+        <w:rPr>
+          <w:rFonts w:ascii="Courier New" w:eastAsia="Times New Roman" w:hAnsi="Courier New" w:cs="Courier New"/>
+          <w:color w:val="CC7832"/>
+          <w:sz w:val="20"/>
+          <w:szCs w:val="20"/>
+          <w:lang w:bidi="he-IL"/>
+        </w:rPr>
+        <w:t xml:space="preserve">def </w:t>
       </w:r>
       <w:proofErr w:type="spellStart"/>
       <w:r>
@@ -7364,7 +7170,6 @@
           <w:lang w:bidi="he-IL"/>
         </w:rPr>
       </w:pPr>
-      <w:proofErr w:type="spellStart"/>
       <w:r>
         <w:rPr>
           <w:rFonts w:ascii="Courier New" w:eastAsia="Times New Roman" w:hAnsi="Courier New" w:cs="Courier New"/>
@@ -7374,481 +7179,1065 @@
           <w:lang w:bidi="he-IL"/>
         </w:rPr>
         <w:lastRenderedPageBreak/>
-        <w:t>def</w:t>
-      </w:r>
-      <w:proofErr w:type="spellEnd"/>
-      <w:r>
-        <w:rPr>
-          <w:rFonts w:ascii="Courier New" w:eastAsia="Times New Roman" w:hAnsi="Courier New" w:cs="Courier New"/>
-          <w:color w:val="CC7832"/>
+        <w:t xml:space="preserve">def </w:t>
+      </w:r>
+      <w:proofErr w:type="spellStart"/>
+      <w:r>
+        <w:rPr>
+          <w:rFonts w:ascii="Courier New" w:eastAsia="Times New Roman" w:hAnsi="Courier New" w:cs="Courier New"/>
+          <w:color w:val="FFC66D"/>
+          <w:sz w:val="20"/>
+          <w:szCs w:val="20"/>
+          <w:lang w:bidi="he-IL"/>
+        </w:rPr>
+        <w:t>least_squares_gradient</w:t>
+      </w:r>
+      <w:proofErr w:type="spellEnd"/>
+      <w:r>
+        <w:rPr>
+          <w:rFonts w:ascii="Courier New" w:eastAsia="Times New Roman" w:hAnsi="Courier New" w:cs="Courier New"/>
+          <w:color w:val="A9B7C6"/>
+          <w:sz w:val="20"/>
+          <w:szCs w:val="20"/>
+          <w:lang w:bidi="he-IL"/>
+        </w:rPr>
+        <w:t>(A</w:t>
+      </w:r>
+      <w:r>
+        <w:rPr>
+          <w:rFonts w:ascii="Courier New" w:eastAsia="Times New Roman" w:hAnsi="Courier New" w:cs="Courier New"/>
+          <w:color w:val="CC7832"/>
+          <w:sz w:val="20"/>
+          <w:szCs w:val="20"/>
+          <w:lang w:bidi="he-IL"/>
+        </w:rPr>
+        <w:t xml:space="preserve">, </w:t>
+      </w:r>
+      <w:r>
+        <w:rPr>
+          <w:rFonts w:ascii="Courier New" w:eastAsia="Times New Roman" w:hAnsi="Courier New" w:cs="Courier New"/>
+          <w:color w:val="A9B7C6"/>
+          <w:sz w:val="20"/>
+          <w:szCs w:val="20"/>
+          <w:lang w:bidi="he-IL"/>
+        </w:rPr>
+        <w:t>x</w:t>
+      </w:r>
+      <w:r>
+        <w:rPr>
+          <w:rFonts w:ascii="Courier New" w:eastAsia="Times New Roman" w:hAnsi="Courier New" w:cs="Courier New"/>
+          <w:color w:val="CC7832"/>
+          <w:sz w:val="20"/>
+          <w:szCs w:val="20"/>
+          <w:lang w:bidi="he-IL"/>
+        </w:rPr>
+        <w:t xml:space="preserve">, </w:t>
+      </w:r>
+      <w:r>
+        <w:rPr>
+          <w:rFonts w:ascii="Courier New" w:eastAsia="Times New Roman" w:hAnsi="Courier New" w:cs="Courier New"/>
+          <w:color w:val="A9B7C6"/>
+          <w:sz w:val="20"/>
+          <w:szCs w:val="20"/>
+          <w:lang w:bidi="he-IL"/>
+        </w:rPr>
+        <w:t>b</w:t>
+      </w:r>
+      <w:r>
+        <w:rPr>
+          <w:rFonts w:ascii="Courier New" w:eastAsia="Times New Roman" w:hAnsi="Courier New" w:cs="Courier New"/>
+          <w:color w:val="CC7832"/>
+          <w:sz w:val="20"/>
+          <w:szCs w:val="20"/>
+          <w:lang w:bidi="he-IL"/>
+        </w:rPr>
+        <w:t xml:space="preserve">, </w:t>
+      </w:r>
+      <w:r>
+        <w:rPr>
+          <w:rFonts w:ascii="Courier New" w:eastAsia="Times New Roman" w:hAnsi="Courier New" w:cs="Courier New"/>
+          <w:color w:val="72737A"/>
+          <w:sz w:val="20"/>
+          <w:szCs w:val="20"/>
+          <w:lang w:bidi="he-IL"/>
+        </w:rPr>
+        <w:t>bias=None</w:t>
+      </w:r>
+      <w:r>
+        <w:rPr>
+          <w:rFonts w:ascii="Courier New" w:eastAsia="Times New Roman" w:hAnsi="Courier New" w:cs="Courier New"/>
+          <w:color w:val="A9B7C6"/>
+          <w:sz w:val="20"/>
+          <w:szCs w:val="20"/>
+          <w:lang w:bidi="he-IL"/>
+        </w:rPr>
+        <w:t>):</w:t>
+      </w:r>
+      <w:r>
+        <w:rPr>
+          <w:rFonts w:ascii="Courier New" w:eastAsia="Times New Roman" w:hAnsi="Courier New" w:cs="Courier New"/>
+          <w:color w:val="A9B7C6"/>
+          <w:sz w:val="20"/>
+          <w:szCs w:val="20"/>
+          <w:lang w:bidi="he-IL"/>
+        </w:rPr>
+        <w:br/>
+        <w:t xml:space="preserve">    grad = </w:t>
+      </w:r>
+      <w:r>
+        <w:rPr>
+          <w:rFonts w:ascii="Courier New" w:eastAsia="Times New Roman" w:hAnsi="Courier New" w:cs="Courier New"/>
+          <w:color w:val="6897BB"/>
+          <w:sz w:val="20"/>
+          <w:szCs w:val="20"/>
+          <w:lang w:bidi="he-IL"/>
+        </w:rPr>
+        <w:t xml:space="preserve">2 </w:t>
+      </w:r>
+      <w:r>
+        <w:rPr>
+          <w:rFonts w:ascii="Courier New" w:eastAsia="Times New Roman" w:hAnsi="Courier New" w:cs="Courier New"/>
+          <w:color w:val="A9B7C6"/>
+          <w:sz w:val="20"/>
+          <w:szCs w:val="20"/>
+          <w:lang w:bidi="he-IL"/>
+        </w:rPr>
+        <w:t xml:space="preserve">* A.T @ A @ x - </w:t>
+      </w:r>
+      <w:r>
+        <w:rPr>
+          <w:rFonts w:ascii="Courier New" w:eastAsia="Times New Roman" w:hAnsi="Courier New" w:cs="Courier New"/>
+          <w:color w:val="6897BB"/>
+          <w:sz w:val="20"/>
+          <w:szCs w:val="20"/>
+          <w:lang w:bidi="he-IL"/>
+        </w:rPr>
+        <w:t xml:space="preserve">2 </w:t>
+      </w:r>
+      <w:r>
+        <w:rPr>
+          <w:rFonts w:ascii="Courier New" w:eastAsia="Times New Roman" w:hAnsi="Courier New" w:cs="Courier New"/>
+          <w:color w:val="A9B7C6"/>
+          <w:sz w:val="20"/>
+          <w:szCs w:val="20"/>
+          <w:lang w:bidi="he-IL"/>
+        </w:rPr>
+        <w:t>* A.T @ b</w:t>
+      </w:r>
+      <w:r>
+        <w:rPr>
+          <w:rFonts w:ascii="Courier New" w:eastAsia="Times New Roman" w:hAnsi="Courier New" w:cs="Courier New"/>
+          <w:color w:val="A9B7C6"/>
+          <w:sz w:val="20"/>
+          <w:szCs w:val="20"/>
+          <w:lang w:bidi="he-IL"/>
+        </w:rPr>
+        <w:br/>
+        <w:t xml:space="preserve">    </w:t>
+      </w:r>
+      <w:r>
+        <w:rPr>
+          <w:rFonts w:ascii="Courier New" w:eastAsia="Times New Roman" w:hAnsi="Courier New" w:cs="Courier New"/>
+          <w:color w:val="CC7832"/>
+          <w:sz w:val="20"/>
+          <w:szCs w:val="20"/>
+          <w:lang w:bidi="he-IL"/>
+        </w:rPr>
+        <w:t xml:space="preserve">return </w:t>
+      </w:r>
+      <w:r>
+        <w:rPr>
+          <w:rFonts w:ascii="Courier New" w:eastAsia="Times New Roman" w:hAnsi="Courier New" w:cs="Courier New"/>
+          <w:color w:val="A9B7C6"/>
+          <w:sz w:val="20"/>
+          <w:szCs w:val="20"/>
+          <w:lang w:bidi="he-IL"/>
+        </w:rPr>
+        <w:t>grad</w:t>
+      </w:r>
+      <w:r>
+        <w:rPr>
+          <w:rFonts w:ascii="Courier New" w:eastAsia="Times New Roman" w:hAnsi="Courier New" w:cs="Courier New"/>
+          <w:color w:val="A9B7C6"/>
+          <w:sz w:val="20"/>
+          <w:szCs w:val="20"/>
+          <w:lang w:bidi="he-IL"/>
+        </w:rPr>
+        <w:br/>
+      </w:r>
+      <w:r>
+        <w:rPr>
+          <w:rFonts w:ascii="Courier New" w:eastAsia="Times New Roman" w:hAnsi="Courier New" w:cs="Courier New"/>
+          <w:color w:val="A9B7C6"/>
+          <w:sz w:val="20"/>
+          <w:szCs w:val="20"/>
+          <w:lang w:bidi="he-IL"/>
+        </w:rPr>
+        <w:br/>
+      </w:r>
+      <w:r>
+        <w:rPr>
+          <w:rFonts w:ascii="Courier New" w:eastAsia="Times New Roman" w:hAnsi="Courier New" w:cs="Courier New"/>
+          <w:color w:val="A9B7C6"/>
+          <w:sz w:val="20"/>
+          <w:szCs w:val="20"/>
+          <w:lang w:bidi="he-IL"/>
+        </w:rPr>
+        <w:br/>
+      </w:r>
+      <w:r>
+        <w:rPr>
+          <w:rFonts w:ascii="Courier New" w:eastAsia="Times New Roman" w:hAnsi="Courier New" w:cs="Courier New"/>
+          <w:color w:val="CC7832"/>
+          <w:sz w:val="20"/>
+          <w:szCs w:val="20"/>
+          <w:lang w:bidi="he-IL"/>
+        </w:rPr>
+        <w:t xml:space="preserve">def </w:t>
+      </w:r>
+      <w:proofErr w:type="spellStart"/>
+      <w:r>
+        <w:rPr>
+          <w:rFonts w:ascii="Courier New" w:eastAsia="Times New Roman" w:hAnsi="Courier New" w:cs="Courier New"/>
+          <w:color w:val="FFC66D"/>
+          <w:sz w:val="20"/>
+          <w:szCs w:val="20"/>
+          <w:lang w:bidi="he-IL"/>
+        </w:rPr>
+        <w:t>least_squares_cost_function</w:t>
+      </w:r>
+      <w:proofErr w:type="spellEnd"/>
+      <w:r>
+        <w:rPr>
+          <w:rFonts w:ascii="Courier New" w:eastAsia="Times New Roman" w:hAnsi="Courier New" w:cs="Courier New"/>
+          <w:color w:val="A9B7C6"/>
+          <w:sz w:val="20"/>
+          <w:szCs w:val="20"/>
+          <w:lang w:bidi="he-IL"/>
+        </w:rPr>
+        <w:t>(A</w:t>
+      </w:r>
+      <w:r>
+        <w:rPr>
+          <w:rFonts w:ascii="Courier New" w:eastAsia="Times New Roman" w:hAnsi="Courier New" w:cs="Courier New"/>
+          <w:color w:val="CC7832"/>
+          <w:sz w:val="20"/>
+          <w:szCs w:val="20"/>
+          <w:lang w:bidi="he-IL"/>
+        </w:rPr>
+        <w:t xml:space="preserve">, </w:t>
+      </w:r>
+      <w:r>
+        <w:rPr>
+          <w:rFonts w:ascii="Courier New" w:eastAsia="Times New Roman" w:hAnsi="Courier New" w:cs="Courier New"/>
+          <w:color w:val="A9B7C6"/>
+          <w:sz w:val="20"/>
+          <w:szCs w:val="20"/>
+          <w:lang w:bidi="he-IL"/>
+        </w:rPr>
+        <w:t>x</w:t>
+      </w:r>
+      <w:r>
+        <w:rPr>
+          <w:rFonts w:ascii="Courier New" w:eastAsia="Times New Roman" w:hAnsi="Courier New" w:cs="Courier New"/>
+          <w:color w:val="CC7832"/>
+          <w:sz w:val="20"/>
+          <w:szCs w:val="20"/>
+          <w:lang w:bidi="he-IL"/>
+        </w:rPr>
+        <w:t xml:space="preserve">, </w:t>
+      </w:r>
+      <w:r>
+        <w:rPr>
+          <w:rFonts w:ascii="Courier New" w:eastAsia="Times New Roman" w:hAnsi="Courier New" w:cs="Courier New"/>
+          <w:color w:val="A9B7C6"/>
+          <w:sz w:val="20"/>
+          <w:szCs w:val="20"/>
+          <w:lang w:bidi="he-IL"/>
+        </w:rPr>
+        <w:t>b</w:t>
+      </w:r>
+      <w:r>
+        <w:rPr>
+          <w:rFonts w:ascii="Courier New" w:eastAsia="Times New Roman" w:hAnsi="Courier New" w:cs="Courier New"/>
+          <w:color w:val="CC7832"/>
+          <w:sz w:val="20"/>
+          <w:szCs w:val="20"/>
+          <w:lang w:bidi="he-IL"/>
+        </w:rPr>
+        <w:t xml:space="preserve">, </w:t>
+      </w:r>
+      <w:r>
+        <w:rPr>
+          <w:rFonts w:ascii="Courier New" w:eastAsia="Times New Roman" w:hAnsi="Courier New" w:cs="Courier New"/>
+          <w:color w:val="72737A"/>
+          <w:sz w:val="20"/>
+          <w:szCs w:val="20"/>
+          <w:lang w:bidi="he-IL"/>
+        </w:rPr>
+        <w:t>bias=None</w:t>
+      </w:r>
+      <w:r>
+        <w:rPr>
+          <w:rFonts w:ascii="Courier New" w:eastAsia="Times New Roman" w:hAnsi="Courier New" w:cs="Courier New"/>
+          <w:color w:val="A9B7C6"/>
+          <w:sz w:val="20"/>
+          <w:szCs w:val="20"/>
+          <w:lang w:bidi="he-IL"/>
+        </w:rPr>
+        <w:t>):</w:t>
+      </w:r>
+      <w:r>
+        <w:rPr>
+          <w:rFonts w:ascii="Courier New" w:eastAsia="Times New Roman" w:hAnsi="Courier New" w:cs="Courier New"/>
+          <w:color w:val="A9B7C6"/>
+          <w:sz w:val="20"/>
+          <w:szCs w:val="20"/>
+          <w:lang w:bidi="he-IL"/>
+        </w:rPr>
+        <w:br/>
+        <w:t xml:space="preserve">    cost = </w:t>
+      </w:r>
+      <w:proofErr w:type="spellStart"/>
+      <w:r>
+        <w:rPr>
+          <w:rFonts w:ascii="Courier New" w:eastAsia="Times New Roman" w:hAnsi="Courier New" w:cs="Courier New"/>
+          <w:color w:val="A9B7C6"/>
+          <w:sz w:val="20"/>
+          <w:szCs w:val="20"/>
+          <w:lang w:bidi="he-IL"/>
+        </w:rPr>
+        <w:t>np.linalg.norm</w:t>
+      </w:r>
+      <w:proofErr w:type="spellEnd"/>
+      <w:r>
+        <w:rPr>
+          <w:rFonts w:ascii="Courier New" w:eastAsia="Times New Roman" w:hAnsi="Courier New" w:cs="Courier New"/>
+          <w:color w:val="A9B7C6"/>
+          <w:sz w:val="20"/>
+          <w:szCs w:val="20"/>
+          <w:lang w:bidi="he-IL"/>
+        </w:rPr>
+        <w:t>(A @ x - b)</w:t>
+      </w:r>
+      <w:r>
+        <w:rPr>
+          <w:rFonts w:ascii="Courier New" w:eastAsia="Times New Roman" w:hAnsi="Courier New" w:cs="Courier New"/>
+          <w:color w:val="A9B7C6"/>
+          <w:sz w:val="20"/>
+          <w:szCs w:val="20"/>
+          <w:lang w:bidi="he-IL"/>
+        </w:rPr>
+        <w:br/>
+        <w:t xml:space="preserve">    </w:t>
+      </w:r>
+      <w:r>
+        <w:rPr>
+          <w:rFonts w:ascii="Courier New" w:eastAsia="Times New Roman" w:hAnsi="Courier New" w:cs="Courier New"/>
+          <w:color w:val="CC7832"/>
+          <w:sz w:val="20"/>
+          <w:szCs w:val="20"/>
+          <w:lang w:bidi="he-IL"/>
+        </w:rPr>
+        <w:t xml:space="preserve">return </w:t>
+      </w:r>
+      <w:r>
+        <w:rPr>
+          <w:rFonts w:ascii="Courier New" w:eastAsia="Times New Roman" w:hAnsi="Courier New" w:cs="Courier New"/>
+          <w:color w:val="A9B7C6"/>
+          <w:sz w:val="20"/>
+          <w:szCs w:val="20"/>
+          <w:lang w:bidi="he-IL"/>
+        </w:rPr>
+        <w:t>cost</w:t>
+      </w:r>
+      <w:r>
+        <w:rPr>
+          <w:rFonts w:ascii="Courier New" w:eastAsia="Times New Roman" w:hAnsi="Courier New" w:cs="Courier New"/>
+          <w:color w:val="A9B7C6"/>
+          <w:sz w:val="20"/>
+          <w:szCs w:val="20"/>
+          <w:lang w:bidi="he-IL"/>
+        </w:rPr>
+        <w:br/>
+      </w:r>
+      <w:r>
+        <w:rPr>
+          <w:rFonts w:ascii="Courier New" w:eastAsia="Times New Roman" w:hAnsi="Courier New" w:cs="Courier New"/>
+          <w:color w:val="A9B7C6"/>
+          <w:sz w:val="20"/>
+          <w:szCs w:val="20"/>
+          <w:lang w:bidi="he-IL"/>
+        </w:rPr>
+        <w:br/>
+      </w:r>
+      <w:r>
+        <w:rPr>
+          <w:rFonts w:ascii="Courier New" w:eastAsia="Times New Roman" w:hAnsi="Courier New" w:cs="Courier New"/>
+          <w:color w:val="A9B7C6"/>
+          <w:sz w:val="20"/>
+          <w:szCs w:val="20"/>
+          <w:lang w:bidi="he-IL"/>
+        </w:rPr>
+        <w:br/>
+      </w:r>
+      <w:r>
+        <w:rPr>
+          <w:rFonts w:ascii="Courier New" w:eastAsia="Times New Roman" w:hAnsi="Courier New" w:cs="Courier New"/>
+          <w:color w:val="CC7832"/>
+          <w:sz w:val="20"/>
+          <w:szCs w:val="20"/>
+          <w:lang w:bidi="he-IL"/>
+        </w:rPr>
+        <w:t xml:space="preserve">if </w:t>
+      </w:r>
+      <w:r>
+        <w:rPr>
+          <w:rFonts w:ascii="Courier New" w:eastAsia="Times New Roman" w:hAnsi="Courier New" w:cs="Courier New"/>
+          <w:color w:val="A9B7C6"/>
+          <w:sz w:val="20"/>
+          <w:szCs w:val="20"/>
+          <w:lang w:bidi="he-IL"/>
+        </w:rPr>
+        <w:t xml:space="preserve">__name__ == </w:t>
+      </w:r>
+      <w:r>
+        <w:rPr>
+          <w:rFonts w:ascii="Courier New" w:eastAsia="Times New Roman" w:hAnsi="Courier New" w:cs="Courier New"/>
+          <w:color w:val="6A8759"/>
+          <w:sz w:val="20"/>
+          <w:szCs w:val="20"/>
+          <w:lang w:bidi="he-IL"/>
+        </w:rPr>
+        <w:t>'__main__'</w:t>
+      </w:r>
+      <w:r>
+        <w:rPr>
+          <w:rFonts w:ascii="Courier New" w:eastAsia="Times New Roman" w:hAnsi="Courier New" w:cs="Courier New"/>
+          <w:color w:val="A9B7C6"/>
+          <w:sz w:val="20"/>
+          <w:szCs w:val="20"/>
+          <w:lang w:bidi="he-IL"/>
+        </w:rPr>
+        <w:t>:</w:t>
+      </w:r>
+      <w:r>
+        <w:rPr>
+          <w:rFonts w:ascii="Courier New" w:eastAsia="Times New Roman" w:hAnsi="Courier New" w:cs="Courier New"/>
+          <w:color w:val="A9B7C6"/>
+          <w:sz w:val="20"/>
+          <w:szCs w:val="20"/>
+          <w:lang w:bidi="he-IL"/>
+        </w:rPr>
+        <w:br/>
+        <w:t xml:space="preserve">    </w:t>
+      </w:r>
+      <w:proofErr w:type="spellStart"/>
+      <w:r>
+        <w:rPr>
+          <w:rFonts w:ascii="Courier New" w:eastAsia="Times New Roman" w:hAnsi="Courier New" w:cs="Courier New"/>
+          <w:color w:val="A9B7C6"/>
+          <w:sz w:val="20"/>
+          <w:szCs w:val="20"/>
+          <w:lang w:bidi="he-IL"/>
+        </w:rPr>
+        <w:t>iter_num</w:t>
+      </w:r>
+      <w:proofErr w:type="spellEnd"/>
+      <w:r>
+        <w:rPr>
+          <w:rFonts w:ascii="Courier New" w:eastAsia="Times New Roman" w:hAnsi="Courier New" w:cs="Courier New"/>
+          <w:color w:val="A9B7C6"/>
+          <w:sz w:val="20"/>
+          <w:szCs w:val="20"/>
+          <w:lang w:bidi="he-IL"/>
+        </w:rPr>
+        <w:t xml:space="preserve"> = </w:t>
+      </w:r>
+      <w:r>
+        <w:rPr>
+          <w:rFonts w:ascii="Courier New" w:eastAsia="Times New Roman" w:hAnsi="Courier New" w:cs="Courier New"/>
+          <w:color w:val="6897BB"/>
+          <w:sz w:val="20"/>
+          <w:szCs w:val="20"/>
+          <w:lang w:bidi="he-IL"/>
+        </w:rPr>
+        <w:t>1000</w:t>
+      </w:r>
+      <w:r>
+        <w:rPr>
+          <w:rFonts w:ascii="Courier New" w:eastAsia="Times New Roman" w:hAnsi="Courier New" w:cs="Courier New"/>
+          <w:color w:val="6897BB"/>
+          <w:sz w:val="20"/>
+          <w:szCs w:val="20"/>
+          <w:lang w:bidi="he-IL"/>
+        </w:rPr>
+        <w:br/>
+        <w:t xml:space="preserve">    </w:t>
+      </w:r>
+      <w:r>
+        <w:rPr>
+          <w:rFonts w:ascii="Courier New" w:eastAsia="Times New Roman" w:hAnsi="Courier New" w:cs="Courier New"/>
+          <w:color w:val="A9B7C6"/>
+          <w:sz w:val="20"/>
+          <w:szCs w:val="20"/>
+          <w:lang w:bidi="he-IL"/>
+        </w:rPr>
+        <w:t xml:space="preserve">A = </w:t>
+      </w:r>
+      <w:proofErr w:type="spellStart"/>
+      <w:r>
+        <w:rPr>
+          <w:rFonts w:ascii="Courier New" w:eastAsia="Times New Roman" w:hAnsi="Courier New" w:cs="Courier New"/>
+          <w:color w:val="A9B7C6"/>
+          <w:sz w:val="20"/>
+          <w:szCs w:val="20"/>
+          <w:lang w:bidi="he-IL"/>
+        </w:rPr>
+        <w:t>np.random.rand</w:t>
+      </w:r>
+      <w:proofErr w:type="spellEnd"/>
+      <w:r>
+        <w:rPr>
+          <w:rFonts w:ascii="Courier New" w:eastAsia="Times New Roman" w:hAnsi="Courier New" w:cs="Courier New"/>
+          <w:color w:val="A9B7C6"/>
+          <w:sz w:val="20"/>
+          <w:szCs w:val="20"/>
+          <w:lang w:bidi="he-IL"/>
+        </w:rPr>
+        <w:t>(</w:t>
+      </w:r>
+      <w:r>
+        <w:rPr>
+          <w:rFonts w:ascii="Courier New" w:eastAsia="Times New Roman" w:hAnsi="Courier New" w:cs="Courier New"/>
+          <w:color w:val="6897BB"/>
+          <w:sz w:val="20"/>
+          <w:szCs w:val="20"/>
+          <w:lang w:bidi="he-IL"/>
+        </w:rPr>
+        <w:t>10</w:t>
+      </w:r>
+      <w:r>
+        <w:rPr>
+          <w:rFonts w:ascii="Courier New" w:eastAsia="Times New Roman" w:hAnsi="Courier New" w:cs="Courier New"/>
+          <w:color w:val="CC7832"/>
+          <w:sz w:val="20"/>
+          <w:szCs w:val="20"/>
+          <w:lang w:bidi="he-IL"/>
+        </w:rPr>
+        <w:t xml:space="preserve">, </w:t>
+      </w:r>
+      <w:r>
+        <w:rPr>
+          <w:rFonts w:ascii="Courier New" w:eastAsia="Times New Roman" w:hAnsi="Courier New" w:cs="Courier New"/>
+          <w:color w:val="6897BB"/>
+          <w:sz w:val="20"/>
+          <w:szCs w:val="20"/>
+          <w:lang w:bidi="he-IL"/>
+        </w:rPr>
+        <w:t>6</w:t>
+      </w:r>
+      <w:r>
+        <w:rPr>
+          <w:rFonts w:ascii="Courier New" w:eastAsia="Times New Roman" w:hAnsi="Courier New" w:cs="Courier New"/>
+          <w:color w:val="A9B7C6"/>
+          <w:sz w:val="20"/>
+          <w:szCs w:val="20"/>
+          <w:lang w:bidi="he-IL"/>
+        </w:rPr>
+        <w:t>)</w:t>
+      </w:r>
+      <w:r>
+        <w:rPr>
+          <w:rFonts w:ascii="Courier New" w:eastAsia="Times New Roman" w:hAnsi="Courier New" w:cs="Courier New"/>
+          <w:color w:val="A9B7C6"/>
+          <w:sz w:val="20"/>
+          <w:szCs w:val="20"/>
+          <w:lang w:bidi="he-IL"/>
+        </w:rPr>
+        <w:br/>
+        <w:t xml:space="preserve">    b = </w:t>
+      </w:r>
+      <w:proofErr w:type="spellStart"/>
+      <w:r>
+        <w:rPr>
+          <w:rFonts w:ascii="Courier New" w:eastAsia="Times New Roman" w:hAnsi="Courier New" w:cs="Courier New"/>
+          <w:color w:val="A9B7C6"/>
+          <w:sz w:val="20"/>
+          <w:szCs w:val="20"/>
+          <w:lang w:bidi="he-IL"/>
+        </w:rPr>
+        <w:t>np.random.rand</w:t>
+      </w:r>
+      <w:proofErr w:type="spellEnd"/>
+      <w:r>
+        <w:rPr>
+          <w:rFonts w:ascii="Courier New" w:eastAsia="Times New Roman" w:hAnsi="Courier New" w:cs="Courier New"/>
+          <w:color w:val="A9B7C6"/>
+          <w:sz w:val="20"/>
+          <w:szCs w:val="20"/>
+          <w:lang w:bidi="he-IL"/>
+        </w:rPr>
+        <w:t>(</w:t>
+      </w:r>
+      <w:r>
+        <w:rPr>
+          <w:rFonts w:ascii="Courier New" w:eastAsia="Times New Roman" w:hAnsi="Courier New" w:cs="Courier New"/>
+          <w:color w:val="6897BB"/>
+          <w:sz w:val="20"/>
+          <w:szCs w:val="20"/>
+          <w:lang w:bidi="he-IL"/>
+        </w:rPr>
+        <w:t>10</w:t>
+      </w:r>
+      <w:r>
+        <w:rPr>
+          <w:rFonts w:ascii="Courier New" w:eastAsia="Times New Roman" w:hAnsi="Courier New" w:cs="Courier New"/>
+          <w:color w:val="CC7832"/>
+          <w:sz w:val="20"/>
+          <w:szCs w:val="20"/>
+          <w:lang w:bidi="he-IL"/>
+        </w:rPr>
+        <w:t xml:space="preserve">, </w:t>
+      </w:r>
+      <w:r>
+        <w:rPr>
+          <w:rFonts w:ascii="Courier New" w:eastAsia="Times New Roman" w:hAnsi="Courier New" w:cs="Courier New"/>
+          <w:color w:val="6897BB"/>
+          <w:sz w:val="20"/>
+          <w:szCs w:val="20"/>
+          <w:lang w:bidi="he-IL"/>
+        </w:rPr>
+        <w:t>1</w:t>
+      </w:r>
+      <w:r>
+        <w:rPr>
+          <w:rFonts w:ascii="Courier New" w:eastAsia="Times New Roman" w:hAnsi="Courier New" w:cs="Courier New"/>
+          <w:color w:val="A9B7C6"/>
+          <w:sz w:val="20"/>
+          <w:szCs w:val="20"/>
+          <w:lang w:bidi="he-IL"/>
+        </w:rPr>
+        <w:t>)</w:t>
+      </w:r>
+      <w:r>
+        <w:rPr>
+          <w:rFonts w:ascii="Courier New" w:eastAsia="Times New Roman" w:hAnsi="Courier New" w:cs="Courier New"/>
+          <w:color w:val="A9B7C6"/>
+          <w:sz w:val="20"/>
+          <w:szCs w:val="20"/>
+          <w:lang w:bidi="he-IL"/>
+        </w:rPr>
+        <w:br/>
+        <w:t xml:space="preserve">    x = </w:t>
+      </w:r>
+      <w:proofErr w:type="spellStart"/>
+      <w:r>
+        <w:rPr>
+          <w:rFonts w:ascii="Courier New" w:eastAsia="Times New Roman" w:hAnsi="Courier New" w:cs="Courier New"/>
+          <w:color w:val="A9B7C6"/>
+          <w:sz w:val="20"/>
+          <w:szCs w:val="20"/>
+          <w:lang w:bidi="he-IL"/>
+        </w:rPr>
+        <w:t>np.random.rand</w:t>
+      </w:r>
+      <w:proofErr w:type="spellEnd"/>
+      <w:r>
+        <w:rPr>
+          <w:rFonts w:ascii="Courier New" w:eastAsia="Times New Roman" w:hAnsi="Courier New" w:cs="Courier New"/>
+          <w:color w:val="A9B7C6"/>
+          <w:sz w:val="20"/>
+          <w:szCs w:val="20"/>
+          <w:lang w:bidi="he-IL"/>
+        </w:rPr>
+        <w:t>(</w:t>
+      </w:r>
+      <w:r>
+        <w:rPr>
+          <w:rFonts w:ascii="Courier New" w:eastAsia="Times New Roman" w:hAnsi="Courier New" w:cs="Courier New"/>
+          <w:color w:val="6897BB"/>
+          <w:sz w:val="20"/>
+          <w:szCs w:val="20"/>
+          <w:lang w:bidi="he-IL"/>
+        </w:rPr>
+        <w:t>6</w:t>
+      </w:r>
+      <w:r>
+        <w:rPr>
+          <w:rFonts w:ascii="Courier New" w:eastAsia="Times New Roman" w:hAnsi="Courier New" w:cs="Courier New"/>
+          <w:color w:val="CC7832"/>
+          <w:sz w:val="20"/>
+          <w:szCs w:val="20"/>
+          <w:lang w:bidi="he-IL"/>
+        </w:rPr>
+        <w:t xml:space="preserve">, </w:t>
+      </w:r>
+      <w:r>
+        <w:rPr>
+          <w:rFonts w:ascii="Courier New" w:eastAsia="Times New Roman" w:hAnsi="Courier New" w:cs="Courier New"/>
+          <w:color w:val="6897BB"/>
+          <w:sz w:val="20"/>
+          <w:szCs w:val="20"/>
+          <w:lang w:bidi="he-IL"/>
+        </w:rPr>
+        <w:t>1</w:t>
+      </w:r>
+      <w:r>
+        <w:rPr>
+          <w:rFonts w:ascii="Courier New" w:eastAsia="Times New Roman" w:hAnsi="Courier New" w:cs="Courier New"/>
+          <w:color w:val="A9B7C6"/>
+          <w:sz w:val="20"/>
+          <w:szCs w:val="20"/>
+          <w:lang w:bidi="he-IL"/>
+        </w:rPr>
+        <w:t>)</w:t>
+      </w:r>
+      <w:r>
+        <w:rPr>
+          <w:rFonts w:ascii="Courier New" w:eastAsia="Times New Roman" w:hAnsi="Courier New" w:cs="Courier New"/>
+          <w:color w:val="A9B7C6"/>
+          <w:sz w:val="20"/>
+          <w:szCs w:val="20"/>
+          <w:lang w:bidi="he-IL"/>
+        </w:rPr>
+        <w:br/>
+        <w:t xml:space="preserve">    x</w:t>
+      </w:r>
+      <w:r>
+        <w:rPr>
+          <w:rFonts w:ascii="Courier New" w:eastAsia="Times New Roman" w:hAnsi="Courier New" w:cs="Courier New"/>
+          <w:color w:val="CC7832"/>
+          <w:sz w:val="20"/>
+          <w:szCs w:val="20"/>
+          <w:lang w:bidi="he-IL"/>
+        </w:rPr>
+        <w:t xml:space="preserve">, </w:t>
+      </w:r>
+      <w:r>
+        <w:rPr>
+          <w:rFonts w:ascii="Courier New" w:eastAsia="Times New Roman" w:hAnsi="Courier New" w:cs="Courier New"/>
+          <w:color w:val="A9B7C6"/>
+          <w:sz w:val="20"/>
+          <w:szCs w:val="20"/>
+          <w:lang w:bidi="he-IL"/>
+        </w:rPr>
+        <w:t xml:space="preserve">costs = </w:t>
+      </w:r>
+      <w:proofErr w:type="spellStart"/>
+      <w:r>
+        <w:rPr>
+          <w:rFonts w:ascii="Courier New" w:eastAsia="Times New Roman" w:hAnsi="Courier New" w:cs="Courier New"/>
+          <w:color w:val="A9B7C6"/>
+          <w:sz w:val="20"/>
+          <w:szCs w:val="20"/>
+          <w:lang w:bidi="he-IL"/>
+        </w:rPr>
+        <w:t>sgd</w:t>
+      </w:r>
+      <w:proofErr w:type="spellEnd"/>
+      <w:r>
+        <w:rPr>
+          <w:rFonts w:ascii="Courier New" w:eastAsia="Times New Roman" w:hAnsi="Courier New" w:cs="Courier New"/>
+          <w:color w:val="A9B7C6"/>
+          <w:sz w:val="20"/>
+          <w:szCs w:val="20"/>
+          <w:lang w:bidi="he-IL"/>
+        </w:rPr>
+        <w:t>(</w:t>
+      </w:r>
+      <w:proofErr w:type="spellStart"/>
+      <w:r>
+        <w:rPr>
+          <w:rFonts w:ascii="Courier New" w:eastAsia="Times New Roman" w:hAnsi="Courier New" w:cs="Courier New"/>
+          <w:color w:val="A9B7C6"/>
+          <w:sz w:val="20"/>
+          <w:szCs w:val="20"/>
+          <w:lang w:bidi="he-IL"/>
+        </w:rPr>
+        <w:t>least_squares_gradient</w:t>
+      </w:r>
+      <w:proofErr w:type="spellEnd"/>
+      <w:r>
+        <w:rPr>
+          <w:rFonts w:ascii="Courier New" w:eastAsia="Times New Roman" w:hAnsi="Courier New" w:cs="Courier New"/>
+          <w:color w:val="CC7832"/>
+          <w:sz w:val="20"/>
+          <w:szCs w:val="20"/>
+          <w:lang w:bidi="he-IL"/>
+        </w:rPr>
+        <w:t xml:space="preserve">, </w:t>
+      </w:r>
+      <w:proofErr w:type="spellStart"/>
+      <w:r>
+        <w:rPr>
+          <w:rFonts w:ascii="Courier New" w:eastAsia="Times New Roman" w:hAnsi="Courier New" w:cs="Courier New"/>
+          <w:color w:val="A9B7C6"/>
+          <w:sz w:val="20"/>
+          <w:szCs w:val="20"/>
+          <w:lang w:bidi="he-IL"/>
+        </w:rPr>
+        <w:t>least_squares_cost_function</w:t>
+      </w:r>
+      <w:proofErr w:type="spellEnd"/>
+      <w:r>
+        <w:rPr>
+          <w:rFonts w:ascii="Courier New" w:eastAsia="Times New Roman" w:hAnsi="Courier New" w:cs="Courier New"/>
+          <w:color w:val="CC7832"/>
+          <w:sz w:val="20"/>
+          <w:szCs w:val="20"/>
+          <w:lang w:bidi="he-IL"/>
+        </w:rPr>
+        <w:t xml:space="preserve">, </w:t>
+      </w:r>
+      <w:r>
+        <w:rPr>
+          <w:rFonts w:ascii="Courier New" w:eastAsia="Times New Roman" w:hAnsi="Courier New" w:cs="Courier New"/>
+          <w:color w:val="A9B7C6"/>
+          <w:sz w:val="20"/>
+          <w:szCs w:val="20"/>
+          <w:lang w:bidi="he-IL"/>
+        </w:rPr>
+        <w:t>A</w:t>
+      </w:r>
+      <w:r>
+        <w:rPr>
+          <w:rFonts w:ascii="Courier New" w:eastAsia="Times New Roman" w:hAnsi="Courier New" w:cs="Courier New"/>
+          <w:color w:val="CC7832"/>
+          <w:sz w:val="20"/>
+          <w:szCs w:val="20"/>
+          <w:lang w:bidi="he-IL"/>
+        </w:rPr>
+        <w:t xml:space="preserve">, </w:t>
+      </w:r>
+      <w:r>
+        <w:rPr>
+          <w:rFonts w:ascii="Courier New" w:eastAsia="Times New Roman" w:hAnsi="Courier New" w:cs="Courier New"/>
+          <w:color w:val="A9B7C6"/>
+          <w:sz w:val="20"/>
+          <w:szCs w:val="20"/>
+          <w:lang w:bidi="he-IL"/>
+        </w:rPr>
+        <w:t>x</w:t>
+      </w:r>
+      <w:r>
+        <w:rPr>
+          <w:rFonts w:ascii="Courier New" w:eastAsia="Times New Roman" w:hAnsi="Courier New" w:cs="Courier New"/>
+          <w:color w:val="CC7832"/>
+          <w:sz w:val="20"/>
+          <w:szCs w:val="20"/>
+          <w:lang w:bidi="he-IL"/>
+        </w:rPr>
+        <w:t xml:space="preserve">, </w:t>
+      </w:r>
+      <w:r>
+        <w:rPr>
+          <w:rFonts w:ascii="Courier New" w:eastAsia="Times New Roman" w:hAnsi="Courier New" w:cs="Courier New"/>
+          <w:color w:val="CC7832"/>
+          <w:sz w:val="20"/>
+          <w:szCs w:val="20"/>
+          <w:lang w:bidi="he-IL"/>
+        </w:rPr>
+        <w:t xml:space="preserve">    </w:t>
+      </w:r>
+      <w:r>
+        <w:rPr>
+          <w:rFonts w:ascii="Courier New" w:eastAsia="Times New Roman" w:hAnsi="Courier New" w:cs="Courier New"/>
+          <w:color w:val="A9B7C6"/>
+          <w:sz w:val="20"/>
+          <w:szCs w:val="20"/>
+          <w:lang w:bidi="he-IL"/>
+        </w:rPr>
+        <w:t>b</w:t>
+      </w:r>
+      <w:r>
+        <w:rPr>
+          <w:rFonts w:ascii="Courier New" w:eastAsia="Times New Roman" w:hAnsi="Courier New" w:cs="Courier New"/>
+          <w:color w:val="CC7832"/>
+          <w:sz w:val="20"/>
+          <w:szCs w:val="20"/>
+          <w:lang w:bidi="he-IL"/>
+        </w:rPr>
+        <w:t xml:space="preserve">, None, </w:t>
+      </w:r>
+      <w:r>
+        <w:rPr>
+          <w:rFonts w:ascii="Courier New" w:eastAsia="Times New Roman" w:hAnsi="Courier New" w:cs="Courier New"/>
+          <w:color w:val="6897BB"/>
+          <w:sz w:val="20"/>
+          <w:szCs w:val="20"/>
+          <w:lang w:bidi="he-IL"/>
+        </w:rPr>
+        <w:t>10</w:t>
+      </w:r>
+      <w:r>
+        <w:rPr>
+          <w:rFonts w:ascii="Courier New" w:eastAsia="Times New Roman" w:hAnsi="Courier New" w:cs="Courier New"/>
+          <w:color w:val="CC7832"/>
+          <w:sz w:val="20"/>
+          <w:szCs w:val="20"/>
+          <w:lang w:bidi="he-IL"/>
+        </w:rPr>
+        <w:t xml:space="preserve">, </w:t>
+      </w:r>
+      <w:r>
+        <w:rPr>
+          <w:rFonts w:ascii="Courier New" w:eastAsia="Times New Roman" w:hAnsi="Courier New" w:cs="Courier New"/>
+          <w:color w:val="6897BB"/>
+          <w:sz w:val="20"/>
+          <w:szCs w:val="20"/>
+          <w:lang w:bidi="he-IL"/>
+        </w:rPr>
+        <w:t>1</w:t>
+      </w:r>
+      <w:r>
+        <w:rPr>
+          <w:rFonts w:ascii="Courier New" w:eastAsia="Times New Roman" w:hAnsi="Courier New" w:cs="Courier New"/>
+          <w:color w:val="CC7832"/>
+          <w:sz w:val="20"/>
+          <w:szCs w:val="20"/>
+          <w:lang w:bidi="he-IL"/>
+        </w:rPr>
+        <w:t xml:space="preserve">, </w:t>
+      </w:r>
+      <w:proofErr w:type="spellStart"/>
+      <w:r>
+        <w:rPr>
+          <w:rFonts w:ascii="Courier New" w:eastAsia="Times New Roman" w:hAnsi="Courier New" w:cs="Courier New"/>
+          <w:color w:val="A9B7C6"/>
+          <w:sz w:val="20"/>
+          <w:szCs w:val="20"/>
+          <w:lang w:bidi="he-IL"/>
+        </w:rPr>
+        <w:t>iter_num</w:t>
+      </w:r>
+      <w:proofErr w:type="spellEnd"/>
+      <w:r>
+        <w:rPr>
+          <w:rFonts w:ascii="Courier New" w:eastAsia="Times New Roman" w:hAnsi="Courier New" w:cs="Courier New"/>
+          <w:color w:val="A9B7C6"/>
+          <w:sz w:val="20"/>
+          <w:szCs w:val="20"/>
+          <w:lang w:bidi="he-IL"/>
+        </w:rPr>
+        <w:t>)</w:t>
+      </w:r>
+      <w:r>
+        <w:rPr>
+          <w:rFonts w:ascii="Courier New" w:eastAsia="Times New Roman" w:hAnsi="Courier New" w:cs="Courier New"/>
+          <w:color w:val="A9B7C6"/>
+          <w:sz w:val="20"/>
+          <w:szCs w:val="20"/>
+          <w:lang w:bidi="he-IL"/>
+        </w:rPr>
+        <w:br/>
+        <w:t xml:space="preserve">    </w:t>
+      </w:r>
+      <w:proofErr w:type="spellStart"/>
+      <w:r>
+        <w:rPr>
+          <w:rFonts w:ascii="Courier New" w:eastAsia="Times New Roman" w:hAnsi="Courier New" w:cs="Courier New"/>
+          <w:color w:val="A9B7C6"/>
+          <w:sz w:val="20"/>
+          <w:szCs w:val="20"/>
+          <w:lang w:bidi="he-IL"/>
+        </w:rPr>
+        <w:t>plt.semilogy</w:t>
+      </w:r>
+      <w:proofErr w:type="spellEnd"/>
+      <w:r>
+        <w:rPr>
+          <w:rFonts w:ascii="Courier New" w:eastAsia="Times New Roman" w:hAnsi="Courier New" w:cs="Courier New"/>
+          <w:color w:val="A9B7C6"/>
+          <w:sz w:val="20"/>
+          <w:szCs w:val="20"/>
+          <w:lang w:bidi="he-IL"/>
+        </w:rPr>
+        <w:t>([</w:t>
+      </w:r>
+      <w:proofErr w:type="spellStart"/>
+      <w:r>
+        <w:rPr>
+          <w:rFonts w:ascii="Courier New" w:eastAsia="Times New Roman" w:hAnsi="Courier New" w:cs="Courier New"/>
+          <w:color w:val="A9B7C6"/>
+          <w:sz w:val="20"/>
+          <w:szCs w:val="20"/>
+          <w:lang w:bidi="he-IL"/>
+        </w:rPr>
+        <w:t>i</w:t>
+      </w:r>
+      <w:proofErr w:type="spellEnd"/>
+      <w:r>
+        <w:rPr>
+          <w:rFonts w:ascii="Courier New" w:eastAsia="Times New Roman" w:hAnsi="Courier New" w:cs="Courier New"/>
+          <w:color w:val="A9B7C6"/>
           <w:sz w:val="20"/>
           <w:szCs w:val="20"/>
           <w:lang w:bidi="he-IL"/>
         </w:rPr>
         <w:t xml:space="preserve"> </w:t>
       </w:r>
-      <w:proofErr w:type="spellStart"/>
-      <w:r>
-        <w:rPr>
-          <w:rFonts w:ascii="Courier New" w:eastAsia="Times New Roman" w:hAnsi="Courier New" w:cs="Courier New"/>
-          <w:color w:val="FFC66D"/>
-          <w:sz w:val="20"/>
-          <w:szCs w:val="20"/>
-          <w:lang w:bidi="he-IL"/>
-        </w:rPr>
-        <w:t>least_squares_gradient</w:t>
-      </w:r>
-      <w:proofErr w:type="spellEnd"/>
-      <w:r>
-        <w:rPr>
-          <w:rFonts w:ascii="Courier New" w:eastAsia="Times New Roman" w:hAnsi="Courier New" w:cs="Courier New"/>
-          <w:color w:val="A9B7C6"/>
-          <w:sz w:val="20"/>
-          <w:szCs w:val="20"/>
-          <w:lang w:bidi="he-IL"/>
-        </w:rPr>
-        <w:t>(A</w:t>
-      </w:r>
-      <w:r>
-        <w:rPr>
-          <w:rFonts w:ascii="Courier New" w:eastAsia="Times New Roman" w:hAnsi="Courier New" w:cs="Courier New"/>
-          <w:color w:val="CC7832"/>
-          <w:sz w:val="20"/>
-          <w:szCs w:val="20"/>
-          <w:lang w:bidi="he-IL"/>
-        </w:rPr>
-        <w:t xml:space="preserve">, </w:t>
-      </w:r>
-      <w:r>
-        <w:rPr>
-          <w:rFonts w:ascii="Courier New" w:eastAsia="Times New Roman" w:hAnsi="Courier New" w:cs="Courier New"/>
-          <w:color w:val="A9B7C6"/>
-          <w:sz w:val="20"/>
-          <w:szCs w:val="20"/>
-          <w:lang w:bidi="he-IL"/>
-        </w:rPr>
-        <w:t>x</w:t>
-      </w:r>
-      <w:r>
-        <w:rPr>
-          <w:rFonts w:ascii="Courier New" w:eastAsia="Times New Roman" w:hAnsi="Courier New" w:cs="Courier New"/>
-          <w:color w:val="CC7832"/>
-          <w:sz w:val="20"/>
-          <w:szCs w:val="20"/>
-          <w:lang w:bidi="he-IL"/>
-        </w:rPr>
-        <w:t xml:space="preserve">, </w:t>
-      </w:r>
-      <w:r>
-        <w:rPr>
-          <w:rFonts w:ascii="Courier New" w:eastAsia="Times New Roman" w:hAnsi="Courier New" w:cs="Courier New"/>
-          <w:color w:val="A9B7C6"/>
-          <w:sz w:val="20"/>
-          <w:szCs w:val="20"/>
-          <w:lang w:bidi="he-IL"/>
-        </w:rPr>
-        <w:t>b</w:t>
-      </w:r>
-      <w:r>
-        <w:rPr>
-          <w:rFonts w:ascii="Courier New" w:eastAsia="Times New Roman" w:hAnsi="Courier New" w:cs="Courier New"/>
-          <w:color w:val="CC7832"/>
-          <w:sz w:val="20"/>
-          <w:szCs w:val="20"/>
-          <w:lang w:bidi="he-IL"/>
-        </w:rPr>
-        <w:t xml:space="preserve">, </w:t>
-      </w:r>
-      <w:r>
-        <w:rPr>
-          <w:rFonts w:ascii="Courier New" w:eastAsia="Times New Roman" w:hAnsi="Courier New" w:cs="Courier New"/>
-          <w:color w:val="72737A"/>
-          <w:sz w:val="20"/>
-          <w:szCs w:val="20"/>
-          <w:lang w:bidi="he-IL"/>
-        </w:rPr>
-        <w:t>bias=None</w:t>
-      </w:r>
-      <w:r>
-        <w:rPr>
-          <w:rFonts w:ascii="Courier New" w:eastAsia="Times New Roman" w:hAnsi="Courier New" w:cs="Courier New"/>
-          <w:color w:val="A9B7C6"/>
-          <w:sz w:val="20"/>
-          <w:szCs w:val="20"/>
-          <w:lang w:bidi="he-IL"/>
-        </w:rPr>
-        <w:t>):</w:t>
-      </w:r>
-      <w:r>
-        <w:rPr>
-          <w:rFonts w:ascii="Courier New" w:eastAsia="Times New Roman" w:hAnsi="Courier New" w:cs="Courier New"/>
-          <w:color w:val="A9B7C6"/>
-          <w:sz w:val="20"/>
-          <w:szCs w:val="20"/>
-          <w:lang w:bidi="he-IL"/>
-        </w:rPr>
-        <w:br/>
-        <w:t xml:space="preserve">    grad = </w:t>
-      </w:r>
-      <w:r>
-        <w:rPr>
-          <w:rFonts w:ascii="Courier New" w:eastAsia="Times New Roman" w:hAnsi="Courier New" w:cs="Courier New"/>
-          <w:color w:val="6897BB"/>
-          <w:sz w:val="20"/>
-          <w:szCs w:val="20"/>
-          <w:lang w:bidi="he-IL"/>
-        </w:rPr>
-        <w:t xml:space="preserve">2 </w:t>
-      </w:r>
-      <w:r>
-        <w:rPr>
-          <w:rFonts w:ascii="Courier New" w:eastAsia="Times New Roman" w:hAnsi="Courier New" w:cs="Courier New"/>
-          <w:color w:val="A9B7C6"/>
-          <w:sz w:val="20"/>
-          <w:szCs w:val="20"/>
-          <w:lang w:bidi="he-IL"/>
-        </w:rPr>
-        <w:t xml:space="preserve">* A.T @ A @ x - </w:t>
-      </w:r>
-      <w:r>
-        <w:rPr>
-          <w:rFonts w:ascii="Courier New" w:eastAsia="Times New Roman" w:hAnsi="Courier New" w:cs="Courier New"/>
-          <w:color w:val="6897BB"/>
-          <w:sz w:val="20"/>
-          <w:szCs w:val="20"/>
-          <w:lang w:bidi="he-IL"/>
-        </w:rPr>
-        <w:t xml:space="preserve">2 </w:t>
-      </w:r>
-      <w:r>
-        <w:rPr>
-          <w:rFonts w:ascii="Courier New" w:eastAsia="Times New Roman" w:hAnsi="Courier New" w:cs="Courier New"/>
-          <w:color w:val="A9B7C6"/>
-          <w:sz w:val="20"/>
-          <w:szCs w:val="20"/>
-          <w:lang w:bidi="he-IL"/>
-        </w:rPr>
-        <w:t>* A.T @ b</w:t>
-      </w:r>
-      <w:r>
-        <w:rPr>
-          <w:rFonts w:ascii="Courier New" w:eastAsia="Times New Roman" w:hAnsi="Courier New" w:cs="Courier New"/>
-          <w:color w:val="A9B7C6"/>
-          <w:sz w:val="20"/>
-          <w:szCs w:val="20"/>
-          <w:lang w:bidi="he-IL"/>
-        </w:rPr>
-        <w:br/>
-        <w:t xml:space="preserve">    </w:t>
-      </w:r>
-      <w:r>
-        <w:rPr>
-          <w:rFonts w:ascii="Courier New" w:eastAsia="Times New Roman" w:hAnsi="Courier New" w:cs="Courier New"/>
-          <w:color w:val="CC7832"/>
-          <w:sz w:val="20"/>
-          <w:szCs w:val="20"/>
-          <w:lang w:bidi="he-IL"/>
-        </w:rPr>
-        <w:t xml:space="preserve">return </w:t>
-      </w:r>
-      <w:r>
-        <w:rPr>
-          <w:rFonts w:ascii="Courier New" w:eastAsia="Times New Roman" w:hAnsi="Courier New" w:cs="Courier New"/>
-          <w:color w:val="A9B7C6"/>
-          <w:sz w:val="20"/>
-          <w:szCs w:val="20"/>
-          <w:lang w:bidi="he-IL"/>
-        </w:rPr>
-        <w:t>grad</w:t>
-      </w:r>
-      <w:r>
-        <w:rPr>
-          <w:rFonts w:ascii="Courier New" w:eastAsia="Times New Roman" w:hAnsi="Courier New" w:cs="Courier New"/>
-          <w:color w:val="A9B7C6"/>
-          <w:sz w:val="20"/>
-          <w:szCs w:val="20"/>
-          <w:lang w:bidi="he-IL"/>
-        </w:rPr>
-        <w:br/>
-      </w:r>
-      <w:r>
-        <w:rPr>
-          <w:rFonts w:ascii="Courier New" w:eastAsia="Times New Roman" w:hAnsi="Courier New" w:cs="Courier New"/>
-          <w:color w:val="A9B7C6"/>
-          <w:sz w:val="20"/>
-          <w:szCs w:val="20"/>
-          <w:lang w:bidi="he-IL"/>
-        </w:rPr>
-        <w:br/>
-      </w:r>
-      <w:r>
-        <w:rPr>
-          <w:rFonts w:ascii="Courier New" w:eastAsia="Times New Roman" w:hAnsi="Courier New" w:cs="Courier New"/>
-          <w:color w:val="A9B7C6"/>
-          <w:sz w:val="20"/>
-          <w:szCs w:val="20"/>
-          <w:lang w:bidi="he-IL"/>
-        </w:rPr>
-        <w:br/>
-      </w:r>
-      <w:proofErr w:type="spellStart"/>
-      <w:r>
-        <w:rPr>
-          <w:rFonts w:ascii="Courier New" w:eastAsia="Times New Roman" w:hAnsi="Courier New" w:cs="Courier New"/>
-          <w:color w:val="CC7832"/>
-          <w:sz w:val="20"/>
-          <w:szCs w:val="20"/>
-          <w:lang w:bidi="he-IL"/>
-        </w:rPr>
-        <w:t>def</w:t>
-      </w:r>
-      <w:proofErr w:type="spellEnd"/>
-      <w:r>
-        <w:rPr>
-          <w:rFonts w:ascii="Courier New" w:eastAsia="Times New Roman" w:hAnsi="Courier New" w:cs="Courier New"/>
-          <w:color w:val="CC7832"/>
+      <w:r>
+        <w:rPr>
+          <w:rFonts w:ascii="Courier New" w:eastAsia="Times New Roman" w:hAnsi="Courier New" w:cs="Courier New"/>
+          <w:color w:val="CC7832"/>
+          <w:sz w:val="20"/>
+          <w:szCs w:val="20"/>
+          <w:lang w:bidi="he-IL"/>
+        </w:rPr>
+        <w:t xml:space="preserve">for </w:t>
+      </w:r>
+      <w:proofErr w:type="spellStart"/>
+      <w:r>
+        <w:rPr>
+          <w:rFonts w:ascii="Courier New" w:eastAsia="Times New Roman" w:hAnsi="Courier New" w:cs="Courier New"/>
+          <w:color w:val="A9B7C6"/>
+          <w:sz w:val="20"/>
+          <w:szCs w:val="20"/>
+          <w:lang w:bidi="he-IL"/>
+        </w:rPr>
+        <w:t>i</w:t>
+      </w:r>
+      <w:proofErr w:type="spellEnd"/>
+      <w:r>
+        <w:rPr>
+          <w:rFonts w:ascii="Courier New" w:eastAsia="Times New Roman" w:hAnsi="Courier New" w:cs="Courier New"/>
+          <w:color w:val="A9B7C6"/>
           <w:sz w:val="20"/>
           <w:szCs w:val="20"/>
           <w:lang w:bidi="he-IL"/>
         </w:rPr>
         <w:t xml:space="preserve"> </w:t>
       </w:r>
-      <w:proofErr w:type="spellStart"/>
-      <w:r>
-        <w:rPr>
-          <w:rFonts w:ascii="Courier New" w:eastAsia="Times New Roman" w:hAnsi="Courier New" w:cs="Courier New"/>
-          <w:color w:val="FFC66D"/>
-          <w:sz w:val="20"/>
-          <w:szCs w:val="20"/>
-          <w:lang w:bidi="he-IL"/>
-        </w:rPr>
-        <w:t>least_squares_cost_function</w:t>
-      </w:r>
-      <w:proofErr w:type="spellEnd"/>
-      <w:r>
-        <w:rPr>
-          <w:rFonts w:ascii="Courier New" w:eastAsia="Times New Roman" w:hAnsi="Courier New" w:cs="Courier New"/>
-          <w:color w:val="A9B7C6"/>
-          <w:sz w:val="20"/>
-          <w:szCs w:val="20"/>
-          <w:lang w:bidi="he-IL"/>
-        </w:rPr>
-        <w:t>(A</w:t>
-      </w:r>
-      <w:r>
-        <w:rPr>
-          <w:rFonts w:ascii="Courier New" w:eastAsia="Times New Roman" w:hAnsi="Courier New" w:cs="Courier New"/>
-          <w:color w:val="CC7832"/>
-          <w:sz w:val="20"/>
-          <w:szCs w:val="20"/>
-          <w:lang w:bidi="he-IL"/>
-        </w:rPr>
-        <w:t xml:space="preserve">, </w:t>
-      </w:r>
-      <w:r>
-        <w:rPr>
-          <w:rFonts w:ascii="Courier New" w:eastAsia="Times New Roman" w:hAnsi="Courier New" w:cs="Courier New"/>
-          <w:color w:val="A9B7C6"/>
-          <w:sz w:val="20"/>
-          <w:szCs w:val="20"/>
-          <w:lang w:bidi="he-IL"/>
-        </w:rPr>
-        <w:t>x</w:t>
-      </w:r>
-      <w:r>
-        <w:rPr>
-          <w:rFonts w:ascii="Courier New" w:eastAsia="Times New Roman" w:hAnsi="Courier New" w:cs="Courier New"/>
-          <w:color w:val="CC7832"/>
-          <w:sz w:val="20"/>
-          <w:szCs w:val="20"/>
-          <w:lang w:bidi="he-IL"/>
-        </w:rPr>
-        <w:t xml:space="preserve">, </w:t>
-      </w:r>
-      <w:r>
-        <w:rPr>
-          <w:rFonts w:ascii="Courier New" w:eastAsia="Times New Roman" w:hAnsi="Courier New" w:cs="Courier New"/>
-          <w:color w:val="A9B7C6"/>
-          <w:sz w:val="20"/>
-          <w:szCs w:val="20"/>
-          <w:lang w:bidi="he-IL"/>
-        </w:rPr>
-        <w:t>b</w:t>
-      </w:r>
-      <w:r>
-        <w:rPr>
-          <w:rFonts w:ascii="Courier New" w:eastAsia="Times New Roman" w:hAnsi="Courier New" w:cs="Courier New"/>
-          <w:color w:val="CC7832"/>
-          <w:sz w:val="20"/>
-          <w:szCs w:val="20"/>
-          <w:lang w:bidi="he-IL"/>
-        </w:rPr>
-        <w:t xml:space="preserve">, </w:t>
-      </w:r>
-      <w:r>
-        <w:rPr>
-          <w:rFonts w:ascii="Courier New" w:eastAsia="Times New Roman" w:hAnsi="Courier New" w:cs="Courier New"/>
-          <w:color w:val="72737A"/>
-          <w:sz w:val="20"/>
-          <w:szCs w:val="20"/>
-          <w:lang w:bidi="he-IL"/>
-        </w:rPr>
-        <w:t>bias=None</w:t>
-      </w:r>
-      <w:r>
-        <w:rPr>
-          <w:rFonts w:ascii="Courier New" w:eastAsia="Times New Roman" w:hAnsi="Courier New" w:cs="Courier New"/>
-          <w:color w:val="A9B7C6"/>
-          <w:sz w:val="20"/>
-          <w:szCs w:val="20"/>
-          <w:lang w:bidi="he-IL"/>
-        </w:rPr>
-        <w:t>):</w:t>
-      </w:r>
-      <w:r>
-        <w:rPr>
-          <w:rFonts w:ascii="Courier New" w:eastAsia="Times New Roman" w:hAnsi="Courier New" w:cs="Courier New"/>
-          <w:color w:val="A9B7C6"/>
-          <w:sz w:val="20"/>
-          <w:szCs w:val="20"/>
-          <w:lang w:bidi="he-IL"/>
-        </w:rPr>
-        <w:br/>
-        <w:t xml:space="preserve">    cost = </w:t>
-      </w:r>
-      <w:proofErr w:type="spellStart"/>
-      <w:r>
-        <w:rPr>
-          <w:rFonts w:ascii="Courier New" w:eastAsia="Times New Roman" w:hAnsi="Courier New" w:cs="Courier New"/>
-          <w:color w:val="A9B7C6"/>
-          <w:sz w:val="20"/>
-          <w:szCs w:val="20"/>
-          <w:lang w:bidi="he-IL"/>
-        </w:rPr>
-        <w:t>np.linalg.norm</w:t>
-      </w:r>
-      <w:proofErr w:type="spellEnd"/>
-      <w:r>
-        <w:rPr>
-          <w:rFonts w:ascii="Courier New" w:eastAsia="Times New Roman" w:hAnsi="Courier New" w:cs="Courier New"/>
-          <w:color w:val="A9B7C6"/>
-          <w:sz w:val="20"/>
-          <w:szCs w:val="20"/>
-          <w:lang w:bidi="he-IL"/>
-        </w:rPr>
-        <w:t>(A @ x - b)</w:t>
-      </w:r>
-      <w:r>
-        <w:rPr>
-          <w:rFonts w:ascii="Courier New" w:eastAsia="Times New Roman" w:hAnsi="Courier New" w:cs="Courier New"/>
-          <w:color w:val="A9B7C6"/>
-          <w:sz w:val="20"/>
-          <w:szCs w:val="20"/>
-          <w:lang w:bidi="he-IL"/>
-        </w:rPr>
-        <w:br/>
-        <w:t xml:space="preserve">    </w:t>
-      </w:r>
-      <w:r>
-        <w:rPr>
-          <w:rFonts w:ascii="Courier New" w:eastAsia="Times New Roman" w:hAnsi="Courier New" w:cs="Courier New"/>
-          <w:color w:val="CC7832"/>
-          <w:sz w:val="20"/>
-          <w:szCs w:val="20"/>
-          <w:lang w:bidi="he-IL"/>
-        </w:rPr>
-        <w:t xml:space="preserve">return </w:t>
-      </w:r>
-      <w:r>
-        <w:rPr>
-          <w:rFonts w:ascii="Courier New" w:eastAsia="Times New Roman" w:hAnsi="Courier New" w:cs="Courier New"/>
-          <w:color w:val="A9B7C6"/>
-          <w:sz w:val="20"/>
-          <w:szCs w:val="20"/>
-          <w:lang w:bidi="he-IL"/>
-        </w:rPr>
-        <w:t>cost</w:t>
-      </w:r>
-      <w:r>
-        <w:rPr>
-          <w:rFonts w:ascii="Courier New" w:eastAsia="Times New Roman" w:hAnsi="Courier New" w:cs="Courier New"/>
-          <w:color w:val="A9B7C6"/>
-          <w:sz w:val="20"/>
-          <w:szCs w:val="20"/>
-          <w:lang w:bidi="he-IL"/>
-        </w:rPr>
-        <w:br/>
-      </w:r>
-      <w:r>
-        <w:rPr>
-          <w:rFonts w:ascii="Courier New" w:eastAsia="Times New Roman" w:hAnsi="Courier New" w:cs="Courier New"/>
-          <w:color w:val="A9B7C6"/>
-          <w:sz w:val="20"/>
-          <w:szCs w:val="20"/>
-          <w:lang w:bidi="he-IL"/>
-        </w:rPr>
-        <w:br/>
-      </w:r>
-      <w:r>
-        <w:rPr>
-          <w:rFonts w:ascii="Courier New" w:eastAsia="Times New Roman" w:hAnsi="Courier New" w:cs="Courier New"/>
-          <w:color w:val="A9B7C6"/>
-          <w:sz w:val="20"/>
-          <w:szCs w:val="20"/>
-          <w:lang w:bidi="he-IL"/>
-        </w:rPr>
-        <w:br/>
-      </w:r>
-      <w:r>
-        <w:rPr>
-          <w:rFonts w:ascii="Courier New" w:eastAsia="Times New Roman" w:hAnsi="Courier New" w:cs="Courier New"/>
-          <w:color w:val="CC7832"/>
-          <w:sz w:val="20"/>
-          <w:szCs w:val="20"/>
-          <w:lang w:bidi="he-IL"/>
-        </w:rPr>
-        <w:t xml:space="preserve">if </w:t>
-      </w:r>
-      <w:r>
-        <w:rPr>
-          <w:rFonts w:ascii="Courier New" w:eastAsia="Times New Roman" w:hAnsi="Courier New" w:cs="Courier New"/>
-          <w:color w:val="A9B7C6"/>
-          <w:sz w:val="20"/>
-          <w:szCs w:val="20"/>
-          <w:lang w:bidi="he-IL"/>
-        </w:rPr>
-        <w:t xml:space="preserve">__name__ == </w:t>
-      </w:r>
-      <w:r>
-        <w:rPr>
-          <w:rFonts w:ascii="Courier New" w:eastAsia="Times New Roman" w:hAnsi="Courier New" w:cs="Courier New"/>
-          <w:color w:val="6A8759"/>
-          <w:sz w:val="20"/>
-          <w:szCs w:val="20"/>
-          <w:lang w:bidi="he-IL"/>
-        </w:rPr>
-        <w:t>'__main__'</w:t>
-      </w:r>
-      <w:r>
-        <w:rPr>
-          <w:rFonts w:ascii="Courier New" w:eastAsia="Times New Roman" w:hAnsi="Courier New" w:cs="Courier New"/>
-          <w:color w:val="A9B7C6"/>
-          <w:sz w:val="20"/>
-          <w:szCs w:val="20"/>
-          <w:lang w:bidi="he-IL"/>
-        </w:rPr>
-        <w:t>:</w:t>
-      </w:r>
-      <w:r>
-        <w:rPr>
-          <w:rFonts w:ascii="Courier New" w:eastAsia="Times New Roman" w:hAnsi="Courier New" w:cs="Courier New"/>
-          <w:color w:val="A9B7C6"/>
-          <w:sz w:val="20"/>
-          <w:szCs w:val="20"/>
-          <w:lang w:bidi="he-IL"/>
-        </w:rPr>
-        <w:br/>
-        <w:t xml:space="preserve">    </w:t>
+      <w:r>
+        <w:rPr>
+          <w:rFonts w:ascii="Courier New" w:eastAsia="Times New Roman" w:hAnsi="Courier New" w:cs="Courier New"/>
+          <w:color w:val="CC7832"/>
+          <w:sz w:val="20"/>
+          <w:szCs w:val="20"/>
+          <w:lang w:bidi="he-IL"/>
+        </w:rPr>
+        <w:t xml:space="preserve">in </w:t>
+      </w:r>
+      <w:r>
+        <w:rPr>
+          <w:rFonts w:ascii="Courier New" w:eastAsia="Times New Roman" w:hAnsi="Courier New" w:cs="Courier New"/>
+          <w:color w:val="8888C6"/>
+          <w:sz w:val="20"/>
+          <w:szCs w:val="20"/>
+          <w:lang w:bidi="he-IL"/>
+        </w:rPr>
+        <w:t>range</w:t>
+      </w:r>
+      <w:r>
+        <w:rPr>
+          <w:rFonts w:ascii="Courier New" w:eastAsia="Times New Roman" w:hAnsi="Courier New" w:cs="Courier New"/>
+          <w:color w:val="A9B7C6"/>
+          <w:sz w:val="20"/>
+          <w:szCs w:val="20"/>
+          <w:lang w:bidi="he-IL"/>
+        </w:rPr>
+        <w:t>(</w:t>
       </w:r>
       <w:proofErr w:type="spellStart"/>
       <w:r>
@@ -7860,625 +8249,6 @@
           <w:lang w:bidi="he-IL"/>
         </w:rPr>
         <w:t>iter_num</w:t>
-      </w:r>
-      <w:proofErr w:type="spellEnd"/>
-      <w:r>
-        <w:rPr>
-          <w:rFonts w:ascii="Courier New" w:eastAsia="Times New Roman" w:hAnsi="Courier New" w:cs="Courier New"/>
-          <w:color w:val="A9B7C6"/>
-          <w:sz w:val="20"/>
-          <w:szCs w:val="20"/>
-          <w:lang w:bidi="he-IL"/>
-        </w:rPr>
-        <w:t xml:space="preserve"> = </w:t>
-      </w:r>
-      <w:r>
-        <w:rPr>
-          <w:rFonts w:ascii="Courier New" w:eastAsia="Times New Roman" w:hAnsi="Courier New" w:cs="Courier New"/>
-          <w:color w:val="6897BB"/>
-          <w:sz w:val="20"/>
-          <w:szCs w:val="20"/>
-          <w:lang w:bidi="he-IL"/>
-        </w:rPr>
-        <w:t>1000</w:t>
-      </w:r>
-      <w:r>
-        <w:rPr>
-          <w:rFonts w:ascii="Courier New" w:eastAsia="Times New Roman" w:hAnsi="Courier New" w:cs="Courier New"/>
-          <w:color w:val="6897BB"/>
-          <w:sz w:val="20"/>
-          <w:szCs w:val="20"/>
-          <w:lang w:bidi="he-IL"/>
-        </w:rPr>
-        <w:br/>
-        <w:t xml:space="preserve">    </w:t>
-      </w:r>
-      <w:r>
-        <w:rPr>
-          <w:rFonts w:ascii="Courier New" w:eastAsia="Times New Roman" w:hAnsi="Courier New" w:cs="Courier New"/>
-          <w:color w:val="A9B7C6"/>
-          <w:sz w:val="20"/>
-          <w:szCs w:val="20"/>
-          <w:lang w:bidi="he-IL"/>
-        </w:rPr>
-        <w:t xml:space="preserve">A = </w:t>
-      </w:r>
-      <w:proofErr w:type="spellStart"/>
-      <w:r>
-        <w:rPr>
-          <w:rFonts w:ascii="Courier New" w:eastAsia="Times New Roman" w:hAnsi="Courier New" w:cs="Courier New"/>
-          <w:color w:val="A9B7C6"/>
-          <w:sz w:val="20"/>
-          <w:szCs w:val="20"/>
-          <w:lang w:bidi="he-IL"/>
-        </w:rPr>
-        <w:t>np.random.rand</w:t>
-      </w:r>
-      <w:proofErr w:type="spellEnd"/>
-      <w:r>
-        <w:rPr>
-          <w:rFonts w:ascii="Courier New" w:eastAsia="Times New Roman" w:hAnsi="Courier New" w:cs="Courier New"/>
-          <w:color w:val="A9B7C6"/>
-          <w:sz w:val="20"/>
-          <w:szCs w:val="20"/>
-          <w:lang w:bidi="he-IL"/>
-        </w:rPr>
-        <w:t>(</w:t>
-      </w:r>
-      <w:r>
-        <w:rPr>
-          <w:rFonts w:ascii="Courier New" w:eastAsia="Times New Roman" w:hAnsi="Courier New" w:cs="Courier New"/>
-          <w:color w:val="6897BB"/>
-          <w:sz w:val="20"/>
-          <w:szCs w:val="20"/>
-          <w:lang w:bidi="he-IL"/>
-        </w:rPr>
-        <w:t>10</w:t>
-      </w:r>
-      <w:r>
-        <w:rPr>
-          <w:rFonts w:ascii="Courier New" w:eastAsia="Times New Roman" w:hAnsi="Courier New" w:cs="Courier New"/>
-          <w:color w:val="CC7832"/>
-          <w:sz w:val="20"/>
-          <w:szCs w:val="20"/>
-          <w:lang w:bidi="he-IL"/>
-        </w:rPr>
-        <w:t xml:space="preserve">, </w:t>
-      </w:r>
-      <w:r>
-        <w:rPr>
-          <w:rFonts w:ascii="Courier New" w:eastAsia="Times New Roman" w:hAnsi="Courier New" w:cs="Courier New"/>
-          <w:color w:val="6897BB"/>
-          <w:sz w:val="20"/>
-          <w:szCs w:val="20"/>
-          <w:lang w:bidi="he-IL"/>
-        </w:rPr>
-        <w:t>6</w:t>
-      </w:r>
-      <w:r>
-        <w:rPr>
-          <w:rFonts w:ascii="Courier New" w:eastAsia="Times New Roman" w:hAnsi="Courier New" w:cs="Courier New"/>
-          <w:color w:val="A9B7C6"/>
-          <w:sz w:val="20"/>
-          <w:szCs w:val="20"/>
-          <w:lang w:bidi="he-IL"/>
-        </w:rPr>
-        <w:t>)</w:t>
-      </w:r>
-      <w:r>
-        <w:rPr>
-          <w:rFonts w:ascii="Courier New" w:eastAsia="Times New Roman" w:hAnsi="Courier New" w:cs="Courier New"/>
-          <w:color w:val="A9B7C6"/>
-          <w:sz w:val="20"/>
-          <w:szCs w:val="20"/>
-          <w:lang w:bidi="he-IL"/>
-        </w:rPr>
-        <w:br/>
-        <w:t xml:space="preserve">    b = </w:t>
-      </w:r>
-      <w:proofErr w:type="spellStart"/>
-      <w:r>
-        <w:rPr>
-          <w:rFonts w:ascii="Courier New" w:eastAsia="Times New Roman" w:hAnsi="Courier New" w:cs="Courier New"/>
-          <w:color w:val="A9B7C6"/>
-          <w:sz w:val="20"/>
-          <w:szCs w:val="20"/>
-          <w:lang w:bidi="he-IL"/>
-        </w:rPr>
-        <w:t>np.random.rand</w:t>
-      </w:r>
-      <w:proofErr w:type="spellEnd"/>
-      <w:r>
-        <w:rPr>
-          <w:rFonts w:ascii="Courier New" w:eastAsia="Times New Roman" w:hAnsi="Courier New" w:cs="Courier New"/>
-          <w:color w:val="A9B7C6"/>
-          <w:sz w:val="20"/>
-          <w:szCs w:val="20"/>
-          <w:lang w:bidi="he-IL"/>
-        </w:rPr>
-        <w:t>(</w:t>
-      </w:r>
-      <w:r>
-        <w:rPr>
-          <w:rFonts w:ascii="Courier New" w:eastAsia="Times New Roman" w:hAnsi="Courier New" w:cs="Courier New"/>
-          <w:color w:val="6897BB"/>
-          <w:sz w:val="20"/>
-          <w:szCs w:val="20"/>
-          <w:lang w:bidi="he-IL"/>
-        </w:rPr>
-        <w:t>10</w:t>
-      </w:r>
-      <w:r>
-        <w:rPr>
-          <w:rFonts w:ascii="Courier New" w:eastAsia="Times New Roman" w:hAnsi="Courier New" w:cs="Courier New"/>
-          <w:color w:val="CC7832"/>
-          <w:sz w:val="20"/>
-          <w:szCs w:val="20"/>
-          <w:lang w:bidi="he-IL"/>
-        </w:rPr>
-        <w:t xml:space="preserve">, </w:t>
-      </w:r>
-      <w:r>
-        <w:rPr>
-          <w:rFonts w:ascii="Courier New" w:eastAsia="Times New Roman" w:hAnsi="Courier New" w:cs="Courier New"/>
-          <w:color w:val="6897BB"/>
-          <w:sz w:val="20"/>
-          <w:szCs w:val="20"/>
-          <w:lang w:bidi="he-IL"/>
-        </w:rPr>
-        <w:t>1</w:t>
-      </w:r>
-      <w:r>
-        <w:rPr>
-          <w:rFonts w:ascii="Courier New" w:eastAsia="Times New Roman" w:hAnsi="Courier New" w:cs="Courier New"/>
-          <w:color w:val="A9B7C6"/>
-          <w:sz w:val="20"/>
-          <w:szCs w:val="20"/>
-          <w:lang w:bidi="he-IL"/>
-        </w:rPr>
-        <w:t>)</w:t>
-      </w:r>
-      <w:r>
-        <w:rPr>
-          <w:rFonts w:ascii="Courier New" w:eastAsia="Times New Roman" w:hAnsi="Courier New" w:cs="Courier New"/>
-          <w:color w:val="A9B7C6"/>
-          <w:sz w:val="20"/>
-          <w:szCs w:val="20"/>
-          <w:lang w:bidi="he-IL"/>
-        </w:rPr>
-        <w:br/>
-        <w:t xml:space="preserve">    x = </w:t>
-      </w:r>
-      <w:proofErr w:type="spellStart"/>
-      <w:r>
-        <w:rPr>
-          <w:rFonts w:ascii="Courier New" w:eastAsia="Times New Roman" w:hAnsi="Courier New" w:cs="Courier New"/>
-          <w:color w:val="A9B7C6"/>
-          <w:sz w:val="20"/>
-          <w:szCs w:val="20"/>
-          <w:lang w:bidi="he-IL"/>
-        </w:rPr>
-        <w:t>np.random.rand</w:t>
-      </w:r>
-      <w:proofErr w:type="spellEnd"/>
-      <w:r>
-        <w:rPr>
-          <w:rFonts w:ascii="Courier New" w:eastAsia="Times New Roman" w:hAnsi="Courier New" w:cs="Courier New"/>
-          <w:color w:val="A9B7C6"/>
-          <w:sz w:val="20"/>
-          <w:szCs w:val="20"/>
-          <w:lang w:bidi="he-IL"/>
-        </w:rPr>
-        <w:t>(</w:t>
-      </w:r>
-      <w:r>
-        <w:rPr>
-          <w:rFonts w:ascii="Courier New" w:eastAsia="Times New Roman" w:hAnsi="Courier New" w:cs="Courier New"/>
-          <w:color w:val="6897BB"/>
-          <w:sz w:val="20"/>
-          <w:szCs w:val="20"/>
-          <w:lang w:bidi="he-IL"/>
-        </w:rPr>
-        <w:t>6</w:t>
-      </w:r>
-      <w:r>
-        <w:rPr>
-          <w:rFonts w:ascii="Courier New" w:eastAsia="Times New Roman" w:hAnsi="Courier New" w:cs="Courier New"/>
-          <w:color w:val="CC7832"/>
-          <w:sz w:val="20"/>
-          <w:szCs w:val="20"/>
-          <w:lang w:bidi="he-IL"/>
-        </w:rPr>
-        <w:t xml:space="preserve">, </w:t>
-      </w:r>
-      <w:r>
-        <w:rPr>
-          <w:rFonts w:ascii="Courier New" w:eastAsia="Times New Roman" w:hAnsi="Courier New" w:cs="Courier New"/>
-          <w:color w:val="6897BB"/>
-          <w:sz w:val="20"/>
-          <w:szCs w:val="20"/>
-          <w:lang w:bidi="he-IL"/>
-        </w:rPr>
-        <w:t>1</w:t>
-      </w:r>
-      <w:r>
-        <w:rPr>
-          <w:rFonts w:ascii="Courier New" w:eastAsia="Times New Roman" w:hAnsi="Courier New" w:cs="Courier New"/>
-          <w:color w:val="A9B7C6"/>
-          <w:sz w:val="20"/>
-          <w:szCs w:val="20"/>
-          <w:lang w:bidi="he-IL"/>
-        </w:rPr>
-        <w:t>)</w:t>
-      </w:r>
-      <w:r>
-        <w:rPr>
-          <w:rFonts w:ascii="Courier New" w:eastAsia="Times New Roman" w:hAnsi="Courier New" w:cs="Courier New"/>
-          <w:color w:val="A9B7C6"/>
-          <w:sz w:val="20"/>
-          <w:szCs w:val="20"/>
-          <w:lang w:bidi="he-IL"/>
-        </w:rPr>
-        <w:br/>
-        <w:t xml:space="preserve">    x</w:t>
-      </w:r>
-      <w:r>
-        <w:rPr>
-          <w:rFonts w:ascii="Courier New" w:eastAsia="Times New Roman" w:hAnsi="Courier New" w:cs="Courier New"/>
-          <w:color w:val="CC7832"/>
-          <w:sz w:val="20"/>
-          <w:szCs w:val="20"/>
-          <w:lang w:bidi="he-IL"/>
-        </w:rPr>
-        <w:t xml:space="preserve">, </w:t>
-      </w:r>
-      <w:r>
-        <w:rPr>
-          <w:rFonts w:ascii="Courier New" w:eastAsia="Times New Roman" w:hAnsi="Courier New" w:cs="Courier New"/>
-          <w:color w:val="A9B7C6"/>
-          <w:sz w:val="20"/>
-          <w:szCs w:val="20"/>
-          <w:lang w:bidi="he-IL"/>
-        </w:rPr>
-        <w:t xml:space="preserve">costs = </w:t>
-      </w:r>
-      <w:proofErr w:type="spellStart"/>
-      <w:r>
-        <w:rPr>
-          <w:rFonts w:ascii="Courier New" w:eastAsia="Times New Roman" w:hAnsi="Courier New" w:cs="Courier New"/>
-          <w:color w:val="A9B7C6"/>
-          <w:sz w:val="20"/>
-          <w:szCs w:val="20"/>
-          <w:lang w:bidi="he-IL"/>
-        </w:rPr>
-        <w:t>sgd</w:t>
-      </w:r>
-      <w:proofErr w:type="spellEnd"/>
-      <w:r>
-        <w:rPr>
-          <w:rFonts w:ascii="Courier New" w:eastAsia="Times New Roman" w:hAnsi="Courier New" w:cs="Courier New"/>
-          <w:color w:val="A9B7C6"/>
-          <w:sz w:val="20"/>
-          <w:szCs w:val="20"/>
-          <w:lang w:bidi="he-IL"/>
-        </w:rPr>
-        <w:t>(</w:t>
-      </w:r>
-      <w:proofErr w:type="spellStart"/>
-      <w:r>
-        <w:rPr>
-          <w:rFonts w:ascii="Courier New" w:eastAsia="Times New Roman" w:hAnsi="Courier New" w:cs="Courier New"/>
-          <w:color w:val="A9B7C6"/>
-          <w:sz w:val="20"/>
-          <w:szCs w:val="20"/>
-          <w:lang w:bidi="he-IL"/>
-        </w:rPr>
-        <w:t>least_squares_gradient</w:t>
-      </w:r>
-      <w:proofErr w:type="spellEnd"/>
-      <w:r>
-        <w:rPr>
-          <w:rFonts w:ascii="Courier New" w:eastAsia="Times New Roman" w:hAnsi="Courier New" w:cs="Courier New"/>
-          <w:color w:val="CC7832"/>
-          <w:sz w:val="20"/>
-          <w:szCs w:val="20"/>
-          <w:lang w:bidi="he-IL"/>
-        </w:rPr>
-        <w:t xml:space="preserve">, </w:t>
-      </w:r>
-      <w:proofErr w:type="spellStart"/>
-      <w:r>
-        <w:rPr>
-          <w:rFonts w:ascii="Courier New" w:eastAsia="Times New Roman" w:hAnsi="Courier New" w:cs="Courier New"/>
-          <w:color w:val="A9B7C6"/>
-          <w:sz w:val="20"/>
-          <w:szCs w:val="20"/>
-          <w:lang w:bidi="he-IL"/>
-        </w:rPr>
-        <w:t>least_squares_cost_function</w:t>
-      </w:r>
-      <w:proofErr w:type="spellEnd"/>
-      <w:r>
-        <w:rPr>
-          <w:rFonts w:ascii="Courier New" w:eastAsia="Times New Roman" w:hAnsi="Courier New" w:cs="Courier New"/>
-          <w:color w:val="CC7832"/>
-          <w:sz w:val="20"/>
-          <w:szCs w:val="20"/>
-          <w:lang w:bidi="he-IL"/>
-        </w:rPr>
-        <w:t xml:space="preserve">, </w:t>
-      </w:r>
-      <w:r>
-        <w:rPr>
-          <w:rFonts w:ascii="Courier New" w:eastAsia="Times New Roman" w:hAnsi="Courier New" w:cs="Courier New"/>
-          <w:color w:val="A9B7C6"/>
-          <w:sz w:val="20"/>
-          <w:szCs w:val="20"/>
-          <w:lang w:bidi="he-IL"/>
-        </w:rPr>
-        <w:t>A</w:t>
-      </w:r>
-      <w:r>
-        <w:rPr>
-          <w:rFonts w:ascii="Courier New" w:eastAsia="Times New Roman" w:hAnsi="Courier New" w:cs="Courier New"/>
-          <w:color w:val="CC7832"/>
-          <w:sz w:val="20"/>
-          <w:szCs w:val="20"/>
-          <w:lang w:bidi="he-IL"/>
-        </w:rPr>
-        <w:t xml:space="preserve">, </w:t>
-      </w:r>
-      <w:r>
-        <w:rPr>
-          <w:rFonts w:ascii="Courier New" w:eastAsia="Times New Roman" w:hAnsi="Courier New" w:cs="Courier New"/>
-          <w:color w:val="A9B7C6"/>
-          <w:sz w:val="20"/>
-          <w:szCs w:val="20"/>
-          <w:lang w:bidi="he-IL"/>
-        </w:rPr>
-        <w:t>x</w:t>
-      </w:r>
-      <w:r>
-        <w:rPr>
-          <w:rFonts w:ascii="Courier New" w:eastAsia="Times New Roman" w:hAnsi="Courier New" w:cs="Courier New"/>
-          <w:color w:val="CC7832"/>
-          <w:sz w:val="20"/>
-          <w:szCs w:val="20"/>
-          <w:lang w:bidi="he-IL"/>
-        </w:rPr>
-        <w:t xml:space="preserve">, </w:t>
-      </w:r>
-      <w:r>
-        <w:rPr>
-          <w:rFonts w:ascii="Courier New" w:eastAsia="Times New Roman" w:hAnsi="Courier New" w:cs="Courier New"/>
-          <w:color w:val="CC7832"/>
-          <w:sz w:val="20"/>
-          <w:szCs w:val="20"/>
-          <w:lang w:bidi="he-IL"/>
-        </w:rPr>
-        <w:t xml:space="preserve">    </w:t>
-      </w:r>
-      <w:r>
-        <w:rPr>
-          <w:rFonts w:ascii="Courier New" w:eastAsia="Times New Roman" w:hAnsi="Courier New" w:cs="Courier New"/>
-          <w:color w:val="A9B7C6"/>
-          <w:sz w:val="20"/>
-          <w:szCs w:val="20"/>
-          <w:lang w:bidi="he-IL"/>
-        </w:rPr>
-        <w:t>b</w:t>
-      </w:r>
-      <w:r>
-        <w:rPr>
-          <w:rFonts w:ascii="Courier New" w:eastAsia="Times New Roman" w:hAnsi="Courier New" w:cs="Courier New"/>
-          <w:color w:val="CC7832"/>
-          <w:sz w:val="20"/>
-          <w:szCs w:val="20"/>
-          <w:lang w:bidi="he-IL"/>
-        </w:rPr>
-        <w:t xml:space="preserve">, None, </w:t>
-      </w:r>
-      <w:r>
-        <w:rPr>
-          <w:rFonts w:ascii="Courier New" w:eastAsia="Times New Roman" w:hAnsi="Courier New" w:cs="Courier New"/>
-          <w:color w:val="6897BB"/>
-          <w:sz w:val="20"/>
-          <w:szCs w:val="20"/>
-          <w:lang w:bidi="he-IL"/>
-        </w:rPr>
-        <w:t>10</w:t>
-      </w:r>
-      <w:r>
-        <w:rPr>
-          <w:rFonts w:ascii="Courier New" w:eastAsia="Times New Roman" w:hAnsi="Courier New" w:cs="Courier New"/>
-          <w:color w:val="CC7832"/>
-          <w:sz w:val="20"/>
-          <w:szCs w:val="20"/>
-          <w:lang w:bidi="he-IL"/>
-        </w:rPr>
-        <w:t xml:space="preserve">, </w:t>
-      </w:r>
-      <w:r>
-        <w:rPr>
-          <w:rFonts w:ascii="Courier New" w:eastAsia="Times New Roman" w:hAnsi="Courier New" w:cs="Courier New"/>
-          <w:color w:val="6897BB"/>
-          <w:sz w:val="20"/>
-          <w:szCs w:val="20"/>
-          <w:lang w:bidi="he-IL"/>
-        </w:rPr>
-        <w:t>1</w:t>
-      </w:r>
-      <w:r>
-        <w:rPr>
-          <w:rFonts w:ascii="Courier New" w:eastAsia="Times New Roman" w:hAnsi="Courier New" w:cs="Courier New"/>
-          <w:color w:val="CC7832"/>
-          <w:sz w:val="20"/>
-          <w:szCs w:val="20"/>
-          <w:lang w:bidi="he-IL"/>
-        </w:rPr>
-        <w:t xml:space="preserve">, </w:t>
-      </w:r>
-      <w:proofErr w:type="spellStart"/>
-      <w:r>
-        <w:rPr>
-          <w:rFonts w:ascii="Courier New" w:eastAsia="Times New Roman" w:hAnsi="Courier New" w:cs="Courier New"/>
-          <w:color w:val="A9B7C6"/>
-          <w:sz w:val="20"/>
-          <w:szCs w:val="20"/>
-          <w:lang w:bidi="he-IL"/>
-        </w:rPr>
-        <w:t>iter_num</w:t>
-      </w:r>
-      <w:proofErr w:type="spellEnd"/>
-      <w:r>
-        <w:rPr>
-          <w:rFonts w:ascii="Courier New" w:eastAsia="Times New Roman" w:hAnsi="Courier New" w:cs="Courier New"/>
-          <w:color w:val="A9B7C6"/>
-          <w:sz w:val="20"/>
-          <w:szCs w:val="20"/>
-          <w:lang w:bidi="he-IL"/>
-        </w:rPr>
-        <w:t>)</w:t>
-      </w:r>
-      <w:r>
-        <w:rPr>
-          <w:rFonts w:ascii="Courier New" w:eastAsia="Times New Roman" w:hAnsi="Courier New" w:cs="Courier New"/>
-          <w:color w:val="A9B7C6"/>
-          <w:sz w:val="20"/>
-          <w:szCs w:val="20"/>
-          <w:lang w:bidi="he-IL"/>
-        </w:rPr>
-        <w:br/>
-        <w:t xml:space="preserve">    </w:t>
-      </w:r>
-      <w:proofErr w:type="spellStart"/>
-      <w:r>
-        <w:rPr>
-          <w:rFonts w:ascii="Courier New" w:eastAsia="Times New Roman" w:hAnsi="Courier New" w:cs="Courier New"/>
-          <w:color w:val="A9B7C6"/>
-          <w:sz w:val="20"/>
-          <w:szCs w:val="20"/>
-          <w:lang w:bidi="he-IL"/>
-        </w:rPr>
-        <w:t>plt.semilogy</w:t>
-      </w:r>
-      <w:proofErr w:type="spellEnd"/>
-      <w:r>
-        <w:rPr>
-          <w:rFonts w:ascii="Courier New" w:eastAsia="Times New Roman" w:hAnsi="Courier New" w:cs="Courier New"/>
-          <w:color w:val="A9B7C6"/>
-          <w:sz w:val="20"/>
-          <w:szCs w:val="20"/>
-          <w:lang w:bidi="he-IL"/>
-        </w:rPr>
-        <w:t>([</w:t>
-      </w:r>
-      <w:proofErr w:type="spellStart"/>
-      <w:r>
-        <w:rPr>
-          <w:rFonts w:ascii="Courier New" w:eastAsia="Times New Roman" w:hAnsi="Courier New" w:cs="Courier New"/>
-          <w:color w:val="A9B7C6"/>
-          <w:sz w:val="20"/>
-          <w:szCs w:val="20"/>
-          <w:lang w:bidi="he-IL"/>
-        </w:rPr>
-        <w:t>i</w:t>
-      </w:r>
-      <w:proofErr w:type="spellEnd"/>
-      <w:r>
-        <w:rPr>
-          <w:rFonts w:ascii="Courier New" w:eastAsia="Times New Roman" w:hAnsi="Courier New" w:cs="Courier New"/>
-          <w:color w:val="A9B7C6"/>
-          <w:sz w:val="20"/>
-          <w:szCs w:val="20"/>
-          <w:lang w:bidi="he-IL"/>
-        </w:rPr>
-        <w:t xml:space="preserve"> </w:t>
-      </w:r>
-      <w:r>
-        <w:rPr>
-          <w:rFonts w:ascii="Courier New" w:eastAsia="Times New Roman" w:hAnsi="Courier New" w:cs="Courier New"/>
-          <w:color w:val="CC7832"/>
-          <w:sz w:val="20"/>
-          <w:szCs w:val="20"/>
-          <w:lang w:bidi="he-IL"/>
-        </w:rPr>
-        <w:t xml:space="preserve">for </w:t>
-      </w:r>
-      <w:proofErr w:type="spellStart"/>
-      <w:r>
-        <w:rPr>
-          <w:rFonts w:ascii="Courier New" w:eastAsia="Times New Roman" w:hAnsi="Courier New" w:cs="Courier New"/>
-          <w:color w:val="A9B7C6"/>
-          <w:sz w:val="20"/>
-          <w:szCs w:val="20"/>
-          <w:lang w:bidi="he-IL"/>
-        </w:rPr>
-        <w:t>i</w:t>
-      </w:r>
-      <w:proofErr w:type="spellEnd"/>
-      <w:r>
-        <w:rPr>
-          <w:rFonts w:ascii="Courier New" w:eastAsia="Times New Roman" w:hAnsi="Courier New" w:cs="Courier New"/>
-          <w:color w:val="A9B7C6"/>
-          <w:sz w:val="20"/>
-          <w:szCs w:val="20"/>
-          <w:lang w:bidi="he-IL"/>
-        </w:rPr>
-        <w:t xml:space="preserve"> </w:t>
-      </w:r>
-      <w:r>
-        <w:rPr>
-          <w:rFonts w:ascii="Courier New" w:eastAsia="Times New Roman" w:hAnsi="Courier New" w:cs="Courier New"/>
-          <w:color w:val="CC7832"/>
-          <w:sz w:val="20"/>
-          <w:szCs w:val="20"/>
-          <w:lang w:bidi="he-IL"/>
-        </w:rPr>
-        <w:t xml:space="preserve">in </w:t>
-      </w:r>
-      <w:r>
-        <w:rPr>
-          <w:rFonts w:ascii="Courier New" w:eastAsia="Times New Roman" w:hAnsi="Courier New" w:cs="Courier New"/>
-          <w:color w:val="8888C6"/>
-          <w:sz w:val="20"/>
-          <w:szCs w:val="20"/>
-          <w:lang w:bidi="he-IL"/>
-        </w:rPr>
-        <w:t>range</w:t>
-      </w:r>
-      <w:r>
-        <w:rPr>
-          <w:rFonts w:ascii="Courier New" w:eastAsia="Times New Roman" w:hAnsi="Courier New" w:cs="Courier New"/>
-          <w:color w:val="A9B7C6"/>
-          <w:sz w:val="20"/>
-          <w:szCs w:val="20"/>
-          <w:lang w:bidi="he-IL"/>
-        </w:rPr>
-        <w:t>(</w:t>
-      </w:r>
-      <w:proofErr w:type="spellStart"/>
-      <w:r>
-        <w:rPr>
-          <w:rFonts w:ascii="Courier New" w:eastAsia="Times New Roman" w:hAnsi="Courier New" w:cs="Courier New"/>
-          <w:color w:val="A9B7C6"/>
-          <w:sz w:val="20"/>
-          <w:szCs w:val="20"/>
-          <w:lang w:bidi="he-IL"/>
-        </w:rPr>
-        <w:t>i</w:t>
-      </w:r>
-      <w:bookmarkStart w:id="0" w:name="_GoBack"/>
-      <w:bookmarkEnd w:id="0"/>
-      <w:r>
-        <w:rPr>
-          <w:rFonts w:ascii="Courier New" w:eastAsia="Times New Roman" w:hAnsi="Courier New" w:cs="Courier New"/>
-          <w:color w:val="A9B7C6"/>
-          <w:sz w:val="20"/>
-          <w:szCs w:val="20"/>
-          <w:lang w:bidi="he-IL"/>
-        </w:rPr>
-        <w:t>ter_num</w:t>
       </w:r>
       <w:proofErr w:type="spellEnd"/>
       <w:r>
@@ -8744,7 +8514,7 @@
     </w:p>
     <w:tbl>
       <w:tblPr>
-        <w:tblStyle w:val="7"/>
+        <w:tblStyle w:val="GridTable7Colorful"/>
         <w:tblW w:w="0" w:type="auto"/>
         <w:tblLook w:val="04A0" w:firstRow="1" w:lastRow="0" w:firstColumn="1" w:lastColumn="0" w:noHBand="0" w:noVBand="1"/>
       </w:tblPr>
@@ -9285,9 +9055,225 @@
           <w:rFonts w:cstheme="minorHAnsi"/>
           <w:sz w:val="24"/>
           <w:szCs w:val="24"/>
+          <w:rtl/>
           <w:lang w:bidi="he-IL"/>
         </w:rPr>
       </w:pPr>
+    </w:p>
+    <w:p>
+      <w:pPr>
+        <w:spacing w:line="360" w:lineRule="auto"/>
+        <w:rPr>
+          <w:rFonts w:cstheme="minorHAnsi"/>
+          <w:sz w:val="24"/>
+          <w:szCs w:val="24"/>
+          <w:rtl/>
+          <w:lang w:bidi="he-IL"/>
+        </w:rPr>
+      </w:pPr>
+    </w:p>
+    <w:p>
+      <w:pPr>
+        <w:spacing w:line="360" w:lineRule="auto"/>
+        <w:rPr>
+          <w:rFonts w:cstheme="minorHAnsi"/>
+          <w:sz w:val="24"/>
+          <w:szCs w:val="24"/>
+          <w:rtl/>
+          <w:lang w:bidi="he-IL"/>
+        </w:rPr>
+      </w:pPr>
+    </w:p>
+    <w:p>
+      <w:pPr>
+        <w:spacing w:line="360" w:lineRule="auto"/>
+        <w:rPr>
+          <w:rFonts w:cstheme="minorHAnsi"/>
+          <w:sz w:val="24"/>
+          <w:szCs w:val="24"/>
+          <w:rtl/>
+          <w:lang w:bidi="he-IL"/>
+        </w:rPr>
+      </w:pPr>
+    </w:p>
+    <w:p>
+      <w:pPr>
+        <w:spacing w:line="360" w:lineRule="auto"/>
+        <w:rPr>
+          <w:rFonts w:cstheme="minorHAnsi"/>
+          <w:sz w:val="24"/>
+          <w:szCs w:val="24"/>
+          <w:rtl/>
+          <w:lang w:bidi="he-IL"/>
+        </w:rPr>
+      </w:pPr>
+    </w:p>
+    <w:p>
+      <w:pPr>
+        <w:spacing w:line="360" w:lineRule="auto"/>
+        <w:rPr>
+          <w:rFonts w:cstheme="minorHAnsi"/>
+          <w:sz w:val="24"/>
+          <w:szCs w:val="24"/>
+          <w:rtl/>
+          <w:lang w:bidi="he-IL"/>
+        </w:rPr>
+      </w:pPr>
+    </w:p>
+    <w:p>
+      <w:pPr>
+        <w:spacing w:line="360" w:lineRule="auto"/>
+        <w:rPr>
+          <w:rFonts w:cstheme="minorHAnsi"/>
+          <w:sz w:val="24"/>
+          <w:szCs w:val="24"/>
+          <w:rtl/>
+          <w:lang w:bidi="he-IL"/>
+        </w:rPr>
+      </w:pPr>
+    </w:p>
+    <w:p>
+      <w:pPr>
+        <w:spacing w:line="360" w:lineRule="auto"/>
+        <w:rPr>
+          <w:rFonts w:cstheme="minorHAnsi"/>
+          <w:sz w:val="24"/>
+          <w:szCs w:val="24"/>
+          <w:rtl/>
+          <w:lang w:bidi="he-IL"/>
+        </w:rPr>
+      </w:pPr>
+    </w:p>
+    <w:p>
+      <w:pPr>
+        <w:spacing w:line="360" w:lineRule="auto"/>
+        <w:rPr>
+          <w:rFonts w:cstheme="minorHAnsi"/>
+          <w:sz w:val="24"/>
+          <w:szCs w:val="24"/>
+          <w:rtl/>
+          <w:lang w:bidi="he-IL"/>
+        </w:rPr>
+      </w:pPr>
+    </w:p>
+    <w:p>
+      <w:pPr>
+        <w:spacing w:line="360" w:lineRule="auto"/>
+        <w:rPr>
+          <w:rFonts w:cstheme="minorHAnsi"/>
+          <w:sz w:val="24"/>
+          <w:szCs w:val="24"/>
+          <w:rtl/>
+          <w:lang w:bidi="he-IL"/>
+        </w:rPr>
+      </w:pPr>
+    </w:p>
+    <w:p>
+      <w:pPr>
+        <w:spacing w:line="360" w:lineRule="auto"/>
+        <w:rPr>
+          <w:rFonts w:cstheme="minorHAnsi"/>
+          <w:sz w:val="24"/>
+          <w:szCs w:val="24"/>
+          <w:rtl/>
+          <w:lang w:bidi="he-IL"/>
+        </w:rPr>
+      </w:pPr>
+    </w:p>
+    <w:p>
+      <w:pPr>
+        <w:spacing w:line="360" w:lineRule="auto"/>
+        <w:rPr>
+          <w:rFonts w:cstheme="minorHAnsi"/>
+          <w:sz w:val="24"/>
+          <w:szCs w:val="24"/>
+          <w:rtl/>
+          <w:lang w:bidi="he-IL"/>
+        </w:rPr>
+      </w:pPr>
+    </w:p>
+    <w:p>
+      <w:pPr>
+        <w:spacing w:line="360" w:lineRule="auto"/>
+        <w:rPr>
+          <w:rFonts w:cstheme="minorHAnsi"/>
+          <w:sz w:val="24"/>
+          <w:szCs w:val="24"/>
+          <w:rtl/>
+          <w:lang w:bidi="he-IL"/>
+        </w:rPr>
+      </w:pPr>
+    </w:p>
+    <w:p>
+      <w:pPr>
+        <w:spacing w:line="360" w:lineRule="auto"/>
+        <w:rPr>
+          <w:rFonts w:cstheme="minorHAnsi"/>
+          <w:sz w:val="24"/>
+          <w:szCs w:val="24"/>
+          <w:rtl/>
+          <w:lang w:bidi="he-IL"/>
+        </w:rPr>
+      </w:pPr>
+    </w:p>
+    <w:p>
+      <w:pPr>
+        <w:spacing w:line="360" w:lineRule="auto"/>
+        <w:rPr>
+          <w:rFonts w:cstheme="minorHAnsi"/>
+          <w:sz w:val="24"/>
+          <w:szCs w:val="24"/>
+          <w:rtl/>
+          <w:lang w:bidi="he-IL"/>
+        </w:rPr>
+      </w:pPr>
+    </w:p>
+    <w:p>
+      <w:pPr>
+        <w:spacing w:line="360" w:lineRule="auto"/>
+        <w:rPr>
+          <w:rFonts w:cstheme="minorHAnsi"/>
+          <w:b/>
+          <w:bCs/>
+          <w:sz w:val="24"/>
+          <w:szCs w:val="24"/>
+          <w:u w:val="single"/>
+          <w:lang w:bidi="he-IL"/>
+        </w:rPr>
+      </w:pPr>
+      <w:r>
+        <w:rPr>
+          <w:rFonts w:cstheme="minorHAnsi"/>
+          <w:b/>
+          <w:bCs/>
+          <w:sz w:val="24"/>
+          <w:szCs w:val="24"/>
+          <w:u w:val="single"/>
+          <w:lang w:bidi="he-IL"/>
+        </w:rPr>
+        <w:lastRenderedPageBreak/>
+        <w:t>Part II</w:t>
+      </w:r>
+    </w:p>
+    <w:p>
+      <w:pPr>
+        <w:spacing w:line="360" w:lineRule="auto"/>
+        <w:rPr>
+          <w:rFonts w:cstheme="minorHAnsi"/>
+          <w:sz w:val="24"/>
+          <w:szCs w:val="24"/>
+          <w:lang w:bidi="he-IL"/>
+        </w:rPr>
+      </w:pPr>
+      <w:r>
+        <w:rPr>
+          <w:rFonts w:cstheme="minorHAnsi"/>
+          <w:sz w:val="24"/>
+          <w:szCs w:val="24"/>
+          <w:lang w:bidi="he-IL"/>
+        </w:rPr>
+        <w:t xml:space="preserve">1) </w:t>
+      </w:r>
     </w:p>
     <w:sectPr>
       <w:headerReference w:type="default" r:id="rId10"/>
@@ -9301,7 +9287,7 @@
 </file>
 
 <file path=word/endnotes.xml><?xml version="1.0" encoding="utf-8"?>
-<w:endnotes xmlns:wpc="http://schemas.microsoft.com/office/word/2010/wordprocessingCanvas" xmlns:mc="http://schemas.openxmlformats.org/markup-compatibility/2006" xmlns:o="urn:schemas-microsoft-com:office:office" xmlns:r="http://schemas.openxmlformats.org/officeDocument/2006/relationships" xmlns:m="http://schemas.openxmlformats.org/officeDocument/2006/math" xmlns:v="urn:schemas-microsoft-com:vml" xmlns:wp14="http://schemas.microsoft.com/office/word/2010/wordprocessingDrawing" xmlns:wp="http://schemas.openxmlformats.org/drawingml/2006/wordprocessingDrawing" xmlns:w10="urn:schemas-microsoft-com:office:word" xmlns:w="http://schemas.openxmlformats.org/wordprocessingml/2006/main" xmlns:w14="http://schemas.microsoft.com/office/word/2010/wordml" xmlns:w15="http://schemas.microsoft.com/office/word/2012/wordml" xmlns:wpg="http://schemas.microsoft.com/office/word/2010/wordprocessingGroup" xmlns:wpi="http://schemas.microsoft.com/office/word/2010/wordprocessingInk" xmlns:wne="http://schemas.microsoft.com/office/word/2006/wordml" xmlns:wps="http://schemas.microsoft.com/office/word/2010/wordprocessingShape" mc:Ignorable="w14 w15 wp14">
+<w:endnotes xmlns:wpc="http://schemas.microsoft.com/office/word/2010/wordprocessingCanvas" xmlns:cx="http://schemas.microsoft.com/office/drawing/2014/chartex" xmlns:cx1="http://schemas.microsoft.com/office/drawing/2015/9/8/chartex" xmlns:cx2="http://schemas.microsoft.com/office/drawing/2015/10/21/chartex" xmlns:cx3="http://schemas.microsoft.com/office/drawing/2016/5/9/chartex" xmlns:cx4="http://schemas.microsoft.com/office/drawing/2016/5/10/chartex" xmlns:cx5="http://schemas.microsoft.com/office/drawing/2016/5/11/chartex" xmlns:cx6="http://schemas.microsoft.com/office/drawing/2016/5/12/chartex" xmlns:cx7="http://schemas.microsoft.com/office/drawing/2016/5/13/chartex" xmlns:cx8="http://schemas.microsoft.com/office/drawing/2016/5/14/chartex" xmlns:mc="http://schemas.openxmlformats.org/markup-compatibility/2006" xmlns:aink="http://schemas.microsoft.com/office/drawing/2016/ink" xmlns:am3d="http://schemas.microsoft.com/office/drawing/2017/model3d" xmlns:o="urn:schemas-microsoft-com:office:office" xmlns:r="http://schemas.openxmlformats.org/officeDocument/2006/relationships" xmlns:m="http://schemas.openxmlformats.org/officeDocument/2006/math" xmlns:v="urn:schemas-microsoft-com:vml" xmlns:wp14="http://schemas.microsoft.com/office/word/2010/wordprocessingDrawing" xmlns:wp="http://schemas.openxmlformats.org/drawingml/2006/wordprocessingDrawing" xmlns:w10="urn:schemas-microsoft-com:office:word" xmlns:w="http://schemas.openxmlformats.org/wordprocessingml/2006/main" xmlns:w14="http://schemas.microsoft.com/office/word/2010/wordml" xmlns:w15="http://schemas.microsoft.com/office/word/2012/wordml" xmlns:w16cex="http://schemas.microsoft.com/office/word/2018/wordml/cex" xmlns:w16cid="http://schemas.microsoft.com/office/word/2016/wordml/cid" xmlns:w16="http://schemas.microsoft.com/office/word/2018/wordml" xmlns:w16sdtdh="http://schemas.microsoft.com/office/word/2020/wordml/sdtdatahash" xmlns:w16se="http://schemas.microsoft.com/office/word/2015/wordml/symex" xmlns:wpg="http://schemas.microsoft.com/office/word/2010/wordprocessingGroup" xmlns:wpi="http://schemas.microsoft.com/office/word/2010/wordprocessingInk" xmlns:wne="http://schemas.microsoft.com/office/word/2006/wordml" xmlns:wps="http://schemas.microsoft.com/office/word/2010/wordprocessingShape" mc:Ignorable="w14 w15 w16se w16cid w16 w16cex w16sdtdh wp14">
   <w:endnote w:type="separator" w:id="-1">
     <w:p>
       <w:pPr>
@@ -9326,7 +9312,7 @@
 </file>
 
 <file path=word/footnotes.xml><?xml version="1.0" encoding="utf-8"?>
-<w:footnotes xmlns:wpc="http://schemas.microsoft.com/office/word/2010/wordprocessingCanvas" xmlns:mc="http://schemas.openxmlformats.org/markup-compatibility/2006" xmlns:o="urn:schemas-microsoft-com:office:office" xmlns:r="http://schemas.openxmlformats.org/officeDocument/2006/relationships" xmlns:m="http://schemas.openxmlformats.org/officeDocument/2006/math" xmlns:v="urn:schemas-microsoft-com:vml" xmlns:wp14="http://schemas.microsoft.com/office/word/2010/wordprocessingDrawing" xmlns:wp="http://schemas.openxmlformats.org/drawingml/2006/wordprocessingDrawing" xmlns:w10="urn:schemas-microsoft-com:office:word" xmlns:w="http://schemas.openxmlformats.org/wordprocessingml/2006/main" xmlns:w14="http://schemas.microsoft.com/office/word/2010/wordml" xmlns:w15="http://schemas.microsoft.com/office/word/2012/wordml" xmlns:wpg="http://schemas.microsoft.com/office/word/2010/wordprocessingGroup" xmlns:wpi="http://schemas.microsoft.com/office/word/2010/wordprocessingInk" xmlns:wne="http://schemas.microsoft.com/office/word/2006/wordml" xmlns:wps="http://schemas.microsoft.com/office/word/2010/wordprocessingShape" mc:Ignorable="w14 w15 wp14">
+<w:footnotes xmlns:wpc="http://schemas.microsoft.com/office/word/2010/wordprocessingCanvas" xmlns:cx="http://schemas.microsoft.com/office/drawing/2014/chartex" xmlns:cx1="http://schemas.microsoft.com/office/drawing/2015/9/8/chartex" xmlns:cx2="http://schemas.microsoft.com/office/drawing/2015/10/21/chartex" xmlns:cx3="http://schemas.microsoft.com/office/drawing/2016/5/9/chartex" xmlns:cx4="http://schemas.microsoft.com/office/drawing/2016/5/10/chartex" xmlns:cx5="http://schemas.microsoft.com/office/drawing/2016/5/11/chartex" xmlns:cx6="http://schemas.microsoft.com/office/drawing/2016/5/12/chartex" xmlns:cx7="http://schemas.microsoft.com/office/drawing/2016/5/13/chartex" xmlns:cx8="http://schemas.microsoft.com/office/drawing/2016/5/14/chartex" xmlns:mc="http://schemas.openxmlformats.org/markup-compatibility/2006" xmlns:aink="http://schemas.microsoft.com/office/drawing/2016/ink" xmlns:am3d="http://schemas.microsoft.com/office/drawing/2017/model3d" xmlns:o="urn:schemas-microsoft-com:office:office" xmlns:r="http://schemas.openxmlformats.org/officeDocument/2006/relationships" xmlns:m="http://schemas.openxmlformats.org/officeDocument/2006/math" xmlns:v="urn:schemas-microsoft-com:vml" xmlns:wp14="http://schemas.microsoft.com/office/word/2010/wordprocessingDrawing" xmlns:wp="http://schemas.openxmlformats.org/drawingml/2006/wordprocessingDrawing" xmlns:w10="urn:schemas-microsoft-com:office:word" xmlns:w="http://schemas.openxmlformats.org/wordprocessingml/2006/main" xmlns:w14="http://schemas.microsoft.com/office/word/2010/wordml" xmlns:w15="http://schemas.microsoft.com/office/word/2012/wordml" xmlns:w16cex="http://schemas.microsoft.com/office/word/2018/wordml/cex" xmlns:w16cid="http://schemas.microsoft.com/office/word/2016/wordml/cid" xmlns:w16="http://schemas.microsoft.com/office/word/2018/wordml" xmlns:w16sdtdh="http://schemas.microsoft.com/office/word/2020/wordml/sdtdatahash" xmlns:w16se="http://schemas.microsoft.com/office/word/2015/wordml/symex" xmlns:wpg="http://schemas.microsoft.com/office/word/2010/wordprocessingGroup" xmlns:wpi="http://schemas.microsoft.com/office/word/2010/wordprocessingInk" xmlns:wne="http://schemas.microsoft.com/office/word/2006/wordml" xmlns:wps="http://schemas.microsoft.com/office/word/2010/wordprocessingShape" mc:Ignorable="w14 w15 w16se w16cid w16 w16cex w16sdtdh wp14">
   <w:footnote w:type="separator" w:id="-1">
     <w:p>
       <w:pPr>
@@ -9351,10 +9337,10 @@
 </file>
 
 <file path=word/header1.xml><?xml version="1.0" encoding="utf-8"?>
-<w:hdr xmlns:wpc="http://schemas.microsoft.com/office/word/2010/wordprocessingCanvas" xmlns:mc="http://schemas.openxmlformats.org/markup-compatibility/2006" xmlns:o="urn:schemas-microsoft-com:office:office" xmlns:r="http://schemas.openxmlformats.org/officeDocument/2006/relationships" xmlns:m="http://schemas.openxmlformats.org/officeDocument/2006/math" xmlns:v="urn:schemas-microsoft-com:vml" xmlns:wp14="http://schemas.microsoft.com/office/word/2010/wordprocessingDrawing" xmlns:wp="http://schemas.openxmlformats.org/drawingml/2006/wordprocessingDrawing" xmlns:w10="urn:schemas-microsoft-com:office:word" xmlns:w="http://schemas.openxmlformats.org/wordprocessingml/2006/main" xmlns:w14="http://schemas.microsoft.com/office/word/2010/wordml" xmlns:w15="http://schemas.microsoft.com/office/word/2012/wordml" xmlns:wpg="http://schemas.microsoft.com/office/word/2010/wordprocessingGroup" xmlns:wpi="http://schemas.microsoft.com/office/word/2010/wordprocessingInk" xmlns:wne="http://schemas.microsoft.com/office/word/2006/wordml" xmlns:wps="http://schemas.microsoft.com/office/word/2010/wordprocessingShape" mc:Ignorable="w14 w15 wp14">
+<w:hdr xmlns:wpc="http://schemas.microsoft.com/office/word/2010/wordprocessingCanvas" xmlns:cx="http://schemas.microsoft.com/office/drawing/2014/chartex" xmlns:cx1="http://schemas.microsoft.com/office/drawing/2015/9/8/chartex" xmlns:cx2="http://schemas.microsoft.com/office/drawing/2015/10/21/chartex" xmlns:cx3="http://schemas.microsoft.com/office/drawing/2016/5/9/chartex" xmlns:cx4="http://schemas.microsoft.com/office/drawing/2016/5/10/chartex" xmlns:cx5="http://schemas.microsoft.com/office/drawing/2016/5/11/chartex" xmlns:cx6="http://schemas.microsoft.com/office/drawing/2016/5/12/chartex" xmlns:cx7="http://schemas.microsoft.com/office/drawing/2016/5/13/chartex" xmlns:cx8="http://schemas.microsoft.com/office/drawing/2016/5/14/chartex" xmlns:mc="http://schemas.openxmlformats.org/markup-compatibility/2006" xmlns:aink="http://schemas.microsoft.com/office/drawing/2016/ink" xmlns:am3d="http://schemas.microsoft.com/office/drawing/2017/model3d" xmlns:o="urn:schemas-microsoft-com:office:office" xmlns:r="http://schemas.openxmlformats.org/officeDocument/2006/relationships" xmlns:m="http://schemas.openxmlformats.org/officeDocument/2006/math" xmlns:v="urn:schemas-microsoft-com:vml" xmlns:wp14="http://schemas.microsoft.com/office/word/2010/wordprocessingDrawing" xmlns:wp="http://schemas.openxmlformats.org/drawingml/2006/wordprocessingDrawing" xmlns:w10="urn:schemas-microsoft-com:office:word" xmlns:w="http://schemas.openxmlformats.org/wordprocessingml/2006/main" xmlns:w14="http://schemas.microsoft.com/office/word/2010/wordml" xmlns:w15="http://schemas.microsoft.com/office/word/2012/wordml" xmlns:w16cex="http://schemas.microsoft.com/office/word/2018/wordml/cex" xmlns:w16cid="http://schemas.microsoft.com/office/word/2016/wordml/cid" xmlns:w16="http://schemas.microsoft.com/office/word/2018/wordml" xmlns:w16sdtdh="http://schemas.microsoft.com/office/word/2020/wordml/sdtdatahash" xmlns:w16se="http://schemas.microsoft.com/office/word/2015/wordml/symex" xmlns:wpg="http://schemas.microsoft.com/office/word/2010/wordprocessingGroup" xmlns:wpi="http://schemas.microsoft.com/office/word/2010/wordprocessingInk" xmlns:wne="http://schemas.microsoft.com/office/word/2006/wordml" xmlns:wps="http://schemas.microsoft.com/office/word/2010/wordprocessingShape" mc:Ignorable="w14 w15 w16se w16cid w16 w16cex w16sdtdh wp14">
   <w:p>
     <w:pPr>
-      <w:pStyle w:val="a3"/>
+      <w:pStyle w:val="Header"/>
     </w:pPr>
     <w:r>
       <w:t xml:space="preserve">Tomer Bar </w:t>
@@ -9376,7 +9362,7 @@
 </file>
 
 <file path=word/styles.xml><?xml version="1.0" encoding="utf-8"?>
-<w:styles xmlns:mc="http://schemas.openxmlformats.org/markup-compatibility/2006" xmlns:r="http://schemas.openxmlformats.org/officeDocument/2006/relationships" xmlns:w="http://schemas.openxmlformats.org/wordprocessingml/2006/main" xmlns:w14="http://schemas.microsoft.com/office/word/2010/wordml" xmlns:w15="http://schemas.microsoft.com/office/word/2012/wordml" mc:Ignorable="w14 w15">
+<w:styles xmlns:mc="http://schemas.openxmlformats.org/markup-compatibility/2006" xmlns:r="http://schemas.openxmlformats.org/officeDocument/2006/relationships" xmlns:w="http://schemas.openxmlformats.org/wordprocessingml/2006/main" xmlns:w14="http://schemas.microsoft.com/office/word/2010/wordml" xmlns:w15="http://schemas.microsoft.com/office/word/2012/wordml" xmlns:w16cex="http://schemas.microsoft.com/office/word/2018/wordml/cex" xmlns:w16cid="http://schemas.microsoft.com/office/word/2016/wordml/cid" xmlns:w16="http://schemas.microsoft.com/office/word/2018/wordml" xmlns:w16sdtdh="http://schemas.microsoft.com/office/word/2020/wordml/sdtdatahash" xmlns:w16se="http://schemas.microsoft.com/office/word/2015/wordml/symex" mc:Ignorable="w14 w15 w16se w16cid w16 w16cex w16sdtdh">
   <w:docDefaults>
     <w:rPrDefault>
       <w:rPr>
@@ -9392,7 +9378,7 @@
       </w:pPr>
     </w:pPrDefault>
   </w:docDefaults>
-  <w:latentStyles w:defLockedState="0" w:defUIPriority="99" w:defSemiHidden="0" w:defUnhideWhenUsed="0" w:defQFormat="0" w:count="371">
+  <w:latentStyles w:defLockedState="0" w:defUIPriority="99" w:defSemiHidden="0" w:defUnhideWhenUsed="0" w:defQFormat="0" w:count="376">
     <w:lsdException w:name="Normal" w:uiPriority="0" w:qFormat="1"/>
     <w:lsdException w:name="heading 1" w:uiPriority="9" w:qFormat="1"/>
     <w:lsdException w:name="heading 2" w:semiHidden="1" w:uiPriority="9" w:unhideWhenUsed="1" w:qFormat="1"/>
@@ -9498,7 +9484,6 @@
     <w:lsdException w:name="HTML Sample" w:semiHidden="1" w:unhideWhenUsed="1"/>
     <w:lsdException w:name="HTML Typewriter" w:semiHidden="1" w:unhideWhenUsed="1"/>
     <w:lsdException w:name="HTML Variable" w:semiHidden="1" w:unhideWhenUsed="1"/>
-    <w:lsdException w:name="Normal Table" w:semiHidden="1" w:unhideWhenUsed="1"/>
     <w:lsdException w:name="annotation subject" w:semiHidden="1" w:unhideWhenUsed="1"/>
     <w:lsdException w:name="No List" w:semiHidden="1" w:unhideWhenUsed="1"/>
     <w:lsdException w:name="Outline List 1" w:semiHidden="1" w:unhideWhenUsed="1"/>
@@ -9541,11 +9526,8 @@
     <w:lsdException w:name="Table Contemporary" w:semiHidden="1" w:unhideWhenUsed="1"/>
     <w:lsdException w:name="Table Elegant" w:semiHidden="1" w:unhideWhenUsed="1"/>
     <w:lsdException w:name="Table Professional" w:semiHidden="1" w:unhideWhenUsed="1"/>
-    <w:lsdException w:name="Table Subtle 1" w:semiHidden="1" w:unhideWhenUsed="1"/>
     <w:lsdException w:name="Table Subtle 2" w:semiHidden="1" w:unhideWhenUsed="1"/>
     <w:lsdException w:name="Table Web 1" w:semiHidden="1" w:unhideWhenUsed="1"/>
-    <w:lsdException w:name="Table Web 2" w:semiHidden="1" w:unhideWhenUsed="1"/>
-    <w:lsdException w:name="Table Web 3" w:semiHidden="1" w:unhideWhenUsed="1"/>
     <w:lsdException w:name="Balloon Text" w:semiHidden="1" w:unhideWhenUsed="1"/>
     <w:lsdException w:name="Table Grid" w:uiPriority="39"/>
     <w:lsdException w:name="Table Theme" w:semiHidden="1" w:unhideWhenUsed="1"/>
@@ -9764,18 +9746,23 @@
     <w:lsdException w:name="List Table 5 Dark Accent 6" w:uiPriority="50"/>
     <w:lsdException w:name="List Table 6 Colorful Accent 6" w:uiPriority="51"/>
     <w:lsdException w:name="List Table 7 Colorful Accent 6" w:uiPriority="52"/>
+    <w:lsdException w:name="Mention" w:semiHidden="1" w:unhideWhenUsed="1"/>
+    <w:lsdException w:name="Smart Hyperlink" w:semiHidden="1" w:unhideWhenUsed="1"/>
+    <w:lsdException w:name="Hashtag" w:semiHidden="1" w:unhideWhenUsed="1"/>
+    <w:lsdException w:name="Unresolved Mention" w:semiHidden="1" w:unhideWhenUsed="1"/>
+    <w:lsdException w:name="Smart Link" w:semiHidden="1" w:unhideWhenUsed="1"/>
   </w:latentStyles>
-  <w:style w:type="paragraph" w:default="1" w:styleId="a">
+  <w:style w:type="paragraph" w:default="1" w:styleId="Normal">
     <w:name w:val="Normal"/>
     <w:qFormat/>
   </w:style>
-  <w:style w:type="character" w:default="1" w:styleId="a0">
+  <w:style w:type="character" w:default="1" w:styleId="DefaultParagraphFont">
     <w:name w:val="Default Paragraph Font"/>
     <w:uiPriority w:val="1"/>
     <w:semiHidden/>
     <w:unhideWhenUsed/>
   </w:style>
-  <w:style w:type="table" w:default="1" w:styleId="a1">
+  <w:style w:type="table" w:default="1" w:styleId="TableNormal">
     <w:name w:val="Normal Table"/>
     <w:uiPriority w:val="99"/>
     <w:semiHidden/>
@@ -9790,16 +9777,16 @@
       </w:tblCellMar>
     </w:tblPr>
   </w:style>
-  <w:style w:type="numbering" w:default="1" w:styleId="a2">
+  <w:style w:type="numbering" w:default="1" w:styleId="NoList">
     <w:name w:val="No List"/>
     <w:uiPriority w:val="99"/>
     <w:semiHidden/>
     <w:unhideWhenUsed/>
   </w:style>
-  <w:style w:type="paragraph" w:styleId="a3">
+  <w:style w:type="paragraph" w:styleId="Header">
     <w:name w:val="header"/>
-    <w:basedOn w:val="a"/>
-    <w:link w:val="a4"/>
+    <w:basedOn w:val="Normal"/>
+    <w:link w:val="HeaderChar"/>
     <w:uiPriority w:val="99"/>
     <w:unhideWhenUsed/>
     <w:rsid w:val="00AE2BC2"/>
@@ -9811,17 +9798,17 @@
       <w:spacing w:after="0" w:line="240" w:lineRule="auto"/>
     </w:pPr>
   </w:style>
-  <w:style w:type="character" w:customStyle="1" w:styleId="a4">
-    <w:name w:val="כותרת עליונה תו"/>
-    <w:basedOn w:val="a0"/>
-    <w:link w:val="a3"/>
+  <w:style w:type="character" w:customStyle="1" w:styleId="HeaderChar">
+    <w:name w:val="Header Char"/>
+    <w:basedOn w:val="DefaultParagraphFont"/>
+    <w:link w:val="Header"/>
     <w:uiPriority w:val="99"/>
     <w:rsid w:val="00AE2BC2"/>
   </w:style>
-  <w:style w:type="paragraph" w:styleId="a5">
+  <w:style w:type="paragraph" w:styleId="Footer">
     <w:name w:val="footer"/>
-    <w:basedOn w:val="a"/>
-    <w:link w:val="a6"/>
+    <w:basedOn w:val="Normal"/>
+    <w:link w:val="FooterChar"/>
     <w:uiPriority w:val="99"/>
     <w:unhideWhenUsed/>
     <w:rsid w:val="00AE2BC2"/>
@@ -9833,16 +9820,16 @@
       <w:spacing w:after="0" w:line="240" w:lineRule="auto"/>
     </w:pPr>
   </w:style>
-  <w:style w:type="character" w:customStyle="1" w:styleId="a6">
-    <w:name w:val="כותרת תחתונה תו"/>
-    <w:basedOn w:val="a0"/>
-    <w:link w:val="a5"/>
+  <w:style w:type="character" w:customStyle="1" w:styleId="FooterChar">
+    <w:name w:val="Footer Char"/>
+    <w:basedOn w:val="DefaultParagraphFont"/>
+    <w:link w:val="Footer"/>
     <w:uiPriority w:val="99"/>
     <w:rsid w:val="00AE2BC2"/>
   </w:style>
-  <w:style w:type="character" w:styleId="a7">
+  <w:style w:type="character" w:styleId="PlaceholderText">
     <w:name w:val="Placeholder Text"/>
-    <w:basedOn w:val="a0"/>
+    <w:basedOn w:val="DefaultParagraphFont"/>
     <w:uiPriority w:val="99"/>
     <w:semiHidden/>
     <w:rsid w:val="001F2274"/>
@@ -9850,10 +9837,10 @@
       <w:color w:val="808080"/>
     </w:rPr>
   </w:style>
-  <w:style w:type="paragraph" w:styleId="HTML">
+  <w:style w:type="paragraph" w:styleId="HTMLPreformatted">
     <w:name w:val="HTML Preformatted"/>
-    <w:basedOn w:val="a"/>
-    <w:link w:val="HTML0"/>
+    <w:basedOn w:val="Normal"/>
+    <w:link w:val="HTMLPreformattedChar"/>
     <w:uiPriority w:val="99"/>
     <w:unhideWhenUsed/>
     <w:rsid w:val="005F386D"/>
@@ -9884,10 +9871,10 @@
       <w:szCs w:val="20"/>
     </w:rPr>
   </w:style>
-  <w:style w:type="character" w:customStyle="1" w:styleId="HTML0">
-    <w:name w:val="HTML מעוצב מראש תו"/>
-    <w:basedOn w:val="a0"/>
-    <w:link w:val="HTML"/>
+  <w:style w:type="character" w:customStyle="1" w:styleId="HTMLPreformattedChar">
+    <w:name w:val="HTML Preformatted Char"/>
+    <w:basedOn w:val="DefaultParagraphFont"/>
+    <w:link w:val="HTMLPreformatted"/>
     <w:uiPriority w:val="99"/>
     <w:rsid w:val="005F386D"/>
     <w:rPr>
@@ -9896,9 +9883,9 @@
       <w:szCs w:val="20"/>
     </w:rPr>
   </w:style>
-  <w:style w:type="paragraph" w:styleId="a8">
+  <w:style w:type="paragraph" w:styleId="ListParagraph">
     <w:name w:val="List Paragraph"/>
-    <w:basedOn w:val="a"/>
+    <w:basedOn w:val="Normal"/>
     <w:uiPriority w:val="34"/>
     <w:qFormat/>
     <w:rsid w:val="00842596"/>
@@ -9907,16 +9894,15 @@
       <w:contextualSpacing/>
     </w:pPr>
   </w:style>
-  <w:style w:type="table" w:styleId="a9">
+  <w:style w:type="table" w:styleId="TableGrid">
     <w:name w:val="Table Grid"/>
-    <w:basedOn w:val="a1"/>
+    <w:basedOn w:val="TableNormal"/>
     <w:uiPriority w:val="39"/>
     <w:rsid w:val="00842596"/>
     <w:pPr>
       <w:spacing w:after="0" w:line="240" w:lineRule="auto"/>
     </w:pPr>
     <w:tblPr>
-      <w:tblInd w:w="0" w:type="dxa"/>
       <w:tblBorders>
         <w:top w:val="single" w:sz="4" w:space="0" w:color="auto"/>
         <w:left w:val="single" w:sz="4" w:space="0" w:color="auto"/>
@@ -9925,17 +9911,11 @@
         <w:insideH w:val="single" w:sz="4" w:space="0" w:color="auto"/>
         <w:insideV w:val="single" w:sz="4" w:space="0" w:color="auto"/>
       </w:tblBorders>
-      <w:tblCellMar>
-        <w:top w:w="0" w:type="dxa"/>
-        <w:left w:w="108" w:type="dxa"/>
-        <w:bottom w:w="0" w:type="dxa"/>
-        <w:right w:w="108" w:type="dxa"/>
-      </w:tblCellMar>
     </w:tblPr>
   </w:style>
-  <w:style w:type="table" w:styleId="7">
+  <w:style w:type="table" w:styleId="GridTable7Colorful">
     <w:name w:val="Grid Table 7 Colorful"/>
-    <w:basedOn w:val="a1"/>
+    <w:basedOn w:val="TableNormal"/>
     <w:uiPriority w:val="52"/>
     <w:rsid w:val="002A44A7"/>
     <w:pPr>
@@ -9947,7 +9927,6 @@
     <w:tblPr>
       <w:tblStyleRowBandSize w:val="1"/>
       <w:tblStyleColBandSize w:val="1"/>
-      <w:tblInd w:w="0" w:type="dxa"/>
       <w:tblBorders>
         <w:top w:val="single" w:sz="4" w:space="0" w:color="666666" w:themeColor="text1" w:themeTint="99"/>
         <w:left w:val="single" w:sz="4" w:space="0" w:color="666666" w:themeColor="text1" w:themeTint="99"/>
@@ -9956,12 +9935,6 @@
         <w:insideH w:val="single" w:sz="4" w:space="0" w:color="666666" w:themeColor="text1" w:themeTint="99"/>
         <w:insideV w:val="single" w:sz="4" w:space="0" w:color="666666" w:themeColor="text1" w:themeTint="99"/>
       </w:tblBorders>
-      <w:tblCellMar>
-        <w:top w:w="0" w:type="dxa"/>
-        <w:left w:w="108" w:type="dxa"/>
-        <w:bottom w:w="0" w:type="dxa"/>
-        <w:right w:w="108" w:type="dxa"/>
-      </w:tblCellMar>
     </w:tblPr>
     <w:tblStylePr w:type="firstRow">
       <w:rPr>

--- a/Assignment1.docx
+++ b/Assignment1.docx
@@ -1110,7 +1110,6 @@
         </w:rPr>
         <w:br/>
       </w:r>
-      <w:proofErr w:type="gramStart"/>
       <w:r>
         <w:rPr>
           <w:rFonts w:ascii="Courier New" w:eastAsia="Times New Roman" w:hAnsi="Courier New" w:cs="Courier New"/>
@@ -1118,17 +1117,7 @@
           <w:sz w:val="20"/>
           <w:szCs w:val="20"/>
         </w:rPr>
-        <w:t>def</w:t>
-      </w:r>
-      <w:proofErr w:type="gramEnd"/>
-      <w:r>
-        <w:rPr>
-          <w:rFonts w:ascii="Courier New" w:eastAsia="Times New Roman" w:hAnsi="Courier New" w:cs="Courier New"/>
-          <w:color w:val="CC7832"/>
-          <w:sz w:val="20"/>
-          <w:szCs w:val="20"/>
-        </w:rPr>
-        <w:t xml:space="preserve"> </w:t>
+        <w:t xml:space="preserve">def </w:t>
       </w:r>
       <w:r>
         <w:rPr>
@@ -29901,8 +29890,6 @@
           <w:lang w:bidi="he-IL"/>
         </w:rPr>
       </w:pPr>
-      <w:bookmarkStart w:id="0" w:name="_GoBack"/>
-      <w:bookmarkEnd w:id="0"/>
       <w:r>
         <w:rPr>
           <w:rFonts w:ascii="Courier New" w:eastAsia="Times New Roman" w:hAnsi="Courier New" w:cs="Courier New"/>
@@ -33800,8 +33787,3453 @@
         </w:rPr>
       </w:pPr>
     </w:p>
+    <w:p>
+      <w:pPr>
+        <w:spacing w:line="360" w:lineRule="auto"/>
+        <w:rPr>
+          <w:rFonts w:cstheme="minorHAnsi"/>
+          <w:sz w:val="24"/>
+          <w:szCs w:val="24"/>
+          <w:lang w:bidi="he-IL"/>
+        </w:rPr>
+      </w:pPr>
+      <w:r>
+        <w:rPr>
+          <w:rFonts w:cstheme="minorHAnsi"/>
+          <w:sz w:val="24"/>
+          <w:szCs w:val="24"/>
+          <w:lang w:bidi="he-IL"/>
+        </w:rPr>
+        <w:t>4)</w:t>
+      </w:r>
+      <w:r>
+        <w:rPr>
+          <w:rFonts w:cstheme="minorHAnsi"/>
+          <w:sz w:val="24"/>
+          <w:szCs w:val="24"/>
+          <w:lang w:bidi="he-IL"/>
+        </w:rPr>
+        <w:t xml:space="preserve"> Code of the SGD for the whole network:</w:t>
+      </w:r>
+    </w:p>
+    <w:p>
+      <w:pPr>
+        <w:shd w:val="clear" w:color="auto" w:fill="2B2B2B"/>
+        <w:tabs>
+          <w:tab w:val="left" w:pos="916"/>
+          <w:tab w:val="left" w:pos="1832"/>
+          <w:tab w:val="left" w:pos="2748"/>
+          <w:tab w:val="left" w:pos="3664"/>
+          <w:tab w:val="left" w:pos="4580"/>
+          <w:tab w:val="left" w:pos="5496"/>
+          <w:tab w:val="left" w:pos="6412"/>
+          <w:tab w:val="left" w:pos="7328"/>
+          <w:tab w:val="left" w:pos="8244"/>
+          <w:tab w:val="left" w:pos="9160"/>
+          <w:tab w:val="left" w:pos="10076"/>
+          <w:tab w:val="left" w:pos="10992"/>
+          <w:tab w:val="left" w:pos="11908"/>
+          <w:tab w:val="left" w:pos="12824"/>
+          <w:tab w:val="left" w:pos="13740"/>
+          <w:tab w:val="left" w:pos="14656"/>
+        </w:tabs>
+        <w:spacing w:after="0" w:line="240" w:lineRule="auto"/>
+        <w:rPr>
+          <w:rFonts w:ascii="Courier New" w:eastAsia="Times New Roman" w:hAnsi="Courier New" w:cs="Courier New"/>
+          <w:color w:val="A9B7C6"/>
+          <w:sz w:val="18"/>
+          <w:szCs w:val="18"/>
+          <w:lang w:bidi="he-IL"/>
+        </w:rPr>
+      </w:pPr>
+      <w:proofErr w:type="gramStart"/>
+      <w:r>
+        <w:rPr>
+          <w:rFonts w:ascii="Courier New" w:eastAsia="Times New Roman" w:hAnsi="Courier New" w:cs="Courier New"/>
+          <w:color w:val="CC7832"/>
+          <w:sz w:val="18"/>
+          <w:szCs w:val="18"/>
+          <w:lang w:bidi="he-IL"/>
+        </w:rPr>
+        <w:t>def</w:t>
+      </w:r>
+      <w:proofErr w:type="gramEnd"/>
+      <w:r>
+        <w:rPr>
+          <w:rFonts w:ascii="Courier New" w:eastAsia="Times New Roman" w:hAnsi="Courier New" w:cs="Courier New"/>
+          <w:color w:val="CC7832"/>
+          <w:sz w:val="18"/>
+          <w:szCs w:val="18"/>
+          <w:lang w:bidi="he-IL"/>
+        </w:rPr>
+        <w:t xml:space="preserve"> </w:t>
+      </w:r>
+      <w:r>
+        <w:rPr>
+          <w:rFonts w:ascii="Courier New" w:eastAsia="Times New Roman" w:hAnsi="Courier New" w:cs="Courier New"/>
+          <w:color w:val="FFC66D"/>
+          <w:sz w:val="18"/>
+          <w:szCs w:val="18"/>
+          <w:lang w:bidi="he-IL"/>
+        </w:rPr>
+        <w:t>sgd</w:t>
+      </w:r>
+      <w:r>
+        <w:rPr>
+          <w:rFonts w:ascii="Courier New" w:eastAsia="Times New Roman" w:hAnsi="Courier New" w:cs="Courier New"/>
+          <w:color w:val="A9B7C6"/>
+          <w:sz w:val="18"/>
+          <w:szCs w:val="18"/>
+          <w:lang w:bidi="he-IL"/>
+        </w:rPr>
+        <w:t>(nn: NN</w:t>
+      </w:r>
+      <w:r>
+        <w:rPr>
+          <w:rFonts w:ascii="Courier New" w:eastAsia="Times New Roman" w:hAnsi="Courier New" w:cs="Courier New"/>
+          <w:color w:val="CC7832"/>
+          <w:sz w:val="18"/>
+          <w:szCs w:val="18"/>
+          <w:lang w:bidi="he-IL"/>
+        </w:rPr>
+        <w:t xml:space="preserve">, </w:t>
+      </w:r>
+      <w:r>
+        <w:rPr>
+          <w:rFonts w:ascii="Courier New" w:eastAsia="Times New Roman" w:hAnsi="Courier New" w:cs="Courier New"/>
+          <w:color w:val="A9B7C6"/>
+          <w:sz w:val="18"/>
+          <w:szCs w:val="18"/>
+          <w:lang w:bidi="he-IL"/>
+        </w:rPr>
+        <w:t>X_train</w:t>
+      </w:r>
+      <w:r>
+        <w:rPr>
+          <w:rFonts w:ascii="Courier New" w:eastAsia="Times New Roman" w:hAnsi="Courier New" w:cs="Courier New"/>
+          <w:color w:val="CC7832"/>
+          <w:sz w:val="18"/>
+          <w:szCs w:val="18"/>
+          <w:lang w:bidi="he-IL"/>
+        </w:rPr>
+        <w:t xml:space="preserve">, </w:t>
+      </w:r>
+      <w:r>
+        <w:rPr>
+          <w:rFonts w:ascii="Courier New" w:eastAsia="Times New Roman" w:hAnsi="Courier New" w:cs="Courier New"/>
+          <w:color w:val="A9B7C6"/>
+          <w:sz w:val="18"/>
+          <w:szCs w:val="18"/>
+          <w:lang w:bidi="he-IL"/>
+        </w:rPr>
+        <w:t>X_test</w:t>
+      </w:r>
+      <w:r>
+        <w:rPr>
+          <w:rFonts w:ascii="Courier New" w:eastAsia="Times New Roman" w:hAnsi="Courier New" w:cs="Courier New"/>
+          <w:color w:val="CC7832"/>
+          <w:sz w:val="18"/>
+          <w:szCs w:val="18"/>
+          <w:lang w:bidi="he-IL"/>
+        </w:rPr>
+        <w:t xml:space="preserve">, </w:t>
+      </w:r>
+      <w:r>
+        <w:rPr>
+          <w:rFonts w:ascii="Courier New" w:eastAsia="Times New Roman" w:hAnsi="Courier New" w:cs="Courier New"/>
+          <w:color w:val="A9B7C6"/>
+          <w:sz w:val="18"/>
+          <w:szCs w:val="18"/>
+          <w:lang w:bidi="he-IL"/>
+        </w:rPr>
+        <w:t>W</w:t>
+      </w:r>
+      <w:r>
+        <w:rPr>
+          <w:rFonts w:ascii="Courier New" w:eastAsia="Times New Roman" w:hAnsi="Courier New" w:cs="Courier New"/>
+          <w:color w:val="CC7832"/>
+          <w:sz w:val="18"/>
+          <w:szCs w:val="18"/>
+          <w:lang w:bidi="he-IL"/>
+        </w:rPr>
+        <w:t xml:space="preserve">, </w:t>
+      </w:r>
+      <w:r>
+        <w:rPr>
+          <w:rFonts w:ascii="Courier New" w:eastAsia="Times New Roman" w:hAnsi="Courier New" w:cs="Courier New"/>
+          <w:color w:val="A9B7C6"/>
+          <w:sz w:val="18"/>
+          <w:szCs w:val="18"/>
+          <w:lang w:bidi="he-IL"/>
+        </w:rPr>
+        <w:t>C_train</w:t>
+      </w:r>
+      <w:r>
+        <w:rPr>
+          <w:rFonts w:ascii="Courier New" w:eastAsia="Times New Roman" w:hAnsi="Courier New" w:cs="Courier New"/>
+          <w:color w:val="CC7832"/>
+          <w:sz w:val="18"/>
+          <w:szCs w:val="18"/>
+          <w:lang w:bidi="he-IL"/>
+        </w:rPr>
+        <w:t xml:space="preserve">, </w:t>
+      </w:r>
+      <w:r>
+        <w:rPr>
+          <w:rFonts w:ascii="Courier New" w:eastAsia="Times New Roman" w:hAnsi="Courier New" w:cs="Courier New"/>
+          <w:color w:val="A9B7C6"/>
+          <w:sz w:val="18"/>
+          <w:szCs w:val="18"/>
+          <w:lang w:bidi="he-IL"/>
+        </w:rPr>
+        <w:t>C_test</w:t>
+      </w:r>
+      <w:r>
+        <w:rPr>
+          <w:rFonts w:ascii="Courier New" w:eastAsia="Times New Roman" w:hAnsi="Courier New" w:cs="Courier New"/>
+          <w:color w:val="CC7832"/>
+          <w:sz w:val="18"/>
+          <w:szCs w:val="18"/>
+          <w:lang w:bidi="he-IL"/>
+        </w:rPr>
+        <w:t xml:space="preserve">, </w:t>
+      </w:r>
+      <w:r>
+        <w:rPr>
+          <w:rFonts w:ascii="Courier New" w:eastAsia="Times New Roman" w:hAnsi="Courier New" w:cs="Courier New"/>
+          <w:color w:val="A9B7C6"/>
+          <w:sz w:val="18"/>
+          <w:szCs w:val="18"/>
+          <w:lang w:bidi="he-IL"/>
+        </w:rPr>
+        <w:t>batch_size</w:t>
+      </w:r>
+      <w:r>
+        <w:rPr>
+          <w:rFonts w:ascii="Courier New" w:eastAsia="Times New Roman" w:hAnsi="Courier New" w:cs="Courier New"/>
+          <w:color w:val="CC7832"/>
+          <w:sz w:val="18"/>
+          <w:szCs w:val="18"/>
+          <w:lang w:bidi="he-IL"/>
+        </w:rPr>
+        <w:t xml:space="preserve">, </w:t>
+      </w:r>
+      <w:r>
+        <w:rPr>
+          <w:rFonts w:ascii="Courier New" w:eastAsia="Times New Roman" w:hAnsi="Courier New" w:cs="Courier New"/>
+          <w:color w:val="A9B7C6"/>
+          <w:sz w:val="18"/>
+          <w:szCs w:val="18"/>
+          <w:lang w:bidi="he-IL"/>
+        </w:rPr>
+        <w:t>learning_rate</w:t>
+      </w:r>
+      <w:r>
+        <w:rPr>
+          <w:rFonts w:ascii="Courier New" w:eastAsia="Times New Roman" w:hAnsi="Courier New" w:cs="Courier New"/>
+          <w:color w:val="CC7832"/>
+          <w:sz w:val="18"/>
+          <w:szCs w:val="18"/>
+          <w:lang w:bidi="he-IL"/>
+        </w:rPr>
+        <w:t xml:space="preserve">, </w:t>
+      </w:r>
+      <w:r>
+        <w:rPr>
+          <w:rFonts w:ascii="Courier New" w:eastAsia="Times New Roman" w:hAnsi="Courier New" w:cs="Courier New"/>
+          <w:color w:val="A9B7C6"/>
+          <w:sz w:val="18"/>
+          <w:szCs w:val="18"/>
+          <w:lang w:bidi="he-IL"/>
+        </w:rPr>
+        <w:t>epoch_num</w:t>
+      </w:r>
+      <w:r>
+        <w:rPr>
+          <w:rFonts w:ascii="Courier New" w:eastAsia="Times New Roman" w:hAnsi="Courier New" w:cs="Courier New"/>
+          <w:color w:val="CC7832"/>
+          <w:sz w:val="18"/>
+          <w:szCs w:val="18"/>
+          <w:lang w:bidi="he-IL"/>
+        </w:rPr>
+        <w:t xml:space="preserve">, </w:t>
+      </w:r>
+      <w:r>
+        <w:rPr>
+          <w:rFonts w:ascii="Courier New" w:eastAsia="Times New Roman" w:hAnsi="Courier New" w:cs="Courier New"/>
+          <w:color w:val="A9B7C6"/>
+          <w:sz w:val="18"/>
+          <w:szCs w:val="18"/>
+          <w:lang w:bidi="he-IL"/>
+        </w:rPr>
+        <w:t>divide_lr=</w:t>
+      </w:r>
+      <w:r>
+        <w:rPr>
+          <w:rFonts w:ascii="Courier New" w:eastAsia="Times New Roman" w:hAnsi="Courier New" w:cs="Courier New"/>
+          <w:color w:val="6897BB"/>
+          <w:sz w:val="18"/>
+          <w:szCs w:val="18"/>
+          <w:lang w:bidi="he-IL"/>
+        </w:rPr>
+        <w:t>50</w:t>
+      </w:r>
+      <w:r>
+        <w:rPr>
+          <w:rFonts w:ascii="Courier New" w:eastAsia="Times New Roman" w:hAnsi="Courier New" w:cs="Courier New"/>
+          <w:color w:val="A9B7C6"/>
+          <w:sz w:val="18"/>
+          <w:szCs w:val="18"/>
+          <w:lang w:bidi="he-IL"/>
+        </w:rPr>
+        <w:t>):</w:t>
+      </w:r>
+      <w:r>
+        <w:rPr>
+          <w:rFonts w:ascii="Courier New" w:eastAsia="Times New Roman" w:hAnsi="Courier New" w:cs="Courier New"/>
+          <w:color w:val="A9B7C6"/>
+          <w:sz w:val="18"/>
+          <w:szCs w:val="18"/>
+          <w:lang w:bidi="he-IL"/>
+        </w:rPr>
+        <w:br/>
+        <w:t xml:space="preserve">    </w:t>
+      </w:r>
+      <w:r>
+        <w:rPr>
+          <w:rFonts w:ascii="Courier New" w:eastAsia="Times New Roman" w:hAnsi="Courier New" w:cs="Courier New"/>
+          <w:i/>
+          <w:iCs/>
+          <w:color w:val="629755"/>
+          <w:sz w:val="18"/>
+          <w:szCs w:val="18"/>
+          <w:lang w:bidi="he-IL"/>
+        </w:rPr>
+        <w:t>"""</w:t>
+      </w:r>
+      <w:r>
+        <w:rPr>
+          <w:rFonts w:ascii="Courier New" w:eastAsia="Times New Roman" w:hAnsi="Courier New" w:cs="Courier New"/>
+          <w:i/>
+          <w:iCs/>
+          <w:color w:val="629755"/>
+          <w:sz w:val="18"/>
+          <w:szCs w:val="18"/>
+          <w:lang w:bidi="he-IL"/>
+        </w:rPr>
+        <w:br/>
+        <w:t xml:space="preserve">    SGD for the neural network. </w:t>
+      </w:r>
+      <w:proofErr w:type="gramStart"/>
+      <w:r>
+        <w:rPr>
+          <w:rFonts w:ascii="Courier New" w:eastAsia="Times New Roman" w:hAnsi="Courier New" w:cs="Courier New"/>
+          <w:i/>
+          <w:iCs/>
+          <w:color w:val="629755"/>
+          <w:sz w:val="18"/>
+          <w:szCs w:val="18"/>
+          <w:lang w:bidi="he-IL"/>
+        </w:rPr>
+        <w:t>each</w:t>
+      </w:r>
+      <w:proofErr w:type="gramEnd"/>
+      <w:r>
+        <w:rPr>
+          <w:rFonts w:ascii="Courier New" w:eastAsia="Times New Roman" w:hAnsi="Courier New" w:cs="Courier New"/>
+          <w:i/>
+          <w:iCs/>
+          <w:color w:val="629755"/>
+          <w:sz w:val="18"/>
+          <w:szCs w:val="18"/>
+          <w:lang w:bidi="he-IL"/>
+        </w:rPr>
+        <w:t xml:space="preserve"> SGD batch iteration, the network learns using forward pass. </w:t>
+      </w:r>
+      <w:proofErr w:type="gramStart"/>
+      <w:r>
+        <w:rPr>
+          <w:rFonts w:ascii="Courier New" w:eastAsia="Times New Roman" w:hAnsi="Courier New" w:cs="Courier New"/>
+          <w:i/>
+          <w:iCs/>
+          <w:color w:val="629755"/>
+          <w:sz w:val="18"/>
+          <w:szCs w:val="18"/>
+          <w:lang w:bidi="he-IL"/>
+        </w:rPr>
+        <w:t>then</w:t>
+      </w:r>
+      <w:proofErr w:type="gramEnd"/>
+      <w:r>
+        <w:rPr>
+          <w:rFonts w:ascii="Courier New" w:eastAsia="Times New Roman" w:hAnsi="Courier New" w:cs="Courier New"/>
+          <w:i/>
+          <w:iCs/>
+          <w:color w:val="629755"/>
+          <w:sz w:val="18"/>
+          <w:szCs w:val="18"/>
+          <w:lang w:bidi="he-IL"/>
+        </w:rPr>
+        <w:t>, backpropagation</w:t>
+      </w:r>
+      <w:r>
+        <w:rPr>
+          <w:rFonts w:ascii="Courier New" w:eastAsia="Times New Roman" w:hAnsi="Courier New" w:cs="Courier New"/>
+          <w:i/>
+          <w:iCs/>
+          <w:color w:val="629755"/>
+          <w:sz w:val="18"/>
+          <w:szCs w:val="18"/>
+          <w:lang w:bidi="he-IL"/>
+        </w:rPr>
+        <w:br/>
+        <w:t xml:space="preserve">    occurs to calculate the gradients and update the network params.</w:t>
+      </w:r>
+      <w:r>
+        <w:rPr>
+          <w:rFonts w:ascii="Courier New" w:eastAsia="Times New Roman" w:hAnsi="Courier New" w:cs="Courier New"/>
+          <w:i/>
+          <w:iCs/>
+          <w:color w:val="629755"/>
+          <w:sz w:val="18"/>
+          <w:szCs w:val="18"/>
+          <w:lang w:bidi="he-IL"/>
+        </w:rPr>
+        <w:br/>
+        <w:t xml:space="preserve">    </w:t>
+      </w:r>
+      <w:r>
+        <w:rPr>
+          <w:rFonts w:ascii="Courier New" w:eastAsia="Times New Roman" w:hAnsi="Courier New" w:cs="Courier New"/>
+          <w:b/>
+          <w:bCs/>
+          <w:i/>
+          <w:iCs/>
+          <w:color w:val="629755"/>
+          <w:sz w:val="18"/>
+          <w:szCs w:val="18"/>
+          <w:lang w:bidi="he-IL"/>
+        </w:rPr>
+        <w:t>:param</w:t>
+      </w:r>
+      <w:r>
+        <w:rPr>
+          <w:rFonts w:ascii="Courier New" w:eastAsia="Times New Roman" w:hAnsi="Courier New" w:cs="Courier New"/>
+          <w:i/>
+          <w:iCs/>
+          <w:color w:val="629755"/>
+          <w:sz w:val="18"/>
+          <w:szCs w:val="18"/>
+          <w:lang w:bidi="he-IL"/>
+        </w:rPr>
+        <w:t xml:space="preserve"> nn: the neural network object</w:t>
+      </w:r>
+      <w:r>
+        <w:rPr>
+          <w:rFonts w:ascii="Courier New" w:eastAsia="Times New Roman" w:hAnsi="Courier New" w:cs="Courier New"/>
+          <w:i/>
+          <w:iCs/>
+          <w:color w:val="629755"/>
+          <w:sz w:val="18"/>
+          <w:szCs w:val="18"/>
+          <w:lang w:bidi="he-IL"/>
+        </w:rPr>
+        <w:br/>
+        <w:t xml:space="preserve">    </w:t>
+      </w:r>
+      <w:r>
+        <w:rPr>
+          <w:rFonts w:ascii="Courier New" w:eastAsia="Times New Roman" w:hAnsi="Courier New" w:cs="Courier New"/>
+          <w:b/>
+          <w:bCs/>
+          <w:i/>
+          <w:iCs/>
+          <w:color w:val="629755"/>
+          <w:sz w:val="18"/>
+          <w:szCs w:val="18"/>
+          <w:lang w:bidi="he-IL"/>
+        </w:rPr>
+        <w:t>:param</w:t>
+      </w:r>
+      <w:r>
+        <w:rPr>
+          <w:rFonts w:ascii="Courier New" w:eastAsia="Times New Roman" w:hAnsi="Courier New" w:cs="Courier New"/>
+          <w:i/>
+          <w:iCs/>
+          <w:color w:val="629755"/>
+          <w:sz w:val="18"/>
+          <w:szCs w:val="18"/>
+          <w:lang w:bidi="he-IL"/>
+        </w:rPr>
+        <w:t xml:space="preserve"> X_train: train data</w:t>
+      </w:r>
+      <w:r>
+        <w:rPr>
+          <w:rFonts w:ascii="Courier New" w:eastAsia="Times New Roman" w:hAnsi="Courier New" w:cs="Courier New"/>
+          <w:i/>
+          <w:iCs/>
+          <w:color w:val="629755"/>
+          <w:sz w:val="18"/>
+          <w:szCs w:val="18"/>
+          <w:lang w:bidi="he-IL"/>
+        </w:rPr>
+        <w:br/>
+        <w:t xml:space="preserve">    </w:t>
+      </w:r>
+      <w:r>
+        <w:rPr>
+          <w:rFonts w:ascii="Courier New" w:eastAsia="Times New Roman" w:hAnsi="Courier New" w:cs="Courier New"/>
+          <w:b/>
+          <w:bCs/>
+          <w:i/>
+          <w:iCs/>
+          <w:color w:val="629755"/>
+          <w:sz w:val="18"/>
+          <w:szCs w:val="18"/>
+          <w:lang w:bidi="he-IL"/>
+        </w:rPr>
+        <w:t>:param</w:t>
+      </w:r>
+      <w:r>
+        <w:rPr>
+          <w:rFonts w:ascii="Courier New" w:eastAsia="Times New Roman" w:hAnsi="Courier New" w:cs="Courier New"/>
+          <w:i/>
+          <w:iCs/>
+          <w:color w:val="629755"/>
+          <w:sz w:val="18"/>
+          <w:szCs w:val="18"/>
+          <w:lang w:bidi="he-IL"/>
+        </w:rPr>
+        <w:t xml:space="preserve"> X_test: test data</w:t>
+      </w:r>
+      <w:r>
+        <w:rPr>
+          <w:rFonts w:ascii="Courier New" w:eastAsia="Times New Roman" w:hAnsi="Courier New" w:cs="Courier New"/>
+          <w:i/>
+          <w:iCs/>
+          <w:color w:val="629755"/>
+          <w:sz w:val="18"/>
+          <w:szCs w:val="18"/>
+          <w:lang w:bidi="he-IL"/>
+        </w:rPr>
+        <w:br/>
+        <w:t xml:space="preserve">    </w:t>
+      </w:r>
+      <w:r>
+        <w:rPr>
+          <w:rFonts w:ascii="Courier New" w:eastAsia="Times New Roman" w:hAnsi="Courier New" w:cs="Courier New"/>
+          <w:b/>
+          <w:bCs/>
+          <w:i/>
+          <w:iCs/>
+          <w:color w:val="629755"/>
+          <w:sz w:val="18"/>
+          <w:szCs w:val="18"/>
+          <w:lang w:bidi="he-IL"/>
+        </w:rPr>
+        <w:t>:param</w:t>
+      </w:r>
+      <w:r>
+        <w:rPr>
+          <w:rFonts w:ascii="Courier New" w:eastAsia="Times New Roman" w:hAnsi="Courier New" w:cs="Courier New"/>
+          <w:i/>
+          <w:iCs/>
+          <w:color w:val="629755"/>
+          <w:sz w:val="18"/>
+          <w:szCs w:val="18"/>
+          <w:lang w:bidi="he-IL"/>
+        </w:rPr>
+        <w:t xml:space="preserve"> W: weights</w:t>
+      </w:r>
+      <w:r>
+        <w:rPr>
+          <w:rFonts w:ascii="Courier New" w:eastAsia="Times New Roman" w:hAnsi="Courier New" w:cs="Courier New"/>
+          <w:i/>
+          <w:iCs/>
+          <w:color w:val="629755"/>
+          <w:sz w:val="18"/>
+          <w:szCs w:val="18"/>
+          <w:lang w:bidi="he-IL"/>
+        </w:rPr>
+        <w:br/>
+        <w:t xml:space="preserve">    </w:t>
+      </w:r>
+      <w:r>
+        <w:rPr>
+          <w:rFonts w:ascii="Courier New" w:eastAsia="Times New Roman" w:hAnsi="Courier New" w:cs="Courier New"/>
+          <w:b/>
+          <w:bCs/>
+          <w:i/>
+          <w:iCs/>
+          <w:color w:val="629755"/>
+          <w:sz w:val="18"/>
+          <w:szCs w:val="18"/>
+          <w:lang w:bidi="he-IL"/>
+        </w:rPr>
+        <w:t>:param</w:t>
+      </w:r>
+      <w:r>
+        <w:rPr>
+          <w:rFonts w:ascii="Courier New" w:eastAsia="Times New Roman" w:hAnsi="Courier New" w:cs="Courier New"/>
+          <w:i/>
+          <w:iCs/>
+          <w:color w:val="629755"/>
+          <w:sz w:val="18"/>
+          <w:szCs w:val="18"/>
+          <w:lang w:bidi="he-IL"/>
+        </w:rPr>
+        <w:t xml:space="preserve"> C_train: train indicators</w:t>
+      </w:r>
+      <w:r>
+        <w:rPr>
+          <w:rFonts w:ascii="Courier New" w:eastAsia="Times New Roman" w:hAnsi="Courier New" w:cs="Courier New"/>
+          <w:i/>
+          <w:iCs/>
+          <w:color w:val="629755"/>
+          <w:sz w:val="18"/>
+          <w:szCs w:val="18"/>
+          <w:lang w:bidi="he-IL"/>
+        </w:rPr>
+        <w:br/>
+        <w:t xml:space="preserve">    </w:t>
+      </w:r>
+      <w:r>
+        <w:rPr>
+          <w:rFonts w:ascii="Courier New" w:eastAsia="Times New Roman" w:hAnsi="Courier New" w:cs="Courier New"/>
+          <w:b/>
+          <w:bCs/>
+          <w:i/>
+          <w:iCs/>
+          <w:color w:val="629755"/>
+          <w:sz w:val="18"/>
+          <w:szCs w:val="18"/>
+          <w:lang w:bidi="he-IL"/>
+        </w:rPr>
+        <w:t>:param</w:t>
+      </w:r>
+      <w:r>
+        <w:rPr>
+          <w:rFonts w:ascii="Courier New" w:eastAsia="Times New Roman" w:hAnsi="Courier New" w:cs="Courier New"/>
+          <w:i/>
+          <w:iCs/>
+          <w:color w:val="629755"/>
+          <w:sz w:val="18"/>
+          <w:szCs w:val="18"/>
+          <w:lang w:bidi="he-IL"/>
+        </w:rPr>
+        <w:t xml:space="preserve"> C_test: test indicators</w:t>
+      </w:r>
+      <w:r>
+        <w:rPr>
+          <w:rFonts w:ascii="Courier New" w:eastAsia="Times New Roman" w:hAnsi="Courier New" w:cs="Courier New"/>
+          <w:i/>
+          <w:iCs/>
+          <w:color w:val="629755"/>
+          <w:sz w:val="18"/>
+          <w:szCs w:val="18"/>
+          <w:lang w:bidi="he-IL"/>
+        </w:rPr>
+        <w:br/>
+        <w:t xml:space="preserve">    </w:t>
+      </w:r>
+      <w:r>
+        <w:rPr>
+          <w:rFonts w:ascii="Courier New" w:eastAsia="Times New Roman" w:hAnsi="Courier New" w:cs="Courier New"/>
+          <w:b/>
+          <w:bCs/>
+          <w:i/>
+          <w:iCs/>
+          <w:color w:val="629755"/>
+          <w:sz w:val="18"/>
+          <w:szCs w:val="18"/>
+          <w:lang w:bidi="he-IL"/>
+        </w:rPr>
+        <w:t>:param</w:t>
+      </w:r>
+      <w:r>
+        <w:rPr>
+          <w:rFonts w:ascii="Courier New" w:eastAsia="Times New Roman" w:hAnsi="Courier New" w:cs="Courier New"/>
+          <w:i/>
+          <w:iCs/>
+          <w:color w:val="629755"/>
+          <w:sz w:val="18"/>
+          <w:szCs w:val="18"/>
+          <w:lang w:bidi="he-IL"/>
+        </w:rPr>
+        <w:t xml:space="preserve"> batch_size: the desired batch size</w:t>
+      </w:r>
+      <w:r>
+        <w:rPr>
+          <w:rFonts w:ascii="Courier New" w:eastAsia="Times New Roman" w:hAnsi="Courier New" w:cs="Courier New"/>
+          <w:i/>
+          <w:iCs/>
+          <w:color w:val="629755"/>
+          <w:sz w:val="18"/>
+          <w:szCs w:val="18"/>
+          <w:lang w:bidi="he-IL"/>
+        </w:rPr>
+        <w:br/>
+        <w:t xml:space="preserve">    </w:t>
+      </w:r>
+      <w:r>
+        <w:rPr>
+          <w:rFonts w:ascii="Courier New" w:eastAsia="Times New Roman" w:hAnsi="Courier New" w:cs="Courier New"/>
+          <w:b/>
+          <w:bCs/>
+          <w:i/>
+          <w:iCs/>
+          <w:color w:val="629755"/>
+          <w:sz w:val="18"/>
+          <w:szCs w:val="18"/>
+          <w:lang w:bidi="he-IL"/>
+        </w:rPr>
+        <w:t>:param</w:t>
+      </w:r>
+      <w:r>
+        <w:rPr>
+          <w:rFonts w:ascii="Courier New" w:eastAsia="Times New Roman" w:hAnsi="Courier New" w:cs="Courier New"/>
+          <w:i/>
+          <w:iCs/>
+          <w:color w:val="629755"/>
+          <w:sz w:val="18"/>
+          <w:szCs w:val="18"/>
+          <w:lang w:bidi="he-IL"/>
+        </w:rPr>
+        <w:t xml:space="preserve"> learning_rate: the desired learning rate</w:t>
+      </w:r>
+      <w:r>
+        <w:rPr>
+          <w:rFonts w:ascii="Courier New" w:eastAsia="Times New Roman" w:hAnsi="Courier New" w:cs="Courier New"/>
+          <w:i/>
+          <w:iCs/>
+          <w:color w:val="629755"/>
+          <w:sz w:val="18"/>
+          <w:szCs w:val="18"/>
+          <w:lang w:bidi="he-IL"/>
+        </w:rPr>
+        <w:br/>
+        <w:t xml:space="preserve">    </w:t>
+      </w:r>
+      <w:r>
+        <w:rPr>
+          <w:rFonts w:ascii="Courier New" w:eastAsia="Times New Roman" w:hAnsi="Courier New" w:cs="Courier New"/>
+          <w:b/>
+          <w:bCs/>
+          <w:i/>
+          <w:iCs/>
+          <w:color w:val="629755"/>
+          <w:sz w:val="18"/>
+          <w:szCs w:val="18"/>
+          <w:lang w:bidi="he-IL"/>
+        </w:rPr>
+        <w:t>:param</w:t>
+      </w:r>
+      <w:r>
+        <w:rPr>
+          <w:rFonts w:ascii="Courier New" w:eastAsia="Times New Roman" w:hAnsi="Courier New" w:cs="Courier New"/>
+          <w:i/>
+          <w:iCs/>
+          <w:color w:val="629755"/>
+          <w:sz w:val="18"/>
+          <w:szCs w:val="18"/>
+          <w:lang w:bidi="he-IL"/>
+        </w:rPr>
+        <w:t xml:space="preserve"> epoch_num: number of epochs to perform</w:t>
+      </w:r>
+      <w:r>
+        <w:rPr>
+          <w:rFonts w:ascii="Courier New" w:eastAsia="Times New Roman" w:hAnsi="Courier New" w:cs="Courier New"/>
+          <w:i/>
+          <w:iCs/>
+          <w:color w:val="629755"/>
+          <w:sz w:val="18"/>
+          <w:szCs w:val="18"/>
+          <w:lang w:bidi="he-IL"/>
+        </w:rPr>
+        <w:br/>
+        <w:t xml:space="preserve">    </w:t>
+      </w:r>
+      <w:r>
+        <w:rPr>
+          <w:rFonts w:ascii="Courier New" w:eastAsia="Times New Roman" w:hAnsi="Courier New" w:cs="Courier New"/>
+          <w:b/>
+          <w:bCs/>
+          <w:i/>
+          <w:iCs/>
+          <w:color w:val="629755"/>
+          <w:sz w:val="18"/>
+          <w:szCs w:val="18"/>
+          <w:lang w:bidi="he-IL"/>
+        </w:rPr>
+        <w:t>:param</w:t>
+      </w:r>
+      <w:r>
+        <w:rPr>
+          <w:rFonts w:ascii="Courier New" w:eastAsia="Times New Roman" w:hAnsi="Courier New" w:cs="Courier New"/>
+          <w:i/>
+          <w:iCs/>
+          <w:color w:val="629755"/>
+          <w:sz w:val="18"/>
+          <w:szCs w:val="18"/>
+          <w:lang w:bidi="he-IL"/>
+        </w:rPr>
+        <w:t xml:space="preserve"> divide_lr: how many epochs until dividing the learning rate by 10</w:t>
+      </w:r>
+      <w:r>
+        <w:rPr>
+          <w:rFonts w:ascii="Courier New" w:eastAsia="Times New Roman" w:hAnsi="Courier New" w:cs="Courier New"/>
+          <w:i/>
+          <w:iCs/>
+          <w:color w:val="629755"/>
+          <w:sz w:val="18"/>
+          <w:szCs w:val="18"/>
+          <w:lang w:bidi="he-IL"/>
+        </w:rPr>
+        <w:br/>
+        <w:t xml:space="preserve">    </w:t>
+      </w:r>
+      <w:r>
+        <w:rPr>
+          <w:rFonts w:ascii="Courier New" w:eastAsia="Times New Roman" w:hAnsi="Courier New" w:cs="Courier New"/>
+          <w:b/>
+          <w:bCs/>
+          <w:i/>
+          <w:iCs/>
+          <w:color w:val="629755"/>
+          <w:sz w:val="18"/>
+          <w:szCs w:val="18"/>
+          <w:lang w:bidi="he-IL"/>
+        </w:rPr>
+        <w:t>:return</w:t>
+      </w:r>
+      <w:r>
+        <w:rPr>
+          <w:rFonts w:ascii="Courier New" w:eastAsia="Times New Roman" w:hAnsi="Courier New" w:cs="Courier New"/>
+          <w:i/>
+          <w:iCs/>
+          <w:color w:val="629755"/>
+          <w:sz w:val="18"/>
+          <w:szCs w:val="18"/>
+          <w:lang w:bidi="he-IL"/>
+        </w:rPr>
+        <w:t>: Optimized weights, costs through the optimization, accuracy lists for the train and test</w:t>
+      </w:r>
+      <w:r>
+        <w:rPr>
+          <w:rFonts w:ascii="Courier New" w:eastAsia="Times New Roman" w:hAnsi="Courier New" w:cs="Courier New"/>
+          <w:i/>
+          <w:iCs/>
+          <w:color w:val="629755"/>
+          <w:sz w:val="18"/>
+          <w:szCs w:val="18"/>
+          <w:lang w:bidi="he-IL"/>
+        </w:rPr>
+        <w:br/>
+        <w:t xml:space="preserve">    """</w:t>
+      </w:r>
+      <w:r>
+        <w:rPr>
+          <w:rFonts w:ascii="Courier New" w:eastAsia="Times New Roman" w:hAnsi="Courier New" w:cs="Courier New"/>
+          <w:i/>
+          <w:iCs/>
+          <w:color w:val="629755"/>
+          <w:sz w:val="18"/>
+          <w:szCs w:val="18"/>
+          <w:lang w:bidi="he-IL"/>
+        </w:rPr>
+        <w:br/>
+        <w:t xml:space="preserve">    </w:t>
+      </w:r>
+      <w:r>
+        <w:rPr>
+          <w:rFonts w:ascii="Courier New" w:eastAsia="Times New Roman" w:hAnsi="Courier New" w:cs="Courier New"/>
+          <w:color w:val="A9B7C6"/>
+          <w:sz w:val="18"/>
+          <w:szCs w:val="18"/>
+          <w:lang w:bidi="he-IL"/>
+        </w:rPr>
+        <w:t>costs = []</w:t>
+      </w:r>
+      <w:r>
+        <w:rPr>
+          <w:rFonts w:ascii="Courier New" w:eastAsia="Times New Roman" w:hAnsi="Courier New" w:cs="Courier New"/>
+          <w:color w:val="A9B7C6"/>
+          <w:sz w:val="18"/>
+          <w:szCs w:val="18"/>
+          <w:lang w:bidi="he-IL"/>
+        </w:rPr>
+        <w:br/>
+        <w:t xml:space="preserve">    accuracy_train = []</w:t>
+      </w:r>
+      <w:r>
+        <w:rPr>
+          <w:rFonts w:ascii="Courier New" w:eastAsia="Times New Roman" w:hAnsi="Courier New" w:cs="Courier New"/>
+          <w:color w:val="A9B7C6"/>
+          <w:sz w:val="18"/>
+          <w:szCs w:val="18"/>
+          <w:lang w:bidi="he-IL"/>
+        </w:rPr>
+        <w:br/>
+        <w:t xml:space="preserve">    accuracy_test = []</w:t>
+      </w:r>
+      <w:r>
+        <w:rPr>
+          <w:rFonts w:ascii="Courier New" w:eastAsia="Times New Roman" w:hAnsi="Courier New" w:cs="Courier New"/>
+          <w:color w:val="A9B7C6"/>
+          <w:sz w:val="18"/>
+          <w:szCs w:val="18"/>
+          <w:lang w:bidi="he-IL"/>
+        </w:rPr>
+        <w:br/>
+        <w:t xml:space="preserve">    m = X_train.shape[</w:t>
+      </w:r>
+      <w:r>
+        <w:rPr>
+          <w:rFonts w:ascii="Courier New" w:eastAsia="Times New Roman" w:hAnsi="Courier New" w:cs="Courier New"/>
+          <w:color w:val="6897BB"/>
+          <w:sz w:val="18"/>
+          <w:szCs w:val="18"/>
+          <w:lang w:bidi="he-IL"/>
+        </w:rPr>
+        <w:t>1</w:t>
+      </w:r>
+      <w:r>
+        <w:rPr>
+          <w:rFonts w:ascii="Courier New" w:eastAsia="Times New Roman" w:hAnsi="Courier New" w:cs="Courier New"/>
+          <w:color w:val="A9B7C6"/>
+          <w:sz w:val="18"/>
+          <w:szCs w:val="18"/>
+          <w:lang w:bidi="he-IL"/>
+        </w:rPr>
+        <w:t>]</w:t>
+      </w:r>
+      <w:r>
+        <w:rPr>
+          <w:rFonts w:ascii="Courier New" w:eastAsia="Times New Roman" w:hAnsi="Courier New" w:cs="Courier New"/>
+          <w:color w:val="A9B7C6"/>
+          <w:sz w:val="18"/>
+          <w:szCs w:val="18"/>
+          <w:lang w:bidi="he-IL"/>
+        </w:rPr>
+        <w:br/>
+        <w:t xml:space="preserve">    </w:t>
+      </w:r>
+      <w:r>
+        <w:rPr>
+          <w:rFonts w:ascii="Courier New" w:eastAsia="Times New Roman" w:hAnsi="Courier New" w:cs="Courier New"/>
+          <w:color w:val="CC7832"/>
+          <w:sz w:val="18"/>
+          <w:szCs w:val="18"/>
+          <w:lang w:bidi="he-IL"/>
+        </w:rPr>
+        <w:t xml:space="preserve">for </w:t>
+      </w:r>
+      <w:r>
+        <w:rPr>
+          <w:rFonts w:ascii="Courier New" w:eastAsia="Times New Roman" w:hAnsi="Courier New" w:cs="Courier New"/>
+          <w:color w:val="A9B7C6"/>
+          <w:sz w:val="18"/>
+          <w:szCs w:val="18"/>
+          <w:lang w:bidi="he-IL"/>
+        </w:rPr>
+        <w:t xml:space="preserve">epoch </w:t>
+      </w:r>
+      <w:r>
+        <w:rPr>
+          <w:rFonts w:ascii="Courier New" w:eastAsia="Times New Roman" w:hAnsi="Courier New" w:cs="Courier New"/>
+          <w:color w:val="CC7832"/>
+          <w:sz w:val="18"/>
+          <w:szCs w:val="18"/>
+          <w:lang w:bidi="he-IL"/>
+        </w:rPr>
+        <w:t xml:space="preserve">in </w:t>
+      </w:r>
+      <w:r>
+        <w:rPr>
+          <w:rFonts w:ascii="Courier New" w:eastAsia="Times New Roman" w:hAnsi="Courier New" w:cs="Courier New"/>
+          <w:color w:val="8888C6"/>
+          <w:sz w:val="18"/>
+          <w:szCs w:val="18"/>
+          <w:lang w:bidi="he-IL"/>
+        </w:rPr>
+        <w:t>range</w:t>
+      </w:r>
+      <w:r>
+        <w:rPr>
+          <w:rFonts w:ascii="Courier New" w:eastAsia="Times New Roman" w:hAnsi="Courier New" w:cs="Courier New"/>
+          <w:color w:val="A9B7C6"/>
+          <w:sz w:val="18"/>
+          <w:szCs w:val="18"/>
+          <w:lang w:bidi="he-IL"/>
+        </w:rPr>
+        <w:t>(epoch_num):</w:t>
+      </w:r>
+      <w:r>
+        <w:rPr>
+          <w:rFonts w:ascii="Courier New" w:eastAsia="Times New Roman" w:hAnsi="Courier New" w:cs="Courier New"/>
+          <w:color w:val="A9B7C6"/>
+          <w:sz w:val="18"/>
+          <w:szCs w:val="18"/>
+          <w:lang w:bidi="he-IL"/>
+        </w:rPr>
+        <w:br/>
+        <w:t xml:space="preserve">        cur_costs = []</w:t>
+      </w:r>
+      <w:r>
+        <w:rPr>
+          <w:rFonts w:ascii="Courier New" w:eastAsia="Times New Roman" w:hAnsi="Courier New" w:cs="Courier New"/>
+          <w:color w:val="A9B7C6"/>
+          <w:sz w:val="18"/>
+          <w:szCs w:val="18"/>
+          <w:lang w:bidi="he-IL"/>
+        </w:rPr>
+        <w:br/>
+        <w:t xml:space="preserve">        </w:t>
+      </w:r>
+      <w:r>
+        <w:rPr>
+          <w:rFonts w:ascii="Courier New" w:eastAsia="Times New Roman" w:hAnsi="Courier New" w:cs="Courier New"/>
+          <w:color w:val="CC7832"/>
+          <w:sz w:val="18"/>
+          <w:szCs w:val="18"/>
+          <w:lang w:bidi="he-IL"/>
+        </w:rPr>
+        <w:t xml:space="preserve">if </w:t>
+      </w:r>
+      <w:r>
+        <w:rPr>
+          <w:rFonts w:ascii="Courier New" w:eastAsia="Times New Roman" w:hAnsi="Courier New" w:cs="Courier New"/>
+          <w:color w:val="A9B7C6"/>
+          <w:sz w:val="18"/>
+          <w:szCs w:val="18"/>
+          <w:lang w:bidi="he-IL"/>
+        </w:rPr>
+        <w:t xml:space="preserve">epoch % divide_lr == </w:t>
+      </w:r>
+      <w:r>
+        <w:rPr>
+          <w:rFonts w:ascii="Courier New" w:eastAsia="Times New Roman" w:hAnsi="Courier New" w:cs="Courier New"/>
+          <w:color w:val="6897BB"/>
+          <w:sz w:val="18"/>
+          <w:szCs w:val="18"/>
+          <w:lang w:bidi="he-IL"/>
+        </w:rPr>
+        <w:t>0</w:t>
+      </w:r>
+      <w:r>
+        <w:rPr>
+          <w:rFonts w:ascii="Courier New" w:eastAsia="Times New Roman" w:hAnsi="Courier New" w:cs="Courier New"/>
+          <w:color w:val="A9B7C6"/>
+          <w:sz w:val="18"/>
+          <w:szCs w:val="18"/>
+          <w:lang w:bidi="he-IL"/>
+        </w:rPr>
+        <w:t>:</w:t>
+      </w:r>
+      <w:r>
+        <w:rPr>
+          <w:rFonts w:ascii="Courier New" w:eastAsia="Times New Roman" w:hAnsi="Courier New" w:cs="Courier New"/>
+          <w:color w:val="A9B7C6"/>
+          <w:sz w:val="18"/>
+          <w:szCs w:val="18"/>
+          <w:lang w:bidi="he-IL"/>
+        </w:rPr>
+        <w:br/>
+        <w:t xml:space="preserve">            learning_rate /= </w:t>
+      </w:r>
+      <w:r>
+        <w:rPr>
+          <w:rFonts w:ascii="Courier New" w:eastAsia="Times New Roman" w:hAnsi="Courier New" w:cs="Courier New"/>
+          <w:color w:val="6897BB"/>
+          <w:sz w:val="18"/>
+          <w:szCs w:val="18"/>
+          <w:lang w:bidi="he-IL"/>
+        </w:rPr>
+        <w:t>10</w:t>
+      </w:r>
+      <w:r>
+        <w:rPr>
+          <w:rFonts w:ascii="Courier New" w:eastAsia="Times New Roman" w:hAnsi="Courier New" w:cs="Courier New"/>
+          <w:color w:val="6897BB"/>
+          <w:sz w:val="18"/>
+          <w:szCs w:val="18"/>
+          <w:lang w:bidi="he-IL"/>
+        </w:rPr>
+        <w:br/>
+        <w:t xml:space="preserve">        </w:t>
+      </w:r>
+      <w:r>
+        <w:rPr>
+          <w:rFonts w:ascii="Courier New" w:eastAsia="Times New Roman" w:hAnsi="Courier New" w:cs="Courier New"/>
+          <w:color w:val="A9B7C6"/>
+          <w:sz w:val="18"/>
+          <w:szCs w:val="18"/>
+          <w:lang w:bidi="he-IL"/>
+        </w:rPr>
+        <w:t>shuffler = np.random.permutation(X_train.shape[</w:t>
+      </w:r>
+      <w:r>
+        <w:rPr>
+          <w:rFonts w:ascii="Courier New" w:eastAsia="Times New Roman" w:hAnsi="Courier New" w:cs="Courier New"/>
+          <w:color w:val="6897BB"/>
+          <w:sz w:val="18"/>
+          <w:szCs w:val="18"/>
+          <w:lang w:bidi="he-IL"/>
+        </w:rPr>
+        <w:t>1</w:t>
+      </w:r>
+      <w:r>
+        <w:rPr>
+          <w:rFonts w:ascii="Courier New" w:eastAsia="Times New Roman" w:hAnsi="Courier New" w:cs="Courier New"/>
+          <w:color w:val="A9B7C6"/>
+          <w:sz w:val="18"/>
+          <w:szCs w:val="18"/>
+          <w:lang w:bidi="he-IL"/>
+        </w:rPr>
+        <w:t>])</w:t>
+      </w:r>
+      <w:r>
+        <w:rPr>
+          <w:rFonts w:ascii="Courier New" w:eastAsia="Times New Roman" w:hAnsi="Courier New" w:cs="Courier New"/>
+          <w:color w:val="A9B7C6"/>
+          <w:sz w:val="18"/>
+          <w:szCs w:val="18"/>
+          <w:lang w:bidi="he-IL"/>
+        </w:rPr>
+        <w:br/>
+        <w:t xml:space="preserve">        </w:t>
+      </w:r>
+      <w:r>
+        <w:rPr>
+          <w:rFonts w:ascii="Courier New" w:eastAsia="Times New Roman" w:hAnsi="Courier New" w:cs="Courier New"/>
+          <w:color w:val="8888C6"/>
+          <w:sz w:val="18"/>
+          <w:szCs w:val="18"/>
+          <w:lang w:bidi="he-IL"/>
+        </w:rPr>
+        <w:t>print</w:t>
+      </w:r>
+      <w:r>
+        <w:rPr>
+          <w:rFonts w:ascii="Courier New" w:eastAsia="Times New Roman" w:hAnsi="Courier New" w:cs="Courier New"/>
+          <w:color w:val="A9B7C6"/>
+          <w:sz w:val="18"/>
+          <w:szCs w:val="18"/>
+          <w:lang w:bidi="he-IL"/>
+        </w:rPr>
+        <w:t>(epoch)</w:t>
+      </w:r>
+      <w:r>
+        <w:rPr>
+          <w:rFonts w:ascii="Courier New" w:eastAsia="Times New Roman" w:hAnsi="Courier New" w:cs="Courier New"/>
+          <w:color w:val="A9B7C6"/>
+          <w:sz w:val="18"/>
+          <w:szCs w:val="18"/>
+          <w:lang w:bidi="he-IL"/>
+        </w:rPr>
+        <w:br/>
+        <w:t xml:space="preserve">        X_shuffled = X_train.T[shuffler].T</w:t>
+      </w:r>
+      <w:r>
+        <w:rPr>
+          <w:rFonts w:ascii="Courier New" w:eastAsia="Times New Roman" w:hAnsi="Courier New" w:cs="Courier New"/>
+          <w:color w:val="A9B7C6"/>
+          <w:sz w:val="18"/>
+          <w:szCs w:val="18"/>
+          <w:lang w:bidi="he-IL"/>
+        </w:rPr>
+        <w:br/>
+        <w:t xml:space="preserve">        C_shuffled = C_train.T[shuffler].T</w:t>
+      </w:r>
+      <w:r>
+        <w:rPr>
+          <w:rFonts w:ascii="Courier New" w:eastAsia="Times New Roman" w:hAnsi="Courier New" w:cs="Courier New"/>
+          <w:color w:val="A9B7C6"/>
+          <w:sz w:val="18"/>
+          <w:szCs w:val="18"/>
+          <w:lang w:bidi="he-IL"/>
+        </w:rPr>
+        <w:br/>
+        <w:t xml:space="preserve">        </w:t>
+      </w:r>
+      <w:r>
+        <w:rPr>
+          <w:rFonts w:ascii="Courier New" w:eastAsia="Times New Roman" w:hAnsi="Courier New" w:cs="Courier New"/>
+          <w:color w:val="CC7832"/>
+          <w:sz w:val="18"/>
+          <w:szCs w:val="18"/>
+          <w:lang w:bidi="he-IL"/>
+        </w:rPr>
+        <w:t xml:space="preserve">for </w:t>
+      </w:r>
+      <w:r>
+        <w:rPr>
+          <w:rFonts w:ascii="Courier New" w:eastAsia="Times New Roman" w:hAnsi="Courier New" w:cs="Courier New"/>
+          <w:color w:val="A9B7C6"/>
+          <w:sz w:val="18"/>
+          <w:szCs w:val="18"/>
+          <w:lang w:bidi="he-IL"/>
+        </w:rPr>
+        <w:t xml:space="preserve">i </w:t>
+      </w:r>
+      <w:r>
+        <w:rPr>
+          <w:rFonts w:ascii="Courier New" w:eastAsia="Times New Roman" w:hAnsi="Courier New" w:cs="Courier New"/>
+          <w:color w:val="CC7832"/>
+          <w:sz w:val="18"/>
+          <w:szCs w:val="18"/>
+          <w:lang w:bidi="he-IL"/>
+        </w:rPr>
+        <w:t xml:space="preserve">in </w:t>
+      </w:r>
+      <w:r>
+        <w:rPr>
+          <w:rFonts w:ascii="Courier New" w:eastAsia="Times New Roman" w:hAnsi="Courier New" w:cs="Courier New"/>
+          <w:color w:val="8888C6"/>
+          <w:sz w:val="18"/>
+          <w:szCs w:val="18"/>
+          <w:lang w:bidi="he-IL"/>
+        </w:rPr>
+        <w:t>range</w:t>
+      </w:r>
+      <w:r>
+        <w:rPr>
+          <w:rFonts w:ascii="Courier New" w:eastAsia="Times New Roman" w:hAnsi="Courier New" w:cs="Courier New"/>
+          <w:color w:val="A9B7C6"/>
+          <w:sz w:val="18"/>
+          <w:szCs w:val="18"/>
+          <w:lang w:bidi="he-IL"/>
+        </w:rPr>
+        <w:t>(</w:t>
+      </w:r>
+      <w:r>
+        <w:rPr>
+          <w:rFonts w:ascii="Courier New" w:eastAsia="Times New Roman" w:hAnsi="Courier New" w:cs="Courier New"/>
+          <w:color w:val="8888C6"/>
+          <w:sz w:val="18"/>
+          <w:szCs w:val="18"/>
+          <w:lang w:bidi="he-IL"/>
+        </w:rPr>
+        <w:t>int</w:t>
+      </w:r>
+      <w:r>
+        <w:rPr>
+          <w:rFonts w:ascii="Courier New" w:eastAsia="Times New Roman" w:hAnsi="Courier New" w:cs="Courier New"/>
+          <w:color w:val="A9B7C6"/>
+          <w:sz w:val="18"/>
+          <w:szCs w:val="18"/>
+          <w:lang w:bidi="he-IL"/>
+        </w:rPr>
+        <w:t>(m / batch_size)):</w:t>
+      </w:r>
+      <w:r>
+        <w:rPr>
+          <w:rFonts w:ascii="Courier New" w:eastAsia="Times New Roman" w:hAnsi="Courier New" w:cs="Courier New"/>
+          <w:color w:val="A9B7C6"/>
+          <w:sz w:val="18"/>
+          <w:szCs w:val="18"/>
+          <w:lang w:bidi="he-IL"/>
+        </w:rPr>
+        <w:br/>
+        <w:t xml:space="preserve">            X_batch = X_shuffled[:</w:t>
+      </w:r>
+      <w:r>
+        <w:rPr>
+          <w:rFonts w:ascii="Courier New" w:eastAsia="Times New Roman" w:hAnsi="Courier New" w:cs="Courier New"/>
+          <w:color w:val="CC7832"/>
+          <w:sz w:val="18"/>
+          <w:szCs w:val="18"/>
+          <w:lang w:bidi="he-IL"/>
+        </w:rPr>
+        <w:t xml:space="preserve">, </w:t>
+      </w:r>
+      <w:r>
+        <w:rPr>
+          <w:rFonts w:ascii="Courier New" w:eastAsia="Times New Roman" w:hAnsi="Courier New" w:cs="Courier New"/>
+          <w:color w:val="A9B7C6"/>
+          <w:sz w:val="18"/>
+          <w:szCs w:val="18"/>
+          <w:lang w:bidi="he-IL"/>
+        </w:rPr>
+        <w:t>i * batch_size:i * batch_size + batch_size]</w:t>
+      </w:r>
+      <w:r>
+        <w:rPr>
+          <w:rFonts w:ascii="Courier New" w:eastAsia="Times New Roman" w:hAnsi="Courier New" w:cs="Courier New"/>
+          <w:color w:val="A9B7C6"/>
+          <w:sz w:val="18"/>
+          <w:szCs w:val="18"/>
+          <w:lang w:bidi="he-IL"/>
+        </w:rPr>
+        <w:br/>
+        <w:t xml:space="preserve">            C_batch = C_shuffled[:</w:t>
+      </w:r>
+      <w:r>
+        <w:rPr>
+          <w:rFonts w:ascii="Courier New" w:eastAsia="Times New Roman" w:hAnsi="Courier New" w:cs="Courier New"/>
+          <w:color w:val="CC7832"/>
+          <w:sz w:val="18"/>
+          <w:szCs w:val="18"/>
+          <w:lang w:bidi="he-IL"/>
+        </w:rPr>
+        <w:t xml:space="preserve">, </w:t>
+      </w:r>
+      <w:r>
+        <w:rPr>
+          <w:rFonts w:ascii="Courier New" w:eastAsia="Times New Roman" w:hAnsi="Courier New" w:cs="Courier New"/>
+          <w:color w:val="A9B7C6"/>
+          <w:sz w:val="18"/>
+          <w:szCs w:val="18"/>
+          <w:lang w:bidi="he-IL"/>
+        </w:rPr>
+        <w:t>i * batch_size:i * batch_size + batch_size]</w:t>
+      </w:r>
+      <w:r>
+        <w:rPr>
+          <w:rFonts w:ascii="Courier New" w:eastAsia="Times New Roman" w:hAnsi="Courier New" w:cs="Courier New"/>
+          <w:color w:val="A9B7C6"/>
+          <w:sz w:val="18"/>
+          <w:szCs w:val="18"/>
+          <w:lang w:bidi="he-IL"/>
+        </w:rPr>
+        <w:br/>
+        <w:t xml:space="preserve">            cost</w:t>
+      </w:r>
+      <w:r>
+        <w:rPr>
+          <w:rFonts w:ascii="Courier New" w:eastAsia="Times New Roman" w:hAnsi="Courier New" w:cs="Courier New"/>
+          <w:color w:val="CC7832"/>
+          <w:sz w:val="18"/>
+          <w:szCs w:val="18"/>
+          <w:lang w:bidi="he-IL"/>
+        </w:rPr>
+        <w:t xml:space="preserve">, </w:t>
+      </w:r>
+      <w:r>
+        <w:rPr>
+          <w:rFonts w:ascii="Courier New" w:eastAsia="Times New Roman" w:hAnsi="Courier New" w:cs="Courier New"/>
+          <w:color w:val="A9B7C6"/>
+          <w:sz w:val="18"/>
+          <w:szCs w:val="18"/>
+          <w:lang w:bidi="he-IL"/>
+        </w:rPr>
+        <w:t>probs</w:t>
+      </w:r>
+      <w:r>
+        <w:rPr>
+          <w:rFonts w:ascii="Courier New" w:eastAsia="Times New Roman" w:hAnsi="Courier New" w:cs="Courier New"/>
+          <w:color w:val="CC7832"/>
+          <w:sz w:val="18"/>
+          <w:szCs w:val="18"/>
+          <w:lang w:bidi="he-IL"/>
+        </w:rPr>
+        <w:t xml:space="preserve">, </w:t>
+      </w:r>
+      <w:r>
+        <w:rPr>
+          <w:rFonts w:ascii="Courier New" w:eastAsia="Times New Roman" w:hAnsi="Courier New" w:cs="Courier New"/>
+          <w:color w:val="A9B7C6"/>
+          <w:sz w:val="18"/>
+          <w:szCs w:val="18"/>
+          <w:lang w:bidi="he-IL"/>
+        </w:rPr>
+        <w:t>linear_layers</w:t>
+      </w:r>
+      <w:r>
+        <w:rPr>
+          <w:rFonts w:ascii="Courier New" w:eastAsia="Times New Roman" w:hAnsi="Courier New" w:cs="Courier New"/>
+          <w:color w:val="CC7832"/>
+          <w:sz w:val="18"/>
+          <w:szCs w:val="18"/>
+          <w:lang w:bidi="he-IL"/>
+        </w:rPr>
+        <w:t xml:space="preserve">, </w:t>
+      </w:r>
+      <w:r>
+        <w:rPr>
+          <w:rFonts w:ascii="Courier New" w:eastAsia="Times New Roman" w:hAnsi="Courier New" w:cs="Courier New"/>
+          <w:color w:val="A9B7C6"/>
+          <w:sz w:val="18"/>
+          <w:szCs w:val="18"/>
+          <w:lang w:bidi="he-IL"/>
+        </w:rPr>
+        <w:t>nonlinear_layers = nn.forward(X_batch</w:t>
+      </w:r>
+      <w:r>
+        <w:rPr>
+          <w:rFonts w:ascii="Courier New" w:eastAsia="Times New Roman" w:hAnsi="Courier New" w:cs="Courier New"/>
+          <w:color w:val="CC7832"/>
+          <w:sz w:val="18"/>
+          <w:szCs w:val="18"/>
+          <w:lang w:bidi="he-IL"/>
+        </w:rPr>
+        <w:t xml:space="preserve">, </w:t>
+      </w:r>
+      <w:r>
+        <w:rPr>
+          <w:rFonts w:ascii="Courier New" w:eastAsia="Times New Roman" w:hAnsi="Courier New" w:cs="Courier New"/>
+          <w:color w:val="A9B7C6"/>
+          <w:sz w:val="18"/>
+          <w:szCs w:val="18"/>
+          <w:lang w:bidi="he-IL"/>
+        </w:rPr>
+        <w:t>C_batch)</w:t>
+      </w:r>
+      <w:r>
+        <w:rPr>
+          <w:rFonts w:ascii="Courier New" w:eastAsia="Times New Roman" w:hAnsi="Courier New" w:cs="Courier New"/>
+          <w:color w:val="A9B7C6"/>
+          <w:sz w:val="18"/>
+          <w:szCs w:val="18"/>
+          <w:lang w:bidi="he-IL"/>
+        </w:rPr>
+        <w:br/>
+        <w:t xml:space="preserve">            _</w:t>
+      </w:r>
+      <w:r>
+        <w:rPr>
+          <w:rFonts w:ascii="Courier New" w:eastAsia="Times New Roman" w:hAnsi="Courier New" w:cs="Courier New"/>
+          <w:color w:val="CC7832"/>
+          <w:sz w:val="18"/>
+          <w:szCs w:val="18"/>
+          <w:lang w:bidi="he-IL"/>
+        </w:rPr>
+        <w:t xml:space="preserve">, </w:t>
+      </w:r>
+      <w:r>
+        <w:rPr>
+          <w:rFonts w:ascii="Courier New" w:eastAsia="Times New Roman" w:hAnsi="Courier New" w:cs="Courier New"/>
+          <w:color w:val="A9B7C6"/>
+          <w:sz w:val="18"/>
+          <w:szCs w:val="18"/>
+          <w:lang w:bidi="he-IL"/>
+        </w:rPr>
+        <w:t>weights_grads</w:t>
+      </w:r>
+      <w:r>
+        <w:rPr>
+          <w:rFonts w:ascii="Courier New" w:eastAsia="Times New Roman" w:hAnsi="Courier New" w:cs="Courier New"/>
+          <w:color w:val="CC7832"/>
+          <w:sz w:val="18"/>
+          <w:szCs w:val="18"/>
+          <w:lang w:bidi="he-IL"/>
+        </w:rPr>
+        <w:t xml:space="preserve">, </w:t>
+      </w:r>
+      <w:r>
+        <w:rPr>
+          <w:rFonts w:ascii="Courier New" w:eastAsia="Times New Roman" w:hAnsi="Courier New" w:cs="Courier New"/>
+          <w:color w:val="A9B7C6"/>
+          <w:sz w:val="18"/>
+          <w:szCs w:val="18"/>
+          <w:lang w:bidi="he-IL"/>
+        </w:rPr>
+        <w:t>biases_grads = nn.backpropagation(nonlinear_layers</w:t>
+      </w:r>
+      <w:r>
+        <w:rPr>
+          <w:rFonts w:ascii="Courier New" w:eastAsia="Times New Roman" w:hAnsi="Courier New" w:cs="Courier New"/>
+          <w:color w:val="CC7832"/>
+          <w:sz w:val="18"/>
+          <w:szCs w:val="18"/>
+          <w:lang w:bidi="he-IL"/>
+        </w:rPr>
+        <w:t xml:space="preserve">, </w:t>
+      </w:r>
+      <w:r>
+        <w:rPr>
+          <w:rFonts w:ascii="Courier New" w:eastAsia="Times New Roman" w:hAnsi="Courier New" w:cs="Courier New"/>
+          <w:color w:val="A9B7C6"/>
+          <w:sz w:val="18"/>
+          <w:szCs w:val="18"/>
+          <w:lang w:bidi="he-IL"/>
+        </w:rPr>
+        <w:t>C_batch)</w:t>
+      </w:r>
+      <w:r>
+        <w:rPr>
+          <w:rFonts w:ascii="Courier New" w:eastAsia="Times New Roman" w:hAnsi="Courier New" w:cs="Courier New"/>
+          <w:color w:val="A9B7C6"/>
+          <w:sz w:val="18"/>
+          <w:szCs w:val="18"/>
+          <w:lang w:bidi="he-IL"/>
+        </w:rPr>
+        <w:br/>
+        <w:t xml:space="preserve">            nn.update_thetas(weights_grads</w:t>
+      </w:r>
+      <w:r>
+        <w:rPr>
+          <w:rFonts w:ascii="Courier New" w:eastAsia="Times New Roman" w:hAnsi="Courier New" w:cs="Courier New"/>
+          <w:color w:val="CC7832"/>
+          <w:sz w:val="18"/>
+          <w:szCs w:val="18"/>
+          <w:lang w:bidi="he-IL"/>
+        </w:rPr>
+        <w:t xml:space="preserve">, </w:t>
+      </w:r>
+      <w:r>
+        <w:rPr>
+          <w:rFonts w:ascii="Courier New" w:eastAsia="Times New Roman" w:hAnsi="Courier New" w:cs="Courier New"/>
+          <w:color w:val="A9B7C6"/>
+          <w:sz w:val="18"/>
+          <w:szCs w:val="18"/>
+          <w:lang w:bidi="he-IL"/>
+        </w:rPr>
+        <w:t>biases_grads</w:t>
+      </w:r>
+      <w:r>
+        <w:rPr>
+          <w:rFonts w:ascii="Courier New" w:eastAsia="Times New Roman" w:hAnsi="Courier New" w:cs="Courier New"/>
+          <w:color w:val="CC7832"/>
+          <w:sz w:val="18"/>
+          <w:szCs w:val="18"/>
+          <w:lang w:bidi="he-IL"/>
+        </w:rPr>
+        <w:t xml:space="preserve">, </w:t>
+      </w:r>
+      <w:r>
+        <w:rPr>
+          <w:rFonts w:ascii="Courier New" w:eastAsia="Times New Roman" w:hAnsi="Courier New" w:cs="Courier New"/>
+          <w:color w:val="A9B7C6"/>
+          <w:sz w:val="18"/>
+          <w:szCs w:val="18"/>
+          <w:lang w:bidi="he-IL"/>
+        </w:rPr>
+        <w:t>learning_rate)</w:t>
+      </w:r>
+      <w:r>
+        <w:rPr>
+          <w:rFonts w:ascii="Courier New" w:eastAsia="Times New Roman" w:hAnsi="Courier New" w:cs="Courier New"/>
+          <w:color w:val="A9B7C6"/>
+          <w:sz w:val="18"/>
+          <w:szCs w:val="18"/>
+          <w:lang w:bidi="he-IL"/>
+        </w:rPr>
+        <w:br/>
+        <w:t xml:space="preserve">            cur_costs.append(cost)</w:t>
+      </w:r>
+      <w:r>
+        <w:rPr>
+          <w:rFonts w:ascii="Courier New" w:eastAsia="Times New Roman" w:hAnsi="Courier New" w:cs="Courier New"/>
+          <w:color w:val="A9B7C6"/>
+          <w:sz w:val="18"/>
+          <w:szCs w:val="18"/>
+          <w:lang w:bidi="he-IL"/>
+        </w:rPr>
+        <w:br/>
+        <w:t xml:space="preserve">        costs.append(</w:t>
+      </w:r>
+      <w:r>
+        <w:rPr>
+          <w:rFonts w:ascii="Courier New" w:eastAsia="Times New Roman" w:hAnsi="Courier New" w:cs="Courier New"/>
+          <w:color w:val="8888C6"/>
+          <w:sz w:val="18"/>
+          <w:szCs w:val="18"/>
+          <w:lang w:bidi="he-IL"/>
+        </w:rPr>
+        <w:t>sum</w:t>
+      </w:r>
+      <w:r>
+        <w:rPr>
+          <w:rFonts w:ascii="Courier New" w:eastAsia="Times New Roman" w:hAnsi="Courier New" w:cs="Courier New"/>
+          <w:color w:val="A9B7C6"/>
+          <w:sz w:val="18"/>
+          <w:szCs w:val="18"/>
+          <w:lang w:bidi="he-IL"/>
+        </w:rPr>
+        <w:t xml:space="preserve">(cur_costs) / </w:t>
+      </w:r>
+      <w:r>
+        <w:rPr>
+          <w:rFonts w:ascii="Courier New" w:eastAsia="Times New Roman" w:hAnsi="Courier New" w:cs="Courier New"/>
+          <w:color w:val="8888C6"/>
+          <w:sz w:val="18"/>
+          <w:szCs w:val="18"/>
+          <w:lang w:bidi="he-IL"/>
+        </w:rPr>
+        <w:t>len</w:t>
+      </w:r>
+      <w:r>
+        <w:rPr>
+          <w:rFonts w:ascii="Courier New" w:eastAsia="Times New Roman" w:hAnsi="Courier New" w:cs="Courier New"/>
+          <w:color w:val="A9B7C6"/>
+          <w:sz w:val="18"/>
+          <w:szCs w:val="18"/>
+          <w:lang w:bidi="he-IL"/>
+        </w:rPr>
+        <w:t>(cur_costs))</w:t>
+      </w:r>
+      <w:r>
+        <w:rPr>
+          <w:rFonts w:ascii="Courier New" w:eastAsia="Times New Roman" w:hAnsi="Courier New" w:cs="Courier New"/>
+          <w:color w:val="A9B7C6"/>
+          <w:sz w:val="18"/>
+          <w:szCs w:val="18"/>
+          <w:lang w:bidi="he-IL"/>
+        </w:rPr>
+        <w:br/>
+        <w:t xml:space="preserve">        accuracy_train.append(success_percentage(nn</w:t>
+      </w:r>
+      <w:r>
+        <w:rPr>
+          <w:rFonts w:ascii="Courier New" w:eastAsia="Times New Roman" w:hAnsi="Courier New" w:cs="Courier New"/>
+          <w:color w:val="CC7832"/>
+          <w:sz w:val="18"/>
+          <w:szCs w:val="18"/>
+          <w:lang w:bidi="he-IL"/>
+        </w:rPr>
+        <w:t xml:space="preserve">, </w:t>
+      </w:r>
+      <w:r>
+        <w:rPr>
+          <w:rFonts w:ascii="Courier New" w:eastAsia="Times New Roman" w:hAnsi="Courier New" w:cs="Courier New"/>
+          <w:color w:val="A9B7C6"/>
+          <w:sz w:val="18"/>
+          <w:szCs w:val="18"/>
+          <w:lang w:bidi="he-IL"/>
+        </w:rPr>
+        <w:t>X_shuffled</w:t>
+      </w:r>
+      <w:r>
+        <w:rPr>
+          <w:rFonts w:ascii="Courier New" w:eastAsia="Times New Roman" w:hAnsi="Courier New" w:cs="Courier New"/>
+          <w:color w:val="CC7832"/>
+          <w:sz w:val="18"/>
+          <w:szCs w:val="18"/>
+          <w:lang w:bidi="he-IL"/>
+        </w:rPr>
+        <w:t xml:space="preserve">, </w:t>
+      </w:r>
+      <w:r>
+        <w:rPr>
+          <w:rFonts w:ascii="Courier New" w:eastAsia="Times New Roman" w:hAnsi="Courier New" w:cs="Courier New"/>
+          <w:color w:val="A9B7C6"/>
+          <w:sz w:val="18"/>
+          <w:szCs w:val="18"/>
+          <w:lang w:bidi="he-IL"/>
+        </w:rPr>
+        <w:t>C_shuffled))</w:t>
+      </w:r>
+      <w:r>
+        <w:rPr>
+          <w:rFonts w:ascii="Courier New" w:eastAsia="Times New Roman" w:hAnsi="Courier New" w:cs="Courier New"/>
+          <w:color w:val="A9B7C6"/>
+          <w:sz w:val="18"/>
+          <w:szCs w:val="18"/>
+          <w:lang w:bidi="he-IL"/>
+        </w:rPr>
+        <w:br/>
+      </w:r>
+      <w:r>
+        <w:rPr>
+          <w:rFonts w:ascii="Courier New" w:eastAsia="Times New Roman" w:hAnsi="Courier New" w:cs="Courier New"/>
+          <w:color w:val="A9B7C6"/>
+          <w:sz w:val="18"/>
+          <w:szCs w:val="18"/>
+          <w:lang w:bidi="he-IL"/>
+        </w:rPr>
+        <w:lastRenderedPageBreak/>
+        <w:t xml:space="preserve">        accuracy_test.append(success_percentage(nn</w:t>
+      </w:r>
+      <w:r>
+        <w:rPr>
+          <w:rFonts w:ascii="Courier New" w:eastAsia="Times New Roman" w:hAnsi="Courier New" w:cs="Courier New"/>
+          <w:color w:val="CC7832"/>
+          <w:sz w:val="18"/>
+          <w:szCs w:val="18"/>
+          <w:lang w:bidi="he-IL"/>
+        </w:rPr>
+        <w:t xml:space="preserve">, </w:t>
+      </w:r>
+      <w:r>
+        <w:rPr>
+          <w:rFonts w:ascii="Courier New" w:eastAsia="Times New Roman" w:hAnsi="Courier New" w:cs="Courier New"/>
+          <w:color w:val="A9B7C6"/>
+          <w:sz w:val="18"/>
+          <w:szCs w:val="18"/>
+          <w:lang w:bidi="he-IL"/>
+        </w:rPr>
+        <w:t>X_test</w:t>
+      </w:r>
+      <w:r>
+        <w:rPr>
+          <w:rFonts w:ascii="Courier New" w:eastAsia="Times New Roman" w:hAnsi="Courier New" w:cs="Courier New"/>
+          <w:color w:val="CC7832"/>
+          <w:sz w:val="18"/>
+          <w:szCs w:val="18"/>
+          <w:lang w:bidi="he-IL"/>
+        </w:rPr>
+        <w:t xml:space="preserve">, </w:t>
+      </w:r>
+      <w:r>
+        <w:rPr>
+          <w:rFonts w:ascii="Courier New" w:eastAsia="Times New Roman" w:hAnsi="Courier New" w:cs="Courier New"/>
+          <w:color w:val="A9B7C6"/>
+          <w:sz w:val="18"/>
+          <w:szCs w:val="18"/>
+          <w:lang w:bidi="he-IL"/>
+        </w:rPr>
+        <w:t>C_test))</w:t>
+      </w:r>
+      <w:r>
+        <w:rPr>
+          <w:rFonts w:ascii="Courier New" w:eastAsia="Times New Roman" w:hAnsi="Courier New" w:cs="Courier New"/>
+          <w:color w:val="A9B7C6"/>
+          <w:sz w:val="18"/>
+          <w:szCs w:val="18"/>
+          <w:lang w:bidi="he-IL"/>
+        </w:rPr>
+        <w:br/>
+        <w:t xml:space="preserve">    </w:t>
+      </w:r>
+      <w:r>
+        <w:rPr>
+          <w:rFonts w:ascii="Courier New" w:eastAsia="Times New Roman" w:hAnsi="Courier New" w:cs="Courier New"/>
+          <w:color w:val="CC7832"/>
+          <w:sz w:val="18"/>
+          <w:szCs w:val="18"/>
+          <w:lang w:bidi="he-IL"/>
+        </w:rPr>
+        <w:t xml:space="preserve">return </w:t>
+      </w:r>
+      <w:r>
+        <w:rPr>
+          <w:rFonts w:ascii="Courier New" w:eastAsia="Times New Roman" w:hAnsi="Courier New" w:cs="Courier New"/>
+          <w:color w:val="A9B7C6"/>
+          <w:sz w:val="18"/>
+          <w:szCs w:val="18"/>
+          <w:lang w:bidi="he-IL"/>
+        </w:rPr>
+        <w:t>W</w:t>
+      </w:r>
+      <w:r>
+        <w:rPr>
+          <w:rFonts w:ascii="Courier New" w:eastAsia="Times New Roman" w:hAnsi="Courier New" w:cs="Courier New"/>
+          <w:color w:val="CC7832"/>
+          <w:sz w:val="18"/>
+          <w:szCs w:val="18"/>
+          <w:lang w:bidi="he-IL"/>
+        </w:rPr>
+        <w:t xml:space="preserve">, </w:t>
+      </w:r>
+      <w:r>
+        <w:rPr>
+          <w:rFonts w:ascii="Courier New" w:eastAsia="Times New Roman" w:hAnsi="Courier New" w:cs="Courier New"/>
+          <w:color w:val="A9B7C6"/>
+          <w:sz w:val="18"/>
+          <w:szCs w:val="18"/>
+          <w:lang w:bidi="he-IL"/>
+        </w:rPr>
+        <w:t>costs</w:t>
+      </w:r>
+      <w:r>
+        <w:rPr>
+          <w:rFonts w:ascii="Courier New" w:eastAsia="Times New Roman" w:hAnsi="Courier New" w:cs="Courier New"/>
+          <w:color w:val="CC7832"/>
+          <w:sz w:val="18"/>
+          <w:szCs w:val="18"/>
+          <w:lang w:bidi="he-IL"/>
+        </w:rPr>
+        <w:t xml:space="preserve">, </w:t>
+      </w:r>
+      <w:r>
+        <w:rPr>
+          <w:rFonts w:ascii="Courier New" w:eastAsia="Times New Roman" w:hAnsi="Courier New" w:cs="Courier New"/>
+          <w:color w:val="A9B7C6"/>
+          <w:sz w:val="18"/>
+          <w:szCs w:val="18"/>
+          <w:lang w:bidi="he-IL"/>
+        </w:rPr>
+        <w:t>accuracy_train</w:t>
+      </w:r>
+      <w:r>
+        <w:rPr>
+          <w:rFonts w:ascii="Courier New" w:eastAsia="Times New Roman" w:hAnsi="Courier New" w:cs="Courier New"/>
+          <w:color w:val="CC7832"/>
+          <w:sz w:val="18"/>
+          <w:szCs w:val="18"/>
+          <w:lang w:bidi="he-IL"/>
+        </w:rPr>
+        <w:t xml:space="preserve">, </w:t>
+      </w:r>
+      <w:r>
+        <w:rPr>
+          <w:rFonts w:ascii="Courier New" w:eastAsia="Times New Roman" w:hAnsi="Courier New" w:cs="Courier New"/>
+          <w:color w:val="A9B7C6"/>
+          <w:sz w:val="18"/>
+          <w:szCs w:val="18"/>
+          <w:lang w:bidi="he-IL"/>
+        </w:rPr>
+        <w:t>accuracy_test</w:t>
+      </w:r>
+    </w:p>
+    <w:p>
+      <w:pPr>
+        <w:spacing w:line="360" w:lineRule="auto"/>
+        <w:rPr>
+          <w:rFonts w:cstheme="minorHAnsi"/>
+          <w:sz w:val="24"/>
+          <w:szCs w:val="24"/>
+          <w:lang w:bidi="he-IL"/>
+        </w:rPr>
+      </w:pPr>
+      <w:r>
+        <w:rPr>
+          <w:rFonts w:cstheme="minorHAnsi"/>
+          <w:sz w:val="24"/>
+          <w:szCs w:val="24"/>
+          <w:lang w:bidi="he-IL"/>
+        </w:rPr>
+        <w:t xml:space="preserve"> For all the experiments below we used ReLU function as an activation:</w:t>
+      </w:r>
+    </w:p>
+    <w:p>
+      <w:pPr>
+        <w:shd w:val="clear" w:color="auto" w:fill="2B2B2B"/>
+        <w:tabs>
+          <w:tab w:val="left" w:pos="916"/>
+          <w:tab w:val="left" w:pos="1832"/>
+          <w:tab w:val="left" w:pos="2748"/>
+          <w:tab w:val="left" w:pos="3664"/>
+          <w:tab w:val="left" w:pos="4580"/>
+          <w:tab w:val="left" w:pos="5496"/>
+          <w:tab w:val="left" w:pos="6412"/>
+          <w:tab w:val="left" w:pos="7328"/>
+          <w:tab w:val="left" w:pos="8244"/>
+          <w:tab w:val="left" w:pos="9160"/>
+          <w:tab w:val="left" w:pos="10076"/>
+          <w:tab w:val="left" w:pos="10992"/>
+          <w:tab w:val="left" w:pos="11908"/>
+          <w:tab w:val="left" w:pos="12824"/>
+          <w:tab w:val="left" w:pos="13740"/>
+          <w:tab w:val="left" w:pos="14656"/>
+        </w:tabs>
+        <w:spacing w:after="0" w:line="240" w:lineRule="auto"/>
+        <w:rPr>
+          <w:rFonts w:ascii="Courier New" w:eastAsia="Times New Roman" w:hAnsi="Courier New" w:cs="Courier New"/>
+          <w:color w:val="A9B7C6"/>
+          <w:sz w:val="18"/>
+          <w:szCs w:val="18"/>
+          <w:lang w:bidi="he-IL"/>
+        </w:rPr>
+      </w:pPr>
+      <w:r>
+        <w:rPr>
+          <w:rFonts w:ascii="Courier New" w:eastAsia="Times New Roman" w:hAnsi="Courier New" w:cs="Courier New"/>
+          <w:color w:val="CC7832"/>
+          <w:sz w:val="18"/>
+          <w:szCs w:val="18"/>
+          <w:lang w:bidi="he-IL"/>
+        </w:rPr>
+        <w:t xml:space="preserve">def </w:t>
+      </w:r>
+      <w:r>
+        <w:rPr>
+          <w:rFonts w:ascii="Courier New" w:eastAsia="Times New Roman" w:hAnsi="Courier New" w:cs="Courier New"/>
+          <w:color w:val="FFC66D"/>
+          <w:sz w:val="18"/>
+          <w:szCs w:val="18"/>
+          <w:lang w:bidi="he-IL"/>
+        </w:rPr>
+        <w:t>ReLU</w:t>
+      </w:r>
+      <w:r>
+        <w:rPr>
+          <w:rFonts w:ascii="Courier New" w:eastAsia="Times New Roman" w:hAnsi="Courier New" w:cs="Courier New"/>
+          <w:color w:val="A9B7C6"/>
+          <w:sz w:val="18"/>
+          <w:szCs w:val="18"/>
+          <w:lang w:bidi="he-IL"/>
+        </w:rPr>
+        <w:t>(x):</w:t>
+      </w:r>
+      <w:r>
+        <w:rPr>
+          <w:rFonts w:ascii="Courier New" w:eastAsia="Times New Roman" w:hAnsi="Courier New" w:cs="Courier New"/>
+          <w:color w:val="A9B7C6"/>
+          <w:sz w:val="18"/>
+          <w:szCs w:val="18"/>
+          <w:lang w:bidi="he-IL"/>
+        </w:rPr>
+        <w:br/>
+        <w:t xml:space="preserve">   </w:t>
+      </w:r>
+      <w:r>
+        <w:rPr>
+          <w:rFonts w:ascii="Courier New" w:eastAsia="Times New Roman" w:hAnsi="Courier New" w:cs="Courier New"/>
+          <w:i/>
+          <w:iCs/>
+          <w:color w:val="629755"/>
+          <w:sz w:val="18"/>
+          <w:szCs w:val="18"/>
+          <w:lang w:bidi="he-IL"/>
+        </w:rPr>
+        <w:t>"""</w:t>
+      </w:r>
+      <w:r>
+        <w:rPr>
+          <w:rFonts w:ascii="Courier New" w:eastAsia="Times New Roman" w:hAnsi="Courier New" w:cs="Courier New"/>
+          <w:i/>
+          <w:iCs/>
+          <w:color w:val="629755"/>
+          <w:sz w:val="18"/>
+          <w:szCs w:val="18"/>
+          <w:lang w:bidi="he-IL"/>
+        </w:rPr>
+        <w:br/>
+        <w:t xml:space="preserve">   ReLU activation function</w:t>
+      </w:r>
+      <w:r>
+        <w:rPr>
+          <w:rFonts w:ascii="Courier New" w:eastAsia="Times New Roman" w:hAnsi="Courier New" w:cs="Courier New"/>
+          <w:i/>
+          <w:iCs/>
+          <w:color w:val="629755"/>
+          <w:sz w:val="18"/>
+          <w:szCs w:val="18"/>
+          <w:lang w:bidi="he-IL"/>
+        </w:rPr>
+        <w:br/>
+        <w:t xml:space="preserve">   </w:t>
+      </w:r>
+      <w:r>
+        <w:rPr>
+          <w:rFonts w:ascii="Courier New" w:eastAsia="Times New Roman" w:hAnsi="Courier New" w:cs="Courier New"/>
+          <w:b/>
+          <w:bCs/>
+          <w:i/>
+          <w:iCs/>
+          <w:color w:val="629755"/>
+          <w:sz w:val="18"/>
+          <w:szCs w:val="18"/>
+          <w:lang w:bidi="he-IL"/>
+        </w:rPr>
+        <w:t>:param</w:t>
+      </w:r>
+      <w:r>
+        <w:rPr>
+          <w:rFonts w:ascii="Courier New" w:eastAsia="Times New Roman" w:hAnsi="Courier New" w:cs="Courier New"/>
+          <w:i/>
+          <w:iCs/>
+          <w:color w:val="629755"/>
+          <w:sz w:val="18"/>
+          <w:szCs w:val="18"/>
+          <w:lang w:bidi="he-IL"/>
+        </w:rPr>
+        <w:t xml:space="preserve"> x: point on which to calculate the ReLU</w:t>
+      </w:r>
+      <w:r>
+        <w:rPr>
+          <w:rFonts w:ascii="Courier New" w:eastAsia="Times New Roman" w:hAnsi="Courier New" w:cs="Courier New"/>
+          <w:i/>
+          <w:iCs/>
+          <w:color w:val="629755"/>
+          <w:sz w:val="18"/>
+          <w:szCs w:val="18"/>
+          <w:lang w:bidi="he-IL"/>
+        </w:rPr>
+        <w:br/>
+        <w:t xml:space="preserve">   </w:t>
+      </w:r>
+      <w:r>
+        <w:rPr>
+          <w:rFonts w:ascii="Courier New" w:eastAsia="Times New Roman" w:hAnsi="Courier New" w:cs="Courier New"/>
+          <w:b/>
+          <w:bCs/>
+          <w:i/>
+          <w:iCs/>
+          <w:color w:val="629755"/>
+          <w:sz w:val="18"/>
+          <w:szCs w:val="18"/>
+          <w:lang w:bidi="he-IL"/>
+        </w:rPr>
+        <w:t>:return</w:t>
+      </w:r>
+      <w:r>
+        <w:rPr>
+          <w:rFonts w:ascii="Courier New" w:eastAsia="Times New Roman" w:hAnsi="Courier New" w:cs="Courier New"/>
+          <w:i/>
+          <w:iCs/>
+          <w:color w:val="629755"/>
+          <w:sz w:val="18"/>
+          <w:szCs w:val="18"/>
+          <w:lang w:bidi="he-IL"/>
+        </w:rPr>
+        <w:t>: point/vector in which each entry is either 0 or positive</w:t>
+      </w:r>
+      <w:r>
+        <w:rPr>
+          <w:rFonts w:ascii="Courier New" w:eastAsia="Times New Roman" w:hAnsi="Courier New" w:cs="Courier New"/>
+          <w:i/>
+          <w:iCs/>
+          <w:color w:val="629755"/>
+          <w:sz w:val="18"/>
+          <w:szCs w:val="18"/>
+          <w:lang w:bidi="he-IL"/>
+        </w:rPr>
+        <w:br/>
+        <w:t xml:space="preserve">   """</w:t>
+      </w:r>
+      <w:r>
+        <w:rPr>
+          <w:rFonts w:ascii="Courier New" w:eastAsia="Times New Roman" w:hAnsi="Courier New" w:cs="Courier New"/>
+          <w:i/>
+          <w:iCs/>
+          <w:color w:val="629755"/>
+          <w:sz w:val="18"/>
+          <w:szCs w:val="18"/>
+          <w:lang w:bidi="he-IL"/>
+        </w:rPr>
+        <w:br/>
+        <w:t xml:space="preserve">   </w:t>
+      </w:r>
+      <w:r>
+        <w:rPr>
+          <w:rFonts w:ascii="Courier New" w:eastAsia="Times New Roman" w:hAnsi="Courier New" w:cs="Courier New"/>
+          <w:color w:val="CC7832"/>
+          <w:sz w:val="18"/>
+          <w:szCs w:val="18"/>
+          <w:lang w:bidi="he-IL"/>
+        </w:rPr>
+        <w:t xml:space="preserve">return </w:t>
+      </w:r>
+      <w:r>
+        <w:rPr>
+          <w:rFonts w:ascii="Courier New" w:eastAsia="Times New Roman" w:hAnsi="Courier New" w:cs="Courier New"/>
+          <w:color w:val="A9B7C6"/>
+          <w:sz w:val="18"/>
+          <w:szCs w:val="18"/>
+          <w:lang w:bidi="he-IL"/>
+        </w:rPr>
+        <w:t>np.maximum(</w:t>
+      </w:r>
+      <w:r>
+        <w:rPr>
+          <w:rFonts w:ascii="Courier New" w:eastAsia="Times New Roman" w:hAnsi="Courier New" w:cs="Courier New"/>
+          <w:color w:val="6897BB"/>
+          <w:sz w:val="18"/>
+          <w:szCs w:val="18"/>
+          <w:lang w:bidi="he-IL"/>
+        </w:rPr>
+        <w:t>0</w:t>
+      </w:r>
+      <w:r>
+        <w:rPr>
+          <w:rFonts w:ascii="Courier New" w:eastAsia="Times New Roman" w:hAnsi="Courier New" w:cs="Courier New"/>
+          <w:color w:val="CC7832"/>
+          <w:sz w:val="18"/>
+          <w:szCs w:val="18"/>
+          <w:lang w:bidi="he-IL"/>
+        </w:rPr>
+        <w:t xml:space="preserve">, </w:t>
+      </w:r>
+      <w:r>
+        <w:rPr>
+          <w:rFonts w:ascii="Courier New" w:eastAsia="Times New Roman" w:hAnsi="Courier New" w:cs="Courier New"/>
+          <w:color w:val="A9B7C6"/>
+          <w:sz w:val="18"/>
+          <w:szCs w:val="18"/>
+          <w:lang w:bidi="he-IL"/>
+        </w:rPr>
+        <w:t>x)</w:t>
+      </w:r>
+      <w:r>
+        <w:rPr>
+          <w:rFonts w:ascii="Courier New" w:eastAsia="Times New Roman" w:hAnsi="Courier New" w:cs="Courier New"/>
+          <w:color w:val="A9B7C6"/>
+          <w:sz w:val="18"/>
+          <w:szCs w:val="18"/>
+          <w:lang w:bidi="he-IL"/>
+        </w:rPr>
+        <w:br/>
+      </w:r>
+      <w:r>
+        <w:rPr>
+          <w:rFonts w:ascii="Courier New" w:eastAsia="Times New Roman" w:hAnsi="Courier New" w:cs="Courier New"/>
+          <w:color w:val="A9B7C6"/>
+          <w:sz w:val="18"/>
+          <w:szCs w:val="18"/>
+          <w:lang w:bidi="he-IL"/>
+        </w:rPr>
+        <w:br/>
+      </w:r>
+      <w:r>
+        <w:rPr>
+          <w:rFonts w:ascii="Courier New" w:eastAsia="Times New Roman" w:hAnsi="Courier New" w:cs="Courier New"/>
+          <w:color w:val="A9B7C6"/>
+          <w:sz w:val="18"/>
+          <w:szCs w:val="18"/>
+          <w:lang w:bidi="he-IL"/>
+        </w:rPr>
+        <w:br/>
+      </w:r>
+      <w:r>
+        <w:rPr>
+          <w:rFonts w:ascii="Courier New" w:eastAsia="Times New Roman" w:hAnsi="Courier New" w:cs="Courier New"/>
+          <w:color w:val="CC7832"/>
+          <w:sz w:val="18"/>
+          <w:szCs w:val="18"/>
+          <w:lang w:bidi="he-IL"/>
+        </w:rPr>
+        <w:t xml:space="preserve">def </w:t>
+      </w:r>
+      <w:r>
+        <w:rPr>
+          <w:rFonts w:ascii="Courier New" w:eastAsia="Times New Roman" w:hAnsi="Courier New" w:cs="Courier New"/>
+          <w:color w:val="FFC66D"/>
+          <w:sz w:val="18"/>
+          <w:szCs w:val="18"/>
+          <w:lang w:bidi="he-IL"/>
+        </w:rPr>
+        <w:t>ReLU_grad</w:t>
+      </w:r>
+      <w:r>
+        <w:rPr>
+          <w:rFonts w:ascii="Courier New" w:eastAsia="Times New Roman" w:hAnsi="Courier New" w:cs="Courier New"/>
+          <w:color w:val="A9B7C6"/>
+          <w:sz w:val="18"/>
+          <w:szCs w:val="18"/>
+          <w:lang w:bidi="he-IL"/>
+        </w:rPr>
+        <w:t>(x):</w:t>
+      </w:r>
+      <w:r>
+        <w:rPr>
+          <w:rFonts w:ascii="Courier New" w:eastAsia="Times New Roman" w:hAnsi="Courier New" w:cs="Courier New"/>
+          <w:color w:val="A9B7C6"/>
+          <w:sz w:val="18"/>
+          <w:szCs w:val="18"/>
+          <w:lang w:bidi="he-IL"/>
+        </w:rPr>
+        <w:br/>
+        <w:t xml:space="preserve">   </w:t>
+      </w:r>
+      <w:r>
+        <w:rPr>
+          <w:rFonts w:ascii="Courier New" w:eastAsia="Times New Roman" w:hAnsi="Courier New" w:cs="Courier New"/>
+          <w:i/>
+          <w:iCs/>
+          <w:color w:val="629755"/>
+          <w:sz w:val="18"/>
+          <w:szCs w:val="18"/>
+          <w:lang w:bidi="he-IL"/>
+        </w:rPr>
+        <w:t>"""</w:t>
+      </w:r>
+      <w:r>
+        <w:rPr>
+          <w:rFonts w:ascii="Courier New" w:eastAsia="Times New Roman" w:hAnsi="Courier New" w:cs="Courier New"/>
+          <w:i/>
+          <w:iCs/>
+          <w:color w:val="629755"/>
+          <w:sz w:val="18"/>
+          <w:szCs w:val="18"/>
+          <w:lang w:bidi="he-IL"/>
+        </w:rPr>
+        <w:br/>
+        <w:t xml:space="preserve">   ReLU gradient function</w:t>
+      </w:r>
+      <w:r>
+        <w:rPr>
+          <w:rFonts w:ascii="Courier New" w:eastAsia="Times New Roman" w:hAnsi="Courier New" w:cs="Courier New"/>
+          <w:i/>
+          <w:iCs/>
+          <w:color w:val="629755"/>
+          <w:sz w:val="18"/>
+          <w:szCs w:val="18"/>
+          <w:lang w:bidi="he-IL"/>
+        </w:rPr>
+        <w:br/>
+        <w:t xml:space="preserve">   </w:t>
+      </w:r>
+      <w:r>
+        <w:rPr>
+          <w:rFonts w:ascii="Courier New" w:eastAsia="Times New Roman" w:hAnsi="Courier New" w:cs="Courier New"/>
+          <w:b/>
+          <w:bCs/>
+          <w:i/>
+          <w:iCs/>
+          <w:color w:val="629755"/>
+          <w:sz w:val="18"/>
+          <w:szCs w:val="18"/>
+          <w:lang w:bidi="he-IL"/>
+        </w:rPr>
+        <w:t>:param</w:t>
+      </w:r>
+      <w:r>
+        <w:rPr>
+          <w:rFonts w:ascii="Courier New" w:eastAsia="Times New Roman" w:hAnsi="Courier New" w:cs="Courier New"/>
+          <w:i/>
+          <w:iCs/>
+          <w:color w:val="629755"/>
+          <w:sz w:val="18"/>
+          <w:szCs w:val="18"/>
+          <w:lang w:bidi="he-IL"/>
+        </w:rPr>
+        <w:t xml:space="preserve"> x: point where we calculate the gradient of ReLU</w:t>
+      </w:r>
+      <w:r>
+        <w:rPr>
+          <w:rFonts w:ascii="Courier New" w:eastAsia="Times New Roman" w:hAnsi="Courier New" w:cs="Courier New"/>
+          <w:i/>
+          <w:iCs/>
+          <w:color w:val="629755"/>
+          <w:sz w:val="18"/>
+          <w:szCs w:val="18"/>
+          <w:lang w:bidi="he-IL"/>
+        </w:rPr>
+        <w:br/>
+        <w:t xml:space="preserve">   </w:t>
+      </w:r>
+      <w:r>
+        <w:rPr>
+          <w:rFonts w:ascii="Courier New" w:eastAsia="Times New Roman" w:hAnsi="Courier New" w:cs="Courier New"/>
+          <w:b/>
+          <w:bCs/>
+          <w:i/>
+          <w:iCs/>
+          <w:color w:val="629755"/>
+          <w:sz w:val="18"/>
+          <w:szCs w:val="18"/>
+          <w:lang w:bidi="he-IL"/>
+        </w:rPr>
+        <w:t>:return</w:t>
+      </w:r>
+      <w:r>
+        <w:rPr>
+          <w:rFonts w:ascii="Courier New" w:eastAsia="Times New Roman" w:hAnsi="Courier New" w:cs="Courier New"/>
+          <w:i/>
+          <w:iCs/>
+          <w:color w:val="629755"/>
+          <w:sz w:val="18"/>
+          <w:szCs w:val="18"/>
+          <w:lang w:bidi="he-IL"/>
+        </w:rPr>
+        <w:t>: gradient of ReLU in point x</w:t>
+      </w:r>
+      <w:r>
+        <w:rPr>
+          <w:rFonts w:ascii="Courier New" w:eastAsia="Times New Roman" w:hAnsi="Courier New" w:cs="Courier New"/>
+          <w:i/>
+          <w:iCs/>
+          <w:color w:val="629755"/>
+          <w:sz w:val="18"/>
+          <w:szCs w:val="18"/>
+          <w:lang w:bidi="he-IL"/>
+        </w:rPr>
+        <w:br/>
+        <w:t xml:space="preserve">   """</w:t>
+      </w:r>
+      <w:r>
+        <w:rPr>
+          <w:rFonts w:ascii="Courier New" w:eastAsia="Times New Roman" w:hAnsi="Courier New" w:cs="Courier New"/>
+          <w:i/>
+          <w:iCs/>
+          <w:color w:val="629755"/>
+          <w:sz w:val="18"/>
+          <w:szCs w:val="18"/>
+          <w:lang w:bidi="he-IL"/>
+        </w:rPr>
+        <w:br/>
+        <w:t xml:space="preserve">   </w:t>
+      </w:r>
+      <w:r>
+        <w:rPr>
+          <w:rFonts w:ascii="Courier New" w:eastAsia="Times New Roman" w:hAnsi="Courier New" w:cs="Courier New"/>
+          <w:color w:val="A9B7C6"/>
+          <w:sz w:val="18"/>
+          <w:szCs w:val="18"/>
+          <w:lang w:bidi="he-IL"/>
+        </w:rPr>
+        <w:t>vfunc = np.vectorize(</w:t>
+      </w:r>
+      <w:r>
+        <w:rPr>
+          <w:rFonts w:ascii="Courier New" w:eastAsia="Times New Roman" w:hAnsi="Courier New" w:cs="Courier New"/>
+          <w:color w:val="CC7832"/>
+          <w:sz w:val="18"/>
+          <w:szCs w:val="18"/>
+          <w:lang w:bidi="he-IL"/>
+        </w:rPr>
+        <w:t xml:space="preserve">lambda </w:t>
+      </w:r>
+      <w:r>
+        <w:rPr>
+          <w:rFonts w:ascii="Courier New" w:eastAsia="Times New Roman" w:hAnsi="Courier New" w:cs="Courier New"/>
+          <w:color w:val="A9B7C6"/>
+          <w:sz w:val="18"/>
+          <w:szCs w:val="18"/>
+          <w:lang w:bidi="he-IL"/>
+        </w:rPr>
+        <w:t xml:space="preserve">t: </w:t>
+      </w:r>
+      <w:r>
+        <w:rPr>
+          <w:rFonts w:ascii="Courier New" w:eastAsia="Times New Roman" w:hAnsi="Courier New" w:cs="Courier New"/>
+          <w:color w:val="6897BB"/>
+          <w:sz w:val="18"/>
+          <w:szCs w:val="18"/>
+          <w:lang w:bidi="he-IL"/>
+        </w:rPr>
+        <w:t xml:space="preserve">1 </w:t>
+      </w:r>
+      <w:r>
+        <w:rPr>
+          <w:rFonts w:ascii="Courier New" w:eastAsia="Times New Roman" w:hAnsi="Courier New" w:cs="Courier New"/>
+          <w:color w:val="CC7832"/>
+          <w:sz w:val="18"/>
+          <w:szCs w:val="18"/>
+          <w:lang w:bidi="he-IL"/>
+        </w:rPr>
+        <w:t xml:space="preserve">if </w:t>
+      </w:r>
+      <w:r>
+        <w:rPr>
+          <w:rFonts w:ascii="Courier New" w:eastAsia="Times New Roman" w:hAnsi="Courier New" w:cs="Courier New"/>
+          <w:color w:val="A9B7C6"/>
+          <w:sz w:val="18"/>
+          <w:szCs w:val="18"/>
+          <w:lang w:bidi="he-IL"/>
+        </w:rPr>
+        <w:t xml:space="preserve">t &gt;= </w:t>
+      </w:r>
+      <w:r>
+        <w:rPr>
+          <w:rFonts w:ascii="Courier New" w:eastAsia="Times New Roman" w:hAnsi="Courier New" w:cs="Courier New"/>
+          <w:color w:val="6897BB"/>
+          <w:sz w:val="18"/>
+          <w:szCs w:val="18"/>
+          <w:lang w:bidi="he-IL"/>
+        </w:rPr>
+        <w:t xml:space="preserve">0 </w:t>
+      </w:r>
+      <w:r>
+        <w:rPr>
+          <w:rFonts w:ascii="Courier New" w:eastAsia="Times New Roman" w:hAnsi="Courier New" w:cs="Courier New"/>
+          <w:color w:val="CC7832"/>
+          <w:sz w:val="18"/>
+          <w:szCs w:val="18"/>
+          <w:lang w:bidi="he-IL"/>
+        </w:rPr>
+        <w:t xml:space="preserve">else </w:t>
+      </w:r>
+      <w:r>
+        <w:rPr>
+          <w:rFonts w:ascii="Courier New" w:eastAsia="Times New Roman" w:hAnsi="Courier New" w:cs="Courier New"/>
+          <w:color w:val="6897BB"/>
+          <w:sz w:val="18"/>
+          <w:szCs w:val="18"/>
+          <w:lang w:bidi="he-IL"/>
+        </w:rPr>
+        <w:t>0</w:t>
+      </w:r>
+      <w:r>
+        <w:rPr>
+          <w:rFonts w:ascii="Courier New" w:eastAsia="Times New Roman" w:hAnsi="Courier New" w:cs="Courier New"/>
+          <w:color w:val="A9B7C6"/>
+          <w:sz w:val="18"/>
+          <w:szCs w:val="18"/>
+          <w:lang w:bidi="he-IL"/>
+        </w:rPr>
+        <w:t>)</w:t>
+      </w:r>
+      <w:r>
+        <w:rPr>
+          <w:rFonts w:ascii="Courier New" w:eastAsia="Times New Roman" w:hAnsi="Courier New" w:cs="Courier New"/>
+          <w:color w:val="A9B7C6"/>
+          <w:sz w:val="18"/>
+          <w:szCs w:val="18"/>
+          <w:lang w:bidi="he-IL"/>
+        </w:rPr>
+        <w:br/>
+        <w:t xml:space="preserve">   </w:t>
+      </w:r>
+      <w:r>
+        <w:rPr>
+          <w:rFonts w:ascii="Courier New" w:eastAsia="Times New Roman" w:hAnsi="Courier New" w:cs="Courier New"/>
+          <w:color w:val="CC7832"/>
+          <w:sz w:val="18"/>
+          <w:szCs w:val="18"/>
+          <w:lang w:bidi="he-IL"/>
+        </w:rPr>
+        <w:t xml:space="preserve">return </w:t>
+      </w:r>
+      <w:r>
+        <w:rPr>
+          <w:rFonts w:ascii="Courier New" w:eastAsia="Times New Roman" w:hAnsi="Courier New" w:cs="Courier New"/>
+          <w:color w:val="A9B7C6"/>
+          <w:sz w:val="18"/>
+          <w:szCs w:val="18"/>
+          <w:lang w:bidi="he-IL"/>
+        </w:rPr>
+        <w:t>vfunc(x)</w:t>
+      </w:r>
+    </w:p>
+    <w:p>
+      <w:pPr>
+        <w:spacing w:line="360" w:lineRule="auto"/>
+        <w:rPr>
+          <w:rFonts w:cstheme="minorHAnsi"/>
+          <w:sz w:val="24"/>
+          <w:szCs w:val="24"/>
+          <w:lang w:bidi="he-IL"/>
+        </w:rPr>
+      </w:pPr>
+    </w:p>
+    <w:p>
+      <w:pPr>
+        <w:spacing w:line="360" w:lineRule="auto"/>
+        <w:jc w:val="center"/>
+        <w:rPr>
+          <w:rFonts w:cstheme="minorHAnsi"/>
+          <w:sz w:val="24"/>
+          <w:szCs w:val="24"/>
+          <w:u w:val="single"/>
+          <w:lang w:bidi="he-IL"/>
+        </w:rPr>
+      </w:pPr>
+      <w:r>
+        <w:rPr>
+          <w:rFonts w:cstheme="minorHAnsi"/>
+          <w:sz w:val="24"/>
+          <w:szCs w:val="24"/>
+          <w:u w:val="single"/>
+          <w:lang w:bidi="he-IL"/>
+        </w:rPr>
+        <w:t>Peaks Data</w:t>
+      </w:r>
+    </w:p>
+    <w:p>
+      <w:pPr>
+        <w:spacing w:line="360" w:lineRule="auto"/>
+        <w:rPr>
+          <w:rFonts w:cstheme="minorHAnsi"/>
+          <w:sz w:val="24"/>
+          <w:szCs w:val="24"/>
+          <w:lang w:bidi="he-IL"/>
+        </w:rPr>
+      </w:pPr>
+      <w:r>
+        <w:rPr>
+          <w:rFonts w:cstheme="minorHAnsi"/>
+          <w:sz w:val="24"/>
+          <w:szCs w:val="24"/>
+          <w:lang w:bidi="he-IL"/>
+        </w:rPr>
+        <w:t>Below is the graph of success % for test and train sets by iteration. We managed to achieve fast convergence at the beginning using a relatively large learning rate = 1, and then dividing it by 10 every 50 iterations. Also we find that the best results were given when batch size = 60. After 70 iterations our model achieved almost 95% accuracy and it barely got better, even when reducing the learning rate. We choose an architecture of 4 hidden layers of size 5</w:t>
+      </w:r>
+      <w:proofErr w:type="gramStart"/>
+      <w:r>
+        <w:rPr>
+          <w:rFonts w:cstheme="minorHAnsi"/>
+          <w:sz w:val="24"/>
+          <w:szCs w:val="24"/>
+          <w:lang w:bidi="he-IL"/>
+        </w:rPr>
+        <w:t>,6,8,10</w:t>
+      </w:r>
+      <w:proofErr w:type="gramEnd"/>
+      <w:r>
+        <w:rPr>
+          <w:rFonts w:cstheme="minorHAnsi"/>
+          <w:sz w:val="24"/>
+          <w:szCs w:val="24"/>
+          <w:lang w:bidi="he-IL"/>
+        </w:rPr>
+        <w:t>.</w:t>
+      </w:r>
+    </w:p>
+    <w:p>
+      <w:pPr>
+        <w:spacing w:line="360" w:lineRule="auto"/>
+        <w:rPr>
+          <w:rFonts w:cstheme="minorHAnsi"/>
+          <w:sz w:val="24"/>
+          <w:szCs w:val="24"/>
+          <w:lang w:bidi="he-IL"/>
+        </w:rPr>
+      </w:pPr>
+      <w:r>
+        <w:rPr>
+          <w:rFonts w:cstheme="minorHAnsi"/>
+          <w:noProof/>
+          <w:sz w:val="24"/>
+          <w:szCs w:val="24"/>
+          <w:lang w:bidi="he-IL"/>
+        </w:rPr>
+        <w:drawing>
+          <wp:anchor distT="0" distB="0" distL="114300" distR="114300" simplePos="0" relativeHeight="251656190" behindDoc="1" locked="0" layoutInCell="1" allowOverlap="1" wp14:anchorId="6759CA70" wp14:editId="30A10BCF">
+            <wp:simplePos x="0" y="0"/>
+            <wp:positionH relativeFrom="margin">
+              <wp:posOffset>361950</wp:posOffset>
+            </wp:positionH>
+            <wp:positionV relativeFrom="paragraph">
+              <wp:posOffset>62230</wp:posOffset>
+            </wp:positionV>
+            <wp:extent cx="4755780" cy="3693160"/>
+            <wp:effectExtent l="0" t="0" r="6985" b="2540"/>
+            <wp:wrapNone/>
+            <wp:docPr id="7" name="תמונה 7"/>
+            <wp:cNvGraphicFramePr>
+              <a:graphicFrameLocks xmlns:a="http://schemas.openxmlformats.org/drawingml/2006/main" noChangeAspect="1"/>
+            </wp:cNvGraphicFramePr>
+            <a:graphic xmlns:a="http://schemas.openxmlformats.org/drawingml/2006/main">
+              <a:graphicData uri="http://schemas.openxmlformats.org/drawingml/2006/picture">
+                <pic:pic xmlns:pic="http://schemas.openxmlformats.org/drawingml/2006/picture">
+                  <pic:nvPicPr>
+                    <pic:cNvPr id="7" name="nn_peaks.png"/>
+                    <pic:cNvPicPr/>
+                  </pic:nvPicPr>
+                  <pic:blipFill>
+                    <a:blip r:embed="rId15">
+                      <a:extLst>
+                        <a:ext uri="{28A0092B-C50C-407E-A947-70E740481C1C}">
+                          <a14:useLocalDpi xmlns:a14="http://schemas.microsoft.com/office/drawing/2010/main" val="0"/>
+                        </a:ext>
+                      </a:extLst>
+                    </a:blip>
+                    <a:stretch>
+                      <a:fillRect/>
+                    </a:stretch>
+                  </pic:blipFill>
+                  <pic:spPr>
+                    <a:xfrm>
+                      <a:off x="0" y="0"/>
+                      <a:ext cx="4755780" cy="3693160"/>
+                    </a:xfrm>
+                    <a:prstGeom prst="rect">
+                      <a:avLst/>
+                    </a:prstGeom>
+                  </pic:spPr>
+                </pic:pic>
+              </a:graphicData>
+            </a:graphic>
+            <wp14:sizeRelH relativeFrom="margin">
+              <wp14:pctWidth>0</wp14:pctWidth>
+            </wp14:sizeRelH>
+            <wp14:sizeRelV relativeFrom="margin">
+              <wp14:pctHeight>0</wp14:pctHeight>
+            </wp14:sizeRelV>
+          </wp:anchor>
+        </w:drawing>
+      </w:r>
+    </w:p>
+    <w:p>
+      <w:pPr>
+        <w:spacing w:line="360" w:lineRule="auto"/>
+        <w:rPr>
+          <w:rFonts w:cstheme="minorHAnsi"/>
+          <w:sz w:val="24"/>
+          <w:szCs w:val="24"/>
+          <w:lang w:bidi="he-IL"/>
+        </w:rPr>
+      </w:pPr>
+    </w:p>
+    <w:p>
+      <w:pPr>
+        <w:spacing w:line="360" w:lineRule="auto"/>
+        <w:rPr>
+          <w:rFonts w:cstheme="minorHAnsi"/>
+          <w:sz w:val="24"/>
+          <w:szCs w:val="24"/>
+          <w:lang w:bidi="he-IL"/>
+        </w:rPr>
+      </w:pPr>
+    </w:p>
+    <w:p>
+      <w:pPr>
+        <w:spacing w:line="360" w:lineRule="auto"/>
+        <w:rPr>
+          <w:rFonts w:cstheme="minorHAnsi"/>
+          <w:sz w:val="24"/>
+          <w:szCs w:val="24"/>
+          <w:lang w:bidi="he-IL"/>
+        </w:rPr>
+      </w:pPr>
+    </w:p>
+    <w:p>
+      <w:pPr>
+        <w:spacing w:line="360" w:lineRule="auto"/>
+        <w:rPr>
+          <w:rFonts w:cstheme="minorHAnsi"/>
+          <w:sz w:val="24"/>
+          <w:szCs w:val="24"/>
+          <w:lang w:bidi="he-IL"/>
+        </w:rPr>
+      </w:pPr>
+    </w:p>
+    <w:p>
+      <w:pPr>
+        <w:spacing w:line="360" w:lineRule="auto"/>
+        <w:rPr>
+          <w:rFonts w:cstheme="minorHAnsi"/>
+          <w:sz w:val="24"/>
+          <w:szCs w:val="24"/>
+          <w:lang w:bidi="he-IL"/>
+        </w:rPr>
+      </w:pPr>
+    </w:p>
+    <w:p>
+      <w:pPr>
+        <w:spacing w:line="360" w:lineRule="auto"/>
+        <w:rPr>
+          <w:rFonts w:cstheme="minorHAnsi"/>
+          <w:sz w:val="24"/>
+          <w:szCs w:val="24"/>
+          <w:lang w:bidi="he-IL"/>
+        </w:rPr>
+      </w:pPr>
+    </w:p>
+    <w:p>
+      <w:pPr>
+        <w:spacing w:line="360" w:lineRule="auto"/>
+        <w:rPr>
+          <w:rFonts w:cstheme="minorHAnsi"/>
+          <w:sz w:val="24"/>
+          <w:szCs w:val="24"/>
+          <w:lang w:bidi="he-IL"/>
+        </w:rPr>
+      </w:pPr>
+    </w:p>
+    <w:p>
+      <w:pPr>
+        <w:spacing w:line="360" w:lineRule="auto"/>
+        <w:rPr>
+          <w:rFonts w:cstheme="minorHAnsi"/>
+          <w:sz w:val="24"/>
+          <w:szCs w:val="24"/>
+          <w:lang w:bidi="he-IL"/>
+        </w:rPr>
+      </w:pPr>
+      <w:r>
+        <w:rPr>
+          <w:rFonts w:cstheme="minorHAnsi"/>
+          <w:noProof/>
+          <w:sz w:val="24"/>
+          <w:szCs w:val="24"/>
+          <w:lang w:bidi="he-IL"/>
+        </w:rPr>
+        <w:lastRenderedPageBreak/>
+        <w:drawing>
+          <wp:anchor distT="0" distB="0" distL="114300" distR="114300" simplePos="0" relativeHeight="251670528" behindDoc="1" locked="0" layoutInCell="1" allowOverlap="1" wp14:anchorId="34523BF1" wp14:editId="5C4242DB">
+            <wp:simplePos x="0" y="0"/>
+            <wp:positionH relativeFrom="margin">
+              <wp:posOffset>361950</wp:posOffset>
+            </wp:positionH>
+            <wp:positionV relativeFrom="paragraph">
+              <wp:posOffset>269240</wp:posOffset>
+            </wp:positionV>
+            <wp:extent cx="4464050" cy="3466613"/>
+            <wp:effectExtent l="0" t="0" r="0" b="635"/>
+            <wp:wrapNone/>
+            <wp:docPr id="11" name="תמונה 11"/>
+            <wp:cNvGraphicFramePr>
+              <a:graphicFrameLocks xmlns:a="http://schemas.openxmlformats.org/drawingml/2006/main" noChangeAspect="1"/>
+            </wp:cNvGraphicFramePr>
+            <a:graphic xmlns:a="http://schemas.openxmlformats.org/drawingml/2006/main">
+              <a:graphicData uri="http://schemas.openxmlformats.org/drawingml/2006/picture">
+                <pic:pic xmlns:pic="http://schemas.openxmlformats.org/drawingml/2006/picture">
+                  <pic:nvPicPr>
+                    <pic:cNvPr id="11" name="nn_peaks_multi_layer.png"/>
+                    <pic:cNvPicPr/>
+                  </pic:nvPicPr>
+                  <pic:blipFill>
+                    <a:blip r:embed="rId16">
+                      <a:extLst>
+                        <a:ext uri="{28A0092B-C50C-407E-A947-70E740481C1C}">
+                          <a14:useLocalDpi xmlns:a14="http://schemas.microsoft.com/office/drawing/2010/main" val="0"/>
+                        </a:ext>
+                      </a:extLst>
+                    </a:blip>
+                    <a:stretch>
+                      <a:fillRect/>
+                    </a:stretch>
+                  </pic:blipFill>
+                  <pic:spPr>
+                    <a:xfrm>
+                      <a:off x="0" y="0"/>
+                      <a:ext cx="4464050" cy="3466613"/>
+                    </a:xfrm>
+                    <a:prstGeom prst="rect">
+                      <a:avLst/>
+                    </a:prstGeom>
+                  </pic:spPr>
+                </pic:pic>
+              </a:graphicData>
+            </a:graphic>
+            <wp14:sizeRelH relativeFrom="margin">
+              <wp14:pctWidth>0</wp14:pctWidth>
+            </wp14:sizeRelH>
+            <wp14:sizeRelV relativeFrom="margin">
+              <wp14:pctHeight>0</wp14:pctHeight>
+            </wp14:sizeRelV>
+          </wp:anchor>
+        </w:drawing>
+      </w:r>
+      <w:r>
+        <w:rPr>
+          <w:rFonts w:cstheme="minorHAnsi"/>
+          <w:sz w:val="24"/>
+          <w:szCs w:val="24"/>
+          <w:lang w:bidi="he-IL"/>
+        </w:rPr>
+        <w:t>Here are the results of the test accuracy comparing different architectures with the same learning rate and batch size:</w:t>
+      </w:r>
+    </w:p>
+    <w:p>
+      <w:pPr>
+        <w:spacing w:line="360" w:lineRule="auto"/>
+        <w:rPr>
+          <w:rFonts w:cstheme="minorHAnsi"/>
+          <w:sz w:val="24"/>
+          <w:szCs w:val="24"/>
+          <w:lang w:bidi="he-IL"/>
+        </w:rPr>
+      </w:pPr>
+    </w:p>
+    <w:p>
+      <w:pPr>
+        <w:spacing w:line="360" w:lineRule="auto"/>
+        <w:rPr>
+          <w:rFonts w:cstheme="minorHAnsi"/>
+          <w:sz w:val="24"/>
+          <w:szCs w:val="24"/>
+          <w:lang w:bidi="he-IL"/>
+        </w:rPr>
+      </w:pPr>
+    </w:p>
+    <w:p>
+      <w:pPr>
+        <w:spacing w:line="360" w:lineRule="auto"/>
+        <w:rPr>
+          <w:rFonts w:cstheme="minorHAnsi"/>
+          <w:sz w:val="24"/>
+          <w:szCs w:val="24"/>
+          <w:lang w:bidi="he-IL"/>
+        </w:rPr>
+      </w:pPr>
+    </w:p>
+    <w:p>
+      <w:pPr>
+        <w:spacing w:line="360" w:lineRule="auto"/>
+        <w:rPr>
+          <w:rFonts w:cstheme="minorHAnsi"/>
+          <w:sz w:val="24"/>
+          <w:szCs w:val="24"/>
+          <w:lang w:bidi="he-IL"/>
+        </w:rPr>
+      </w:pPr>
+    </w:p>
+    <w:p>
+      <w:pPr>
+        <w:spacing w:line="360" w:lineRule="auto"/>
+        <w:rPr>
+          <w:rFonts w:cstheme="minorHAnsi"/>
+          <w:sz w:val="24"/>
+          <w:szCs w:val="24"/>
+          <w:lang w:bidi="he-IL"/>
+        </w:rPr>
+      </w:pPr>
+    </w:p>
+    <w:p>
+      <w:pPr>
+        <w:spacing w:line="360" w:lineRule="auto"/>
+        <w:rPr>
+          <w:rFonts w:cstheme="minorHAnsi"/>
+          <w:sz w:val="24"/>
+          <w:szCs w:val="24"/>
+          <w:lang w:bidi="he-IL"/>
+        </w:rPr>
+      </w:pPr>
+    </w:p>
+    <w:p>
+      <w:pPr>
+        <w:spacing w:line="360" w:lineRule="auto"/>
+        <w:rPr>
+          <w:rFonts w:cstheme="minorHAnsi"/>
+          <w:sz w:val="24"/>
+          <w:szCs w:val="24"/>
+          <w:lang w:bidi="he-IL"/>
+        </w:rPr>
+      </w:pPr>
+    </w:p>
+    <w:p>
+      <w:pPr>
+        <w:spacing w:line="360" w:lineRule="auto"/>
+        <w:rPr>
+          <w:rFonts w:cstheme="minorHAnsi"/>
+          <w:sz w:val="24"/>
+          <w:szCs w:val="24"/>
+          <w:lang w:bidi="he-IL"/>
+        </w:rPr>
+      </w:pPr>
+    </w:p>
+    <w:p>
+      <w:pPr>
+        <w:spacing w:line="360" w:lineRule="auto"/>
+        <w:rPr>
+          <w:rFonts w:cstheme="minorHAnsi"/>
+          <w:sz w:val="24"/>
+          <w:szCs w:val="24"/>
+          <w:lang w:bidi="he-IL"/>
+        </w:rPr>
+      </w:pPr>
+      <w:r>
+        <w:rPr>
+          <w:rFonts w:cstheme="minorHAnsi"/>
+          <w:sz w:val="24"/>
+          <w:szCs w:val="24"/>
+          <w:lang w:bidi="he-IL"/>
+        </w:rPr>
+        <w:t>We can see that as the number of layers gets larger, it takes more iterations to achieve convergence, which make sense due to more parameters the model should learn. Also, there is a correlation between accuracy after 75 iteration to the number of layers, more layers achieve better results</w:t>
+      </w:r>
+      <w:r>
+        <w:rPr>
+          <w:rFonts w:cstheme="minorHAnsi"/>
+          <w:sz w:val="24"/>
+          <w:szCs w:val="24"/>
+          <w:lang w:bidi="he-IL"/>
+        </w:rPr>
+        <w:t>, but the</w:t>
+      </w:r>
+      <w:r>
+        <w:rPr>
+          <w:rFonts w:cstheme="minorHAnsi"/>
+          <w:sz w:val="24"/>
+          <w:szCs w:val="24"/>
+          <w:lang w:bidi="he-IL"/>
+        </w:rPr>
+        <w:t xml:space="preserve"> difference is not significant. </w:t>
+      </w:r>
+    </w:p>
+    <w:p>
+      <w:pPr>
+        <w:spacing w:line="360" w:lineRule="auto"/>
+        <w:jc w:val="center"/>
+        <w:rPr>
+          <w:rFonts w:cstheme="minorHAnsi"/>
+          <w:sz w:val="24"/>
+          <w:szCs w:val="24"/>
+          <w:u w:val="single"/>
+          <w:lang w:bidi="he-IL"/>
+        </w:rPr>
+      </w:pPr>
+      <w:r>
+        <w:rPr>
+          <w:rFonts w:cstheme="minorHAnsi"/>
+          <w:sz w:val="24"/>
+          <w:szCs w:val="24"/>
+          <w:u w:val="single"/>
+          <w:lang w:bidi="he-IL"/>
+        </w:rPr>
+        <w:t>GMM</w:t>
+      </w:r>
+      <w:r>
+        <w:rPr>
+          <w:rFonts w:cstheme="minorHAnsi"/>
+          <w:sz w:val="24"/>
+          <w:szCs w:val="24"/>
+          <w:u w:val="single"/>
+          <w:lang w:bidi="he-IL"/>
+        </w:rPr>
+        <w:t xml:space="preserve"> Data</w:t>
+      </w:r>
+    </w:p>
+    <w:p>
+      <w:pPr>
+        <w:spacing w:line="360" w:lineRule="auto"/>
+        <w:rPr>
+          <w:rFonts w:cstheme="minorHAnsi"/>
+          <w:sz w:val="24"/>
+          <w:szCs w:val="24"/>
+          <w:lang w:bidi="he-IL"/>
+        </w:rPr>
+      </w:pPr>
+      <w:r>
+        <w:rPr>
+          <w:rFonts w:cstheme="minorHAnsi"/>
+          <w:noProof/>
+          <w:sz w:val="24"/>
+          <w:szCs w:val="24"/>
+          <w:lang w:bidi="he-IL"/>
+        </w:rPr>
+        <w:drawing>
+          <wp:anchor distT="0" distB="0" distL="114300" distR="114300" simplePos="0" relativeHeight="251671552" behindDoc="1" locked="0" layoutInCell="1" allowOverlap="1" wp14:anchorId="6E0E5BDB" wp14:editId="6FA3F35F">
+            <wp:simplePos x="0" y="0"/>
+            <wp:positionH relativeFrom="margin">
+              <wp:posOffset>701675</wp:posOffset>
+            </wp:positionH>
+            <wp:positionV relativeFrom="page">
+              <wp:posOffset>6828155</wp:posOffset>
+            </wp:positionV>
+            <wp:extent cx="4197350" cy="3259140"/>
+            <wp:effectExtent l="0" t="0" r="0" b="0"/>
+            <wp:wrapNone/>
+            <wp:docPr id="12" name="תמונה 12"/>
+            <wp:cNvGraphicFramePr>
+              <a:graphicFrameLocks xmlns:a="http://schemas.openxmlformats.org/drawingml/2006/main" noChangeAspect="1"/>
+            </wp:cNvGraphicFramePr>
+            <a:graphic xmlns:a="http://schemas.openxmlformats.org/drawingml/2006/main">
+              <a:graphicData uri="http://schemas.openxmlformats.org/drawingml/2006/picture">
+                <pic:pic xmlns:pic="http://schemas.openxmlformats.org/drawingml/2006/picture">
+                  <pic:nvPicPr>
+                    <pic:cNvPr id="12" name="nn_gmm.png"/>
+                    <pic:cNvPicPr/>
+                  </pic:nvPicPr>
+                  <pic:blipFill>
+                    <a:blip r:embed="rId17">
+                      <a:extLst>
+                        <a:ext uri="{28A0092B-C50C-407E-A947-70E740481C1C}">
+                          <a14:useLocalDpi xmlns:a14="http://schemas.microsoft.com/office/drawing/2010/main" val="0"/>
+                        </a:ext>
+                      </a:extLst>
+                    </a:blip>
+                    <a:stretch>
+                      <a:fillRect/>
+                    </a:stretch>
+                  </pic:blipFill>
+                  <pic:spPr>
+                    <a:xfrm>
+                      <a:off x="0" y="0"/>
+                      <a:ext cx="4197350" cy="3259140"/>
+                    </a:xfrm>
+                    <a:prstGeom prst="rect">
+                      <a:avLst/>
+                    </a:prstGeom>
+                  </pic:spPr>
+                </pic:pic>
+              </a:graphicData>
+            </a:graphic>
+            <wp14:sizeRelH relativeFrom="margin">
+              <wp14:pctWidth>0</wp14:pctWidth>
+            </wp14:sizeRelH>
+            <wp14:sizeRelV relativeFrom="margin">
+              <wp14:pctHeight>0</wp14:pctHeight>
+            </wp14:sizeRelV>
+          </wp:anchor>
+        </w:drawing>
+      </w:r>
+      <w:r>
+        <w:rPr>
+          <w:rFonts w:cstheme="minorHAnsi"/>
+          <w:sz w:val="24"/>
+          <w:szCs w:val="24"/>
+          <w:lang w:bidi="he-IL"/>
+        </w:rPr>
+        <w:t xml:space="preserve"> </w:t>
+      </w:r>
+      <w:r>
+        <w:rPr>
+          <w:rFonts w:cstheme="minorHAnsi"/>
+          <w:sz w:val="24"/>
+          <w:szCs w:val="24"/>
+          <w:lang w:bidi="he-IL"/>
+        </w:rPr>
+        <w:t xml:space="preserve">The results were quite similar to the peaks data results. Again we started with a high learning rate to achieve fast convergence at the beginning and dividing it by 10 every 50 iterations. This time we used batch size = 32. We choose an architecture of 4 hidden layers with size </w:t>
+      </w:r>
+      <w:r>
+        <w:rPr>
+          <w:rFonts w:cstheme="minorHAnsi"/>
+          <w:sz w:val="24"/>
+          <w:szCs w:val="24"/>
+          <w:lang w:bidi="he-IL"/>
+        </w:rPr>
+        <w:t>5</w:t>
+      </w:r>
+      <w:proofErr w:type="gramStart"/>
+      <w:r>
+        <w:rPr>
+          <w:rFonts w:cstheme="minorHAnsi"/>
+          <w:sz w:val="24"/>
+          <w:szCs w:val="24"/>
+          <w:lang w:bidi="he-IL"/>
+        </w:rPr>
+        <w:t>,6,8,10</w:t>
+      </w:r>
+      <w:proofErr w:type="gramEnd"/>
+      <w:r>
+        <w:rPr>
+          <w:rFonts w:cstheme="minorHAnsi"/>
+          <w:sz w:val="24"/>
+          <w:szCs w:val="24"/>
+          <w:lang w:bidi="he-IL"/>
+        </w:rPr>
+        <w:t>.</w:t>
+      </w:r>
+    </w:p>
+    <w:p>
+      <w:pPr>
+        <w:spacing w:line="360" w:lineRule="auto"/>
+        <w:rPr>
+          <w:rFonts w:cstheme="minorHAnsi"/>
+          <w:sz w:val="24"/>
+          <w:szCs w:val="24"/>
+          <w:lang w:bidi="he-IL"/>
+        </w:rPr>
+      </w:pPr>
+    </w:p>
+    <w:p>
+      <w:pPr>
+        <w:spacing w:line="360" w:lineRule="auto"/>
+        <w:rPr>
+          <w:rFonts w:cstheme="minorHAnsi"/>
+          <w:sz w:val="24"/>
+          <w:szCs w:val="24"/>
+          <w:lang w:bidi="he-IL"/>
+        </w:rPr>
+      </w:pPr>
+    </w:p>
+    <w:p>
+      <w:pPr>
+        <w:spacing w:line="360" w:lineRule="auto"/>
+        <w:rPr>
+          <w:rFonts w:cstheme="minorHAnsi"/>
+          <w:sz w:val="24"/>
+          <w:szCs w:val="24"/>
+          <w:lang w:bidi="he-IL"/>
+        </w:rPr>
+      </w:pPr>
+    </w:p>
+    <w:p>
+      <w:pPr>
+        <w:spacing w:line="360" w:lineRule="auto"/>
+        <w:rPr>
+          <w:rFonts w:cstheme="minorHAnsi"/>
+          <w:sz w:val="24"/>
+          <w:szCs w:val="24"/>
+          <w:lang w:bidi="he-IL"/>
+        </w:rPr>
+      </w:pPr>
+    </w:p>
+    <w:p>
+      <w:pPr>
+        <w:spacing w:line="360" w:lineRule="auto"/>
+        <w:rPr>
+          <w:rFonts w:cstheme="minorHAnsi"/>
+          <w:sz w:val="24"/>
+          <w:szCs w:val="24"/>
+          <w:lang w:bidi="he-IL"/>
+        </w:rPr>
+      </w:pPr>
+    </w:p>
+    <w:p>
+      <w:pPr>
+        <w:spacing w:line="360" w:lineRule="auto"/>
+        <w:rPr>
+          <w:rFonts w:cstheme="minorHAnsi"/>
+          <w:sz w:val="24"/>
+          <w:szCs w:val="24"/>
+          <w:lang w:bidi="he-IL"/>
+        </w:rPr>
+      </w:pPr>
+      <w:r>
+        <w:rPr>
+          <w:rFonts w:cstheme="minorHAnsi"/>
+          <w:noProof/>
+          <w:sz w:val="24"/>
+          <w:szCs w:val="24"/>
+          <w:lang w:bidi="he-IL"/>
+        </w:rPr>
+        <w:lastRenderedPageBreak/>
+        <w:drawing>
+          <wp:anchor distT="0" distB="0" distL="114300" distR="114300" simplePos="0" relativeHeight="251672576" behindDoc="1" locked="0" layoutInCell="1" allowOverlap="1" wp14:anchorId="21E2EE92" wp14:editId="79E7F0E2">
+            <wp:simplePos x="0" y="0"/>
+            <wp:positionH relativeFrom="column">
+              <wp:posOffset>-590550</wp:posOffset>
+            </wp:positionH>
+            <wp:positionV relativeFrom="paragraph">
+              <wp:posOffset>146050</wp:posOffset>
+            </wp:positionV>
+            <wp:extent cx="6470650" cy="4049687"/>
+            <wp:effectExtent l="0" t="0" r="6350" b="8255"/>
+            <wp:wrapNone/>
+            <wp:docPr id="14" name="תמונה 14"/>
+            <wp:cNvGraphicFramePr>
+              <a:graphicFrameLocks xmlns:a="http://schemas.openxmlformats.org/drawingml/2006/main" noChangeAspect="1"/>
+            </wp:cNvGraphicFramePr>
+            <a:graphic xmlns:a="http://schemas.openxmlformats.org/drawingml/2006/main">
+              <a:graphicData uri="http://schemas.openxmlformats.org/drawingml/2006/picture">
+                <pic:pic xmlns:pic="http://schemas.openxmlformats.org/drawingml/2006/picture">
+                  <pic:nvPicPr>
+                    <pic:cNvPr id="14" name="nn_gmm_multi_layer.png"/>
+                    <pic:cNvPicPr/>
+                  </pic:nvPicPr>
+                  <pic:blipFill>
+                    <a:blip r:embed="rId18">
+                      <a:extLst>
+                        <a:ext uri="{28A0092B-C50C-407E-A947-70E740481C1C}">
+                          <a14:useLocalDpi xmlns:a14="http://schemas.microsoft.com/office/drawing/2010/main" val="0"/>
+                        </a:ext>
+                      </a:extLst>
+                    </a:blip>
+                    <a:stretch>
+                      <a:fillRect/>
+                    </a:stretch>
+                  </pic:blipFill>
+                  <pic:spPr>
+                    <a:xfrm>
+                      <a:off x="0" y="0"/>
+                      <a:ext cx="6470650" cy="4049687"/>
+                    </a:xfrm>
+                    <a:prstGeom prst="rect">
+                      <a:avLst/>
+                    </a:prstGeom>
+                  </pic:spPr>
+                </pic:pic>
+              </a:graphicData>
+            </a:graphic>
+            <wp14:sizeRelH relativeFrom="margin">
+              <wp14:pctWidth>0</wp14:pctWidth>
+            </wp14:sizeRelH>
+            <wp14:sizeRelV relativeFrom="margin">
+              <wp14:pctHeight>0</wp14:pctHeight>
+            </wp14:sizeRelV>
+          </wp:anchor>
+        </w:drawing>
+      </w:r>
+      <w:r>
+        <w:rPr>
+          <w:rFonts w:cstheme="minorHAnsi"/>
+          <w:sz w:val="24"/>
+          <w:szCs w:val="24"/>
+          <w:lang w:bidi="he-IL"/>
+        </w:rPr>
+        <w:t>Here are the results of the test accuracy comparing different architectures with the same learning rate and batch size</w:t>
+      </w:r>
+      <w:r>
+        <w:rPr>
+          <w:rFonts w:cstheme="minorHAnsi"/>
+          <w:sz w:val="24"/>
+          <w:szCs w:val="24"/>
+          <w:lang w:bidi="he-IL"/>
+        </w:rPr>
+        <w:t>:</w:t>
+      </w:r>
+    </w:p>
+    <w:p>
+      <w:pPr>
+        <w:spacing w:line="360" w:lineRule="auto"/>
+        <w:rPr>
+          <w:rFonts w:cstheme="minorHAnsi"/>
+          <w:sz w:val="24"/>
+          <w:szCs w:val="24"/>
+          <w:lang w:bidi="he-IL"/>
+        </w:rPr>
+      </w:pPr>
+    </w:p>
+    <w:p>
+      <w:pPr>
+        <w:spacing w:line="360" w:lineRule="auto"/>
+        <w:rPr>
+          <w:rFonts w:cstheme="minorHAnsi"/>
+          <w:sz w:val="24"/>
+          <w:szCs w:val="24"/>
+          <w:lang w:bidi="he-IL"/>
+        </w:rPr>
+      </w:pPr>
+    </w:p>
+    <w:p>
+      <w:pPr>
+        <w:spacing w:line="360" w:lineRule="auto"/>
+        <w:rPr>
+          <w:rFonts w:cstheme="minorHAnsi"/>
+          <w:sz w:val="24"/>
+          <w:szCs w:val="24"/>
+          <w:lang w:bidi="he-IL"/>
+        </w:rPr>
+      </w:pPr>
+    </w:p>
+    <w:p>
+      <w:pPr>
+        <w:spacing w:line="360" w:lineRule="auto"/>
+        <w:rPr>
+          <w:rFonts w:cstheme="minorHAnsi"/>
+          <w:sz w:val="24"/>
+          <w:szCs w:val="24"/>
+          <w:lang w:bidi="he-IL"/>
+        </w:rPr>
+      </w:pPr>
+    </w:p>
+    <w:p>
+      <w:pPr>
+        <w:spacing w:line="360" w:lineRule="auto"/>
+        <w:rPr>
+          <w:rFonts w:cstheme="minorHAnsi"/>
+          <w:sz w:val="24"/>
+          <w:szCs w:val="24"/>
+          <w:lang w:bidi="he-IL"/>
+        </w:rPr>
+      </w:pPr>
+    </w:p>
+    <w:p>
+      <w:pPr>
+        <w:spacing w:line="360" w:lineRule="auto"/>
+        <w:rPr>
+          <w:rFonts w:cstheme="minorHAnsi"/>
+          <w:sz w:val="24"/>
+          <w:szCs w:val="24"/>
+          <w:lang w:bidi="he-IL"/>
+        </w:rPr>
+      </w:pPr>
+    </w:p>
+    <w:p>
+      <w:pPr>
+        <w:spacing w:line="360" w:lineRule="auto"/>
+        <w:rPr>
+          <w:rFonts w:cstheme="minorHAnsi"/>
+          <w:sz w:val="24"/>
+          <w:szCs w:val="24"/>
+          <w:lang w:bidi="he-IL"/>
+        </w:rPr>
+      </w:pPr>
+    </w:p>
+    <w:p>
+      <w:pPr>
+        <w:spacing w:line="360" w:lineRule="auto"/>
+        <w:rPr>
+          <w:rFonts w:cstheme="minorHAnsi"/>
+          <w:sz w:val="24"/>
+          <w:szCs w:val="24"/>
+          <w:lang w:bidi="he-IL"/>
+        </w:rPr>
+      </w:pPr>
+    </w:p>
+    <w:p>
+      <w:pPr>
+        <w:spacing w:line="360" w:lineRule="auto"/>
+        <w:rPr>
+          <w:rFonts w:cstheme="minorHAnsi"/>
+          <w:sz w:val="24"/>
+          <w:szCs w:val="24"/>
+          <w:lang w:bidi="he-IL"/>
+        </w:rPr>
+      </w:pPr>
+    </w:p>
+    <w:p>
+      <w:pPr>
+        <w:spacing w:line="360" w:lineRule="auto"/>
+        <w:rPr>
+          <w:rFonts w:cstheme="minorHAnsi"/>
+          <w:sz w:val="24"/>
+          <w:szCs w:val="24"/>
+          <w:lang w:bidi="he-IL"/>
+        </w:rPr>
+      </w:pPr>
+      <w:r>
+        <w:rPr>
+          <w:rFonts w:cstheme="minorHAnsi"/>
+          <w:sz w:val="24"/>
+          <w:szCs w:val="24"/>
+          <w:lang w:bidi="he-IL"/>
+        </w:rPr>
+        <w:t>This time we can see that 3,4 and 6 layers achieved similar results while 8 layers accuracy was a little smaller for the same parameters. Together with the previous results we can see that a dipper network does not necessarily</w:t>
+      </w:r>
+      <w:r>
+        <w:rPr>
+          <w:rFonts w:cstheme="minorHAnsi"/>
+          <w:sz w:val="24"/>
+          <w:szCs w:val="24"/>
+          <w:lang w:bidi="he-IL"/>
+        </w:rPr>
+        <w:t xml:space="preserve"> achieve a much better results for the same parameters.</w:t>
+      </w:r>
+    </w:p>
+    <w:p>
+      <w:pPr>
+        <w:spacing w:line="360" w:lineRule="auto"/>
+        <w:jc w:val="center"/>
+        <w:rPr>
+          <w:rFonts w:cstheme="minorHAnsi"/>
+          <w:sz w:val="24"/>
+          <w:szCs w:val="24"/>
+          <w:u w:val="single"/>
+          <w:lang w:bidi="he-IL"/>
+        </w:rPr>
+      </w:pPr>
+      <w:r>
+        <w:rPr>
+          <w:rFonts w:cstheme="minorHAnsi"/>
+          <w:sz w:val="24"/>
+          <w:szCs w:val="24"/>
+          <w:u w:val="single"/>
+          <w:lang w:bidi="he-IL"/>
+        </w:rPr>
+        <w:t>Swiss Roll</w:t>
+      </w:r>
+    </w:p>
+    <w:p>
+      <w:pPr>
+        <w:spacing w:line="360" w:lineRule="auto"/>
+        <w:rPr>
+          <w:rFonts w:cstheme="minorHAnsi"/>
+          <w:sz w:val="24"/>
+          <w:szCs w:val="24"/>
+          <w:lang w:bidi="he-IL"/>
+        </w:rPr>
+      </w:pPr>
+      <w:r>
+        <w:rPr>
+          <w:rFonts w:cstheme="minorHAnsi"/>
+          <w:sz w:val="24"/>
+          <w:szCs w:val="24"/>
+          <w:lang w:bidi="he-IL"/>
+        </w:rPr>
+        <w:t xml:space="preserve">SwissRoll dataset was much more challenging for our model to learn. This time we choose a constant learning rate = 0.001 and batch size = 20, the architecture consists 5 hidden layers of size 5, 5, 6, 6, 4. Eventually we were able to achieve 95% accuracy, but it took our model around </w:t>
+      </w:r>
+      <w:r>
+        <w:rPr>
+          <w:rFonts w:cstheme="minorHAnsi"/>
+          <w:sz w:val="24"/>
+          <w:szCs w:val="24"/>
+          <w:lang w:bidi="he-IL"/>
+        </w:rPr>
+        <w:t>300 iterations in order to get there for the first time.</w:t>
+      </w:r>
+    </w:p>
+    <w:p>
+      <w:pPr>
+        <w:spacing w:line="360" w:lineRule="auto"/>
+        <w:rPr>
+          <w:rFonts w:cstheme="minorHAnsi"/>
+          <w:sz w:val="24"/>
+          <w:szCs w:val="24"/>
+          <w:lang w:bidi="he-IL"/>
+        </w:rPr>
+      </w:pPr>
+      <w:r>
+        <w:rPr>
+          <w:rFonts w:cstheme="minorHAnsi"/>
+          <w:sz w:val="24"/>
+          <w:szCs w:val="24"/>
+          <w:lang w:bidi="he-IL"/>
+        </w:rPr>
+        <w:t xml:space="preserve"> </w:t>
+      </w:r>
+    </w:p>
+    <w:p>
+      <w:pPr>
+        <w:spacing w:line="360" w:lineRule="auto"/>
+        <w:rPr>
+          <w:rFonts w:cstheme="minorHAnsi"/>
+          <w:sz w:val="24"/>
+          <w:szCs w:val="24"/>
+          <w:lang w:bidi="he-IL"/>
+        </w:rPr>
+      </w:pPr>
+    </w:p>
+    <w:p>
+      <w:pPr>
+        <w:spacing w:line="360" w:lineRule="auto"/>
+        <w:rPr>
+          <w:rFonts w:cstheme="minorHAnsi"/>
+          <w:sz w:val="24"/>
+          <w:szCs w:val="24"/>
+          <w:lang w:bidi="he-IL"/>
+        </w:rPr>
+      </w:pPr>
+    </w:p>
+    <w:p>
+      <w:pPr>
+        <w:spacing w:line="360" w:lineRule="auto"/>
+        <w:rPr>
+          <w:rFonts w:cstheme="minorHAnsi"/>
+          <w:sz w:val="24"/>
+          <w:szCs w:val="24"/>
+          <w:lang w:bidi="he-IL"/>
+        </w:rPr>
+      </w:pPr>
+    </w:p>
+    <w:p>
+      <w:pPr>
+        <w:spacing w:line="360" w:lineRule="auto"/>
+        <w:rPr>
+          <w:rFonts w:cstheme="minorHAnsi"/>
+          <w:sz w:val="24"/>
+          <w:szCs w:val="24"/>
+          <w:lang w:bidi="he-IL"/>
+        </w:rPr>
+      </w:pPr>
+      <w:r>
+        <w:rPr>
+          <w:rFonts w:cstheme="minorHAnsi"/>
+          <w:noProof/>
+          <w:sz w:val="24"/>
+          <w:szCs w:val="24"/>
+          <w:lang w:bidi="he-IL"/>
+        </w:rPr>
+        <w:lastRenderedPageBreak/>
+        <w:drawing>
+          <wp:anchor distT="0" distB="0" distL="114300" distR="114300" simplePos="0" relativeHeight="251673600" behindDoc="1" locked="0" layoutInCell="1" allowOverlap="1" wp14:anchorId="77CD5485" wp14:editId="453E34C6">
+            <wp:simplePos x="0" y="0"/>
+            <wp:positionH relativeFrom="column">
+              <wp:posOffset>636252</wp:posOffset>
+            </wp:positionH>
+            <wp:positionV relativeFrom="margin">
+              <wp:posOffset>-203200</wp:posOffset>
+            </wp:positionV>
+            <wp:extent cx="4252547" cy="3302000"/>
+            <wp:effectExtent l="0" t="0" r="0" b="0"/>
+            <wp:wrapNone/>
+            <wp:docPr id="15" name="תמונה 15"/>
+            <wp:cNvGraphicFramePr>
+              <a:graphicFrameLocks xmlns:a="http://schemas.openxmlformats.org/drawingml/2006/main" noChangeAspect="1"/>
+            </wp:cNvGraphicFramePr>
+            <a:graphic xmlns:a="http://schemas.openxmlformats.org/drawingml/2006/main">
+              <a:graphicData uri="http://schemas.openxmlformats.org/drawingml/2006/picture">
+                <pic:pic xmlns:pic="http://schemas.openxmlformats.org/drawingml/2006/picture">
+                  <pic:nvPicPr>
+                    <pic:cNvPr id="15" name="nn_swiss.png"/>
+                    <pic:cNvPicPr/>
+                  </pic:nvPicPr>
+                  <pic:blipFill>
+                    <a:blip r:embed="rId19">
+                      <a:extLst>
+                        <a:ext uri="{28A0092B-C50C-407E-A947-70E740481C1C}">
+                          <a14:useLocalDpi xmlns:a14="http://schemas.microsoft.com/office/drawing/2010/main" val="0"/>
+                        </a:ext>
+                      </a:extLst>
+                    </a:blip>
+                    <a:stretch>
+                      <a:fillRect/>
+                    </a:stretch>
+                  </pic:blipFill>
+                  <pic:spPr>
+                    <a:xfrm>
+                      <a:off x="0" y="0"/>
+                      <a:ext cx="4257526" cy="3305866"/>
+                    </a:xfrm>
+                    <a:prstGeom prst="rect">
+                      <a:avLst/>
+                    </a:prstGeom>
+                  </pic:spPr>
+                </pic:pic>
+              </a:graphicData>
+            </a:graphic>
+            <wp14:sizeRelH relativeFrom="margin">
+              <wp14:pctWidth>0</wp14:pctWidth>
+            </wp14:sizeRelH>
+            <wp14:sizeRelV relativeFrom="margin">
+              <wp14:pctHeight>0</wp14:pctHeight>
+            </wp14:sizeRelV>
+          </wp:anchor>
+        </w:drawing>
+      </w:r>
+    </w:p>
+    <w:p>
+      <w:pPr>
+        <w:spacing w:line="360" w:lineRule="auto"/>
+        <w:rPr>
+          <w:rFonts w:cstheme="minorHAnsi"/>
+          <w:sz w:val="24"/>
+          <w:szCs w:val="24"/>
+          <w:lang w:bidi="he-IL"/>
+        </w:rPr>
+      </w:pPr>
+      <w:bookmarkStart w:id="0" w:name="_GoBack"/>
+      <w:bookmarkEnd w:id="0"/>
+    </w:p>
     <w:sectPr>
-      <w:headerReference w:type="default" r:id="rId15"/>
+      <w:headerReference w:type="default" r:id="rId20"/>
       <w:pgSz w:w="12240" w:h="15840"/>
       <w:pgMar w:top="1440" w:right="1440" w:bottom="1440" w:left="1440" w:header="720" w:footer="720" w:gutter="0"/>
       <w:cols w:space="720"/>
@@ -33869,6 +37301,9 @@
     </w:pPr>
     <w:r>
       <w:t>Tomer Bar Natan</w:t>
+    </w:r>
+    <w:r>
+      <w:t xml:space="preserve"> 205679863</w:t>
     </w:r>
     <w:r>
       <w:tab/>
